--- a/School/AnalysisProject/BuildByRequest.docx
+++ b/School/AnalysisProject/BuildByRequest.docx
@@ -6,15 +6,14 @@
       <w:pPr>
         <w:bidi/>
         <w:rPr>
+          <w:rtl/>
+        </w:rPr>
+      </w:pPr>
+      <w:r>
+        <w:rPr>
           <w:rFonts w:hint="cs"/>
           <w:rtl/>
         </w:rPr>
-      </w:pPr>
-      <w:r>
-        <w:rPr>
-          <w:rFonts w:hint="cs"/>
-          <w:rtl/>
-        </w:rPr>
         <w:t>טקסט גולמי</w:t>
       </w:r>
     </w:p>
@@ -26,7 +25,7 @@
         <w:adjustRightInd w:val="0"/>
         <w:spacing w:after="0" w:line="240" w:lineRule="auto"/>
         <w:rPr>
-          <w:rFonts w:ascii="Arial,Bold" w:cs="Arial,Bold" w:hint="cs"/>
+          <w:rFonts w:ascii="Arial,Bold" w:cs="Arial,Bold"/>
           <w:b/>
           <w:bCs/>
           <w:sz w:val="28"/>
@@ -113,7 +112,6 @@
         </w:rPr>
         <w:t xml:space="preserve"> </w:t>
       </w:r>
-      <w:proofErr w:type="spellStart"/>
       <w:r>
         <w:rPr>
           <w:rFonts w:ascii="Arial,Bold" w:cs="Arial,Bold" w:hint="cs"/>
@@ -125,7 +123,6 @@
         </w:rPr>
         <w:t>פונקציונליות</w:t>
       </w:r>
-      <w:proofErr w:type="spellEnd"/>
       <w:r>
         <w:rPr>
           <w:rFonts w:ascii="Arial,Bold" w:cs="Arial,Bold"/>
@@ -265,7 +262,7 @@
         <w:spacing w:after="0" w:line="240" w:lineRule="auto"/>
         <w:jc w:val="both"/>
         <w:rPr>
-          <w:rFonts w:ascii="Arial" w:hAnsi="Arial" w:cs="Arial" w:hint="cs"/>
+          <w:rFonts w:ascii="Arial" w:hAnsi="Arial" w:cs="Arial"/>
         </w:rPr>
       </w:pPr>
       <w:r>
@@ -460,7 +457,7 @@
         <w:spacing w:after="0" w:line="240" w:lineRule="auto"/>
         <w:jc w:val="both"/>
         <w:rPr>
-          <w:rFonts w:ascii="Arial" w:hAnsi="Arial" w:cs="Arial" w:hint="cs"/>
+          <w:rFonts w:ascii="Arial" w:hAnsi="Arial" w:cs="Arial"/>
         </w:rPr>
       </w:pPr>
       <w:r>
@@ -740,7 +737,7 @@
         <w:adjustRightInd w:val="0"/>
         <w:spacing w:after="0" w:line="240" w:lineRule="auto"/>
         <w:rPr>
-          <w:rFonts w:ascii="Arial" w:hAnsi="Arial" w:cs="Arial" w:hint="cs"/>
+          <w:rFonts w:ascii="Arial" w:hAnsi="Arial" w:cs="Arial"/>
         </w:rPr>
       </w:pPr>
       <w:r>
@@ -829,7 +826,7 @@
         <w:adjustRightInd w:val="0"/>
         <w:spacing w:after="0" w:line="240" w:lineRule="auto"/>
         <w:rPr>
-          <w:rFonts w:ascii="Arial" w:hAnsi="Arial" w:cs="Arial" w:hint="cs"/>
+          <w:rFonts w:ascii="Arial" w:hAnsi="Arial" w:cs="Arial"/>
         </w:rPr>
       </w:pPr>
       <w:r>
@@ -872,7 +869,7 @@
         <w:adjustRightInd w:val="0"/>
         <w:spacing w:after="0" w:line="240" w:lineRule="auto"/>
         <w:rPr>
-          <w:rFonts w:ascii="Arial" w:hAnsi="Arial" w:cs="Arial" w:hint="cs"/>
+          <w:rFonts w:ascii="Arial" w:hAnsi="Arial" w:cs="Arial"/>
           <w:rtl/>
         </w:rPr>
       </w:pPr>
@@ -916,7 +913,7 @@
         <w:adjustRightInd w:val="0"/>
         <w:spacing w:after="0" w:line="240" w:lineRule="auto"/>
         <w:rPr>
-          <w:rFonts w:ascii="Arial" w:hAnsi="Arial" w:cs="Arial" w:hint="cs"/>
+          <w:rFonts w:ascii="Arial" w:hAnsi="Arial" w:cs="Arial"/>
         </w:rPr>
       </w:pPr>
       <w:r>
@@ -943,19 +940,19 @@
         <w:spacing w:after="0" w:line="240" w:lineRule="auto"/>
         <w:ind w:left="720"/>
         <w:rPr>
-          <w:rFonts w:ascii="Arial" w:hAnsi="Arial" w:cs="Arial" w:hint="cs"/>
-        </w:rPr>
-      </w:pPr>
-    </w:p>
-    <w:p>
-      <w:pPr>
-        <w:autoSpaceDE w:val="0"/>
-        <w:autoSpaceDN w:val="0"/>
-        <w:bidi/>
-        <w:adjustRightInd w:val="0"/>
-        <w:spacing w:after="0" w:line="240" w:lineRule="auto"/>
-        <w:rPr>
-          <w:rFonts w:ascii="Arial" w:hAnsi="Arial" w:cs="Arial" w:hint="cs"/>
+          <w:rFonts w:ascii="Arial" w:hAnsi="Arial" w:cs="Arial"/>
+        </w:rPr>
+      </w:pPr>
+    </w:p>
+    <w:p>
+      <w:pPr>
+        <w:autoSpaceDE w:val="0"/>
+        <w:autoSpaceDN w:val="0"/>
+        <w:bidi/>
+        <w:adjustRightInd w:val="0"/>
+        <w:spacing w:after="0" w:line="240" w:lineRule="auto"/>
+        <w:rPr>
+          <w:rFonts w:ascii="Arial" w:hAnsi="Arial" w:cs="Arial"/>
           <w:rtl/>
         </w:rPr>
       </w:pPr>
@@ -985,7 +982,7 @@
         <w:spacing w:after="0" w:line="240" w:lineRule="auto"/>
         <w:ind w:left="360"/>
         <w:rPr>
-          <w:rFonts w:ascii="Arial" w:hAnsi="Arial" w:cs="Arial" w:hint="cs"/>
+          <w:rFonts w:ascii="Arial" w:hAnsi="Arial" w:cs="Arial"/>
           <w:rtl/>
         </w:rPr>
       </w:pPr>
@@ -1012,7 +1009,7 @@
         <w:spacing w:after="0" w:line="240" w:lineRule="auto"/>
         <w:ind w:left="1080"/>
         <w:rPr>
-          <w:rFonts w:ascii="Arial" w:hAnsi="Arial" w:cs="Arial" w:hint="cs"/>
+          <w:rFonts w:ascii="Arial" w:hAnsi="Arial" w:cs="Arial"/>
         </w:rPr>
       </w:pPr>
       <w:r>
@@ -1147,7 +1144,7 @@
         <w:spacing w:after="0" w:line="240" w:lineRule="auto"/>
         <w:ind w:left="1080"/>
         <w:rPr>
-          <w:rFonts w:ascii="Arial" w:hAnsi="Arial" w:cs="Arial" w:hint="cs"/>
+          <w:rFonts w:ascii="Arial" w:hAnsi="Arial" w:cs="Arial"/>
         </w:rPr>
       </w:pPr>
       <w:r>
@@ -1169,7 +1166,7 @@
         <w:spacing w:after="0" w:line="240" w:lineRule="auto"/>
         <w:ind w:left="1080"/>
         <w:rPr>
-          <w:rFonts w:ascii="Arial" w:hAnsi="Arial" w:cs="Arial" w:hint="cs"/>
+          <w:rFonts w:ascii="Arial" w:hAnsi="Arial" w:cs="Arial"/>
           <w:rtl/>
         </w:rPr>
       </w:pPr>
@@ -1217,7 +1214,7 @@
         <w:spacing w:after="0" w:line="240" w:lineRule="auto"/>
         <w:ind w:left="1080"/>
         <w:rPr>
-          <w:rFonts w:ascii="Arial" w:hAnsi="Arial" w:cs="Arial" w:hint="cs"/>
+          <w:rFonts w:ascii="Arial" w:hAnsi="Arial" w:cs="Arial"/>
           <w:rtl/>
         </w:rPr>
       </w:pPr>
@@ -1235,7 +1232,7 @@
         <w:spacing w:after="0" w:line="240" w:lineRule="auto"/>
         <w:ind w:left="1080"/>
         <w:rPr>
-          <w:rFonts w:ascii="Arial" w:hAnsi="Arial" w:cs="Arial" w:hint="cs"/>
+          <w:rFonts w:ascii="Arial" w:hAnsi="Arial" w:cs="Arial"/>
         </w:rPr>
       </w:pPr>
       <w:r>
@@ -1273,7 +1270,7 @@
         <w:spacing w:after="0" w:line="240" w:lineRule="auto"/>
         <w:ind w:left="1080"/>
         <w:rPr>
-          <w:rFonts w:ascii="Arial" w:hAnsi="Arial" w:cs="Arial" w:hint="cs"/>
+          <w:rFonts w:ascii="Arial" w:hAnsi="Arial" w:cs="Arial"/>
         </w:rPr>
       </w:pPr>
     </w:p>
@@ -1290,7 +1287,7 @@
         <w:spacing w:after="0" w:line="240" w:lineRule="auto"/>
         <w:ind w:left="1080"/>
         <w:rPr>
-          <w:rFonts w:ascii="Arial" w:hAnsi="Arial" w:cs="Arial" w:hint="cs"/>
+          <w:rFonts w:ascii="Arial" w:hAnsi="Arial" w:cs="Arial"/>
         </w:rPr>
       </w:pPr>
       <w:r>
@@ -1337,20 +1334,20 @@
         <w:pStyle w:val="ListParagraph"/>
         <w:ind w:left="1080"/>
         <w:rPr>
-          <w:rFonts w:ascii="Arial" w:hAnsi="Arial" w:cs="Arial" w:hint="cs"/>
-          <w:rtl/>
-        </w:rPr>
-      </w:pPr>
-    </w:p>
-    <w:p>
-      <w:pPr>
-        <w:autoSpaceDE w:val="0"/>
-        <w:autoSpaceDN w:val="0"/>
-        <w:bidi/>
-        <w:adjustRightInd w:val="0"/>
-        <w:spacing w:after="0" w:line="240" w:lineRule="auto"/>
-        <w:rPr>
-          <w:rFonts w:ascii="Arial" w:hAnsi="Arial" w:cs="Arial" w:hint="cs"/>
+          <w:rFonts w:ascii="Arial" w:hAnsi="Arial" w:cs="Arial"/>
+          <w:rtl/>
+        </w:rPr>
+      </w:pPr>
+    </w:p>
+    <w:p>
+      <w:pPr>
+        <w:autoSpaceDE w:val="0"/>
+        <w:autoSpaceDN w:val="0"/>
+        <w:bidi/>
+        <w:adjustRightInd w:val="0"/>
+        <w:spacing w:after="0" w:line="240" w:lineRule="auto"/>
+        <w:rPr>
+          <w:rFonts w:ascii="Arial" w:hAnsi="Arial" w:cs="Arial"/>
           <w:b/>
           <w:bCs/>
           <w:rtl/>
@@ -1378,7 +1375,7 @@
         <w:adjustRightInd w:val="0"/>
         <w:spacing w:after="0" w:line="240" w:lineRule="auto"/>
         <w:rPr>
-          <w:rFonts w:ascii="Arial" w:hAnsi="Arial" w:cs="Arial" w:hint="cs"/>
+          <w:rFonts w:ascii="Arial" w:hAnsi="Arial" w:cs="Arial"/>
         </w:rPr>
       </w:pPr>
       <w:r>
@@ -1446,7 +1443,7 @@
         <w:spacing w:after="0" w:line="240" w:lineRule="auto"/>
         <w:ind w:left="720"/>
         <w:rPr>
-          <w:rFonts w:ascii="Arial" w:hAnsi="Arial" w:cs="Arial" w:hint="cs"/>
+          <w:rFonts w:ascii="Arial" w:hAnsi="Arial" w:cs="Arial"/>
           <w:rtl/>
         </w:rPr>
       </w:pPr>
@@ -1480,20 +1477,20 @@
         <w:spacing w:after="0" w:line="240" w:lineRule="auto"/>
         <w:ind w:left="720"/>
         <w:rPr>
-          <w:rFonts w:ascii="Arial" w:hAnsi="Arial" w:cs="Arial" w:hint="cs"/>
-          <w:rtl/>
-        </w:rPr>
-      </w:pPr>
-    </w:p>
-    <w:p>
-      <w:pPr>
-        <w:autoSpaceDE w:val="0"/>
-        <w:autoSpaceDN w:val="0"/>
-        <w:bidi/>
-        <w:adjustRightInd w:val="0"/>
-        <w:spacing w:after="0" w:line="240" w:lineRule="auto"/>
-        <w:rPr>
-          <w:rFonts w:ascii="Arial" w:hAnsi="Arial" w:cs="Arial" w:hint="cs"/>
+          <w:rFonts w:ascii="Arial" w:hAnsi="Arial" w:cs="Arial"/>
+          <w:rtl/>
+        </w:rPr>
+      </w:pPr>
+    </w:p>
+    <w:p>
+      <w:pPr>
+        <w:autoSpaceDE w:val="0"/>
+        <w:autoSpaceDN w:val="0"/>
+        <w:bidi/>
+        <w:adjustRightInd w:val="0"/>
+        <w:spacing w:after="0" w:line="240" w:lineRule="auto"/>
+        <w:rPr>
+          <w:rFonts w:ascii="Arial" w:hAnsi="Arial" w:cs="Arial"/>
           <w:b/>
           <w:bCs/>
           <w:rtl/>
@@ -1522,7 +1519,7 @@
         <w:spacing w:after="0" w:line="240" w:lineRule="auto"/>
         <w:ind w:left="1080"/>
         <w:rPr>
-          <w:rFonts w:ascii="Arial" w:hAnsi="Arial" w:cs="Arial" w:hint="cs"/>
+          <w:rFonts w:ascii="Arial" w:hAnsi="Arial" w:cs="Arial"/>
         </w:rPr>
       </w:pPr>
       <w:r>
@@ -1574,7 +1571,7 @@
         <w:spacing w:after="0" w:line="240" w:lineRule="auto"/>
         <w:ind w:left="1080"/>
         <w:rPr>
-          <w:rFonts w:ascii="Arial" w:hAnsi="Arial" w:cs="Arial" w:hint="cs"/>
+          <w:rFonts w:ascii="Arial" w:hAnsi="Arial" w:cs="Arial"/>
         </w:rPr>
       </w:pPr>
       <w:r>
@@ -1589,6 +1586,83 @@
     </w:p>
     <w:p>
       <w:pPr>
+        <w:pStyle w:val="ListParagraph"/>
+        <w:numPr>
+          <w:ilvl w:val="1"/>
+          <w:numId w:val="6"/>
+        </w:numPr>
+        <w:autoSpaceDE w:val="0"/>
+        <w:autoSpaceDN w:val="0"/>
+        <w:bidi/>
+        <w:adjustRightInd w:val="0"/>
+        <w:spacing w:after="0" w:line="240" w:lineRule="auto"/>
+        <w:rPr>
+          <w:rFonts w:ascii="Arial" w:hAnsi="Arial" w:cs="Arial" w:hint="cs"/>
+        </w:rPr>
+      </w:pPr>
+      <w:r>
+        <w:rPr>
+          <w:rFonts w:ascii="Arial" w:hAnsi="Arial" w:cs="Arial" w:hint="cs"/>
+          <w:rtl/>
+        </w:rPr>
+        <w:t>על המערכת לוודא נתונים שהוזנו ע"י המשתמשים אמיתיים (לדוגמא נתבי מקום של רכיבי תוכנה אכן קיימים )</w:t>
+      </w:r>
+      <w:r>
+        <w:rPr>
+          <w:rFonts w:ascii="Arial" w:hAnsi="Arial" w:cs="Arial" w:hint="cs"/>
+          <w:rtl/>
+        </w:rPr>
+        <w:t>.</w:t>
+      </w:r>
+      <w:r>
+        <w:rPr>
+          <w:rFonts w:ascii="Arial" w:hAnsi="Arial" w:cs="Arial" w:hint="cs"/>
+          <w:rtl/>
+        </w:rPr>
+        <w:t xml:space="preserve">  </w:t>
+      </w:r>
+    </w:p>
+    <w:p>
+      <w:pPr>
+        <w:pStyle w:val="ListParagraph"/>
+        <w:numPr>
+          <w:ilvl w:val="1"/>
+          <w:numId w:val="6"/>
+        </w:numPr>
+        <w:autoSpaceDE w:val="0"/>
+        <w:autoSpaceDN w:val="0"/>
+        <w:bidi/>
+        <w:adjustRightInd w:val="0"/>
+        <w:spacing w:after="0" w:line="240" w:lineRule="auto"/>
+        <w:rPr>
+          <w:rFonts w:ascii="Arial" w:hAnsi="Arial" w:cs="Arial"/>
+          <w:rtl/>
+        </w:rPr>
+      </w:pPr>
+      <w:r>
+        <w:rPr>
+          <w:rFonts w:ascii="Arial" w:hAnsi="Arial" w:cs="Arial" w:hint="cs"/>
+          <w:rtl/>
+        </w:rPr>
+        <w:lastRenderedPageBreak/>
+        <w:t xml:space="preserve">נתוני המערכת (קבצים של פירוט בקשות ישמרו בשרתי המערכת ) ישמרו ויגובו ע"פ מדיניות של קבוצות ה </w:t>
+      </w:r>
+      <w:r>
+        <w:rPr>
+          <w:rFonts w:ascii="Arial" w:hAnsi="Arial" w:cs="Arial"/>
+        </w:rPr>
+        <w:t>IT</w:t>
+      </w:r>
+      <w:r>
+        <w:rPr>
+          <w:rFonts w:ascii="Arial" w:hAnsi="Arial" w:cs="Arial" w:hint="cs"/>
+          <w:rtl/>
+        </w:rPr>
+        <w:t xml:space="preserve"> (לשרתי קבצים יש מדיניות גיבוי) </w:t>
+      </w:r>
+    </w:p>
+    <w:p>
+      <w:pPr>
         <w:autoSpaceDE w:val="0"/>
         <w:autoSpaceDN w:val="0"/>
         <w:bidi/>
@@ -1597,38 +1671,8 @@
         <w:ind w:left="1080"/>
         <w:rPr>
           <w:rFonts w:ascii="Arial" w:hAnsi="Arial" w:cs="Arial" w:hint="cs"/>
-          <w:rtl/>
-        </w:rPr>
-      </w:pPr>
-      <w:r>
-        <w:rPr>
-          <w:rFonts w:ascii="Arial" w:hAnsi="Arial" w:cs="Arial" w:hint="cs"/>
-          <w:rtl/>
-        </w:rPr>
-        <w:t xml:space="preserve">על המערכת לוודא נתונים שהוזנו ע"י המשתמשים אמיתיים (לדוגמא נתבי מקום של רכיבי תוכנה אכן קיימים )  </w:t>
-      </w:r>
-    </w:p>
-    <w:p>
-      <w:pPr>
-        <w:autoSpaceDE w:val="0"/>
-        <w:autoSpaceDN w:val="0"/>
-        <w:bidi/>
-        <w:adjustRightInd w:val="0"/>
-        <w:spacing w:after="0" w:line="240" w:lineRule="auto"/>
-        <w:ind w:left="1080"/>
-        <w:rPr>
-          <w:rFonts w:ascii="Arial" w:hAnsi="Arial" w:cs="Arial" w:hint="cs"/>
-        </w:rPr>
-      </w:pPr>
-      <w:r>
-        <w:rPr>
-          <w:rFonts w:ascii="Arial" w:hAnsi="Arial" w:cs="Arial" w:hint="cs"/>
-          <w:b/>
-          <w:bCs/>
-          <w:rtl/>
-        </w:rPr>
-        <w:t xml:space="preserve"> </w:t>
-      </w:r>
+        </w:rPr>
+      </w:pPr>
     </w:p>
     <w:p>
       <w:pPr>
@@ -1653,9 +1697,21 @@
           <w:bCs/>
           <w:rtl/>
         </w:rPr>
-        <w:lastRenderedPageBreak/>
         <w:t xml:space="preserve">קיבולת </w:t>
       </w:r>
+    </w:p>
+    <w:p>
+      <w:pPr>
+        <w:autoSpaceDE w:val="0"/>
+        <w:autoSpaceDN w:val="0"/>
+        <w:bidi/>
+        <w:adjustRightInd w:val="0"/>
+        <w:spacing w:after="0" w:line="240" w:lineRule="auto"/>
+        <w:ind w:left="1080"/>
+        <w:rPr>
+          <w:rFonts w:ascii="Arial" w:hAnsi="Arial" w:cs="Arial"/>
+        </w:rPr>
+      </w:pPr>
       <w:r>
         <w:rPr>
           <w:rFonts w:ascii="Arial" w:hAnsi="Arial" w:cs="Arial" w:hint="cs"/>
@@ -1710,7 +1766,7 @@
         <w:spacing w:after="0" w:line="240" w:lineRule="auto"/>
         <w:ind w:left="1080"/>
         <w:rPr>
-          <w:rFonts w:ascii="Arial" w:hAnsi="Arial" w:cs="Arial" w:hint="cs"/>
+          <w:rFonts w:ascii="Arial" w:hAnsi="Arial" w:cs="Arial"/>
         </w:rPr>
       </w:pPr>
       <w:r>
@@ -1741,7 +1797,7 @@
         <w:spacing w:after="0" w:line="240" w:lineRule="auto"/>
         <w:ind w:left="720"/>
         <w:rPr>
-          <w:rFonts w:ascii="Arial" w:hAnsi="Arial" w:cs="Arial" w:hint="cs"/>
+          <w:rFonts w:ascii="Arial" w:hAnsi="Arial" w:cs="Arial"/>
           <w:rtl/>
         </w:rPr>
       </w:pPr>
@@ -1798,7 +1854,649 @@
           <w:rFonts w:ascii="Arial" w:hAnsi="Arial" w:cs="Arial" w:hint="cs"/>
           <w:rtl/>
         </w:rPr>
-        <w:t xml:space="preserve">. </w:t>
+        <w:t>.</w:t>
+      </w:r>
+    </w:p>
+    <w:p>
+      <w:pPr>
+        <w:pStyle w:val="ListParagraph"/>
+        <w:numPr>
+          <w:ilvl w:val="0"/>
+          <w:numId w:val="8"/>
+        </w:numPr>
+        <w:autoSpaceDE w:val="0"/>
+        <w:autoSpaceDN w:val="0"/>
+        <w:bidi/>
+        <w:adjustRightInd w:val="0"/>
+        <w:spacing w:after="0" w:line="240" w:lineRule="auto"/>
+        <w:rPr>
+          <w:rFonts w:ascii="Arial" w:hAnsi="Arial" w:cs="Arial" w:hint="cs"/>
+        </w:rPr>
+      </w:pPr>
+      <w:r>
+        <w:rPr>
+          <w:rFonts w:ascii="Arial" w:hAnsi="Arial" w:cs="Arial" w:hint="cs"/>
+          <w:b/>
+          <w:bCs/>
+          <w:rtl/>
+        </w:rPr>
+        <w:t>דיוק</w:t>
+      </w:r>
+    </w:p>
+    <w:p>
+      <w:pPr>
+        <w:autoSpaceDE w:val="0"/>
+        <w:autoSpaceDN w:val="0"/>
+        <w:bidi/>
+        <w:adjustRightInd w:val="0"/>
+        <w:spacing w:after="0" w:line="240" w:lineRule="auto"/>
+        <w:ind w:left="1080"/>
+        <w:rPr>
+          <w:rFonts w:ascii="Arial" w:hAnsi="Arial" w:cs="Arial" w:hint="cs"/>
+          <w:rtl/>
+        </w:rPr>
+      </w:pPr>
+      <w:r>
+        <w:rPr>
+          <w:rFonts w:ascii="Arial" w:hAnsi="Arial" w:cs="Arial" w:hint="cs"/>
+          <w:rtl/>
+        </w:rPr>
+        <w:t xml:space="preserve">על המערכת לבנות </w:t>
+      </w:r>
+      <w:r>
+        <w:rPr>
+          <w:rFonts w:ascii="Arial" w:hAnsi="Arial" w:cs="Arial"/>
+        </w:rPr>
+        <w:t xml:space="preserve">build </w:t>
+      </w:r>
+      <w:r>
+        <w:rPr>
+          <w:rFonts w:ascii="Arial" w:hAnsi="Arial" w:cs="Arial" w:hint="cs"/>
+          <w:rtl/>
+        </w:rPr>
+        <w:t xml:space="preserve"> </w:t>
+      </w:r>
+      <w:r>
+        <w:rPr>
+          <w:rFonts w:ascii="Arial" w:hAnsi="Arial" w:cs="Arial" w:hint="cs"/>
+          <w:rtl/>
+        </w:rPr>
+        <w:t>לפי בקשת המשתמש בלי שום שינויים.</w:t>
+      </w:r>
+    </w:p>
+    <w:p>
+      <w:pPr>
+        <w:autoSpaceDE w:val="0"/>
+        <w:autoSpaceDN w:val="0"/>
+        <w:bidi/>
+        <w:adjustRightInd w:val="0"/>
+        <w:spacing w:after="0" w:line="240" w:lineRule="auto"/>
+        <w:ind w:left="1080"/>
+        <w:rPr>
+          <w:rFonts w:ascii="Arial" w:hAnsi="Arial" w:cs="Arial" w:hint="cs"/>
+          <w:rtl/>
+        </w:rPr>
+      </w:pPr>
+    </w:p>
+    <w:p>
+      <w:pPr>
+        <w:autoSpaceDE w:val="0"/>
+        <w:autoSpaceDN w:val="0"/>
+        <w:bidi/>
+        <w:adjustRightInd w:val="0"/>
+        <w:spacing w:after="0" w:line="240" w:lineRule="auto"/>
+        <w:rPr>
+          <w:rFonts w:ascii="Arial" w:hAnsi="Arial" w:cs="Arial" w:hint="cs"/>
+          <w:b/>
+          <w:bCs/>
+          <w:rtl/>
+        </w:rPr>
+      </w:pPr>
+      <w:r>
+        <w:rPr>
+          <w:rFonts w:ascii="Arial" w:hAnsi="Arial" w:cs="Arial" w:hint="cs"/>
+          <w:b/>
+          <w:bCs/>
+          <w:rtl/>
+        </w:rPr>
+        <w:t>5.2.4 אבטחת מידע</w:t>
+      </w:r>
+    </w:p>
+    <w:p>
+      <w:pPr>
+        <w:pStyle w:val="ListParagraph"/>
+        <w:numPr>
+          <w:ilvl w:val="0"/>
+          <w:numId w:val="8"/>
+        </w:numPr>
+        <w:autoSpaceDE w:val="0"/>
+        <w:autoSpaceDN w:val="0"/>
+        <w:bidi/>
+        <w:adjustRightInd w:val="0"/>
+        <w:spacing w:after="0" w:line="240" w:lineRule="auto"/>
+        <w:rPr>
+          <w:rFonts w:ascii="Arial" w:hAnsi="Arial" w:cs="Arial" w:hint="cs"/>
+          <w:b/>
+          <w:bCs/>
+        </w:rPr>
+      </w:pPr>
+      <w:r>
+        <w:rPr>
+          <w:rFonts w:ascii="Arial" w:hAnsi="Arial" w:cs="Arial" w:hint="cs"/>
+          <w:rtl/>
+        </w:rPr>
+        <w:t xml:space="preserve">האתר והמערכת מאוכסנים בשרתי אינטל כאשר קבוצת ה </w:t>
+      </w:r>
+      <w:r>
+        <w:rPr>
+          <w:rFonts w:ascii="Arial" w:hAnsi="Arial" w:cs="Arial"/>
+        </w:rPr>
+        <w:t>IT</w:t>
+      </w:r>
+      <w:r>
+        <w:rPr>
+          <w:rFonts w:ascii="Arial" w:hAnsi="Arial" w:cs="Arial" w:hint="cs"/>
+          <w:rtl/>
+        </w:rPr>
+        <w:t xml:space="preserve"> אחראית להצפנה ולהבטחת</w:t>
+      </w:r>
+      <w:r>
+        <w:rPr>
+          <w:rFonts w:ascii="Arial" w:hAnsi="Arial" w:cs="Arial" w:hint="cs"/>
+          <w:rtl/>
+        </w:rPr>
+        <w:t xml:space="preserve"> </w:t>
+      </w:r>
+      <w:r>
+        <w:rPr>
+          <w:rFonts w:ascii="Arial" w:hAnsi="Arial" w:cs="Arial" w:hint="cs"/>
+          <w:rtl/>
+        </w:rPr>
+        <w:t>המערכת</w:t>
+      </w:r>
+      <w:r>
+        <w:rPr>
+          <w:rFonts w:ascii="Arial" w:hAnsi="Arial" w:cs="Arial" w:hint="cs"/>
+          <w:rtl/>
+        </w:rPr>
+        <w:t xml:space="preserve"> </w:t>
+      </w:r>
+      <w:r>
+        <w:rPr>
+          <w:rFonts w:ascii="Arial" w:hAnsi="Arial" w:cs="Arial" w:hint="cs"/>
+          <w:rtl/>
+        </w:rPr>
+        <w:t xml:space="preserve">כמו כן המערכת תוצפן ב 128 ביט ותאופשר רק למשתשמים מורשים, כאשר  </w:t>
+      </w:r>
+      <w:r>
+        <w:rPr>
+          <w:rFonts w:ascii="Arial" w:hAnsi="Arial" w:cs="Arial" w:hint="cs"/>
+          <w:rtl/>
+        </w:rPr>
+        <w:t>אנשי ה</w:t>
+      </w:r>
+      <w:r>
+        <w:rPr>
+          <w:rFonts w:ascii="Arial" w:hAnsi="Arial" w:cs="Arial" w:hint="cs"/>
+          <w:rtl/>
+        </w:rPr>
+        <w:t xml:space="preserve"> </w:t>
+      </w:r>
+      <w:r>
+        <w:rPr>
+          <w:rFonts w:ascii="Arial" w:hAnsi="Arial" w:cs="Arial"/>
+        </w:rPr>
+        <w:t xml:space="preserve">IT </w:t>
+      </w:r>
+      <w:r>
+        <w:rPr>
+          <w:rFonts w:ascii="Arial" w:hAnsi="Arial" w:cs="Arial" w:hint="cs"/>
+          <w:rtl/>
+        </w:rPr>
+        <w:t xml:space="preserve"> אחראים יהיו למתן הרשאות משתמש.</w:t>
+      </w:r>
+    </w:p>
+    <w:p>
+      <w:pPr>
+        <w:pStyle w:val="ListParagraph"/>
+        <w:autoSpaceDE w:val="0"/>
+        <w:autoSpaceDN w:val="0"/>
+        <w:bidi/>
+        <w:adjustRightInd w:val="0"/>
+        <w:spacing w:after="0" w:line="240" w:lineRule="auto"/>
+        <w:ind w:left="1080"/>
+        <w:rPr>
+          <w:rFonts w:ascii="Arial" w:hAnsi="Arial" w:cs="Arial" w:hint="cs"/>
+          <w:b/>
+          <w:bCs/>
+        </w:rPr>
+      </w:pPr>
+    </w:p>
+    <w:p>
+      <w:pPr>
+        <w:autoSpaceDE w:val="0"/>
+        <w:autoSpaceDN w:val="0"/>
+        <w:bidi/>
+        <w:adjustRightInd w:val="0"/>
+        <w:spacing w:after="0" w:line="240" w:lineRule="auto"/>
+        <w:rPr>
+          <w:rFonts w:ascii="Arial" w:hAnsi="Arial" w:cs="Arial" w:hint="cs"/>
+          <w:b/>
+          <w:bCs/>
+          <w:rtl/>
+        </w:rPr>
+      </w:pPr>
+      <w:r>
+        <w:rPr>
+          <w:rFonts w:ascii="Arial" w:hAnsi="Arial" w:cs="Arial" w:hint="cs"/>
+          <w:b/>
+          <w:bCs/>
+          <w:rtl/>
+        </w:rPr>
+        <w:t xml:space="preserve">5.2.5 דרישות </w:t>
+      </w:r>
+      <w:r>
+        <w:rPr>
+          <w:rFonts w:ascii="Arial" w:hAnsi="Arial" w:cs="Arial"/>
+          <w:b/>
+          <w:bCs/>
+        </w:rPr>
+        <w:t xml:space="preserve">delivery </w:t>
+      </w:r>
+      <w:r>
+        <w:rPr>
+          <w:rFonts w:ascii="Arial" w:hAnsi="Arial" w:cs="Arial" w:hint="cs"/>
+          <w:b/>
+          <w:bCs/>
+          <w:rtl/>
+        </w:rPr>
+        <w:t xml:space="preserve"> של המערכת</w:t>
+      </w:r>
+    </w:p>
+    <w:p>
+      <w:pPr>
+        <w:pStyle w:val="ListParagraph"/>
+        <w:numPr>
+          <w:ilvl w:val="0"/>
+          <w:numId w:val="8"/>
+        </w:numPr>
+        <w:autoSpaceDE w:val="0"/>
+        <w:autoSpaceDN w:val="0"/>
+        <w:bidi/>
+        <w:adjustRightInd w:val="0"/>
+        <w:spacing w:after="0" w:line="240" w:lineRule="auto"/>
+        <w:rPr>
+          <w:rFonts w:ascii="Arial" w:hAnsi="Arial" w:cs="Arial" w:hint="cs"/>
+          <w:b/>
+          <w:bCs/>
+        </w:rPr>
+      </w:pPr>
+      <w:r>
+        <w:rPr>
+          <w:rFonts w:ascii="Arial" w:hAnsi="Arial" w:cs="Arial" w:hint="cs"/>
+          <w:rtl/>
+        </w:rPr>
+        <w:t xml:space="preserve">דרישות קבוצת </w:t>
+      </w:r>
+      <w:r>
+        <w:rPr>
+          <w:rFonts w:ascii="Arial" w:hAnsi="Arial" w:cs="Arial"/>
+        </w:rPr>
+        <w:t>SCM</w:t>
+      </w:r>
+      <w:r>
+        <w:rPr>
+          <w:rFonts w:ascii="Arial" w:hAnsi="Arial" w:cs="Arial" w:hint="cs"/>
+          <w:rtl/>
+        </w:rPr>
+        <w:t xml:space="preserve"> למועד פריסת המערכת הם מידייות (קבוצת </w:t>
+      </w:r>
+      <w:r>
+        <w:rPr>
+          <w:rFonts w:ascii="Arial" w:hAnsi="Arial" w:cs="Arial"/>
+        </w:rPr>
+        <w:t>SCM</w:t>
+      </w:r>
+      <w:r>
+        <w:rPr>
+          <w:rFonts w:ascii="Arial" w:hAnsi="Arial" w:cs="Arial" w:hint="cs"/>
+          <w:rtl/>
+        </w:rPr>
+        <w:t xml:space="preserve"> נופלת תחת הנטל</w:t>
+      </w:r>
+      <w:r>
+        <w:rPr>
+          <w:rFonts w:ascii="Arial" w:hAnsi="Arial" w:cs="Arial" w:hint="cs"/>
+          <w:rtl/>
+        </w:rPr>
+        <w:t>,</w:t>
+      </w:r>
+      <w:r>
+        <w:rPr>
+          <w:rFonts w:ascii="Arial" w:hAnsi="Arial" w:cs="Arial" w:hint="cs"/>
+          <w:rtl/>
+        </w:rPr>
+        <w:t xml:space="preserve"> שחרור המערכת בזמן הקצר ביותר יקל מאוד על עומס עבודתם </w:t>
+      </w:r>
+      <w:r>
+        <w:rPr>
+          <w:rFonts w:ascii="Arial" w:hAnsi="Arial" w:cs="Arial" w:hint="cs"/>
+          <w:rtl/>
+        </w:rPr>
+        <w:t>).</w:t>
+      </w:r>
+    </w:p>
+    <w:p>
+      <w:pPr>
+        <w:pStyle w:val="ListParagraph"/>
+        <w:numPr>
+          <w:ilvl w:val="0"/>
+          <w:numId w:val="8"/>
+        </w:numPr>
+        <w:autoSpaceDE w:val="0"/>
+        <w:autoSpaceDN w:val="0"/>
+        <w:bidi/>
+        <w:adjustRightInd w:val="0"/>
+        <w:spacing w:after="0" w:line="240" w:lineRule="auto"/>
+        <w:rPr>
+          <w:rFonts w:ascii="Arial" w:hAnsi="Arial" w:cs="Arial" w:hint="cs"/>
+          <w:b/>
+          <w:bCs/>
+        </w:rPr>
+      </w:pPr>
+      <w:r>
+        <w:rPr>
+          <w:rFonts w:ascii="Arial" w:hAnsi="Arial" w:cs="Arial" w:hint="cs"/>
+          <w:rtl/>
+        </w:rPr>
+        <w:t xml:space="preserve">המערכת תתפרס על שרתי חברת אינטל , כאשר בוצע אנטגרציה מלאה עם מערכת ה </w:t>
+      </w:r>
+      <w:r>
+        <w:rPr>
+          <w:rFonts w:ascii="Arial" w:hAnsi="Arial" w:cs="Arial"/>
+        </w:rPr>
+        <w:t xml:space="preserve">Build forge </w:t>
+      </w:r>
+      <w:r>
+        <w:rPr>
+          <w:rFonts w:ascii="Arial" w:hAnsi="Arial" w:cs="Arial" w:hint="cs"/>
+          <w:rtl/>
+        </w:rPr>
+        <w:t xml:space="preserve"> </w:t>
+      </w:r>
+    </w:p>
+    <w:p>
+      <w:pPr>
+        <w:pStyle w:val="ListParagraph"/>
+        <w:numPr>
+          <w:ilvl w:val="0"/>
+          <w:numId w:val="8"/>
+        </w:numPr>
+        <w:autoSpaceDE w:val="0"/>
+        <w:autoSpaceDN w:val="0"/>
+        <w:bidi/>
+        <w:adjustRightInd w:val="0"/>
+        <w:spacing w:after="0" w:line="240" w:lineRule="auto"/>
+        <w:rPr>
+          <w:rFonts w:ascii="Arial" w:hAnsi="Arial" w:cs="Arial" w:hint="cs"/>
+          <w:b/>
+          <w:bCs/>
+        </w:rPr>
+      </w:pPr>
+      <w:r>
+        <w:rPr>
+          <w:rFonts w:ascii="Arial" w:hAnsi="Arial" w:cs="Arial" w:hint="cs"/>
+          <w:rtl/>
+        </w:rPr>
+        <w:t xml:space="preserve">על המפתחים לבדוק תקשורת בשרתי החברה ,תקשורת עם מערכת </w:t>
+      </w:r>
+      <w:r>
+        <w:rPr>
+          <w:rFonts w:ascii="Arial" w:hAnsi="Arial" w:cs="Arial"/>
+        </w:rPr>
+        <w:t xml:space="preserve">Build forge </w:t>
+      </w:r>
+      <w:r>
+        <w:rPr>
+          <w:rFonts w:ascii="Arial" w:hAnsi="Arial" w:cs="Arial" w:hint="cs"/>
+          <w:rtl/>
+        </w:rPr>
+        <w:t xml:space="preserve"> וכן ליצור קשר עם קבוצת ה </w:t>
+      </w:r>
+      <w:r>
+        <w:rPr>
+          <w:rFonts w:ascii="Arial" w:hAnsi="Arial" w:cs="Arial"/>
+        </w:rPr>
+        <w:t>IT</w:t>
+      </w:r>
+      <w:r>
+        <w:rPr>
+          <w:rFonts w:ascii="Arial" w:hAnsi="Arial" w:cs="Arial" w:hint="cs"/>
+          <w:rtl/>
+        </w:rPr>
+        <w:t xml:space="preserve"> לפריסת המערכת בשרתי החברה.</w:t>
+      </w:r>
+    </w:p>
+    <w:p>
+      <w:pPr>
+        <w:pStyle w:val="ListParagraph"/>
+        <w:numPr>
+          <w:ilvl w:val="0"/>
+          <w:numId w:val="8"/>
+        </w:numPr>
+        <w:autoSpaceDE w:val="0"/>
+        <w:autoSpaceDN w:val="0"/>
+        <w:bidi/>
+        <w:adjustRightInd w:val="0"/>
+        <w:spacing w:after="0" w:line="240" w:lineRule="auto"/>
+        <w:rPr>
+          <w:rFonts w:ascii="Arial" w:hAnsi="Arial" w:cs="Arial" w:hint="cs"/>
+          <w:b/>
+          <w:bCs/>
+        </w:rPr>
+      </w:pPr>
+      <w:r>
+        <w:rPr>
+          <w:rFonts w:ascii="Arial" w:hAnsi="Arial" w:cs="Arial" w:hint="cs"/>
+          <w:rtl/>
+        </w:rPr>
+        <w:t>על המערכת לכלול מדריך קצר למשתמש.</w:t>
+      </w:r>
+    </w:p>
+    <w:p>
+      <w:pPr>
+        <w:pStyle w:val="ListParagraph"/>
+        <w:autoSpaceDE w:val="0"/>
+        <w:autoSpaceDN w:val="0"/>
+        <w:bidi/>
+        <w:adjustRightInd w:val="0"/>
+        <w:spacing w:after="0" w:line="240" w:lineRule="auto"/>
+        <w:ind w:left="1080"/>
+        <w:rPr>
+          <w:rFonts w:ascii="Arial" w:hAnsi="Arial" w:cs="Arial" w:hint="cs"/>
+          <w:b/>
+          <w:bCs/>
+        </w:rPr>
+      </w:pPr>
+    </w:p>
+    <w:p>
+      <w:pPr>
+        <w:autoSpaceDE w:val="0"/>
+        <w:autoSpaceDN w:val="0"/>
+        <w:bidi/>
+        <w:adjustRightInd w:val="0"/>
+        <w:spacing w:after="0" w:line="240" w:lineRule="auto"/>
+        <w:rPr>
+          <w:rFonts w:ascii="Arial" w:hAnsi="Arial" w:cs="Arial" w:hint="cs"/>
+          <w:b/>
+          <w:bCs/>
+          <w:rtl/>
+        </w:rPr>
+      </w:pPr>
+      <w:r>
+        <w:rPr>
+          <w:rFonts w:ascii="Arial" w:hAnsi="Arial" w:cs="Arial" w:hint="cs"/>
+          <w:b/>
+          <w:bCs/>
+          <w:rtl/>
+        </w:rPr>
+        <w:t xml:space="preserve">5.2.6 אילוצים משפטיים </w:t>
+      </w:r>
+    </w:p>
+    <w:p>
+      <w:pPr>
+        <w:pStyle w:val="ListParagraph"/>
+        <w:numPr>
+          <w:ilvl w:val="0"/>
+          <w:numId w:val="9"/>
+        </w:numPr>
+        <w:autoSpaceDE w:val="0"/>
+        <w:autoSpaceDN w:val="0"/>
+        <w:bidi/>
+        <w:adjustRightInd w:val="0"/>
+        <w:spacing w:after="0" w:line="240" w:lineRule="auto"/>
+        <w:rPr>
+          <w:rFonts w:ascii="Arial" w:hAnsi="Arial" w:cs="Arial" w:hint="cs"/>
+          <w:b/>
+          <w:bCs/>
+        </w:rPr>
+      </w:pPr>
+      <w:r>
+        <w:rPr>
+          <w:rFonts w:ascii="Arial" w:hAnsi="Arial" w:cs="Arial" w:hint="cs"/>
+          <w:rtl/>
+        </w:rPr>
+        <w:t xml:space="preserve">אין להפיץ את התוכנה </w:t>
+      </w:r>
+      <w:r>
+        <w:rPr>
+          <w:rFonts w:ascii="Arial" w:hAnsi="Arial" w:cs="Arial" w:hint="cs"/>
+          <w:rtl/>
+        </w:rPr>
+        <w:t xml:space="preserve">מחוץ לארגון </w:t>
+      </w:r>
+      <w:r>
+        <w:rPr>
+          <w:rFonts w:ascii="Arial" w:hAnsi="Arial" w:cs="Arial"/>
+        </w:rPr>
+        <w:t>MWG</w:t>
+      </w:r>
+      <w:r>
+        <w:rPr>
+          <w:rFonts w:ascii="Arial" w:hAnsi="Arial" w:cs="Arial" w:hint="cs"/>
+        </w:rPr>
+        <w:t xml:space="preserve"> </w:t>
+      </w:r>
+      <w:r>
+        <w:rPr>
+          <w:rFonts w:ascii="Arial" w:hAnsi="Arial" w:cs="Arial" w:hint="cs"/>
+          <w:rtl/>
+        </w:rPr>
+        <w:t xml:space="preserve"> .</w:t>
+      </w:r>
+    </w:p>
+    <w:p>
+      <w:pPr>
+        <w:pStyle w:val="ListParagraph"/>
+        <w:numPr>
+          <w:ilvl w:val="0"/>
+          <w:numId w:val="9"/>
+        </w:numPr>
+        <w:autoSpaceDE w:val="0"/>
+        <w:autoSpaceDN w:val="0"/>
+        <w:bidi/>
+        <w:adjustRightInd w:val="0"/>
+        <w:spacing w:after="0" w:line="240" w:lineRule="auto"/>
+        <w:rPr>
+          <w:rFonts w:ascii="Arial" w:hAnsi="Arial" w:cs="Arial" w:hint="cs"/>
+          <w:b/>
+          <w:bCs/>
+        </w:rPr>
+      </w:pPr>
+      <w:r>
+        <w:rPr>
+          <w:rFonts w:ascii="Arial" w:hAnsi="Arial" w:cs="Arial" w:hint="cs"/>
+          <w:rtl/>
+        </w:rPr>
+        <w:t>המערכת תהיה מוגנת ע"י זכויות יוצרים.</w:t>
+      </w:r>
+    </w:p>
+    <w:p>
+      <w:pPr>
+        <w:pStyle w:val="ListParagraph"/>
+        <w:numPr>
+          <w:ilvl w:val="0"/>
+          <w:numId w:val="9"/>
+        </w:numPr>
+        <w:autoSpaceDE w:val="0"/>
+        <w:autoSpaceDN w:val="0"/>
+        <w:bidi/>
+        <w:adjustRightInd w:val="0"/>
+        <w:spacing w:after="0" w:line="240" w:lineRule="auto"/>
+        <w:rPr>
+          <w:rFonts w:ascii="Arial" w:hAnsi="Arial" w:cs="Arial" w:hint="cs"/>
+          <w:b/>
+          <w:bCs/>
+        </w:rPr>
+      </w:pPr>
+      <w:r>
+        <w:rPr>
+          <w:rFonts w:ascii="Arial" w:hAnsi="Arial" w:cs="Arial" w:hint="cs"/>
+          <w:rtl/>
+        </w:rPr>
+        <w:t xml:space="preserve">על הפתחים אסור להשתמש בכל רכיב תוכנה שלא נקנה ברשיון (חוץ מרכיבי </w:t>
+      </w:r>
+      <w:r>
+        <w:rPr>
+          <w:rFonts w:ascii="Arial" w:hAnsi="Arial" w:cs="Arial"/>
+        </w:rPr>
+        <w:t xml:space="preserve">open source </w:t>
+      </w:r>
+      <w:r>
+        <w:rPr>
+          <w:rFonts w:ascii="Arial" w:hAnsi="Arial" w:cs="Arial" w:hint="cs"/>
+          <w:rtl/>
+        </w:rPr>
+        <w:t xml:space="preserve"> שאינם דורשים שיתוף קוד) .</w:t>
+      </w:r>
+    </w:p>
+    <w:p>
+      <w:pPr>
+        <w:pStyle w:val="ListParagraph"/>
+        <w:numPr>
+          <w:ilvl w:val="0"/>
+          <w:numId w:val="9"/>
+        </w:numPr>
+        <w:autoSpaceDE w:val="0"/>
+        <w:autoSpaceDN w:val="0"/>
+        <w:bidi/>
+        <w:adjustRightInd w:val="0"/>
+        <w:spacing w:after="0" w:line="240" w:lineRule="auto"/>
+        <w:rPr>
+          <w:rFonts w:ascii="Arial" w:hAnsi="Arial" w:cs="Arial" w:hint="cs"/>
+          <w:b/>
+          <w:bCs/>
+        </w:rPr>
+      </w:pPr>
+      <w:r>
+        <w:rPr>
+          <w:rFonts w:ascii="Arial" w:hAnsi="Arial" w:cs="Arial" w:hint="cs"/>
+          <w:rtl/>
+        </w:rPr>
+        <w:t xml:space="preserve">אין להוציא /להפיץ חלקי קוד מהמערכת מחוץ לארגון </w:t>
+      </w:r>
+      <w:r>
+        <w:rPr>
+          <w:rFonts w:ascii="Arial" w:hAnsi="Arial" w:cs="Arial"/>
+        </w:rPr>
+        <w:t xml:space="preserve">MWG </w:t>
+      </w:r>
+      <w:r>
+        <w:rPr>
+          <w:rFonts w:ascii="Arial" w:hAnsi="Arial" w:cs="Arial" w:hint="cs"/>
+          <w:rtl/>
+        </w:rPr>
+        <w:t xml:space="preserve"> .</w:t>
       </w:r>
     </w:p>
     <w:p>
@@ -1811,19 +2509,1191 @@
         <w:ind w:left="720"/>
         <w:rPr>
           <w:rFonts w:ascii="Arial" w:hAnsi="Arial" w:cs="Arial" w:hint="cs"/>
-          <w:rtl/>
-        </w:rPr>
-      </w:pPr>
-    </w:p>
-    <w:p>
-      <w:pPr>
-        <w:autoSpaceDE w:val="0"/>
-        <w:autoSpaceDN w:val="0"/>
-        <w:bidi/>
-        <w:adjustRightInd w:val="0"/>
-        <w:spacing w:after="0" w:line="240" w:lineRule="auto"/>
-        <w:rPr>
-          <w:rFonts w:ascii="Arial" w:hAnsi="Arial" w:cs="Arial" w:hint="cs"/>
+          <w:b/>
+          <w:bCs/>
+        </w:rPr>
+      </w:pPr>
+    </w:p>
+    <w:p>
+      <w:pPr>
+        <w:autoSpaceDE w:val="0"/>
+        <w:autoSpaceDN w:val="0"/>
+        <w:bidi/>
+        <w:adjustRightInd w:val="0"/>
+        <w:spacing w:after="0" w:line="240" w:lineRule="auto"/>
+        <w:rPr>
+          <w:rFonts w:ascii="Arial" w:hAnsi="Arial" w:cs="Arial" w:hint="cs"/>
+          <w:b/>
+          <w:bCs/>
+          <w:rtl/>
+        </w:rPr>
+      </w:pPr>
+      <w:r>
+        <w:rPr>
+          <w:rFonts w:ascii="Arial" w:hAnsi="Arial" w:cs="Arial" w:hint="cs"/>
+          <w:b/>
+          <w:bCs/>
+          <w:rtl/>
+        </w:rPr>
+        <w:t xml:space="preserve">5.2.7 </w:t>
+      </w:r>
+      <w:r>
+        <w:rPr>
+          <w:rFonts w:ascii="Arial" w:hAnsi="Arial" w:cs="Arial" w:hint="cs"/>
+          <w:b/>
+          <w:bCs/>
+          <w:rtl/>
+        </w:rPr>
+        <w:t xml:space="preserve">דרישות </w:t>
+      </w:r>
+      <w:r>
+        <w:rPr>
+          <w:rFonts w:ascii="Arial" w:hAnsi="Arial" w:cs="Arial"/>
+          <w:b/>
+          <w:bCs/>
+        </w:rPr>
+        <w:t>interoperability</w:t>
+      </w:r>
+      <w:r>
+        <w:rPr>
+          <w:rFonts w:ascii="Arial" w:hAnsi="Arial" w:cs="Arial" w:hint="cs"/>
+          <w:b/>
+          <w:bCs/>
+          <w:rtl/>
+        </w:rPr>
+        <w:t xml:space="preserve"> עם מערכות אחרות </w:t>
+      </w:r>
+    </w:p>
+    <w:p>
+      <w:pPr>
+        <w:pStyle w:val="ListParagraph"/>
+        <w:numPr>
+          <w:ilvl w:val="0"/>
+          <w:numId w:val="10"/>
+        </w:numPr>
+        <w:autoSpaceDE w:val="0"/>
+        <w:autoSpaceDN w:val="0"/>
+        <w:bidi/>
+        <w:adjustRightInd w:val="0"/>
+        <w:spacing w:after="0" w:line="240" w:lineRule="auto"/>
+        <w:rPr>
+          <w:rFonts w:ascii="Arial" w:hAnsi="Arial" w:cs="Arial" w:hint="cs"/>
+          <w:b/>
+          <w:bCs/>
+        </w:rPr>
+      </w:pPr>
+      <w:r>
+        <w:rPr>
+          <w:rFonts w:ascii="Arial" w:hAnsi="Arial" w:cs="Arial" w:hint="cs"/>
+          <w:rtl/>
+        </w:rPr>
+        <w:t xml:space="preserve">המערכת תתקשר עם מערכת </w:t>
+      </w:r>
+      <w:r>
+        <w:rPr>
+          <w:rFonts w:ascii="Arial" w:hAnsi="Arial" w:cs="Arial"/>
+        </w:rPr>
+        <w:t xml:space="preserve">Build forge </w:t>
+      </w:r>
+      <w:r>
+        <w:rPr>
+          <w:rFonts w:ascii="Arial" w:hAnsi="Arial" w:cs="Arial" w:hint="cs"/>
+          <w:rtl/>
+        </w:rPr>
+        <w:t xml:space="preserve"> שבארגון ה</w:t>
+      </w:r>
+      <w:r>
+        <w:rPr>
+          <w:rFonts w:ascii="Arial" w:hAnsi="Arial" w:cs="Arial"/>
+        </w:rPr>
+        <w:t xml:space="preserve">MWG </w:t>
+      </w:r>
+      <w:r>
+        <w:rPr>
+          <w:rFonts w:ascii="Arial" w:hAnsi="Arial" w:cs="Arial" w:hint="cs"/>
+          <w:rtl/>
+        </w:rPr>
+        <w:t xml:space="preserve">  ע"י שימוש ב </w:t>
+      </w:r>
+      <w:r>
+        <w:rPr>
+          <w:rFonts w:ascii="Arial" w:hAnsi="Arial" w:cs="Arial"/>
+        </w:rPr>
+        <w:t>Build forge API</w:t>
+      </w:r>
+      <w:r>
+        <w:rPr>
+          <w:rFonts w:ascii="Arial" w:hAnsi="Arial" w:cs="Arial" w:hint="cs"/>
+          <w:rtl/>
+        </w:rPr>
+        <w:t xml:space="preserve"> .</w:t>
+      </w:r>
+    </w:p>
+    <w:p>
+      <w:pPr>
+        <w:pStyle w:val="ListParagraph"/>
+        <w:numPr>
+          <w:ilvl w:val="0"/>
+          <w:numId w:val="10"/>
+        </w:numPr>
+        <w:autoSpaceDE w:val="0"/>
+        <w:autoSpaceDN w:val="0"/>
+        <w:bidi/>
+        <w:adjustRightInd w:val="0"/>
+        <w:spacing w:after="0" w:line="240" w:lineRule="auto"/>
+        <w:rPr>
+          <w:rFonts w:ascii="Arial" w:hAnsi="Arial" w:cs="Arial" w:hint="cs"/>
+          <w:b/>
+          <w:bCs/>
+        </w:rPr>
+      </w:pPr>
+      <w:r>
+        <w:rPr>
+          <w:rFonts w:ascii="Arial" w:hAnsi="Arial" w:cs="Arial" w:hint="cs"/>
+          <w:rtl/>
+        </w:rPr>
+        <w:t xml:space="preserve">למערכת תהיה אוצפיה לשמירת מידע ב </w:t>
+      </w:r>
+      <w:r>
+        <w:rPr>
+          <w:rFonts w:ascii="Arial" w:hAnsi="Arial" w:cs="Arial"/>
+        </w:rPr>
+        <w:t xml:space="preserve">SQL Server </w:t>
+      </w:r>
+      <w:r>
+        <w:rPr>
+          <w:rFonts w:ascii="Arial" w:hAnsi="Arial" w:cs="Arial" w:hint="cs"/>
+          <w:rtl/>
+        </w:rPr>
+        <w:t xml:space="preserve"> (לא ניתנה דרישה מפורשת אך רצוי ל</w:t>
+      </w:r>
+      <w:r>
+        <w:rPr>
+          <w:rFonts w:ascii="Arial" w:hAnsi="Arial" w:cs="Arial" w:hint="cs"/>
+          <w:rtl/>
+        </w:rPr>
+        <w:t>עתיד</w:t>
+      </w:r>
+      <w:r>
+        <w:rPr>
+          <w:rFonts w:ascii="Arial" w:hAnsi="Arial" w:cs="Arial" w:hint="cs"/>
+          <w:rtl/>
+        </w:rPr>
+        <w:t>)</w:t>
+      </w:r>
+      <w:r>
+        <w:rPr>
+          <w:rFonts w:ascii="Arial" w:hAnsi="Arial" w:cs="Arial" w:hint="cs"/>
+          <w:b/>
+          <w:bCs/>
+          <w:rtl/>
+        </w:rPr>
+        <w:t>.</w:t>
+      </w:r>
+    </w:p>
+    <w:p>
+      <w:pPr>
+        <w:autoSpaceDE w:val="0"/>
+        <w:autoSpaceDN w:val="0"/>
+        <w:bidi/>
+        <w:adjustRightInd w:val="0"/>
+        <w:spacing w:after="0" w:line="240" w:lineRule="auto"/>
+        <w:rPr>
+          <w:rFonts w:ascii="Arial" w:hAnsi="Arial" w:cs="Arial" w:hint="cs"/>
+          <w:b/>
+          <w:bCs/>
+          <w:rtl/>
+        </w:rPr>
+      </w:pPr>
+    </w:p>
+    <w:p>
+      <w:pPr>
+        <w:autoSpaceDE w:val="0"/>
+        <w:autoSpaceDN w:val="0"/>
+        <w:bidi/>
+        <w:adjustRightInd w:val="0"/>
+        <w:spacing w:after="0" w:line="240" w:lineRule="auto"/>
+        <w:rPr>
+          <w:rFonts w:ascii="Calibri,Bold" w:hAnsi="Calibri,Bold" w:hint="cs"/>
+          <w:b/>
+          <w:bCs/>
+          <w:sz w:val="24"/>
+          <w:szCs w:val="24"/>
+          <w:rtl/>
+        </w:rPr>
+      </w:pPr>
+      <w:r>
+        <w:rPr>
+          <w:rFonts w:ascii="Arial" w:hAnsi="Arial" w:cs="Arial" w:hint="cs"/>
+          <w:b/>
+          <w:bCs/>
+          <w:rtl/>
+        </w:rPr>
+        <w:t xml:space="preserve">5.2.8 דרישות </w:t>
+      </w:r>
+      <w:r>
+        <w:rPr>
+          <w:rFonts w:ascii="Calibri,Bold" w:hAnsi="Calibri,Bold" w:cs="Calibri,Bold"/>
+          <w:b/>
+          <w:bCs/>
+          <w:sz w:val="24"/>
+          <w:szCs w:val="24"/>
+        </w:rPr>
+        <w:t>Scalability</w:t>
+      </w:r>
+      <w:r>
+        <w:rPr>
+          <w:rFonts w:ascii="Calibri,Bold" w:hAnsi="Calibri,Bold" w:hint="cs"/>
+          <w:b/>
+          <w:bCs/>
+          <w:sz w:val="24"/>
+          <w:szCs w:val="24"/>
+          <w:rtl/>
+        </w:rPr>
+        <w:t xml:space="preserve"> </w:t>
+      </w:r>
+    </w:p>
+    <w:p>
+      <w:pPr>
+        <w:pStyle w:val="ListParagraph"/>
+        <w:numPr>
+          <w:ilvl w:val="0"/>
+          <w:numId w:val="11"/>
+        </w:numPr>
+        <w:autoSpaceDE w:val="0"/>
+        <w:autoSpaceDN w:val="0"/>
+        <w:bidi/>
+        <w:adjustRightInd w:val="0"/>
+        <w:spacing w:after="0" w:line="240" w:lineRule="auto"/>
+        <w:rPr>
+          <w:rFonts w:ascii="Arial" w:hAnsi="Arial" w:hint="cs"/>
+          <w:b/>
+          <w:bCs/>
+        </w:rPr>
+      </w:pPr>
+      <w:r>
+        <w:rPr>
+          <w:rFonts w:ascii="Arial" w:hAnsi="Arial" w:hint="cs"/>
+          <w:rtl/>
+        </w:rPr>
+        <w:t xml:space="preserve">המערכת תהיה מוכנה לתמוך בכמות גדולה של כניסות בו זמניות </w:t>
+      </w:r>
+      <w:r>
+        <w:rPr>
+          <w:rFonts w:ascii="Arial" w:hAnsi="Arial"/>
+          <w:rtl/>
+        </w:rPr>
+        <w:t>–</w:t>
+      </w:r>
+      <w:r>
+        <w:rPr>
+          <w:rFonts w:ascii="Arial" w:hAnsi="Arial" w:hint="cs"/>
+          <w:rtl/>
+        </w:rPr>
+        <w:t xml:space="preserve"> ותהיה מוכנה לקבלת בקשות רבות של יצירת </w:t>
+      </w:r>
+      <w:r>
+        <w:rPr>
+          <w:rFonts w:ascii="Arial" w:hAnsi="Arial"/>
+        </w:rPr>
+        <w:t xml:space="preserve">Build </w:t>
+      </w:r>
+      <w:r>
+        <w:rPr>
+          <w:rFonts w:ascii="Arial" w:hAnsi="Arial" w:hint="cs"/>
+          <w:rtl/>
+        </w:rPr>
+        <w:t xml:space="preserve"> .</w:t>
+      </w:r>
+    </w:p>
+    <w:p>
+      <w:pPr>
+        <w:pStyle w:val="ListParagraph"/>
+        <w:numPr>
+          <w:ilvl w:val="0"/>
+          <w:numId w:val="11"/>
+        </w:numPr>
+        <w:autoSpaceDE w:val="0"/>
+        <w:autoSpaceDN w:val="0"/>
+        <w:bidi/>
+        <w:adjustRightInd w:val="0"/>
+        <w:spacing w:after="0" w:line="240" w:lineRule="auto"/>
+        <w:rPr>
+          <w:rFonts w:ascii="Arial" w:hAnsi="Arial" w:hint="cs"/>
+          <w:b/>
+          <w:bCs/>
+        </w:rPr>
+      </w:pPr>
+      <w:r>
+        <w:rPr>
+          <w:rFonts w:ascii="Arial" w:hAnsi="Arial" w:hint="cs"/>
+          <w:rtl/>
+        </w:rPr>
+        <w:t xml:space="preserve"> אנו צופים שעם הצלחת המערכת  תוכל המערכת בעתיד לתמוך במספר גדול יותר  של משתמשים (תתאפשר לא רק למפתחים אלי גם לאנשי מערכת ו</w:t>
+      </w:r>
+      <w:r>
+        <w:rPr>
+          <w:rFonts w:ascii="Arial" w:hAnsi="Arial"/>
+        </w:rPr>
+        <w:t xml:space="preserve">QA </w:t>
+      </w:r>
+      <w:r>
+        <w:rPr>
+          <w:rFonts w:ascii="Arial" w:hAnsi="Arial" w:hint="cs"/>
+          <w:rtl/>
+        </w:rPr>
+        <w:t xml:space="preserve"> )</w:t>
+      </w:r>
+      <w:r>
+        <w:rPr>
+          <w:rFonts w:ascii="Arial" w:hAnsi="Arial" w:hint="cs"/>
+          <w:b/>
+          <w:bCs/>
+          <w:rtl/>
+        </w:rPr>
+        <w:t>.</w:t>
+      </w:r>
+    </w:p>
+    <w:p>
+      <w:pPr>
+        <w:autoSpaceDE w:val="0"/>
+        <w:autoSpaceDN w:val="0"/>
+        <w:bidi/>
+        <w:adjustRightInd w:val="0"/>
+        <w:spacing w:after="0" w:line="240" w:lineRule="auto"/>
+        <w:rPr>
+          <w:rFonts w:ascii="Arial" w:hAnsi="Arial" w:hint="cs"/>
+          <w:b/>
+          <w:bCs/>
+          <w:rtl/>
+        </w:rPr>
+      </w:pPr>
+    </w:p>
+    <w:p>
+      <w:pPr>
+        <w:autoSpaceDE w:val="0"/>
+        <w:autoSpaceDN w:val="0"/>
+        <w:bidi/>
+        <w:adjustRightInd w:val="0"/>
+        <w:spacing w:after="0" w:line="240" w:lineRule="auto"/>
+        <w:rPr>
+          <w:rFonts w:ascii="Arial" w:hAnsi="Arial" w:hint="cs"/>
+          <w:b/>
+          <w:bCs/>
+          <w:rtl/>
+        </w:rPr>
+      </w:pPr>
+      <w:r>
+        <w:rPr>
+          <w:rFonts w:ascii="Arial" w:hAnsi="Arial" w:hint="cs"/>
+          <w:b/>
+          <w:bCs/>
+          <w:rtl/>
+        </w:rPr>
+        <w:t xml:space="preserve">5.3 דרישות ממשקים </w:t>
+      </w:r>
+    </w:p>
+    <w:p>
+      <w:pPr>
+        <w:autoSpaceDE w:val="0"/>
+        <w:autoSpaceDN w:val="0"/>
+        <w:bidi/>
+        <w:adjustRightInd w:val="0"/>
+        <w:spacing w:after="0" w:line="240" w:lineRule="auto"/>
+        <w:rPr>
+          <w:rFonts w:ascii="Arial" w:hAnsi="Arial" w:hint="cs"/>
+          <w:b/>
+          <w:bCs/>
+          <w:rtl/>
+        </w:rPr>
+      </w:pPr>
+    </w:p>
+    <w:p>
+      <w:pPr>
+        <w:autoSpaceDE w:val="0"/>
+        <w:autoSpaceDN w:val="0"/>
+        <w:bidi/>
+        <w:adjustRightInd w:val="0"/>
+        <w:spacing w:after="0" w:line="240" w:lineRule="auto"/>
+        <w:rPr>
+          <w:rFonts w:ascii="Arial" w:hAnsi="Arial" w:hint="cs"/>
+          <w:b/>
+          <w:bCs/>
+          <w:rtl/>
+        </w:rPr>
+      </w:pPr>
+      <w:r>
+        <w:rPr>
+          <w:rFonts w:ascii="Arial" w:hAnsi="Arial" w:hint="cs"/>
+          <w:b/>
+          <w:bCs/>
+          <w:rtl/>
+        </w:rPr>
+        <w:t xml:space="preserve"> 5.3.1 ממשקים למכונות , מכשרים ומחשבים </w:t>
+      </w:r>
+    </w:p>
+    <w:p>
+      <w:pPr>
+        <w:pStyle w:val="ListParagraph"/>
+        <w:numPr>
+          <w:ilvl w:val="0"/>
+          <w:numId w:val="13"/>
+        </w:numPr>
+        <w:autoSpaceDE w:val="0"/>
+        <w:autoSpaceDN w:val="0"/>
+        <w:bidi/>
+        <w:adjustRightInd w:val="0"/>
+        <w:spacing w:after="0" w:line="240" w:lineRule="auto"/>
+        <w:rPr>
+          <w:rFonts w:ascii="Arial" w:hAnsi="Arial" w:hint="cs"/>
+          <w:b/>
+          <w:bCs/>
+        </w:rPr>
+      </w:pPr>
+      <w:r>
+        <w:rPr>
+          <w:rFonts w:ascii="Arial" w:hAnsi="Arial" w:hint="cs"/>
+          <w:rtl/>
+        </w:rPr>
+        <w:t>המערכת תוכל להתממשק עם שרתי האכסון בארגון (שרתי הקבצים)</w:t>
+      </w:r>
+    </w:p>
+    <w:p>
+      <w:pPr>
+        <w:pStyle w:val="ListParagraph"/>
+        <w:numPr>
+          <w:ilvl w:val="0"/>
+          <w:numId w:val="13"/>
+        </w:numPr>
+        <w:autoSpaceDE w:val="0"/>
+        <w:autoSpaceDN w:val="0"/>
+        <w:bidi/>
+        <w:adjustRightInd w:val="0"/>
+        <w:spacing w:after="0" w:line="240" w:lineRule="auto"/>
+        <w:rPr>
+          <w:rFonts w:ascii="Arial" w:hAnsi="Arial" w:hint="cs"/>
+          <w:b/>
+          <w:bCs/>
+        </w:rPr>
+      </w:pPr>
+      <w:r>
+        <w:rPr>
+          <w:rFonts w:ascii="Arial" w:hAnsi="Arial" w:hint="cs"/>
+          <w:rtl/>
+        </w:rPr>
+        <w:t xml:space="preserve">המערכת תוכל להממשק עם שרתי ה  </w:t>
+      </w:r>
+      <w:r>
+        <w:rPr>
+          <w:rFonts w:ascii="Arial" w:hAnsi="Arial" w:hint="cs"/>
+        </w:rPr>
+        <w:t>B</w:t>
+      </w:r>
+      <w:r>
+        <w:rPr>
+          <w:rFonts w:ascii="Arial" w:hAnsi="Arial"/>
+        </w:rPr>
+        <w:t>uild forge</w:t>
+      </w:r>
+      <w:r>
+        <w:rPr>
+          <w:rFonts w:ascii="Arial" w:hAnsi="Arial" w:hint="cs"/>
+          <w:rtl/>
+        </w:rPr>
+        <w:t xml:space="preserve"> .</w:t>
+      </w:r>
+    </w:p>
+    <w:p>
+      <w:pPr>
+        <w:autoSpaceDE w:val="0"/>
+        <w:autoSpaceDN w:val="0"/>
+        <w:bidi/>
+        <w:adjustRightInd w:val="0"/>
+        <w:spacing w:after="0" w:line="240" w:lineRule="auto"/>
+        <w:rPr>
+          <w:rFonts w:ascii="Arial" w:hAnsi="Arial" w:hint="cs"/>
+          <w:b/>
+          <w:bCs/>
+          <w:rtl/>
+        </w:rPr>
+      </w:pPr>
+    </w:p>
+    <w:p>
+      <w:pPr>
+        <w:autoSpaceDE w:val="0"/>
+        <w:autoSpaceDN w:val="0"/>
+        <w:bidi/>
+        <w:adjustRightInd w:val="0"/>
+        <w:spacing w:after="0" w:line="240" w:lineRule="auto"/>
+        <w:rPr>
+          <w:rFonts w:ascii="Arial" w:hAnsi="Arial" w:hint="cs"/>
+          <w:b/>
+          <w:bCs/>
+          <w:rtl/>
+        </w:rPr>
+      </w:pPr>
+    </w:p>
+    <w:p>
+      <w:pPr>
+        <w:autoSpaceDE w:val="0"/>
+        <w:autoSpaceDN w:val="0"/>
+        <w:bidi/>
+        <w:adjustRightInd w:val="0"/>
+        <w:spacing w:after="0" w:line="240" w:lineRule="auto"/>
+        <w:rPr>
+          <w:rFonts w:ascii="Arial" w:hAnsi="Arial" w:hint="cs"/>
+          <w:b/>
+          <w:bCs/>
+          <w:rtl/>
+        </w:rPr>
+      </w:pPr>
+    </w:p>
+    <w:p>
+      <w:pPr>
+        <w:autoSpaceDE w:val="0"/>
+        <w:autoSpaceDN w:val="0"/>
+        <w:bidi/>
+        <w:adjustRightInd w:val="0"/>
+        <w:spacing w:after="0" w:line="240" w:lineRule="auto"/>
+        <w:rPr>
+          <w:rFonts w:ascii="Arial" w:hAnsi="Arial" w:hint="cs"/>
+          <w:b/>
+          <w:bCs/>
+          <w:rtl/>
+        </w:rPr>
+      </w:pPr>
+      <w:r>
+        <w:rPr>
+          <w:rFonts w:ascii="Arial" w:hAnsi="Arial" w:hint="cs"/>
+          <w:b/>
+          <w:bCs/>
+          <w:rtl/>
+        </w:rPr>
+        <w:lastRenderedPageBreak/>
+        <w:t xml:space="preserve">5.3.2 </w:t>
+      </w:r>
+      <w:r>
+        <w:rPr>
+          <w:rFonts w:ascii="Arial,Bold" w:cs="Arial,Bold" w:hint="cs"/>
+          <w:b/>
+          <w:bCs/>
+          <w:sz w:val="24"/>
+          <w:szCs w:val="24"/>
+          <w:rtl/>
+        </w:rPr>
+        <w:t>דרישות</w:t>
+      </w:r>
+      <w:r>
+        <w:rPr>
+          <w:rFonts w:ascii="Arial,Bold" w:cs="Arial,Bold"/>
+          <w:b/>
+          <w:bCs/>
+          <w:sz w:val="24"/>
+          <w:szCs w:val="24"/>
+        </w:rPr>
+        <w:t xml:space="preserve"> </w:t>
+      </w:r>
+      <w:r>
+        <w:rPr>
+          <w:rFonts w:ascii="Arial,Bold" w:cs="Arial,Bold" w:hint="cs"/>
+          <w:b/>
+          <w:bCs/>
+          <w:sz w:val="24"/>
+          <w:szCs w:val="24"/>
+          <w:rtl/>
+        </w:rPr>
+        <w:t>לממשקים</w:t>
+      </w:r>
+      <w:r>
+        <w:rPr>
+          <w:rFonts w:ascii="Arial,Bold" w:cs="Arial,Bold"/>
+          <w:b/>
+          <w:bCs/>
+          <w:sz w:val="24"/>
+          <w:szCs w:val="24"/>
+        </w:rPr>
+        <w:t xml:space="preserve"> </w:t>
+      </w:r>
+      <w:r>
+        <w:rPr>
+          <w:rFonts w:ascii="Arial,Bold" w:cs="Arial,Bold" w:hint="cs"/>
+          <w:b/>
+          <w:bCs/>
+          <w:sz w:val="24"/>
+          <w:szCs w:val="24"/>
+          <w:rtl/>
+        </w:rPr>
+        <w:t>לרשת</w:t>
+      </w:r>
+      <w:r>
+        <w:rPr>
+          <w:rFonts w:ascii="Arial,Bold" w:cs="Arial,Bold"/>
+          <w:b/>
+          <w:bCs/>
+          <w:sz w:val="24"/>
+          <w:szCs w:val="24"/>
+        </w:rPr>
+        <w:t xml:space="preserve">, </w:t>
+      </w:r>
+      <w:r>
+        <w:rPr>
+          <w:rFonts w:ascii="Arial,Bold" w:cs="Arial,Bold" w:hint="cs"/>
+          <w:b/>
+          <w:bCs/>
+          <w:sz w:val="24"/>
+          <w:szCs w:val="24"/>
+          <w:rtl/>
+        </w:rPr>
+        <w:t>מוצרי</w:t>
+      </w:r>
+      <w:r>
+        <w:rPr>
+          <w:rFonts w:ascii="Arial,Bold" w:cs="Arial,Bold"/>
+          <w:b/>
+          <w:bCs/>
+          <w:sz w:val="24"/>
+          <w:szCs w:val="24"/>
+        </w:rPr>
+        <w:t xml:space="preserve"> </w:t>
+      </w:r>
+      <w:r>
+        <w:rPr>
+          <w:rFonts w:ascii="Arial,Bold" w:cs="Arial,Bold" w:hint="cs"/>
+          <w:b/>
+          <w:bCs/>
+          <w:sz w:val="24"/>
+          <w:szCs w:val="24"/>
+          <w:rtl/>
+        </w:rPr>
+        <w:t>תוכנה</w:t>
+      </w:r>
+      <w:r>
+        <w:rPr>
+          <w:rFonts w:ascii="Arial,Bold" w:cs="Arial,Bold"/>
+          <w:b/>
+          <w:bCs/>
+          <w:sz w:val="24"/>
+          <w:szCs w:val="24"/>
+        </w:rPr>
+        <w:t xml:space="preserve"> </w:t>
+      </w:r>
+      <w:r>
+        <w:rPr>
+          <w:rFonts w:ascii="Arial,Bold" w:cs="Arial,Bold" w:hint="cs"/>
+          <w:b/>
+          <w:bCs/>
+          <w:sz w:val="24"/>
+          <w:szCs w:val="24"/>
+          <w:rtl/>
+        </w:rPr>
+        <w:t>ומערכות</w:t>
+      </w:r>
+      <w:r>
+        <w:rPr>
+          <w:rFonts w:ascii="Arial,Bold" w:cs="Arial,Bold"/>
+          <w:b/>
+          <w:bCs/>
+          <w:sz w:val="24"/>
+          <w:szCs w:val="24"/>
+        </w:rPr>
+        <w:t xml:space="preserve"> </w:t>
+      </w:r>
+      <w:r>
+        <w:rPr>
+          <w:rFonts w:ascii="Arial,Bold" w:cs="Arial,Bold" w:hint="cs"/>
+          <w:b/>
+          <w:bCs/>
+          <w:sz w:val="24"/>
+          <w:szCs w:val="24"/>
+          <w:rtl/>
+        </w:rPr>
+        <w:t>מידע</w:t>
+      </w:r>
+      <w:r>
+        <w:rPr>
+          <w:rFonts w:ascii="Arial,Bold" w:cs="Arial,Bold"/>
+          <w:b/>
+          <w:bCs/>
+          <w:sz w:val="24"/>
+          <w:szCs w:val="24"/>
+        </w:rPr>
+        <w:t xml:space="preserve"> </w:t>
+      </w:r>
+      <w:r>
+        <w:rPr>
+          <w:rFonts w:ascii="Arial,Bold" w:cs="Arial,Bold" w:hint="cs"/>
+          <w:b/>
+          <w:bCs/>
+          <w:sz w:val="24"/>
+          <w:szCs w:val="24"/>
+          <w:rtl/>
+        </w:rPr>
+        <w:t>אחרות</w:t>
+      </w:r>
+      <w:r>
+        <w:rPr>
+          <w:rFonts w:ascii="Arial,Bold" w:cs="Arial,Bold"/>
+          <w:b/>
+          <w:bCs/>
+          <w:sz w:val="24"/>
+          <w:szCs w:val="24"/>
+        </w:rPr>
+        <w:t>.</w:t>
+      </w:r>
+    </w:p>
+    <w:p>
+      <w:pPr>
+        <w:pStyle w:val="ListParagraph"/>
+        <w:numPr>
+          <w:ilvl w:val="0"/>
+          <w:numId w:val="14"/>
+        </w:numPr>
+        <w:autoSpaceDE w:val="0"/>
+        <w:autoSpaceDN w:val="0"/>
+        <w:bidi/>
+        <w:adjustRightInd w:val="0"/>
+        <w:spacing w:after="0" w:line="240" w:lineRule="auto"/>
+        <w:rPr>
+          <w:rFonts w:ascii="Arial" w:hAnsi="Arial" w:hint="cs"/>
+          <w:b/>
+          <w:bCs/>
+        </w:rPr>
+      </w:pPr>
+      <w:r>
+        <w:rPr>
+          <w:rFonts w:ascii="Arial" w:hAnsi="Arial" w:hint="cs"/>
+          <w:rtl/>
+        </w:rPr>
+        <w:t>המערכת תוכל להתממשק עם  רשת אינטל הפנימית בארגון ולרשת שרתי שרתי הקבצים</w:t>
+      </w:r>
+      <w:r>
+        <w:rPr>
+          <w:rFonts w:ascii="Arial" w:hAnsi="Arial" w:hint="cs"/>
+          <w:b/>
+          <w:bCs/>
+          <w:rtl/>
+        </w:rPr>
+        <w:t xml:space="preserve"> </w:t>
+      </w:r>
+      <w:r>
+        <w:rPr>
+          <w:rFonts w:ascii="Arial" w:hAnsi="Arial" w:hint="cs"/>
+          <w:rtl/>
+        </w:rPr>
+        <w:t>בה</w:t>
+      </w:r>
+    </w:p>
+    <w:p>
+      <w:pPr>
+        <w:pStyle w:val="ListParagraph"/>
+        <w:numPr>
+          <w:ilvl w:val="0"/>
+          <w:numId w:val="14"/>
+        </w:numPr>
+        <w:autoSpaceDE w:val="0"/>
+        <w:autoSpaceDN w:val="0"/>
+        <w:bidi/>
+        <w:adjustRightInd w:val="0"/>
+        <w:spacing w:after="0" w:line="240" w:lineRule="auto"/>
+        <w:rPr>
+          <w:rFonts w:ascii="Arial" w:hAnsi="Arial" w:hint="cs"/>
+          <w:b/>
+          <w:bCs/>
+        </w:rPr>
+      </w:pPr>
+      <w:r>
+        <w:rPr>
+          <w:rFonts w:ascii="Arial" w:hAnsi="Arial" w:hint="cs"/>
+          <w:rtl/>
+        </w:rPr>
+        <w:t xml:space="preserve">המערכת תוכל להממשק עם מערכת </w:t>
+      </w:r>
+      <w:r>
+        <w:rPr>
+          <w:rFonts w:ascii="Arial" w:hAnsi="Arial" w:hint="cs"/>
+        </w:rPr>
+        <w:t>B</w:t>
+      </w:r>
+      <w:r>
+        <w:rPr>
+          <w:rFonts w:ascii="Arial" w:hAnsi="Arial"/>
+        </w:rPr>
+        <w:t>uild forge</w:t>
+      </w:r>
+      <w:r>
+        <w:rPr>
+          <w:rFonts w:ascii="Arial" w:hAnsi="Arial" w:hint="cs"/>
+          <w:rtl/>
+        </w:rPr>
+        <w:t xml:space="preserve"> .</w:t>
+      </w:r>
+    </w:p>
+    <w:p>
+      <w:pPr>
+        <w:pStyle w:val="ListParagraph"/>
+        <w:numPr>
+          <w:ilvl w:val="0"/>
+          <w:numId w:val="14"/>
+        </w:numPr>
+        <w:autoSpaceDE w:val="0"/>
+        <w:autoSpaceDN w:val="0"/>
+        <w:bidi/>
+        <w:adjustRightInd w:val="0"/>
+        <w:spacing w:after="0" w:line="240" w:lineRule="auto"/>
+        <w:rPr>
+          <w:rFonts w:ascii="Arial" w:hAnsi="Arial" w:hint="cs"/>
+          <w:b/>
+          <w:bCs/>
+        </w:rPr>
+      </w:pPr>
+      <w:r>
+        <w:rPr>
+          <w:rFonts w:ascii="Arial" w:hAnsi="Arial" w:cs="Arial"/>
+          <w:rtl/>
+        </w:rPr>
+        <w:t>המערכת</w:t>
+      </w:r>
+      <w:r>
+        <w:rPr>
+          <w:rFonts w:ascii="Arial" w:hAnsi="Arial" w:cs="Arial"/>
+        </w:rPr>
+        <w:t xml:space="preserve"> </w:t>
+      </w:r>
+      <w:r>
+        <w:rPr>
+          <w:rFonts w:ascii="Arial" w:hAnsi="Arial" w:cs="Arial"/>
+          <w:rtl/>
+        </w:rPr>
+        <w:t>תתמוך</w:t>
+      </w:r>
+      <w:r>
+        <w:rPr>
+          <w:rFonts w:ascii="Arial" w:hAnsi="Arial" w:cs="Arial"/>
+        </w:rPr>
+        <w:t xml:space="preserve"> </w:t>
+      </w:r>
+      <w:r>
+        <w:rPr>
+          <w:rFonts w:ascii="Arial" w:hAnsi="Arial" w:cs="Arial"/>
+          <w:rtl/>
+        </w:rPr>
+        <w:t>ברוב</w:t>
+      </w:r>
+      <w:r>
+        <w:rPr>
+          <w:rFonts w:ascii="Arial" w:hAnsi="Arial" w:cs="Arial"/>
+        </w:rPr>
+        <w:t xml:space="preserve"> </w:t>
+      </w:r>
+      <w:r>
+        <w:rPr>
+          <w:rFonts w:ascii="Arial" w:hAnsi="Arial" w:cs="Arial"/>
+          <w:rtl/>
+        </w:rPr>
+        <w:t>סוגי</w:t>
+      </w:r>
+      <w:r>
+        <w:rPr>
+          <w:rFonts w:ascii="Arial" w:hAnsi="Arial" w:cs="Arial"/>
+        </w:rPr>
+        <w:t xml:space="preserve"> </w:t>
+      </w:r>
+      <w:r>
+        <w:rPr>
+          <w:rFonts w:ascii="Arial" w:hAnsi="Arial" w:cs="Arial"/>
+          <w:rtl/>
+        </w:rPr>
+        <w:t>הדפדפנים</w:t>
+      </w:r>
+      <w:r>
+        <w:rPr>
+          <w:rFonts w:ascii="Arial" w:hAnsi="Arial" w:cs="Arial"/>
+        </w:rPr>
+        <w:t xml:space="preserve"> </w:t>
+      </w:r>
+      <w:r>
+        <w:rPr>
+          <w:rFonts w:ascii="Arial" w:hAnsi="Arial" w:cs="Arial"/>
+          <w:rtl/>
+        </w:rPr>
+        <w:t>הנפוצים</w:t>
+      </w:r>
+      <w:r>
+        <w:rPr>
+          <w:rFonts w:ascii="Arial" w:hAnsi="Arial" w:cs="Arial"/>
+        </w:rPr>
+        <w:t xml:space="preserve"> </w:t>
+      </w:r>
+      <w:r>
+        <w:rPr>
+          <w:rFonts w:ascii="Arial" w:hAnsi="Arial" w:cs="Arial"/>
+          <w:rtl/>
+        </w:rPr>
+        <w:t>בשוק</w:t>
+      </w:r>
+      <w:r>
+        <w:rPr>
+          <w:rFonts w:ascii="Arial" w:hAnsi="Arial" w:cs="Arial"/>
+        </w:rPr>
+        <w:t xml:space="preserve">: </w:t>
+      </w:r>
+      <w:r>
+        <w:rPr>
+          <w:rFonts w:ascii="Calibri" w:hAnsi="Calibri" w:cs="Calibri"/>
+        </w:rPr>
+        <w:t>Internet Explorer, Mozila Firefox, Google Chrome</w:t>
+      </w:r>
+    </w:p>
+    <w:p>
+      <w:pPr>
+        <w:pStyle w:val="ListParagraph"/>
+        <w:numPr>
+          <w:ilvl w:val="0"/>
+          <w:numId w:val="14"/>
+        </w:numPr>
+        <w:autoSpaceDE w:val="0"/>
+        <w:autoSpaceDN w:val="0"/>
+        <w:bidi/>
+        <w:adjustRightInd w:val="0"/>
+        <w:spacing w:after="0" w:line="240" w:lineRule="auto"/>
+        <w:rPr>
+          <w:rFonts w:ascii="Arial" w:hAnsi="Arial" w:hint="cs"/>
+          <w:b/>
+          <w:bCs/>
+        </w:rPr>
+      </w:pPr>
+      <w:r>
+        <w:rPr>
+          <w:rFonts w:ascii="Arial" w:hAnsi="Arial" w:hint="cs"/>
+          <w:rtl/>
+        </w:rPr>
+        <w:t xml:space="preserve">המערכת תוכל לפעול על כל מערכת הפעלה בעלת יכולת הרצת </w:t>
+      </w:r>
+      <w:r>
+        <w:rPr>
+          <w:rFonts w:ascii="Arial" w:hAnsi="Arial"/>
+        </w:rPr>
+        <w:t xml:space="preserve">.net 2.0 </w:t>
+      </w:r>
+      <w:r>
+        <w:rPr>
+          <w:rFonts w:ascii="Arial" w:hAnsi="Arial" w:hint="cs"/>
+          <w:rtl/>
+        </w:rPr>
+        <w:t xml:space="preserve"> </w:t>
+      </w:r>
+    </w:p>
+    <w:p>
+      <w:pPr>
+        <w:pStyle w:val="ListParagraph"/>
+        <w:numPr>
+          <w:ilvl w:val="0"/>
+          <w:numId w:val="14"/>
+        </w:numPr>
+        <w:autoSpaceDE w:val="0"/>
+        <w:autoSpaceDN w:val="0"/>
+        <w:bidi/>
+        <w:adjustRightInd w:val="0"/>
+        <w:spacing w:after="0" w:line="240" w:lineRule="auto"/>
+        <w:rPr>
+          <w:rFonts w:ascii="Arial" w:hAnsi="Arial" w:hint="cs"/>
+          <w:b/>
+          <w:bCs/>
+        </w:rPr>
+      </w:pPr>
+      <w:r>
+        <w:rPr>
+          <w:rFonts w:ascii="Arial" w:hAnsi="Arial" w:hint="cs"/>
+          <w:rtl/>
+        </w:rPr>
+        <w:t>הרשאות המערכת יבואו ממערכת הפעלה ויהיו רק לבעלי משתמשי אינטל בלבד (לא תתפאשר כניסה למערכת ללא הרשאות רשת של החברה)</w:t>
+      </w:r>
+    </w:p>
+    <w:p>
+      <w:pPr>
+        <w:autoSpaceDE w:val="0"/>
+        <w:autoSpaceDN w:val="0"/>
+        <w:bidi/>
+        <w:adjustRightInd w:val="0"/>
+        <w:spacing w:after="0" w:line="240" w:lineRule="auto"/>
+        <w:rPr>
+          <w:rFonts w:ascii="Arial" w:hAnsi="Arial" w:hint="cs"/>
+          <w:b/>
+          <w:bCs/>
+          <w:rtl/>
+        </w:rPr>
+      </w:pPr>
+    </w:p>
+    <w:p>
+      <w:pPr>
+        <w:autoSpaceDE w:val="0"/>
+        <w:autoSpaceDN w:val="0"/>
+        <w:bidi/>
+        <w:adjustRightInd w:val="0"/>
+        <w:spacing w:after="0" w:line="240" w:lineRule="auto"/>
+        <w:rPr>
+          <w:rFonts w:ascii="Arial" w:hAnsi="Arial" w:hint="cs"/>
+          <w:b/>
+          <w:bCs/>
+        </w:rPr>
+      </w:pPr>
+    </w:p>
+    <w:p>
+      <w:pPr>
+        <w:autoSpaceDE w:val="0"/>
+        <w:autoSpaceDN w:val="0"/>
+        <w:bidi/>
+        <w:adjustRightInd w:val="0"/>
+        <w:spacing w:after="0" w:line="240" w:lineRule="auto"/>
+        <w:rPr>
+          <w:rFonts w:ascii="Arial" w:hAnsi="Arial" w:hint="cs"/>
+          <w:b/>
+          <w:bCs/>
+          <w:rtl/>
+        </w:rPr>
+      </w:pPr>
+    </w:p>
+    <w:p>
+      <w:pPr>
+        <w:autoSpaceDE w:val="0"/>
+        <w:autoSpaceDN w:val="0"/>
+        <w:bidi/>
+        <w:adjustRightInd w:val="0"/>
+        <w:spacing w:after="0" w:line="240" w:lineRule="auto"/>
+        <w:rPr>
+          <w:rFonts w:ascii="Arial" w:hAnsi="Arial" w:hint="cs"/>
+          <w:b/>
+          <w:bCs/>
+          <w:rtl/>
+        </w:rPr>
+      </w:pPr>
+    </w:p>
+    <w:p>
+      <w:pPr>
+        <w:pStyle w:val="ListParagraph"/>
+        <w:autoSpaceDE w:val="0"/>
+        <w:autoSpaceDN w:val="0"/>
+        <w:bidi/>
+        <w:adjustRightInd w:val="0"/>
+        <w:spacing w:after="0" w:line="240" w:lineRule="auto"/>
+        <w:ind w:left="360"/>
+        <w:rPr>
+          <w:rFonts w:ascii="Arial" w:hAnsi="Arial" w:hint="cs"/>
+          <w:b/>
+          <w:bCs/>
+          <w:rtl/>
+        </w:rPr>
+      </w:pPr>
+    </w:p>
+    <w:p>
+      <w:pPr>
+        <w:autoSpaceDE w:val="0"/>
+        <w:autoSpaceDN w:val="0"/>
+        <w:bidi/>
+        <w:adjustRightInd w:val="0"/>
+        <w:spacing w:after="0" w:line="240" w:lineRule="auto"/>
+        <w:rPr>
+          <w:rFonts w:ascii="Arial" w:hAnsi="Arial" w:cs="Arial" w:hint="cs"/>
+          <w:b/>
+          <w:bCs/>
+          <w:rtl/>
+        </w:rPr>
+      </w:pPr>
+    </w:p>
+    <w:p>
+      <w:pPr>
+        <w:autoSpaceDE w:val="0"/>
+        <w:autoSpaceDN w:val="0"/>
+        <w:bidi/>
+        <w:adjustRightInd w:val="0"/>
+        <w:spacing w:after="0" w:line="240" w:lineRule="auto"/>
+        <w:rPr>
+          <w:rFonts w:ascii="Arial" w:hAnsi="Arial" w:cs="Arial" w:hint="cs"/>
+          <w:b/>
+          <w:bCs/>
+        </w:rPr>
+      </w:pPr>
+    </w:p>
+    <w:p>
+      <w:pPr>
+        <w:pStyle w:val="ListParagraph"/>
+        <w:autoSpaceDE w:val="0"/>
+        <w:autoSpaceDN w:val="0"/>
+        <w:bidi/>
+        <w:adjustRightInd w:val="0"/>
+        <w:spacing w:after="0" w:line="240" w:lineRule="auto"/>
+        <w:ind w:left="1080"/>
+        <w:rPr>
+          <w:rFonts w:ascii="Arial" w:hAnsi="Arial" w:cs="Arial" w:hint="cs"/>
+          <w:b/>
+          <w:bCs/>
+        </w:rPr>
+      </w:pPr>
+    </w:p>
+    <w:p>
+      <w:pPr>
+        <w:pStyle w:val="ListParagraph"/>
+        <w:autoSpaceDE w:val="0"/>
+        <w:autoSpaceDN w:val="0"/>
+        <w:bidi/>
+        <w:adjustRightInd w:val="0"/>
+        <w:spacing w:after="0" w:line="240" w:lineRule="auto"/>
+        <w:ind w:left="1080"/>
+        <w:rPr>
+          <w:rFonts w:ascii="Arial" w:hAnsi="Arial" w:cs="Arial" w:hint="cs"/>
+          <w:b/>
+          <w:bCs/>
+          <w:rtl/>
+        </w:rPr>
+      </w:pPr>
+    </w:p>
+    <w:p>
+      <w:pPr>
+        <w:autoSpaceDE w:val="0"/>
+        <w:autoSpaceDN w:val="0"/>
+        <w:bidi/>
+        <w:adjustRightInd w:val="0"/>
+        <w:spacing w:after="0" w:line="240" w:lineRule="auto"/>
+        <w:rPr>
+          <w:rFonts w:ascii="Arial" w:hAnsi="Arial" w:cs="Arial" w:hint="cs"/>
+          <w:b/>
+          <w:bCs/>
+          <w:rtl/>
+        </w:rPr>
+      </w:pPr>
+      <w:r>
+        <w:rPr>
+          <w:rFonts w:ascii="Arial" w:hAnsi="Arial" w:cs="Arial" w:hint="cs"/>
+          <w:b/>
+          <w:bCs/>
+          <w:rtl/>
+        </w:rPr>
+        <w:tab/>
+      </w:r>
+    </w:p>
+    <w:p>
+      <w:pPr>
+        <w:autoSpaceDE w:val="0"/>
+        <w:autoSpaceDN w:val="0"/>
+        <w:bidi/>
+        <w:adjustRightInd w:val="0"/>
+        <w:spacing w:after="0" w:line="240" w:lineRule="auto"/>
+        <w:ind w:left="720"/>
+        <w:rPr>
+          <w:rFonts w:ascii="Arial" w:hAnsi="Arial" w:cs="Arial"/>
+          <w:rtl/>
+        </w:rPr>
+      </w:pPr>
+    </w:p>
+    <w:p>
+      <w:pPr>
+        <w:autoSpaceDE w:val="0"/>
+        <w:autoSpaceDN w:val="0"/>
+        <w:bidi/>
+        <w:adjustRightInd w:val="0"/>
+        <w:spacing w:after="0" w:line="240" w:lineRule="auto"/>
+        <w:rPr>
+          <w:rFonts w:ascii="Arial" w:hAnsi="Arial" w:cs="Arial"/>
           <w:b/>
           <w:bCs/>
         </w:rPr>
@@ -1841,7 +3711,7 @@
         <w:spacing w:after="0" w:line="240" w:lineRule="auto"/>
         <w:ind w:left="360"/>
         <w:rPr>
-          <w:rFonts w:ascii="Arial" w:hAnsi="Arial" w:cs="Arial" w:hint="cs"/>
+          <w:rFonts w:ascii="Arial" w:hAnsi="Arial" w:cs="Arial"/>
         </w:rPr>
       </w:pPr>
       <w:r>
@@ -1860,22 +3730,22 @@
         <w:adjustRightInd w:val="0"/>
         <w:spacing w:after="0" w:line="240" w:lineRule="auto"/>
         <w:rPr>
-          <w:rFonts w:ascii="Arial" w:hAnsi="Arial" w:cs="Arial" w:hint="cs"/>
-          <w:b/>
-          <w:bCs/>
-          <w:rtl/>
-        </w:rPr>
-      </w:pPr>
-    </w:p>
-    <w:p>
-      <w:pPr>
-        <w:autoSpaceDE w:val="0"/>
-        <w:autoSpaceDN w:val="0"/>
-        <w:bidi/>
-        <w:adjustRightInd w:val="0"/>
-        <w:spacing w:after="0" w:line="240" w:lineRule="auto"/>
-        <w:rPr>
-          <w:rFonts w:ascii="Arial" w:hAnsi="Arial" w:cs="Arial" w:hint="cs"/>
+          <w:rFonts w:ascii="Arial" w:hAnsi="Arial" w:cs="Arial"/>
+          <w:b/>
+          <w:bCs/>
+          <w:rtl/>
+        </w:rPr>
+      </w:pPr>
+    </w:p>
+    <w:p>
+      <w:pPr>
+        <w:autoSpaceDE w:val="0"/>
+        <w:autoSpaceDN w:val="0"/>
+        <w:bidi/>
+        <w:adjustRightInd w:val="0"/>
+        <w:spacing w:after="0" w:line="240" w:lineRule="auto"/>
+        <w:rPr>
+          <w:rFonts w:ascii="Arial" w:hAnsi="Arial" w:cs="Arial"/>
           <w:b/>
           <w:bCs/>
           <w:rtl/>
@@ -1904,6 +3774,119 @@
 <file path=word/numbering.xml><?xml version="1.0" encoding="utf-8"?>
 <w:numbering xmlns:ve="http://schemas.openxmlformats.org/markup-compatibility/2006" xmlns:o="urn:schemas-microsoft-com:office:office" xmlns:r="http://schemas.openxmlformats.org/officeDocument/2006/relationships" xmlns:m="http://schemas.openxmlformats.org/officeDocument/2006/math" xmlns:v="urn:schemas-microsoft-com:vml" xmlns:wp="http://schemas.openxmlformats.org/drawingml/2006/wordprocessingDrawing" xmlns:w10="urn:schemas-microsoft-com:office:word" xmlns:w="http://schemas.openxmlformats.org/wordprocessingml/2006/main" xmlns:wne="http://schemas.microsoft.com/office/word/2006/wordml">
   <w:abstractNum w:abstractNumId="0">
+    <w:nsid w:val="03CE2DD1"/>
+    <w:multiLevelType w:val="hybridMultilevel"/>
+    <w:tmpl w:val="CAF2438A"/>
+    <w:lvl w:ilvl="0" w:tplc="04090001">
+      <w:start w:val="1"/>
+      <w:numFmt w:val="bullet"/>
+      <w:lvlText w:val=""/>
+      <w:lvlJc w:val="left"/>
+      <w:pPr>
+        <w:ind w:left="360" w:hanging="360"/>
+      </w:pPr>
+      <w:rPr>
+        <w:rFonts w:ascii="Symbol" w:hAnsi="Symbol" w:hint="default"/>
+      </w:rPr>
+    </w:lvl>
+    <w:lvl w:ilvl="1" w:tplc="04090003" w:tentative="1">
+      <w:start w:val="1"/>
+      <w:numFmt w:val="bullet"/>
+      <w:lvlText w:val="o"/>
+      <w:lvlJc w:val="left"/>
+      <w:pPr>
+        <w:ind w:left="1080" w:hanging="360"/>
+      </w:pPr>
+      <w:rPr>
+        <w:rFonts w:ascii="Courier New" w:hAnsi="Courier New" w:cs="Courier New" w:hint="default"/>
+      </w:rPr>
+    </w:lvl>
+    <w:lvl w:ilvl="2" w:tplc="04090005" w:tentative="1">
+      <w:start w:val="1"/>
+      <w:numFmt w:val="bullet"/>
+      <w:lvlText w:val=""/>
+      <w:lvlJc w:val="left"/>
+      <w:pPr>
+        <w:ind w:left="1800" w:hanging="360"/>
+      </w:pPr>
+      <w:rPr>
+        <w:rFonts w:ascii="Wingdings" w:hAnsi="Wingdings" w:hint="default"/>
+      </w:rPr>
+    </w:lvl>
+    <w:lvl w:ilvl="3" w:tplc="04090001" w:tentative="1">
+      <w:start w:val="1"/>
+      <w:numFmt w:val="bullet"/>
+      <w:lvlText w:val=""/>
+      <w:lvlJc w:val="left"/>
+      <w:pPr>
+        <w:ind w:left="2520" w:hanging="360"/>
+      </w:pPr>
+      <w:rPr>
+        <w:rFonts w:ascii="Symbol" w:hAnsi="Symbol" w:hint="default"/>
+      </w:rPr>
+    </w:lvl>
+    <w:lvl w:ilvl="4" w:tplc="04090003" w:tentative="1">
+      <w:start w:val="1"/>
+      <w:numFmt w:val="bullet"/>
+      <w:lvlText w:val="o"/>
+      <w:lvlJc w:val="left"/>
+      <w:pPr>
+        <w:ind w:left="3240" w:hanging="360"/>
+      </w:pPr>
+      <w:rPr>
+        <w:rFonts w:ascii="Courier New" w:hAnsi="Courier New" w:cs="Courier New" w:hint="default"/>
+      </w:rPr>
+    </w:lvl>
+    <w:lvl w:ilvl="5" w:tplc="04090005" w:tentative="1">
+      <w:start w:val="1"/>
+      <w:numFmt w:val="bullet"/>
+      <w:lvlText w:val=""/>
+      <w:lvlJc w:val="left"/>
+      <w:pPr>
+        <w:ind w:left="3960" w:hanging="360"/>
+      </w:pPr>
+      <w:rPr>
+        <w:rFonts w:ascii="Wingdings" w:hAnsi="Wingdings" w:hint="default"/>
+      </w:rPr>
+    </w:lvl>
+    <w:lvl w:ilvl="6" w:tplc="04090001" w:tentative="1">
+      <w:start w:val="1"/>
+      <w:numFmt w:val="bullet"/>
+      <w:lvlText w:val=""/>
+      <w:lvlJc w:val="left"/>
+      <w:pPr>
+        <w:ind w:left="4680" w:hanging="360"/>
+      </w:pPr>
+      <w:rPr>
+        <w:rFonts w:ascii="Symbol" w:hAnsi="Symbol" w:hint="default"/>
+      </w:rPr>
+    </w:lvl>
+    <w:lvl w:ilvl="7" w:tplc="04090003" w:tentative="1">
+      <w:start w:val="1"/>
+      <w:numFmt w:val="bullet"/>
+      <w:lvlText w:val="o"/>
+      <w:lvlJc w:val="left"/>
+      <w:pPr>
+        <w:ind w:left="5400" w:hanging="360"/>
+      </w:pPr>
+      <w:rPr>
+        <w:rFonts w:ascii="Courier New" w:hAnsi="Courier New" w:cs="Courier New" w:hint="default"/>
+      </w:rPr>
+    </w:lvl>
+    <w:lvl w:ilvl="8" w:tplc="04090005" w:tentative="1">
+      <w:start w:val="1"/>
+      <w:numFmt w:val="bullet"/>
+      <w:lvlText w:val=""/>
+      <w:lvlJc w:val="left"/>
+      <w:pPr>
+        <w:ind w:left="6120" w:hanging="360"/>
+      </w:pPr>
+      <w:rPr>
+        <w:rFonts w:ascii="Wingdings" w:hAnsi="Wingdings" w:hint="default"/>
+      </w:rPr>
+    </w:lvl>
+  </w:abstractNum>
+  <w:abstractNum w:abstractNumId="1">
     <w:nsid w:val="09FA65CD"/>
     <w:multiLevelType w:val="hybridMultilevel"/>
     <w:tmpl w:val="6EB48150"/>
@@ -2016,10 +3999,123 @@
       </w:rPr>
     </w:lvl>
   </w:abstractNum>
-  <w:abstractNum w:abstractNumId="1">
+  <w:abstractNum w:abstractNumId="2">
+    <w:nsid w:val="0AFB7955"/>
+    <w:multiLevelType w:val="hybridMultilevel"/>
+    <w:tmpl w:val="0420BE7E"/>
+    <w:lvl w:ilvl="0" w:tplc="04090001">
+      <w:start w:val="1"/>
+      <w:numFmt w:val="bullet"/>
+      <w:lvlText w:val=""/>
+      <w:lvlJc w:val="left"/>
+      <w:pPr>
+        <w:ind w:left="720" w:hanging="360"/>
+      </w:pPr>
+      <w:rPr>
+        <w:rFonts w:ascii="Symbol" w:hAnsi="Symbol" w:hint="default"/>
+      </w:rPr>
+    </w:lvl>
+    <w:lvl w:ilvl="1" w:tplc="04090003" w:tentative="1">
+      <w:start w:val="1"/>
+      <w:numFmt w:val="bullet"/>
+      <w:lvlText w:val="o"/>
+      <w:lvlJc w:val="left"/>
+      <w:pPr>
+        <w:ind w:left="1440" w:hanging="360"/>
+      </w:pPr>
+      <w:rPr>
+        <w:rFonts w:ascii="Courier New" w:hAnsi="Courier New" w:cs="Courier New" w:hint="default"/>
+      </w:rPr>
+    </w:lvl>
+    <w:lvl w:ilvl="2" w:tplc="04090005" w:tentative="1">
+      <w:start w:val="1"/>
+      <w:numFmt w:val="bullet"/>
+      <w:lvlText w:val=""/>
+      <w:lvlJc w:val="left"/>
+      <w:pPr>
+        <w:ind w:left="2160" w:hanging="360"/>
+      </w:pPr>
+      <w:rPr>
+        <w:rFonts w:ascii="Wingdings" w:hAnsi="Wingdings" w:hint="default"/>
+      </w:rPr>
+    </w:lvl>
+    <w:lvl w:ilvl="3" w:tplc="04090001" w:tentative="1">
+      <w:start w:val="1"/>
+      <w:numFmt w:val="bullet"/>
+      <w:lvlText w:val=""/>
+      <w:lvlJc w:val="left"/>
+      <w:pPr>
+        <w:ind w:left="2880" w:hanging="360"/>
+      </w:pPr>
+      <w:rPr>
+        <w:rFonts w:ascii="Symbol" w:hAnsi="Symbol" w:hint="default"/>
+      </w:rPr>
+    </w:lvl>
+    <w:lvl w:ilvl="4" w:tplc="04090003" w:tentative="1">
+      <w:start w:val="1"/>
+      <w:numFmt w:val="bullet"/>
+      <w:lvlText w:val="o"/>
+      <w:lvlJc w:val="left"/>
+      <w:pPr>
+        <w:ind w:left="3600" w:hanging="360"/>
+      </w:pPr>
+      <w:rPr>
+        <w:rFonts w:ascii="Courier New" w:hAnsi="Courier New" w:cs="Courier New" w:hint="default"/>
+      </w:rPr>
+    </w:lvl>
+    <w:lvl w:ilvl="5" w:tplc="04090005" w:tentative="1">
+      <w:start w:val="1"/>
+      <w:numFmt w:val="bullet"/>
+      <w:lvlText w:val=""/>
+      <w:lvlJc w:val="left"/>
+      <w:pPr>
+        <w:ind w:left="4320" w:hanging="360"/>
+      </w:pPr>
+      <w:rPr>
+        <w:rFonts w:ascii="Wingdings" w:hAnsi="Wingdings" w:hint="default"/>
+      </w:rPr>
+    </w:lvl>
+    <w:lvl w:ilvl="6" w:tplc="04090001" w:tentative="1">
+      <w:start w:val="1"/>
+      <w:numFmt w:val="bullet"/>
+      <w:lvlText w:val=""/>
+      <w:lvlJc w:val="left"/>
+      <w:pPr>
+        <w:ind w:left="5040" w:hanging="360"/>
+      </w:pPr>
+      <w:rPr>
+        <w:rFonts w:ascii="Symbol" w:hAnsi="Symbol" w:hint="default"/>
+      </w:rPr>
+    </w:lvl>
+    <w:lvl w:ilvl="7" w:tplc="04090003" w:tentative="1">
+      <w:start w:val="1"/>
+      <w:numFmt w:val="bullet"/>
+      <w:lvlText w:val="o"/>
+      <w:lvlJc w:val="left"/>
+      <w:pPr>
+        <w:ind w:left="5760" w:hanging="360"/>
+      </w:pPr>
+      <w:rPr>
+        <w:rFonts w:ascii="Courier New" w:hAnsi="Courier New" w:cs="Courier New" w:hint="default"/>
+      </w:rPr>
+    </w:lvl>
+    <w:lvl w:ilvl="8" w:tplc="04090005" w:tentative="1">
+      <w:start w:val="1"/>
+      <w:numFmt w:val="bullet"/>
+      <w:lvlText w:val=""/>
+      <w:lvlJc w:val="left"/>
+      <w:pPr>
+        <w:ind w:left="6480" w:hanging="360"/>
+      </w:pPr>
+      <w:rPr>
+        <w:rFonts w:ascii="Wingdings" w:hAnsi="Wingdings" w:hint="default"/>
+      </w:rPr>
+    </w:lvl>
+  </w:abstractNum>
+  <w:abstractNum w:abstractNumId="3">
     <w:nsid w:val="12A04366"/>
     <w:multiLevelType w:val="hybridMultilevel"/>
-    <w:tmpl w:val="AB88024A"/>
+    <w:tmpl w:val="8FEE230C"/>
     <w:lvl w:ilvl="0" w:tplc="04090001">
       <w:start w:val="1"/>
       <w:numFmt w:val="bullet"/>
@@ -2129,7 +4225,7 @@
       </w:rPr>
     </w:lvl>
   </w:abstractNum>
-  <w:abstractNum w:abstractNumId="2">
+  <w:abstractNum w:abstractNumId="4">
     <w:nsid w:val="17670975"/>
     <w:multiLevelType w:val="multilevel"/>
     <w:tmpl w:val="149E75E6"/>
@@ -2242,7 +4338,7 @@
       </w:rPr>
     </w:lvl>
   </w:abstractNum>
-  <w:abstractNum w:abstractNumId="3">
+  <w:abstractNum w:abstractNumId="5">
     <w:nsid w:val="1B0C5EDD"/>
     <w:multiLevelType w:val="multilevel"/>
     <w:tmpl w:val="149E75E6"/>
@@ -2355,7 +4451,572 @@
       </w:rPr>
     </w:lvl>
   </w:abstractNum>
-  <w:abstractNum w:abstractNumId="4">
+  <w:abstractNum w:abstractNumId="6">
+    <w:nsid w:val="237B517C"/>
+    <w:multiLevelType w:val="hybridMultilevel"/>
+    <w:tmpl w:val="AA922728"/>
+    <w:lvl w:ilvl="0" w:tplc="04090001">
+      <w:start w:val="1"/>
+      <w:numFmt w:val="bullet"/>
+      <w:lvlText w:val=""/>
+      <w:lvlJc w:val="left"/>
+      <w:pPr>
+        <w:ind w:left="788" w:hanging="360"/>
+      </w:pPr>
+      <w:rPr>
+        <w:rFonts w:ascii="Symbol" w:hAnsi="Symbol" w:hint="default"/>
+      </w:rPr>
+    </w:lvl>
+    <w:lvl w:ilvl="1" w:tplc="04090003" w:tentative="1">
+      <w:start w:val="1"/>
+      <w:numFmt w:val="bullet"/>
+      <w:lvlText w:val="o"/>
+      <w:lvlJc w:val="left"/>
+      <w:pPr>
+        <w:ind w:left="1508" w:hanging="360"/>
+      </w:pPr>
+      <w:rPr>
+        <w:rFonts w:ascii="Courier New" w:hAnsi="Courier New" w:cs="Courier New" w:hint="default"/>
+      </w:rPr>
+    </w:lvl>
+    <w:lvl w:ilvl="2" w:tplc="04090005" w:tentative="1">
+      <w:start w:val="1"/>
+      <w:numFmt w:val="bullet"/>
+      <w:lvlText w:val=""/>
+      <w:lvlJc w:val="left"/>
+      <w:pPr>
+        <w:ind w:left="2228" w:hanging="360"/>
+      </w:pPr>
+      <w:rPr>
+        <w:rFonts w:ascii="Wingdings" w:hAnsi="Wingdings" w:hint="default"/>
+      </w:rPr>
+    </w:lvl>
+    <w:lvl w:ilvl="3" w:tplc="04090001" w:tentative="1">
+      <w:start w:val="1"/>
+      <w:numFmt w:val="bullet"/>
+      <w:lvlText w:val=""/>
+      <w:lvlJc w:val="left"/>
+      <w:pPr>
+        <w:ind w:left="2948" w:hanging="360"/>
+      </w:pPr>
+      <w:rPr>
+        <w:rFonts w:ascii="Symbol" w:hAnsi="Symbol" w:hint="default"/>
+      </w:rPr>
+    </w:lvl>
+    <w:lvl w:ilvl="4" w:tplc="04090003" w:tentative="1">
+      <w:start w:val="1"/>
+      <w:numFmt w:val="bullet"/>
+      <w:lvlText w:val="o"/>
+      <w:lvlJc w:val="left"/>
+      <w:pPr>
+        <w:ind w:left="3668" w:hanging="360"/>
+      </w:pPr>
+      <w:rPr>
+        <w:rFonts w:ascii="Courier New" w:hAnsi="Courier New" w:cs="Courier New" w:hint="default"/>
+      </w:rPr>
+    </w:lvl>
+    <w:lvl w:ilvl="5" w:tplc="04090005" w:tentative="1">
+      <w:start w:val="1"/>
+      <w:numFmt w:val="bullet"/>
+      <w:lvlText w:val=""/>
+      <w:lvlJc w:val="left"/>
+      <w:pPr>
+        <w:ind w:left="4388" w:hanging="360"/>
+      </w:pPr>
+      <w:rPr>
+        <w:rFonts w:ascii="Wingdings" w:hAnsi="Wingdings" w:hint="default"/>
+      </w:rPr>
+    </w:lvl>
+    <w:lvl w:ilvl="6" w:tplc="04090001" w:tentative="1">
+      <w:start w:val="1"/>
+      <w:numFmt w:val="bullet"/>
+      <w:lvlText w:val=""/>
+      <w:lvlJc w:val="left"/>
+      <w:pPr>
+        <w:ind w:left="5108" w:hanging="360"/>
+      </w:pPr>
+      <w:rPr>
+        <w:rFonts w:ascii="Symbol" w:hAnsi="Symbol" w:hint="default"/>
+      </w:rPr>
+    </w:lvl>
+    <w:lvl w:ilvl="7" w:tplc="04090003" w:tentative="1">
+      <w:start w:val="1"/>
+      <w:numFmt w:val="bullet"/>
+      <w:lvlText w:val="o"/>
+      <w:lvlJc w:val="left"/>
+      <w:pPr>
+        <w:ind w:left="5828" w:hanging="360"/>
+      </w:pPr>
+      <w:rPr>
+        <w:rFonts w:ascii="Courier New" w:hAnsi="Courier New" w:cs="Courier New" w:hint="default"/>
+      </w:rPr>
+    </w:lvl>
+    <w:lvl w:ilvl="8" w:tplc="04090005" w:tentative="1">
+      <w:start w:val="1"/>
+      <w:numFmt w:val="bullet"/>
+      <w:lvlText w:val=""/>
+      <w:lvlJc w:val="left"/>
+      <w:pPr>
+        <w:ind w:left="6548" w:hanging="360"/>
+      </w:pPr>
+      <w:rPr>
+        <w:rFonts w:ascii="Wingdings" w:hAnsi="Wingdings" w:hint="default"/>
+      </w:rPr>
+    </w:lvl>
+  </w:abstractNum>
+  <w:abstractNum w:abstractNumId="7">
+    <w:nsid w:val="2685059D"/>
+    <w:multiLevelType w:val="hybridMultilevel"/>
+    <w:tmpl w:val="1CE006E2"/>
+    <w:lvl w:ilvl="0" w:tplc="04090001">
+      <w:start w:val="1"/>
+      <w:numFmt w:val="bullet"/>
+      <w:lvlText w:val=""/>
+      <w:lvlJc w:val="left"/>
+      <w:pPr>
+        <w:ind w:left="1080" w:hanging="360"/>
+      </w:pPr>
+      <w:rPr>
+        <w:rFonts w:ascii="Symbol" w:hAnsi="Symbol" w:hint="default"/>
+      </w:rPr>
+    </w:lvl>
+    <w:lvl w:ilvl="1" w:tplc="04090003" w:tentative="1">
+      <w:start w:val="1"/>
+      <w:numFmt w:val="bullet"/>
+      <w:lvlText w:val="o"/>
+      <w:lvlJc w:val="left"/>
+      <w:pPr>
+        <w:ind w:left="1800" w:hanging="360"/>
+      </w:pPr>
+      <w:rPr>
+        <w:rFonts w:ascii="Courier New" w:hAnsi="Courier New" w:cs="Courier New" w:hint="default"/>
+      </w:rPr>
+    </w:lvl>
+    <w:lvl w:ilvl="2" w:tplc="04090005" w:tentative="1">
+      <w:start w:val="1"/>
+      <w:numFmt w:val="bullet"/>
+      <w:lvlText w:val=""/>
+      <w:lvlJc w:val="left"/>
+      <w:pPr>
+        <w:ind w:left="2520" w:hanging="360"/>
+      </w:pPr>
+      <w:rPr>
+        <w:rFonts w:ascii="Wingdings" w:hAnsi="Wingdings" w:hint="default"/>
+      </w:rPr>
+    </w:lvl>
+    <w:lvl w:ilvl="3" w:tplc="04090001" w:tentative="1">
+      <w:start w:val="1"/>
+      <w:numFmt w:val="bullet"/>
+      <w:lvlText w:val=""/>
+      <w:lvlJc w:val="left"/>
+      <w:pPr>
+        <w:ind w:left="3240" w:hanging="360"/>
+      </w:pPr>
+      <w:rPr>
+        <w:rFonts w:ascii="Symbol" w:hAnsi="Symbol" w:hint="default"/>
+      </w:rPr>
+    </w:lvl>
+    <w:lvl w:ilvl="4" w:tplc="04090003" w:tentative="1">
+      <w:start w:val="1"/>
+      <w:numFmt w:val="bullet"/>
+      <w:lvlText w:val="o"/>
+      <w:lvlJc w:val="left"/>
+      <w:pPr>
+        <w:ind w:left="3960" w:hanging="360"/>
+      </w:pPr>
+      <w:rPr>
+        <w:rFonts w:ascii="Courier New" w:hAnsi="Courier New" w:cs="Courier New" w:hint="default"/>
+      </w:rPr>
+    </w:lvl>
+    <w:lvl w:ilvl="5" w:tplc="04090005" w:tentative="1">
+      <w:start w:val="1"/>
+      <w:numFmt w:val="bullet"/>
+      <w:lvlText w:val=""/>
+      <w:lvlJc w:val="left"/>
+      <w:pPr>
+        <w:ind w:left="4680" w:hanging="360"/>
+      </w:pPr>
+      <w:rPr>
+        <w:rFonts w:ascii="Wingdings" w:hAnsi="Wingdings" w:hint="default"/>
+      </w:rPr>
+    </w:lvl>
+    <w:lvl w:ilvl="6" w:tplc="04090001" w:tentative="1">
+      <w:start w:val="1"/>
+      <w:numFmt w:val="bullet"/>
+      <w:lvlText w:val=""/>
+      <w:lvlJc w:val="left"/>
+      <w:pPr>
+        <w:ind w:left="5400" w:hanging="360"/>
+      </w:pPr>
+      <w:rPr>
+        <w:rFonts w:ascii="Symbol" w:hAnsi="Symbol" w:hint="default"/>
+      </w:rPr>
+    </w:lvl>
+    <w:lvl w:ilvl="7" w:tplc="04090003" w:tentative="1">
+      <w:start w:val="1"/>
+      <w:numFmt w:val="bullet"/>
+      <w:lvlText w:val="o"/>
+      <w:lvlJc w:val="left"/>
+      <w:pPr>
+        <w:ind w:left="6120" w:hanging="360"/>
+      </w:pPr>
+      <w:rPr>
+        <w:rFonts w:ascii="Courier New" w:hAnsi="Courier New" w:cs="Courier New" w:hint="default"/>
+      </w:rPr>
+    </w:lvl>
+    <w:lvl w:ilvl="8" w:tplc="04090005" w:tentative="1">
+      <w:start w:val="1"/>
+      <w:numFmt w:val="bullet"/>
+      <w:lvlText w:val=""/>
+      <w:lvlJc w:val="left"/>
+      <w:pPr>
+        <w:ind w:left="6840" w:hanging="360"/>
+      </w:pPr>
+      <w:rPr>
+        <w:rFonts w:ascii="Wingdings" w:hAnsi="Wingdings" w:hint="default"/>
+      </w:rPr>
+    </w:lvl>
+  </w:abstractNum>
+  <w:abstractNum w:abstractNumId="8">
+    <w:nsid w:val="2DAE356A"/>
+    <w:multiLevelType w:val="hybridMultilevel"/>
+    <w:tmpl w:val="D1286B7C"/>
+    <w:lvl w:ilvl="0" w:tplc="04090001">
+      <w:start w:val="1"/>
+      <w:numFmt w:val="bullet"/>
+      <w:lvlText w:val=""/>
+      <w:lvlJc w:val="left"/>
+      <w:pPr>
+        <w:ind w:left="1080" w:hanging="360"/>
+      </w:pPr>
+      <w:rPr>
+        <w:rFonts w:ascii="Symbol" w:hAnsi="Symbol" w:hint="default"/>
+      </w:rPr>
+    </w:lvl>
+    <w:lvl w:ilvl="1" w:tplc="04090003" w:tentative="1">
+      <w:start w:val="1"/>
+      <w:numFmt w:val="bullet"/>
+      <w:lvlText w:val="o"/>
+      <w:lvlJc w:val="left"/>
+      <w:pPr>
+        <w:ind w:left="1800" w:hanging="360"/>
+      </w:pPr>
+      <w:rPr>
+        <w:rFonts w:ascii="Courier New" w:hAnsi="Courier New" w:cs="Courier New" w:hint="default"/>
+      </w:rPr>
+    </w:lvl>
+    <w:lvl w:ilvl="2" w:tplc="04090005" w:tentative="1">
+      <w:start w:val="1"/>
+      <w:numFmt w:val="bullet"/>
+      <w:lvlText w:val=""/>
+      <w:lvlJc w:val="left"/>
+      <w:pPr>
+        <w:ind w:left="2520" w:hanging="360"/>
+      </w:pPr>
+      <w:rPr>
+        <w:rFonts w:ascii="Wingdings" w:hAnsi="Wingdings" w:hint="default"/>
+      </w:rPr>
+    </w:lvl>
+    <w:lvl w:ilvl="3" w:tplc="04090001" w:tentative="1">
+      <w:start w:val="1"/>
+      <w:numFmt w:val="bullet"/>
+      <w:lvlText w:val=""/>
+      <w:lvlJc w:val="left"/>
+      <w:pPr>
+        <w:ind w:left="3240" w:hanging="360"/>
+      </w:pPr>
+      <w:rPr>
+        <w:rFonts w:ascii="Symbol" w:hAnsi="Symbol" w:hint="default"/>
+      </w:rPr>
+    </w:lvl>
+    <w:lvl w:ilvl="4" w:tplc="04090003" w:tentative="1">
+      <w:start w:val="1"/>
+      <w:numFmt w:val="bullet"/>
+      <w:lvlText w:val="o"/>
+      <w:lvlJc w:val="left"/>
+      <w:pPr>
+        <w:ind w:left="3960" w:hanging="360"/>
+      </w:pPr>
+      <w:rPr>
+        <w:rFonts w:ascii="Courier New" w:hAnsi="Courier New" w:cs="Courier New" w:hint="default"/>
+      </w:rPr>
+    </w:lvl>
+    <w:lvl w:ilvl="5" w:tplc="04090005" w:tentative="1">
+      <w:start w:val="1"/>
+      <w:numFmt w:val="bullet"/>
+      <w:lvlText w:val=""/>
+      <w:lvlJc w:val="left"/>
+      <w:pPr>
+        <w:ind w:left="4680" w:hanging="360"/>
+      </w:pPr>
+      <w:rPr>
+        <w:rFonts w:ascii="Wingdings" w:hAnsi="Wingdings" w:hint="default"/>
+      </w:rPr>
+    </w:lvl>
+    <w:lvl w:ilvl="6" w:tplc="04090001" w:tentative="1">
+      <w:start w:val="1"/>
+      <w:numFmt w:val="bullet"/>
+      <w:lvlText w:val=""/>
+      <w:lvlJc w:val="left"/>
+      <w:pPr>
+        <w:ind w:left="5400" w:hanging="360"/>
+      </w:pPr>
+      <w:rPr>
+        <w:rFonts w:ascii="Symbol" w:hAnsi="Symbol" w:hint="default"/>
+      </w:rPr>
+    </w:lvl>
+    <w:lvl w:ilvl="7" w:tplc="04090003" w:tentative="1">
+      <w:start w:val="1"/>
+      <w:numFmt w:val="bullet"/>
+      <w:lvlText w:val="o"/>
+      <w:lvlJc w:val="left"/>
+      <w:pPr>
+        <w:ind w:left="6120" w:hanging="360"/>
+      </w:pPr>
+      <w:rPr>
+        <w:rFonts w:ascii="Courier New" w:hAnsi="Courier New" w:cs="Courier New" w:hint="default"/>
+      </w:rPr>
+    </w:lvl>
+    <w:lvl w:ilvl="8" w:tplc="04090005" w:tentative="1">
+      <w:start w:val="1"/>
+      <w:numFmt w:val="bullet"/>
+      <w:lvlText w:val=""/>
+      <w:lvlJc w:val="left"/>
+      <w:pPr>
+        <w:ind w:left="6840" w:hanging="360"/>
+      </w:pPr>
+      <w:rPr>
+        <w:rFonts w:ascii="Wingdings" w:hAnsi="Wingdings" w:hint="default"/>
+      </w:rPr>
+    </w:lvl>
+  </w:abstractNum>
+  <w:abstractNum w:abstractNumId="9">
+    <w:nsid w:val="2E801AE7"/>
+    <w:multiLevelType w:val="hybridMultilevel"/>
+    <w:tmpl w:val="8CF8ABDC"/>
+    <w:lvl w:ilvl="0" w:tplc="04090001">
+      <w:start w:val="1"/>
+      <w:numFmt w:val="bullet"/>
+      <w:lvlText w:val=""/>
+      <w:lvlJc w:val="left"/>
+      <w:pPr>
+        <w:ind w:left="1080" w:hanging="360"/>
+      </w:pPr>
+      <w:rPr>
+        <w:rFonts w:ascii="Symbol" w:hAnsi="Symbol" w:hint="default"/>
+      </w:rPr>
+    </w:lvl>
+    <w:lvl w:ilvl="1" w:tplc="04090003" w:tentative="1">
+      <w:start w:val="1"/>
+      <w:numFmt w:val="bullet"/>
+      <w:lvlText w:val="o"/>
+      <w:lvlJc w:val="left"/>
+      <w:pPr>
+        <w:ind w:left="1800" w:hanging="360"/>
+      </w:pPr>
+      <w:rPr>
+        <w:rFonts w:ascii="Courier New" w:hAnsi="Courier New" w:cs="Courier New" w:hint="default"/>
+      </w:rPr>
+    </w:lvl>
+    <w:lvl w:ilvl="2" w:tplc="04090005" w:tentative="1">
+      <w:start w:val="1"/>
+      <w:numFmt w:val="bullet"/>
+      <w:lvlText w:val=""/>
+      <w:lvlJc w:val="left"/>
+      <w:pPr>
+        <w:ind w:left="2520" w:hanging="360"/>
+      </w:pPr>
+      <w:rPr>
+        <w:rFonts w:ascii="Wingdings" w:hAnsi="Wingdings" w:hint="default"/>
+      </w:rPr>
+    </w:lvl>
+    <w:lvl w:ilvl="3" w:tplc="04090001" w:tentative="1">
+      <w:start w:val="1"/>
+      <w:numFmt w:val="bullet"/>
+      <w:lvlText w:val=""/>
+      <w:lvlJc w:val="left"/>
+      <w:pPr>
+        <w:ind w:left="3240" w:hanging="360"/>
+      </w:pPr>
+      <w:rPr>
+        <w:rFonts w:ascii="Symbol" w:hAnsi="Symbol" w:hint="default"/>
+      </w:rPr>
+    </w:lvl>
+    <w:lvl w:ilvl="4" w:tplc="04090003" w:tentative="1">
+      <w:start w:val="1"/>
+      <w:numFmt w:val="bullet"/>
+      <w:lvlText w:val="o"/>
+      <w:lvlJc w:val="left"/>
+      <w:pPr>
+        <w:ind w:left="3960" w:hanging="360"/>
+      </w:pPr>
+      <w:rPr>
+        <w:rFonts w:ascii="Courier New" w:hAnsi="Courier New" w:cs="Courier New" w:hint="default"/>
+      </w:rPr>
+    </w:lvl>
+    <w:lvl w:ilvl="5" w:tplc="04090005" w:tentative="1">
+      <w:start w:val="1"/>
+      <w:numFmt w:val="bullet"/>
+      <w:lvlText w:val=""/>
+      <w:lvlJc w:val="left"/>
+      <w:pPr>
+        <w:ind w:left="4680" w:hanging="360"/>
+      </w:pPr>
+      <w:rPr>
+        <w:rFonts w:ascii="Wingdings" w:hAnsi="Wingdings" w:hint="default"/>
+      </w:rPr>
+    </w:lvl>
+    <w:lvl w:ilvl="6" w:tplc="04090001" w:tentative="1">
+      <w:start w:val="1"/>
+      <w:numFmt w:val="bullet"/>
+      <w:lvlText w:val=""/>
+      <w:lvlJc w:val="left"/>
+      <w:pPr>
+        <w:ind w:left="5400" w:hanging="360"/>
+      </w:pPr>
+      <w:rPr>
+        <w:rFonts w:ascii="Symbol" w:hAnsi="Symbol" w:hint="default"/>
+      </w:rPr>
+    </w:lvl>
+    <w:lvl w:ilvl="7" w:tplc="04090003" w:tentative="1">
+      <w:start w:val="1"/>
+      <w:numFmt w:val="bullet"/>
+      <w:lvlText w:val="o"/>
+      <w:lvlJc w:val="left"/>
+      <w:pPr>
+        <w:ind w:left="6120" w:hanging="360"/>
+      </w:pPr>
+      <w:rPr>
+        <w:rFonts w:ascii="Courier New" w:hAnsi="Courier New" w:cs="Courier New" w:hint="default"/>
+      </w:rPr>
+    </w:lvl>
+    <w:lvl w:ilvl="8" w:tplc="04090005" w:tentative="1">
+      <w:start w:val="1"/>
+      <w:numFmt w:val="bullet"/>
+      <w:lvlText w:val=""/>
+      <w:lvlJc w:val="left"/>
+      <w:pPr>
+        <w:ind w:left="6840" w:hanging="360"/>
+      </w:pPr>
+      <w:rPr>
+        <w:rFonts w:ascii="Wingdings" w:hAnsi="Wingdings" w:hint="default"/>
+      </w:rPr>
+    </w:lvl>
+  </w:abstractNum>
+  <w:abstractNum w:abstractNumId="10">
+    <w:nsid w:val="3B7F2C4B"/>
+    <w:multiLevelType w:val="hybridMultilevel"/>
+    <w:tmpl w:val="450AFFDA"/>
+    <w:lvl w:ilvl="0" w:tplc="04090001">
+      <w:start w:val="1"/>
+      <w:numFmt w:val="bullet"/>
+      <w:lvlText w:val=""/>
+      <w:lvlJc w:val="left"/>
+      <w:pPr>
+        <w:ind w:left="1080" w:hanging="360"/>
+      </w:pPr>
+      <w:rPr>
+        <w:rFonts w:ascii="Symbol" w:hAnsi="Symbol" w:hint="default"/>
+      </w:rPr>
+    </w:lvl>
+    <w:lvl w:ilvl="1" w:tplc="04090003">
+      <w:start w:val="1"/>
+      <w:numFmt w:val="bullet"/>
+      <w:lvlText w:val="o"/>
+      <w:lvlJc w:val="left"/>
+      <w:pPr>
+        <w:ind w:left="1800" w:hanging="360"/>
+      </w:pPr>
+      <w:rPr>
+        <w:rFonts w:ascii="Courier New" w:hAnsi="Courier New" w:cs="Courier New" w:hint="default"/>
+      </w:rPr>
+    </w:lvl>
+    <w:lvl w:ilvl="2" w:tplc="04090005" w:tentative="1">
+      <w:start w:val="1"/>
+      <w:numFmt w:val="bullet"/>
+      <w:lvlText w:val=""/>
+      <w:lvlJc w:val="left"/>
+      <w:pPr>
+        <w:ind w:left="2520" w:hanging="360"/>
+      </w:pPr>
+      <w:rPr>
+        <w:rFonts w:ascii="Wingdings" w:hAnsi="Wingdings" w:hint="default"/>
+      </w:rPr>
+    </w:lvl>
+    <w:lvl w:ilvl="3" w:tplc="04090001" w:tentative="1">
+      <w:start w:val="1"/>
+      <w:numFmt w:val="bullet"/>
+      <w:lvlText w:val=""/>
+      <w:lvlJc w:val="left"/>
+      <w:pPr>
+        <w:ind w:left="3240" w:hanging="360"/>
+      </w:pPr>
+      <w:rPr>
+        <w:rFonts w:ascii="Symbol" w:hAnsi="Symbol" w:hint="default"/>
+      </w:rPr>
+    </w:lvl>
+    <w:lvl w:ilvl="4" w:tplc="04090003" w:tentative="1">
+      <w:start w:val="1"/>
+      <w:numFmt w:val="bullet"/>
+      <w:lvlText w:val="o"/>
+      <w:lvlJc w:val="left"/>
+      <w:pPr>
+        <w:ind w:left="3960" w:hanging="360"/>
+      </w:pPr>
+      <w:rPr>
+        <w:rFonts w:ascii="Courier New" w:hAnsi="Courier New" w:cs="Courier New" w:hint="default"/>
+      </w:rPr>
+    </w:lvl>
+    <w:lvl w:ilvl="5" w:tplc="04090005" w:tentative="1">
+      <w:start w:val="1"/>
+      <w:numFmt w:val="bullet"/>
+      <w:lvlText w:val=""/>
+      <w:lvlJc w:val="left"/>
+      <w:pPr>
+        <w:ind w:left="4680" w:hanging="360"/>
+      </w:pPr>
+      <w:rPr>
+        <w:rFonts w:ascii="Wingdings" w:hAnsi="Wingdings" w:hint="default"/>
+      </w:rPr>
+    </w:lvl>
+    <w:lvl w:ilvl="6" w:tplc="04090001" w:tentative="1">
+      <w:start w:val="1"/>
+      <w:numFmt w:val="bullet"/>
+      <w:lvlText w:val=""/>
+      <w:lvlJc w:val="left"/>
+      <w:pPr>
+        <w:ind w:left="5400" w:hanging="360"/>
+      </w:pPr>
+      <w:rPr>
+        <w:rFonts w:ascii="Symbol" w:hAnsi="Symbol" w:hint="default"/>
+      </w:rPr>
+    </w:lvl>
+    <w:lvl w:ilvl="7" w:tplc="04090003" w:tentative="1">
+      <w:start w:val="1"/>
+      <w:numFmt w:val="bullet"/>
+      <w:lvlText w:val="o"/>
+      <w:lvlJc w:val="left"/>
+      <w:pPr>
+        <w:ind w:left="6120" w:hanging="360"/>
+      </w:pPr>
+      <w:rPr>
+        <w:rFonts w:ascii="Courier New" w:hAnsi="Courier New" w:cs="Courier New" w:hint="default"/>
+      </w:rPr>
+    </w:lvl>
+    <w:lvl w:ilvl="8" w:tplc="04090005" w:tentative="1">
+      <w:start w:val="1"/>
+      <w:numFmt w:val="bullet"/>
+      <w:lvlText w:val=""/>
+      <w:lvlJc w:val="left"/>
+      <w:pPr>
+        <w:ind w:left="6840" w:hanging="360"/>
+      </w:pPr>
+      <w:rPr>
+        <w:rFonts w:ascii="Wingdings" w:hAnsi="Wingdings" w:hint="default"/>
+      </w:rPr>
+    </w:lvl>
+  </w:abstractNum>
+  <w:abstractNum w:abstractNumId="11">
     <w:nsid w:val="3D4B2719"/>
     <w:multiLevelType w:val="hybridMultilevel"/>
     <w:tmpl w:val="3C68E6C2"/>
@@ -2468,7 +5129,7 @@
       </w:rPr>
     </w:lvl>
   </w:abstractNum>
-  <w:abstractNum w:abstractNumId="5">
+  <w:abstractNum w:abstractNumId="12">
     <w:nsid w:val="5A3E33F1"/>
     <w:multiLevelType w:val="hybridMultilevel"/>
     <w:tmpl w:val="6C382DE2"/>
@@ -2581,7 +5242,7 @@
       </w:rPr>
     </w:lvl>
   </w:abstractNum>
-  <w:abstractNum w:abstractNumId="6">
+  <w:abstractNum w:abstractNumId="13">
     <w:nsid w:val="78A223EE"/>
     <w:multiLevelType w:val="hybridMultilevel"/>
     <w:tmpl w:val="55D2D5B6"/>
@@ -2668,25 +5329,46 @@
     </w:lvl>
   </w:abstractNum>
   <w:num w:numId="1">
+    <w:abstractNumId w:val="13"/>
+  </w:num>
+  <w:num w:numId="2">
+    <w:abstractNumId w:val="5"/>
+  </w:num>
+  <w:num w:numId="3">
+    <w:abstractNumId w:val="4"/>
+  </w:num>
+  <w:num w:numId="4">
+    <w:abstractNumId w:val="1"/>
+  </w:num>
+  <w:num w:numId="5">
+    <w:abstractNumId w:val="11"/>
+  </w:num>
+  <w:num w:numId="6">
+    <w:abstractNumId w:val="3"/>
+  </w:num>
+  <w:num w:numId="7">
+    <w:abstractNumId w:val="12"/>
+  </w:num>
+  <w:num w:numId="8">
+    <w:abstractNumId w:val="10"/>
+  </w:num>
+  <w:num w:numId="9">
+    <w:abstractNumId w:val="7"/>
+  </w:num>
+  <w:num w:numId="10">
+    <w:abstractNumId w:val="9"/>
+  </w:num>
+  <w:num w:numId="11">
+    <w:abstractNumId w:val="8"/>
+  </w:num>
+  <w:num w:numId="12">
+    <w:abstractNumId w:val="0"/>
+  </w:num>
+  <w:num w:numId="13">
     <w:abstractNumId w:val="6"/>
   </w:num>
-  <w:num w:numId="2">
-    <w:abstractNumId w:val="3"/>
-  </w:num>
-  <w:num w:numId="3">
+  <w:num w:numId="14">
     <w:abstractNumId w:val="2"/>
-  </w:num>
-  <w:num w:numId="4">
-    <w:abstractNumId w:val="0"/>
-  </w:num>
-  <w:num w:numId="5">
-    <w:abstractNumId w:val="4"/>
-  </w:num>
-  <w:num w:numId="6">
-    <w:abstractNumId w:val="1"/>
-  </w:num>
-  <w:num w:numId="7">
-    <w:abstractNumId w:val="5"/>
   </w:num>
 </w:numbering>
 </file>

--- a/School/AnalysisProject/BuildByRequest.docx
+++ b/School/AnalysisProject/BuildByRequest.docx
@@ -3282,6 +3282,15 @@
         </w:rPr>
         <w:t>בה</w:t>
       </w:r>
+      <w:r>
+        <w:rPr>
+          <w:rFonts w:ascii="Arial" w:hAnsi="Arial" w:hint="cs"/>
+          <w:b/>
+          <w:bCs/>
+          <w:rtl/>
+        </w:rPr>
+        <w:t>.</w:t>
+      </w:r>
     </w:p>
     <w:p>
       <w:pPr>
@@ -3441,7 +3450,21 @@
         <w:rPr>
           <w:rFonts w:ascii="Calibri" w:hAnsi="Calibri" w:cs="Calibri"/>
         </w:rPr>
-        <w:t>Internet Explorer, Mozila Firefox, Google Chrome</w:t>
+        <w:t xml:space="preserve">Internet Explorer, </w:t>
+      </w:r>
+      <w:proofErr w:type="spellStart"/>
+      <w:r>
+        <w:rPr>
+          <w:rFonts w:ascii="Calibri" w:hAnsi="Calibri" w:cs="Calibri"/>
+        </w:rPr>
+        <w:t>Mozila</w:t>
+      </w:r>
+      <w:proofErr w:type="spellEnd"/>
+      <w:r>
+        <w:rPr>
+          <w:rFonts w:ascii="Calibri" w:hAnsi="Calibri" w:cs="Calibri"/>
+        </w:rPr>
+        <w:t xml:space="preserve"> Firefox, Google Chrome</w:t>
       </w:r>
     </w:p>
     <w:p>
@@ -3535,31 +3558,2972 @@
           <w:rFonts w:ascii="Arial" w:hAnsi="Arial" w:hint="cs"/>
           <w:b/>
           <w:bCs/>
-        </w:rPr>
-      </w:pPr>
-    </w:p>
-    <w:p>
-      <w:pPr>
-        <w:autoSpaceDE w:val="0"/>
-        <w:autoSpaceDN w:val="0"/>
-        <w:bidi/>
-        <w:adjustRightInd w:val="0"/>
-        <w:spacing w:after="0" w:line="240" w:lineRule="auto"/>
-        <w:rPr>
-          <w:rFonts w:ascii="Arial" w:hAnsi="Arial" w:hint="cs"/>
-          <w:b/>
-          <w:bCs/>
-          <w:rtl/>
-        </w:rPr>
-      </w:pPr>
-    </w:p>
-    <w:p>
-      <w:pPr>
-        <w:autoSpaceDE w:val="0"/>
-        <w:autoSpaceDN w:val="0"/>
-        <w:bidi/>
-        <w:adjustRightInd w:val="0"/>
-        <w:spacing w:after="0" w:line="240" w:lineRule="auto"/>
+          <w:rtl/>
+        </w:rPr>
+      </w:pPr>
+      <w:r>
+        <w:rPr>
+          <w:rFonts w:ascii="Arial" w:hAnsi="Arial" w:hint="cs"/>
+          <w:b/>
+          <w:bCs/>
+          <w:rtl/>
+        </w:rPr>
+        <w:t xml:space="preserve">5.3.3 </w:t>
+      </w:r>
+      <w:r>
+        <w:rPr>
+          <w:rFonts w:ascii="Arial,Bold" w:cs="Arial,Bold" w:hint="cs"/>
+          <w:b/>
+          <w:bCs/>
+          <w:sz w:val="24"/>
+          <w:szCs w:val="24"/>
+          <w:rtl/>
+        </w:rPr>
+        <w:t>ממשקי</w:t>
+      </w:r>
+      <w:r>
+        <w:rPr>
+          <w:rFonts w:ascii="Arial,Bold" w:cs="Arial,Bold"/>
+          <w:b/>
+          <w:bCs/>
+          <w:sz w:val="24"/>
+          <w:szCs w:val="24"/>
+        </w:rPr>
+        <w:t xml:space="preserve"> </w:t>
+      </w:r>
+      <w:r>
+        <w:rPr>
+          <w:rFonts w:ascii="Arial,Bold" w:cs="Arial,Bold" w:hint="cs"/>
+          <w:b/>
+          <w:bCs/>
+          <w:sz w:val="24"/>
+          <w:szCs w:val="24"/>
+          <w:rtl/>
+        </w:rPr>
+        <w:t>משתמש</w:t>
+      </w:r>
+    </w:p>
+    <w:p>
+      <w:pPr>
+        <w:pStyle w:val="ListParagraph"/>
+        <w:numPr>
+          <w:ilvl w:val="0"/>
+          <w:numId w:val="15"/>
+        </w:numPr>
+        <w:autoSpaceDE w:val="0"/>
+        <w:autoSpaceDN w:val="0"/>
+        <w:bidi/>
+        <w:adjustRightInd w:val="0"/>
+        <w:spacing w:after="0" w:line="240" w:lineRule="auto"/>
+        <w:rPr>
+          <w:rFonts w:ascii="Arial" w:hAnsi="Arial" w:hint="cs"/>
+          <w:b/>
+          <w:bCs/>
+        </w:rPr>
+      </w:pPr>
+      <w:r>
+        <w:rPr>
+          <w:rFonts w:ascii="Arial" w:hAnsi="Arial" w:hint="cs"/>
+          <w:rtl/>
+        </w:rPr>
+        <w:t xml:space="preserve">על הממשק להיות אנטואנטיבי ופשוט </w:t>
+      </w:r>
+      <w:r>
+        <w:rPr>
+          <w:rFonts w:ascii="Arial" w:hAnsi="Arial"/>
+          <w:rtl/>
+        </w:rPr>
+        <w:t>–</w:t>
+      </w:r>
+      <w:r>
+        <w:rPr>
+          <w:rFonts w:ascii="Arial" w:hAnsi="Arial" w:hint="cs"/>
+          <w:rtl/>
+        </w:rPr>
+        <w:t xml:space="preserve"> אין דרישה לצבע מסויים</w:t>
+      </w:r>
+      <w:r>
+        <w:rPr>
+          <w:rFonts w:ascii="Arial" w:hAnsi="Arial" w:hint="cs"/>
+          <w:rtl/>
+        </w:rPr>
+        <w:t xml:space="preserve"> או למראה</w:t>
+      </w:r>
+      <w:r>
+        <w:rPr>
+          <w:rFonts w:ascii="Arial" w:hAnsi="Arial" w:hint="cs"/>
+          <w:rtl/>
+        </w:rPr>
+        <w:t xml:space="preserve"> , כמו שיש דרישה ל</w:t>
+      </w:r>
+      <w:r>
+        <w:rPr>
+          <w:rFonts w:ascii="Arial" w:hAnsi="Arial" w:hint="cs"/>
+          <w:rtl/>
+        </w:rPr>
+        <w:t>פשטות בעיצוב ,שימוש ברכיבים סטנדרטים וידועים (</w:t>
+      </w:r>
+      <w:r>
+        <w:rPr>
+          <w:rFonts w:ascii="Arial" w:hAnsi="Arial"/>
+        </w:rPr>
+        <w:t xml:space="preserve">text box, radio buttons, combo box </w:t>
+      </w:r>
+      <w:r>
+        <w:rPr>
+          <w:rFonts w:ascii="Arial" w:hAnsi="Arial" w:hint="cs"/>
+          <w:rtl/>
+        </w:rPr>
+        <w:t xml:space="preserve"> וכולי..) , .</w:t>
+      </w:r>
+    </w:p>
+    <w:p>
+      <w:pPr>
+        <w:pStyle w:val="ListParagraph"/>
+        <w:numPr>
+          <w:ilvl w:val="0"/>
+          <w:numId w:val="15"/>
+        </w:numPr>
+        <w:autoSpaceDE w:val="0"/>
+        <w:autoSpaceDN w:val="0"/>
+        <w:bidi/>
+        <w:adjustRightInd w:val="0"/>
+        <w:spacing w:after="0" w:line="240" w:lineRule="auto"/>
+        <w:rPr>
+          <w:rFonts w:ascii="Arial" w:hAnsi="Arial" w:hint="cs"/>
+          <w:b/>
+          <w:bCs/>
+        </w:rPr>
+      </w:pPr>
+      <w:r>
+        <w:rPr>
+          <w:rFonts w:ascii="Arial" w:hAnsi="Arial" w:hint="cs"/>
+          <w:rtl/>
+        </w:rPr>
+        <w:t>שפת הממשק תהיה באנגלית בלבד.</w:t>
+      </w:r>
+    </w:p>
+    <w:p>
+      <w:pPr>
+        <w:pStyle w:val="ListParagraph"/>
+        <w:numPr>
+          <w:ilvl w:val="0"/>
+          <w:numId w:val="15"/>
+        </w:numPr>
+        <w:autoSpaceDE w:val="0"/>
+        <w:autoSpaceDN w:val="0"/>
+        <w:bidi/>
+        <w:adjustRightInd w:val="0"/>
+        <w:spacing w:after="0" w:line="240" w:lineRule="auto"/>
+        <w:rPr>
+          <w:rFonts w:ascii="Arial" w:hAnsi="Arial" w:hint="cs"/>
+          <w:b/>
+          <w:bCs/>
+        </w:rPr>
+      </w:pPr>
+      <w:r>
+        <w:rPr>
+          <w:rFonts w:ascii="Arial" w:hAnsi="Arial" w:hint="cs"/>
+          <w:rtl/>
+        </w:rPr>
+        <w:t xml:space="preserve">הממשק חייב להכיל </w:t>
+      </w:r>
+      <w:r>
+        <w:rPr>
+          <w:rFonts w:ascii="Arial" w:hAnsi="Arial"/>
+        </w:rPr>
+        <w:t>Tool tips</w:t>
+      </w:r>
+      <w:r>
+        <w:rPr>
+          <w:rFonts w:ascii="Arial" w:hAnsi="Arial" w:hint="cs"/>
+          <w:rtl/>
+        </w:rPr>
+        <w:t xml:space="preserve"> לגבי כל פקד</w:t>
+      </w:r>
+      <w:r>
+        <w:rPr>
+          <w:rFonts w:ascii="Arial" w:hAnsi="Arial" w:hint="cs"/>
+          <w:b/>
+          <w:bCs/>
+          <w:rtl/>
+        </w:rPr>
+        <w:t xml:space="preserve"> </w:t>
+      </w:r>
+      <w:r>
+        <w:rPr>
+          <w:rFonts w:ascii="Arial" w:hAnsi="Arial" w:hint="cs"/>
+          <w:rtl/>
+        </w:rPr>
+        <w:t xml:space="preserve">(תאור פקד בזמן ריחוף העכבר) </w:t>
+      </w:r>
+    </w:p>
+    <w:p>
+      <w:pPr>
+        <w:pStyle w:val="ListParagraph"/>
+        <w:numPr>
+          <w:ilvl w:val="0"/>
+          <w:numId w:val="15"/>
+        </w:numPr>
+        <w:autoSpaceDE w:val="0"/>
+        <w:autoSpaceDN w:val="0"/>
+        <w:bidi/>
+        <w:adjustRightInd w:val="0"/>
+        <w:spacing w:after="0" w:line="240" w:lineRule="auto"/>
+        <w:rPr>
+          <w:rFonts w:ascii="Arial" w:hAnsi="Arial" w:hint="cs"/>
+          <w:b/>
+          <w:bCs/>
+        </w:rPr>
+      </w:pPr>
+      <w:r>
+        <w:rPr>
+          <w:rFonts w:ascii="Arial" w:hAnsi="Arial" w:hint="cs"/>
+          <w:rtl/>
+        </w:rPr>
+        <w:t xml:space="preserve">כל הזנה שגויה של  סוגי נתונים , תעשה בדיקה פשוטה לגבי כתיבת הנתונים, במידה ותהיה שגויה </w:t>
+      </w:r>
+      <w:r>
+        <w:rPr>
+          <w:rFonts w:ascii="Arial" w:hAnsi="Arial"/>
+          <w:rtl/>
+        </w:rPr>
+        <w:t>–</w:t>
+      </w:r>
+      <w:r>
+        <w:rPr>
+          <w:rFonts w:ascii="Arial" w:hAnsi="Arial" w:hint="cs"/>
+          <w:rtl/>
+        </w:rPr>
+        <w:t xml:space="preserve"> תינתן הודעה קטנה בצד  למשתמש -  הבדיקה לא תכלול בדיקת תוכן (לא יבדקו בשלב זה</w:t>
+      </w:r>
+      <w:r>
+        <w:rPr>
+          <w:rFonts w:ascii="Arial" w:hAnsi="Arial" w:hint="cs"/>
+          <w:rtl/>
+        </w:rPr>
+        <w:t>)</w:t>
+      </w:r>
+      <w:r>
+        <w:rPr>
+          <w:rFonts w:ascii="Arial" w:hAnsi="Arial" w:hint="cs"/>
+          <w:rtl/>
+        </w:rPr>
+        <w:t>.</w:t>
+      </w:r>
+    </w:p>
+    <w:p>
+      <w:pPr>
+        <w:pStyle w:val="ListParagraph"/>
+        <w:numPr>
+          <w:ilvl w:val="0"/>
+          <w:numId w:val="15"/>
+        </w:numPr>
+        <w:autoSpaceDE w:val="0"/>
+        <w:autoSpaceDN w:val="0"/>
+        <w:bidi/>
+        <w:adjustRightInd w:val="0"/>
+        <w:spacing w:after="0" w:line="240" w:lineRule="auto"/>
+        <w:rPr>
+          <w:rFonts w:ascii="Arial" w:hAnsi="Arial" w:hint="cs"/>
+          <w:b/>
+          <w:bCs/>
+        </w:rPr>
+      </w:pPr>
+      <w:r>
+        <w:rPr>
+          <w:rFonts w:ascii="Arial" w:hAnsi="Arial" w:cs="Arial"/>
+          <w:rtl/>
+        </w:rPr>
+        <w:t>המשתמש</w:t>
+      </w:r>
+      <w:r>
+        <w:rPr>
+          <w:rFonts w:ascii="Arial" w:hAnsi="Arial" w:cs="Arial"/>
+        </w:rPr>
+        <w:t xml:space="preserve"> </w:t>
+      </w:r>
+      <w:r>
+        <w:rPr>
+          <w:rFonts w:ascii="Arial" w:hAnsi="Arial" w:cs="Arial"/>
+          <w:rtl/>
+        </w:rPr>
+        <w:t>יוכל</w:t>
+      </w:r>
+      <w:r>
+        <w:rPr>
+          <w:rFonts w:ascii="Arial" w:hAnsi="Arial" w:cs="Arial"/>
+        </w:rPr>
+        <w:t xml:space="preserve"> </w:t>
+      </w:r>
+      <w:r>
+        <w:rPr>
+          <w:rFonts w:ascii="Arial" w:hAnsi="Arial" w:cs="Arial"/>
+          <w:rtl/>
+        </w:rPr>
+        <w:t>לנווט</w:t>
+      </w:r>
+      <w:r>
+        <w:rPr>
+          <w:rFonts w:ascii="Arial" w:hAnsi="Arial" w:cs="Arial"/>
+        </w:rPr>
+        <w:t xml:space="preserve"> </w:t>
+      </w:r>
+      <w:r>
+        <w:rPr>
+          <w:rFonts w:ascii="Arial" w:hAnsi="Arial" w:cs="Arial"/>
+          <w:rtl/>
+        </w:rPr>
+        <w:t>במערכת</w:t>
+      </w:r>
+      <w:r>
+        <w:rPr>
+          <w:rFonts w:ascii="Arial" w:hAnsi="Arial" w:cs="Arial"/>
+        </w:rPr>
+        <w:t xml:space="preserve"> </w:t>
+      </w:r>
+      <w:r>
+        <w:rPr>
+          <w:rFonts w:ascii="Arial" w:hAnsi="Arial" w:cs="Arial"/>
+          <w:rtl/>
+        </w:rPr>
+        <w:t>ולבצע</w:t>
+      </w:r>
+      <w:r>
+        <w:rPr>
+          <w:rFonts w:ascii="Arial" w:hAnsi="Arial" w:cs="Arial"/>
+        </w:rPr>
+        <w:t xml:space="preserve"> </w:t>
+      </w:r>
+      <w:r>
+        <w:rPr>
+          <w:rFonts w:ascii="Arial" w:hAnsi="Arial" w:cs="Arial"/>
+          <w:rtl/>
+        </w:rPr>
+        <w:t>פעולות</w:t>
+      </w:r>
+      <w:r>
+        <w:rPr>
+          <w:rFonts w:ascii="Arial" w:hAnsi="Arial" w:cs="Arial"/>
+        </w:rPr>
+        <w:t xml:space="preserve"> </w:t>
+      </w:r>
+      <w:r>
+        <w:rPr>
+          <w:rFonts w:ascii="Arial" w:hAnsi="Arial" w:cs="Arial"/>
+          <w:rtl/>
+        </w:rPr>
+        <w:t>מבלי</w:t>
+      </w:r>
+      <w:r>
+        <w:rPr>
+          <w:rFonts w:ascii="Arial" w:hAnsi="Arial" w:cs="Arial"/>
+        </w:rPr>
+        <w:t xml:space="preserve"> </w:t>
+      </w:r>
+      <w:r>
+        <w:rPr>
+          <w:rFonts w:ascii="Arial" w:hAnsi="Arial" w:cs="Arial"/>
+          <w:rtl/>
+        </w:rPr>
+        <w:t>לגרום</w:t>
+      </w:r>
+      <w:r>
+        <w:rPr>
+          <w:rFonts w:ascii="Arial" w:hAnsi="Arial" w:cs="Arial"/>
+        </w:rPr>
+        <w:t xml:space="preserve"> </w:t>
+      </w:r>
+      <w:r>
+        <w:rPr>
+          <w:rFonts w:ascii="Arial" w:hAnsi="Arial" w:cs="Arial"/>
+          <w:rtl/>
+        </w:rPr>
+        <w:t>לפעולות</w:t>
+      </w:r>
+      <w:r>
+        <w:rPr>
+          <w:rFonts w:ascii="Arial" w:hAnsi="Arial" w:cs="Arial"/>
+        </w:rPr>
+        <w:t xml:space="preserve"> </w:t>
+      </w:r>
+      <w:r>
+        <w:rPr>
+          <w:rFonts w:ascii="Arial" w:hAnsi="Arial" w:cs="Arial"/>
+          <w:rtl/>
+        </w:rPr>
+        <w:t>הרסניות</w:t>
+      </w:r>
+      <w:r>
+        <w:rPr>
+          <w:rFonts w:ascii="Arial" w:hAnsi="Arial" w:hint="cs"/>
+          <w:b/>
+          <w:bCs/>
+          <w:rtl/>
+        </w:rPr>
+        <w:t>.</w:t>
+      </w:r>
+    </w:p>
+    <w:p>
+      <w:pPr>
+        <w:pStyle w:val="ListParagraph"/>
+        <w:numPr>
+          <w:ilvl w:val="0"/>
+          <w:numId w:val="15"/>
+        </w:numPr>
+        <w:autoSpaceDE w:val="0"/>
+        <w:autoSpaceDN w:val="0"/>
+        <w:bidi/>
+        <w:adjustRightInd w:val="0"/>
+        <w:spacing w:after="0" w:line="240" w:lineRule="auto"/>
+        <w:rPr>
+          <w:rFonts w:ascii="Arial" w:hAnsi="Arial" w:hint="cs"/>
+          <w:b/>
+          <w:bCs/>
+        </w:rPr>
+      </w:pPr>
+      <w:r>
+        <w:rPr>
+          <w:rFonts w:ascii="Arial" w:hAnsi="Arial" w:hint="cs"/>
+          <w:rtl/>
+        </w:rPr>
+        <w:t>הממשק יהיה מיושר לשמאל וכתיבה תהיה משמאל לימין.</w:t>
+      </w:r>
+    </w:p>
+    <w:p>
+      <w:pPr>
+        <w:autoSpaceDE w:val="0"/>
+        <w:autoSpaceDN w:val="0"/>
+        <w:bidi/>
+        <w:adjustRightInd w:val="0"/>
+        <w:spacing w:after="0" w:line="240" w:lineRule="auto"/>
+        <w:rPr>
+          <w:rFonts w:ascii="Arial" w:hAnsi="Arial" w:hint="cs"/>
+          <w:b/>
+          <w:bCs/>
+          <w:rtl/>
+        </w:rPr>
+      </w:pPr>
+    </w:p>
+    <w:p>
+      <w:pPr>
+        <w:autoSpaceDE w:val="0"/>
+        <w:autoSpaceDN w:val="0"/>
+        <w:bidi/>
+        <w:adjustRightInd w:val="0"/>
+        <w:spacing w:after="0" w:line="240" w:lineRule="auto"/>
+        <w:rPr>
+          <w:rFonts w:ascii="Arial" w:hAnsi="Arial" w:hint="cs"/>
+          <w:b/>
+          <w:bCs/>
+          <w:rtl/>
+        </w:rPr>
+      </w:pPr>
+      <w:r>
+        <w:rPr>
+          <w:rFonts w:ascii="Arial,Bold" w:cs="Arial,Bold" w:hint="cs"/>
+          <w:b/>
+          <w:bCs/>
+          <w:sz w:val="24"/>
+          <w:szCs w:val="24"/>
+          <w:rtl/>
+        </w:rPr>
+        <w:t>5.3.4 דרישות</w:t>
+      </w:r>
+      <w:r>
+        <w:rPr>
+          <w:rFonts w:ascii="Arial,Bold" w:cs="Arial,Bold"/>
+          <w:b/>
+          <w:bCs/>
+          <w:sz w:val="24"/>
+          <w:szCs w:val="24"/>
+        </w:rPr>
+        <w:t xml:space="preserve"> </w:t>
+      </w:r>
+      <w:r>
+        <w:rPr>
+          <w:rFonts w:ascii="Arial,Bold" w:cs="Arial,Bold" w:hint="cs"/>
+          <w:b/>
+          <w:bCs/>
+          <w:sz w:val="24"/>
+          <w:szCs w:val="24"/>
+          <w:rtl/>
+        </w:rPr>
+        <w:t>קלט</w:t>
+      </w:r>
+      <w:r>
+        <w:rPr>
+          <w:rFonts w:ascii="Arial,Bold" w:cs="Arial,Bold"/>
+          <w:b/>
+          <w:bCs/>
+          <w:sz w:val="24"/>
+          <w:szCs w:val="24"/>
+        </w:rPr>
+        <w:t>/</w:t>
+      </w:r>
+      <w:r>
+        <w:rPr>
+          <w:rFonts w:ascii="Arial,Bold" w:cs="Arial,Bold" w:hint="cs"/>
+          <w:b/>
+          <w:bCs/>
+          <w:sz w:val="24"/>
+          <w:szCs w:val="24"/>
+          <w:rtl/>
+        </w:rPr>
+        <w:t>פלט</w:t>
+      </w:r>
+      <w:r>
+        <w:rPr>
+          <w:rFonts w:ascii="Arial,Bold" w:cs="Arial,Bold"/>
+          <w:b/>
+          <w:bCs/>
+          <w:sz w:val="24"/>
+          <w:szCs w:val="24"/>
+        </w:rPr>
+        <w:t xml:space="preserve"> </w:t>
+      </w:r>
+      <w:r>
+        <w:rPr>
+          <w:rFonts w:ascii="Arial,Bold" w:cs="Arial,Bold" w:hint="cs"/>
+          <w:b/>
+          <w:bCs/>
+          <w:sz w:val="24"/>
+          <w:szCs w:val="24"/>
+          <w:rtl/>
+        </w:rPr>
+        <w:t>לתהליכים</w:t>
+      </w:r>
+      <w:r>
+        <w:rPr>
+          <w:rFonts w:ascii="Arial,Bold" w:cs="Arial,Bold"/>
+          <w:b/>
+          <w:bCs/>
+          <w:sz w:val="24"/>
+          <w:szCs w:val="24"/>
+        </w:rPr>
+        <w:t xml:space="preserve"> </w:t>
+      </w:r>
+      <w:r>
+        <w:rPr>
+          <w:rFonts w:ascii="Arial,Bold" w:cs="Arial,Bold" w:hint="cs"/>
+          <w:b/>
+          <w:bCs/>
+          <w:sz w:val="24"/>
+          <w:szCs w:val="24"/>
+          <w:rtl/>
+        </w:rPr>
+        <w:t>המרכזיים</w:t>
+      </w:r>
+      <w:r>
+        <w:rPr>
+          <w:rFonts w:ascii="Arial,Bold" w:cs="Arial,Bold"/>
+          <w:b/>
+          <w:bCs/>
+          <w:sz w:val="24"/>
+          <w:szCs w:val="24"/>
+        </w:rPr>
+        <w:t xml:space="preserve"> </w:t>
+      </w:r>
+      <w:r>
+        <w:rPr>
+          <w:rFonts w:ascii="Arial,Bold" w:cs="Arial,Bold" w:hint="cs"/>
+          <w:b/>
+          <w:bCs/>
+          <w:sz w:val="24"/>
+          <w:szCs w:val="24"/>
+          <w:rtl/>
+        </w:rPr>
+        <w:t>במערכת</w:t>
+      </w:r>
+    </w:p>
+    <w:p>
+      <w:pPr>
+        <w:autoSpaceDE w:val="0"/>
+        <w:autoSpaceDN w:val="0"/>
+        <w:bidi/>
+        <w:adjustRightInd w:val="0"/>
+        <w:spacing w:after="0" w:line="240" w:lineRule="auto"/>
+        <w:rPr>
+          <w:rFonts w:ascii="Arial" w:hAnsi="Arial" w:hint="cs"/>
+          <w:b/>
+          <w:bCs/>
+          <w:rtl/>
+        </w:rPr>
+      </w:pPr>
+      <w:r>
+        <w:rPr>
+          <w:rFonts w:ascii="Arial" w:hAnsi="Arial" w:hint="cs"/>
+          <w:b/>
+          <w:bCs/>
+          <w:rtl/>
+        </w:rPr>
+        <w:tab/>
+      </w:r>
+    </w:p>
+    <w:p>
+      <w:pPr>
+        <w:autoSpaceDE w:val="0"/>
+        <w:autoSpaceDN w:val="0"/>
+        <w:bidi/>
+        <w:adjustRightInd w:val="0"/>
+        <w:spacing w:after="0" w:line="240" w:lineRule="auto"/>
+        <w:rPr>
+          <w:rFonts w:ascii="Arial" w:hAnsi="Arial" w:hint="cs"/>
+          <w:b/>
+          <w:bCs/>
+          <w:rtl/>
+        </w:rPr>
+      </w:pPr>
+      <w:r>
+        <w:rPr>
+          <w:rFonts w:ascii="Arial" w:hAnsi="Arial" w:hint="cs"/>
+          <w:b/>
+          <w:bCs/>
+          <w:rtl/>
+        </w:rPr>
+        <w:t xml:space="preserve">5.3.4.1 טופס בקשת יצירת </w:t>
+      </w:r>
+      <w:r>
+        <w:rPr>
+          <w:rFonts w:ascii="Arial" w:hAnsi="Arial"/>
+          <w:b/>
+          <w:bCs/>
+        </w:rPr>
+        <w:t xml:space="preserve"> Build </w:t>
+      </w:r>
+      <w:r>
+        <w:rPr>
+          <w:rFonts w:ascii="Arial" w:hAnsi="Arial" w:hint="cs"/>
+          <w:b/>
+          <w:bCs/>
+          <w:rtl/>
+        </w:rPr>
+        <w:t xml:space="preserve"> </w:t>
+      </w:r>
+    </w:p>
+    <w:tbl>
+      <w:tblPr>
+        <w:tblStyle w:val="TableGrid"/>
+        <w:bidiVisual/>
+        <w:tblW w:w="0" w:type="auto"/>
+        <w:tblLook w:val="04A0"/>
+      </w:tblPr>
+      <w:tblGrid>
+        <w:gridCol w:w="2130"/>
+        <w:gridCol w:w="2130"/>
+        <w:gridCol w:w="2131"/>
+        <w:gridCol w:w="2131"/>
+      </w:tblGrid>
+      <w:tr>
+        <w:tc>
+          <w:tcPr>
+            <w:tcW w:w="2130" w:type="dxa"/>
+          </w:tcPr>
+          <w:p>
+            <w:pPr>
+              <w:autoSpaceDE w:val="0"/>
+              <w:autoSpaceDN w:val="0"/>
+              <w:bidi/>
+              <w:adjustRightInd w:val="0"/>
+              <w:rPr>
+                <w:rFonts w:ascii="Arial" w:hAnsi="Arial" w:hint="cs"/>
+                <w:b/>
+                <w:bCs/>
+                <w:rtl/>
+              </w:rPr>
+            </w:pPr>
+            <w:r>
+              <w:rPr>
+                <w:rFonts w:ascii="Arial" w:hAnsi="Arial" w:hint="cs"/>
+                <w:b/>
+                <w:bCs/>
+                <w:rtl/>
+              </w:rPr>
+              <w:t xml:space="preserve">סוג דרישה </w:t>
+            </w:r>
+          </w:p>
+        </w:tc>
+        <w:tc>
+          <w:tcPr>
+            <w:tcW w:w="2130" w:type="dxa"/>
+          </w:tcPr>
+          <w:p>
+            <w:pPr>
+              <w:autoSpaceDE w:val="0"/>
+              <w:autoSpaceDN w:val="0"/>
+              <w:bidi/>
+              <w:adjustRightInd w:val="0"/>
+              <w:rPr>
+                <w:rFonts w:ascii="Arial" w:hAnsi="Arial" w:hint="cs"/>
+                <w:b/>
+                <w:bCs/>
+                <w:rtl/>
+              </w:rPr>
+            </w:pPr>
+            <w:r>
+              <w:rPr>
+                <w:rFonts w:ascii="Arial" w:hAnsi="Arial" w:hint="cs"/>
+                <w:b/>
+                <w:bCs/>
+                <w:rtl/>
+              </w:rPr>
+              <w:t>שם נתון</w:t>
+            </w:r>
+          </w:p>
+        </w:tc>
+        <w:tc>
+          <w:tcPr>
+            <w:tcW w:w="2131" w:type="dxa"/>
+          </w:tcPr>
+          <w:p>
+            <w:pPr>
+              <w:autoSpaceDE w:val="0"/>
+              <w:autoSpaceDN w:val="0"/>
+              <w:bidi/>
+              <w:adjustRightInd w:val="0"/>
+              <w:rPr>
+                <w:rFonts w:ascii="Arial" w:hAnsi="Arial" w:hint="cs"/>
+                <w:b/>
+                <w:bCs/>
+                <w:rtl/>
+              </w:rPr>
+            </w:pPr>
+            <w:r>
+              <w:rPr>
+                <w:rFonts w:ascii="Arial" w:hAnsi="Arial" w:hint="cs"/>
+                <w:b/>
+                <w:bCs/>
+                <w:rtl/>
+              </w:rPr>
+              <w:t xml:space="preserve">סוג נתון </w:t>
+            </w:r>
+          </w:p>
+        </w:tc>
+        <w:tc>
+          <w:tcPr>
+            <w:tcW w:w="2131" w:type="dxa"/>
+          </w:tcPr>
+          <w:p>
+            <w:pPr>
+              <w:autoSpaceDE w:val="0"/>
+              <w:autoSpaceDN w:val="0"/>
+              <w:bidi/>
+              <w:adjustRightInd w:val="0"/>
+              <w:rPr>
+                <w:rFonts w:ascii="Arial" w:hAnsi="Arial" w:hint="cs"/>
+                <w:b/>
+                <w:bCs/>
+                <w:rtl/>
+              </w:rPr>
+            </w:pPr>
+            <w:r>
+              <w:rPr>
+                <w:rFonts w:ascii="Arial" w:hAnsi="Arial" w:hint="cs"/>
+                <w:b/>
+                <w:bCs/>
+                <w:rtl/>
+              </w:rPr>
+              <w:t>מקור נתון</w:t>
+            </w:r>
+          </w:p>
+        </w:tc>
+      </w:tr>
+      <w:tr>
+        <w:tc>
+          <w:tcPr>
+            <w:tcW w:w="2130" w:type="dxa"/>
+          </w:tcPr>
+          <w:p>
+            <w:pPr>
+              <w:autoSpaceDE w:val="0"/>
+              <w:autoSpaceDN w:val="0"/>
+              <w:bidi/>
+              <w:adjustRightInd w:val="0"/>
+              <w:rPr>
+                <w:rFonts w:ascii="Arial" w:hAnsi="Arial" w:hint="cs"/>
+                <w:rtl/>
+              </w:rPr>
+            </w:pPr>
+            <w:r>
+              <w:rPr>
+                <w:rFonts w:ascii="Arial" w:hAnsi="Arial" w:hint="cs"/>
+                <w:rtl/>
+              </w:rPr>
+              <w:t>קל</w:t>
+            </w:r>
+            <w:r>
+              <w:rPr>
+                <w:rFonts w:ascii="Arial" w:hAnsi="Arial" w:hint="cs"/>
+                <w:rtl/>
+              </w:rPr>
+              <w:t>ט</w:t>
+            </w:r>
+          </w:p>
+        </w:tc>
+        <w:tc>
+          <w:tcPr>
+            <w:tcW w:w="2130" w:type="dxa"/>
+          </w:tcPr>
+          <w:p>
+            <w:pPr>
+              <w:autoSpaceDE w:val="0"/>
+              <w:autoSpaceDN w:val="0"/>
+              <w:bidi/>
+              <w:adjustRightInd w:val="0"/>
+              <w:rPr>
+                <w:rFonts w:ascii="Arial" w:hAnsi="Arial" w:hint="cs"/>
+                <w:rtl/>
+              </w:rPr>
+            </w:pPr>
+            <w:r>
+              <w:rPr>
+                <w:rFonts w:ascii="Arial" w:hAnsi="Arial" w:hint="cs"/>
+                <w:rtl/>
+              </w:rPr>
+              <w:t xml:space="preserve">שם ה </w:t>
+            </w:r>
+            <w:r>
+              <w:rPr>
+                <w:rFonts w:ascii="Arial" w:hAnsi="Arial"/>
+              </w:rPr>
+              <w:t>Build</w:t>
+            </w:r>
+            <w:r>
+              <w:rPr>
+                <w:rFonts w:ascii="Arial" w:hAnsi="Arial" w:hint="cs"/>
+                <w:rtl/>
+              </w:rPr>
+              <w:t xml:space="preserve"> </w:t>
+            </w:r>
+          </w:p>
+        </w:tc>
+        <w:tc>
+          <w:tcPr>
+            <w:tcW w:w="2131" w:type="dxa"/>
+          </w:tcPr>
+          <w:p>
+            <w:pPr>
+              <w:autoSpaceDE w:val="0"/>
+              <w:autoSpaceDN w:val="0"/>
+              <w:bidi/>
+              <w:adjustRightInd w:val="0"/>
+              <w:rPr>
+                <w:rFonts w:ascii="Arial" w:hAnsi="Arial"/>
+              </w:rPr>
+            </w:pPr>
+            <w:r>
+              <w:rPr>
+                <w:rFonts w:ascii="Arial" w:hAnsi="Arial"/>
+              </w:rPr>
+              <w:t>String</w:t>
+            </w:r>
+          </w:p>
+        </w:tc>
+        <w:tc>
+          <w:tcPr>
+            <w:tcW w:w="2131" w:type="dxa"/>
+          </w:tcPr>
+          <w:p>
+            <w:pPr>
+              <w:autoSpaceDE w:val="0"/>
+              <w:autoSpaceDN w:val="0"/>
+              <w:bidi/>
+              <w:adjustRightInd w:val="0"/>
+              <w:rPr>
+                <w:rFonts w:ascii="Arial" w:hAnsi="Arial" w:hint="cs"/>
+                <w:rtl/>
+              </w:rPr>
+            </w:pPr>
+            <w:r>
+              <w:rPr>
+                <w:rFonts w:ascii="Arial" w:hAnsi="Arial" w:hint="cs"/>
+                <w:rtl/>
+              </w:rPr>
+              <w:t>משתמש קצה</w:t>
+            </w:r>
+          </w:p>
+        </w:tc>
+      </w:tr>
+      <w:tr>
+        <w:tc>
+          <w:tcPr>
+            <w:tcW w:w="2130" w:type="dxa"/>
+          </w:tcPr>
+          <w:p>
+            <w:pPr>
+              <w:autoSpaceDE w:val="0"/>
+              <w:autoSpaceDN w:val="0"/>
+              <w:bidi/>
+              <w:adjustRightInd w:val="0"/>
+              <w:rPr>
+                <w:rFonts w:ascii="Arial" w:hAnsi="Arial" w:hint="cs"/>
+                <w:rtl/>
+              </w:rPr>
+            </w:pPr>
+            <w:r>
+              <w:rPr>
+                <w:rFonts w:ascii="Arial" w:hAnsi="Arial" w:hint="cs"/>
+                <w:rtl/>
+              </w:rPr>
+              <w:t xml:space="preserve">קלט </w:t>
+            </w:r>
+          </w:p>
+        </w:tc>
+        <w:tc>
+          <w:tcPr>
+            <w:tcW w:w="2130" w:type="dxa"/>
+          </w:tcPr>
+          <w:p>
+            <w:pPr>
+              <w:autoSpaceDE w:val="0"/>
+              <w:autoSpaceDN w:val="0"/>
+              <w:bidi/>
+              <w:adjustRightInd w:val="0"/>
+              <w:rPr>
+                <w:rFonts w:ascii="Arial" w:hAnsi="Arial" w:hint="cs"/>
+                <w:rtl/>
+              </w:rPr>
+            </w:pPr>
+            <w:r>
+              <w:rPr>
+                <w:rFonts w:ascii="Arial" w:hAnsi="Arial" w:hint="cs"/>
+                <w:rtl/>
+              </w:rPr>
+              <w:t>תאריך ה</w:t>
+            </w:r>
+            <w:r>
+              <w:rPr>
+                <w:rFonts w:ascii="Arial" w:hAnsi="Arial" w:hint="cs"/>
+                <w:rtl/>
+              </w:rPr>
+              <w:t>בקשה</w:t>
+            </w:r>
+            <w:r>
+              <w:rPr>
+                <w:rFonts w:ascii="Arial" w:hAnsi="Arial" w:hint="cs"/>
+                <w:rtl/>
+              </w:rPr>
+              <w:t xml:space="preserve"> </w:t>
+            </w:r>
+          </w:p>
+        </w:tc>
+        <w:tc>
+          <w:tcPr>
+            <w:tcW w:w="2131" w:type="dxa"/>
+          </w:tcPr>
+          <w:p>
+            <w:pPr>
+              <w:autoSpaceDE w:val="0"/>
+              <w:autoSpaceDN w:val="0"/>
+              <w:bidi/>
+              <w:adjustRightInd w:val="0"/>
+              <w:rPr>
+                <w:rFonts w:ascii="Arial" w:hAnsi="Arial"/>
+              </w:rPr>
+            </w:pPr>
+            <w:r>
+              <w:rPr>
+                <w:rFonts w:ascii="Arial" w:hAnsi="Arial"/>
+              </w:rPr>
+              <w:t>Date</w:t>
+            </w:r>
+          </w:p>
+        </w:tc>
+        <w:tc>
+          <w:tcPr>
+            <w:tcW w:w="2131" w:type="dxa"/>
+          </w:tcPr>
+          <w:p>
+            <w:pPr>
+              <w:autoSpaceDE w:val="0"/>
+              <w:autoSpaceDN w:val="0"/>
+              <w:bidi/>
+              <w:adjustRightInd w:val="0"/>
+              <w:rPr>
+                <w:rFonts w:ascii="Arial" w:hAnsi="Arial" w:hint="cs"/>
+                <w:rtl/>
+              </w:rPr>
+            </w:pPr>
+            <w:r>
+              <w:rPr>
+                <w:rFonts w:ascii="Arial" w:hAnsi="Arial" w:hint="cs"/>
+                <w:rtl/>
+              </w:rPr>
+              <w:t xml:space="preserve">מערכת ההפעלה(מערכת) </w:t>
+            </w:r>
+          </w:p>
+        </w:tc>
+      </w:tr>
+      <w:tr>
+        <w:tc>
+          <w:tcPr>
+            <w:tcW w:w="2130" w:type="dxa"/>
+          </w:tcPr>
+          <w:p>
+            <w:pPr>
+              <w:autoSpaceDE w:val="0"/>
+              <w:autoSpaceDN w:val="0"/>
+              <w:bidi/>
+              <w:adjustRightInd w:val="0"/>
+              <w:rPr>
+                <w:rFonts w:ascii="Arial" w:hAnsi="Arial" w:hint="cs"/>
+                <w:rtl/>
+              </w:rPr>
+            </w:pPr>
+            <w:r>
+              <w:rPr>
+                <w:rFonts w:ascii="Arial" w:hAnsi="Arial" w:hint="cs"/>
+                <w:rtl/>
+              </w:rPr>
+              <w:t xml:space="preserve">קלט </w:t>
+            </w:r>
+          </w:p>
+        </w:tc>
+        <w:tc>
+          <w:tcPr>
+            <w:tcW w:w="2130" w:type="dxa"/>
+          </w:tcPr>
+          <w:p>
+            <w:pPr>
+              <w:autoSpaceDE w:val="0"/>
+              <w:autoSpaceDN w:val="0"/>
+              <w:bidi/>
+              <w:adjustRightInd w:val="0"/>
+              <w:rPr>
+                <w:rFonts w:ascii="Arial" w:hAnsi="Arial" w:hint="cs"/>
+                <w:rtl/>
+              </w:rPr>
+            </w:pPr>
+            <w:r>
+              <w:rPr>
+                <w:rFonts w:ascii="Arial" w:hAnsi="Arial" w:hint="cs"/>
+                <w:rtl/>
+              </w:rPr>
+              <w:t>רכיב קושחה בנוי</w:t>
+            </w:r>
+          </w:p>
+        </w:tc>
+        <w:tc>
+          <w:tcPr>
+            <w:tcW w:w="2131" w:type="dxa"/>
+          </w:tcPr>
+          <w:p>
+            <w:pPr>
+              <w:autoSpaceDE w:val="0"/>
+              <w:autoSpaceDN w:val="0"/>
+              <w:bidi/>
+              <w:adjustRightInd w:val="0"/>
+              <w:rPr>
+                <w:rFonts w:ascii="Arial" w:hAnsi="Arial" w:hint="cs"/>
+                <w:rtl/>
+              </w:rPr>
+            </w:pPr>
+            <w:r>
+              <w:rPr>
+                <w:rFonts w:ascii="Arial" w:hAnsi="Arial"/>
+              </w:rPr>
+              <w:t xml:space="preserve">Boolean </w:t>
+            </w:r>
+            <w:r>
+              <w:rPr>
+                <w:rFonts w:ascii="Arial" w:hAnsi="Arial" w:hint="cs"/>
+                <w:rtl/>
+              </w:rPr>
+              <w:t xml:space="preserve"> </w:t>
+            </w:r>
+          </w:p>
+        </w:tc>
+        <w:tc>
+          <w:tcPr>
+            <w:tcW w:w="2131" w:type="dxa"/>
+          </w:tcPr>
+          <w:p>
+            <w:pPr>
+              <w:autoSpaceDE w:val="0"/>
+              <w:autoSpaceDN w:val="0"/>
+              <w:bidi/>
+              <w:adjustRightInd w:val="0"/>
+              <w:rPr>
+                <w:rFonts w:ascii="Arial" w:hAnsi="Arial" w:hint="cs"/>
+                <w:rtl/>
+              </w:rPr>
+            </w:pPr>
+            <w:r>
+              <w:rPr>
+                <w:rFonts w:ascii="Arial" w:hAnsi="Arial" w:hint="cs"/>
+                <w:rtl/>
+              </w:rPr>
+              <w:t>משתמש קצה</w:t>
+            </w:r>
+          </w:p>
+        </w:tc>
+      </w:tr>
+      <w:tr>
+        <w:tc>
+          <w:tcPr>
+            <w:tcW w:w="2130" w:type="dxa"/>
+          </w:tcPr>
+          <w:p>
+            <w:pPr>
+              <w:autoSpaceDE w:val="0"/>
+              <w:autoSpaceDN w:val="0"/>
+              <w:bidi/>
+              <w:adjustRightInd w:val="0"/>
+              <w:rPr>
+                <w:rFonts w:ascii="Arial" w:hAnsi="Arial" w:hint="cs"/>
+                <w:rtl/>
+              </w:rPr>
+            </w:pPr>
+            <w:r>
+              <w:rPr>
+                <w:rFonts w:ascii="Arial" w:hAnsi="Arial" w:hint="cs"/>
+                <w:rtl/>
+              </w:rPr>
+              <w:t>קלט</w:t>
+            </w:r>
+          </w:p>
+        </w:tc>
+        <w:tc>
+          <w:tcPr>
+            <w:tcW w:w="2130" w:type="dxa"/>
+          </w:tcPr>
+          <w:p>
+            <w:pPr>
+              <w:autoSpaceDE w:val="0"/>
+              <w:autoSpaceDN w:val="0"/>
+              <w:bidi/>
+              <w:adjustRightInd w:val="0"/>
+              <w:rPr>
+                <w:rFonts w:ascii="Arial" w:hAnsi="Arial" w:hint="cs"/>
+                <w:rtl/>
+              </w:rPr>
+            </w:pPr>
+            <w:r>
+              <w:rPr>
+                <w:rFonts w:ascii="Arial" w:hAnsi="Arial" w:hint="cs"/>
+                <w:rtl/>
+              </w:rPr>
+              <w:t>מקור קוד קושחה</w:t>
+            </w:r>
+          </w:p>
+        </w:tc>
+        <w:tc>
+          <w:tcPr>
+            <w:tcW w:w="2131" w:type="dxa"/>
+          </w:tcPr>
+          <w:p>
+            <w:pPr>
+              <w:autoSpaceDE w:val="0"/>
+              <w:autoSpaceDN w:val="0"/>
+              <w:bidi/>
+              <w:adjustRightInd w:val="0"/>
+              <w:rPr>
+                <w:rFonts w:ascii="Arial" w:hAnsi="Arial"/>
+              </w:rPr>
+            </w:pPr>
+            <w:r>
+              <w:rPr>
+                <w:rFonts w:ascii="Arial" w:hAnsi="Arial"/>
+              </w:rPr>
+              <w:t xml:space="preserve">String </w:t>
+            </w:r>
+          </w:p>
+        </w:tc>
+        <w:tc>
+          <w:tcPr>
+            <w:tcW w:w="2131" w:type="dxa"/>
+          </w:tcPr>
+          <w:p>
+            <w:pPr>
+              <w:autoSpaceDE w:val="0"/>
+              <w:autoSpaceDN w:val="0"/>
+              <w:bidi/>
+              <w:adjustRightInd w:val="0"/>
+              <w:rPr>
+                <w:rFonts w:ascii="Arial" w:hAnsi="Arial" w:hint="cs"/>
+                <w:rtl/>
+              </w:rPr>
+            </w:pPr>
+            <w:r>
+              <w:rPr>
+                <w:rFonts w:ascii="Arial" w:hAnsi="Arial" w:hint="cs"/>
+                <w:rtl/>
+              </w:rPr>
+              <w:t>משתמש קצה</w:t>
+            </w:r>
+          </w:p>
+        </w:tc>
+      </w:tr>
+      <w:tr>
+        <w:tc>
+          <w:tcPr>
+            <w:tcW w:w="2130" w:type="dxa"/>
+          </w:tcPr>
+          <w:p>
+            <w:pPr>
+              <w:autoSpaceDE w:val="0"/>
+              <w:autoSpaceDN w:val="0"/>
+              <w:bidi/>
+              <w:adjustRightInd w:val="0"/>
+              <w:rPr>
+                <w:rFonts w:ascii="Arial" w:hAnsi="Arial" w:hint="cs"/>
+                <w:rtl/>
+              </w:rPr>
+            </w:pPr>
+            <w:r>
+              <w:rPr>
+                <w:rFonts w:ascii="Arial" w:hAnsi="Arial" w:hint="cs"/>
+                <w:rtl/>
+              </w:rPr>
+              <w:t>קלט</w:t>
+            </w:r>
+          </w:p>
+        </w:tc>
+        <w:tc>
+          <w:tcPr>
+            <w:tcW w:w="2130" w:type="dxa"/>
+          </w:tcPr>
+          <w:p>
+            <w:pPr>
+              <w:autoSpaceDE w:val="0"/>
+              <w:autoSpaceDN w:val="0"/>
+              <w:bidi/>
+              <w:adjustRightInd w:val="0"/>
+              <w:rPr>
+                <w:rFonts w:ascii="Arial" w:hAnsi="Arial" w:hint="cs"/>
+                <w:rtl/>
+              </w:rPr>
+            </w:pPr>
+            <w:r>
+              <w:rPr>
+                <w:rFonts w:ascii="Arial" w:hAnsi="Arial" w:hint="cs"/>
+                <w:rtl/>
+              </w:rPr>
+              <w:t>נתיב רכיב קושחה</w:t>
+            </w:r>
+          </w:p>
+        </w:tc>
+        <w:tc>
+          <w:tcPr>
+            <w:tcW w:w="2131" w:type="dxa"/>
+          </w:tcPr>
+          <w:p>
+            <w:pPr>
+              <w:autoSpaceDE w:val="0"/>
+              <w:autoSpaceDN w:val="0"/>
+              <w:bidi/>
+              <w:adjustRightInd w:val="0"/>
+              <w:rPr>
+                <w:rFonts w:ascii="Arial" w:hAnsi="Arial"/>
+              </w:rPr>
+            </w:pPr>
+            <w:r>
+              <w:rPr>
+                <w:rFonts w:ascii="Arial" w:hAnsi="Arial"/>
+              </w:rPr>
+              <w:t xml:space="preserve">String </w:t>
+            </w:r>
+          </w:p>
+        </w:tc>
+        <w:tc>
+          <w:tcPr>
+            <w:tcW w:w="2131" w:type="dxa"/>
+          </w:tcPr>
+          <w:p>
+            <w:pPr>
+              <w:autoSpaceDE w:val="0"/>
+              <w:autoSpaceDN w:val="0"/>
+              <w:bidi/>
+              <w:adjustRightInd w:val="0"/>
+              <w:rPr>
+                <w:rFonts w:ascii="Arial" w:hAnsi="Arial" w:hint="cs"/>
+                <w:rtl/>
+              </w:rPr>
+            </w:pPr>
+            <w:r>
+              <w:rPr>
+                <w:rFonts w:ascii="Arial" w:hAnsi="Arial" w:hint="cs"/>
+                <w:rtl/>
+              </w:rPr>
+              <w:t>משתמש קצה</w:t>
+            </w:r>
+          </w:p>
+        </w:tc>
+      </w:tr>
+      <w:tr>
+        <w:tc>
+          <w:tcPr>
+            <w:tcW w:w="2130" w:type="dxa"/>
+          </w:tcPr>
+          <w:p>
+            <w:pPr>
+              <w:autoSpaceDE w:val="0"/>
+              <w:autoSpaceDN w:val="0"/>
+              <w:bidi/>
+              <w:adjustRightInd w:val="0"/>
+              <w:rPr>
+                <w:rFonts w:ascii="Arial" w:hAnsi="Arial" w:hint="cs"/>
+                <w:rtl/>
+              </w:rPr>
+            </w:pPr>
+            <w:r>
+              <w:rPr>
+                <w:rFonts w:ascii="Arial" w:hAnsi="Arial" w:hint="cs"/>
+                <w:rtl/>
+              </w:rPr>
+              <w:t>קלט</w:t>
+            </w:r>
+          </w:p>
+        </w:tc>
+        <w:tc>
+          <w:tcPr>
+            <w:tcW w:w="2130" w:type="dxa"/>
+          </w:tcPr>
+          <w:p>
+            <w:pPr>
+              <w:autoSpaceDE w:val="0"/>
+              <w:autoSpaceDN w:val="0"/>
+              <w:bidi/>
+              <w:adjustRightInd w:val="0"/>
+              <w:rPr>
+                <w:rFonts w:ascii="Arial" w:hAnsi="Arial" w:hint="cs"/>
+                <w:rtl/>
+              </w:rPr>
+            </w:pPr>
+            <w:r>
+              <w:rPr>
+                <w:rFonts w:ascii="Arial" w:hAnsi="Arial" w:hint="cs"/>
+                <w:rtl/>
+              </w:rPr>
+              <w:t xml:space="preserve">מקור רכיב </w:t>
+            </w:r>
+            <w:r>
+              <w:rPr>
+                <w:rFonts w:ascii="Arial" w:hAnsi="Arial" w:hint="cs"/>
+              </w:rPr>
+              <w:t>H</w:t>
+            </w:r>
+            <w:r>
+              <w:rPr>
+                <w:rFonts w:ascii="Arial" w:hAnsi="Arial" w:hint="cs"/>
+                <w:rtl/>
+              </w:rPr>
+              <w:t xml:space="preserve"> </w:t>
+            </w:r>
+          </w:p>
+        </w:tc>
+        <w:tc>
+          <w:tcPr>
+            <w:tcW w:w="2131" w:type="dxa"/>
+          </w:tcPr>
+          <w:p>
+            <w:pPr>
+              <w:autoSpaceDE w:val="0"/>
+              <w:autoSpaceDN w:val="0"/>
+              <w:bidi/>
+              <w:adjustRightInd w:val="0"/>
+              <w:rPr>
+                <w:rFonts w:ascii="Arial" w:hAnsi="Arial"/>
+              </w:rPr>
+            </w:pPr>
+            <w:r>
+              <w:rPr>
+                <w:rFonts w:ascii="Arial" w:hAnsi="Arial"/>
+              </w:rPr>
+              <w:t xml:space="preserve">String </w:t>
+            </w:r>
+          </w:p>
+        </w:tc>
+        <w:tc>
+          <w:tcPr>
+            <w:tcW w:w="2131" w:type="dxa"/>
+          </w:tcPr>
+          <w:p>
+            <w:pPr>
+              <w:autoSpaceDE w:val="0"/>
+              <w:autoSpaceDN w:val="0"/>
+              <w:bidi/>
+              <w:adjustRightInd w:val="0"/>
+              <w:rPr>
+                <w:rFonts w:ascii="Arial" w:hAnsi="Arial" w:hint="cs"/>
+                <w:rtl/>
+              </w:rPr>
+            </w:pPr>
+            <w:r>
+              <w:rPr>
+                <w:rFonts w:ascii="Arial" w:hAnsi="Arial" w:hint="cs"/>
+                <w:rtl/>
+              </w:rPr>
+              <w:t>משתמש קצה</w:t>
+            </w:r>
+          </w:p>
+        </w:tc>
+      </w:tr>
+      <w:tr>
+        <w:tc>
+          <w:tcPr>
+            <w:tcW w:w="2130" w:type="dxa"/>
+          </w:tcPr>
+          <w:p>
+            <w:pPr>
+              <w:autoSpaceDE w:val="0"/>
+              <w:autoSpaceDN w:val="0"/>
+              <w:bidi/>
+              <w:adjustRightInd w:val="0"/>
+              <w:rPr>
+                <w:rFonts w:ascii="Arial" w:hAnsi="Arial" w:hint="cs"/>
+                <w:rtl/>
+              </w:rPr>
+            </w:pPr>
+            <w:r>
+              <w:rPr>
+                <w:rFonts w:ascii="Arial" w:hAnsi="Arial" w:hint="cs"/>
+                <w:rtl/>
+              </w:rPr>
+              <w:t xml:space="preserve">קלט </w:t>
+            </w:r>
+          </w:p>
+        </w:tc>
+        <w:tc>
+          <w:tcPr>
+            <w:tcW w:w="2130" w:type="dxa"/>
+          </w:tcPr>
+          <w:p>
+            <w:pPr>
+              <w:autoSpaceDE w:val="0"/>
+              <w:autoSpaceDN w:val="0"/>
+              <w:bidi/>
+              <w:adjustRightInd w:val="0"/>
+              <w:rPr>
+                <w:rFonts w:ascii="Arial" w:hAnsi="Arial" w:hint="cs"/>
+                <w:rtl/>
+              </w:rPr>
+            </w:pPr>
+            <w:r>
+              <w:rPr>
+                <w:rFonts w:ascii="Arial" w:hAnsi="Arial" w:hint="cs"/>
+                <w:rtl/>
+              </w:rPr>
+              <w:t xml:space="preserve">מקור רכיב </w:t>
+            </w:r>
+            <w:r>
+              <w:rPr>
+                <w:rFonts w:ascii="Arial" w:hAnsi="Arial"/>
+              </w:rPr>
+              <w:t>C</w:t>
+            </w:r>
+            <w:r>
+              <w:rPr>
+                <w:rFonts w:ascii="Arial" w:hAnsi="Arial" w:hint="cs"/>
+                <w:rtl/>
+              </w:rPr>
+              <w:t xml:space="preserve"> </w:t>
+            </w:r>
+          </w:p>
+        </w:tc>
+        <w:tc>
+          <w:tcPr>
+            <w:tcW w:w="2131" w:type="dxa"/>
+          </w:tcPr>
+          <w:p>
+            <w:pPr>
+              <w:autoSpaceDE w:val="0"/>
+              <w:autoSpaceDN w:val="0"/>
+              <w:bidi/>
+              <w:adjustRightInd w:val="0"/>
+              <w:rPr>
+                <w:rFonts w:ascii="Arial" w:hAnsi="Arial"/>
+              </w:rPr>
+            </w:pPr>
+            <w:r>
+              <w:rPr>
+                <w:rFonts w:ascii="Arial" w:hAnsi="Arial"/>
+              </w:rPr>
+              <w:t xml:space="preserve">String </w:t>
+            </w:r>
+          </w:p>
+        </w:tc>
+        <w:tc>
+          <w:tcPr>
+            <w:tcW w:w="2131" w:type="dxa"/>
+          </w:tcPr>
+          <w:p>
+            <w:pPr>
+              <w:autoSpaceDE w:val="0"/>
+              <w:autoSpaceDN w:val="0"/>
+              <w:bidi/>
+              <w:adjustRightInd w:val="0"/>
+              <w:rPr>
+                <w:rFonts w:ascii="Arial" w:hAnsi="Arial" w:hint="cs"/>
+                <w:rtl/>
+              </w:rPr>
+            </w:pPr>
+            <w:r>
+              <w:rPr>
+                <w:rFonts w:ascii="Arial" w:hAnsi="Arial" w:hint="cs"/>
+                <w:rtl/>
+              </w:rPr>
+              <w:t>משתמש קצה</w:t>
+            </w:r>
+          </w:p>
+        </w:tc>
+      </w:tr>
+      <w:tr>
+        <w:tc>
+          <w:tcPr>
+            <w:tcW w:w="2130" w:type="dxa"/>
+          </w:tcPr>
+          <w:p>
+            <w:pPr>
+              <w:autoSpaceDE w:val="0"/>
+              <w:autoSpaceDN w:val="0"/>
+              <w:bidi/>
+              <w:adjustRightInd w:val="0"/>
+              <w:rPr>
+                <w:rFonts w:ascii="Arial" w:hAnsi="Arial" w:hint="cs"/>
+                <w:rtl/>
+              </w:rPr>
+            </w:pPr>
+            <w:r>
+              <w:rPr>
+                <w:rFonts w:ascii="Arial" w:hAnsi="Arial" w:hint="cs"/>
+                <w:rtl/>
+              </w:rPr>
+              <w:t xml:space="preserve">קלט </w:t>
+            </w:r>
+          </w:p>
+        </w:tc>
+        <w:tc>
+          <w:tcPr>
+            <w:tcW w:w="2130" w:type="dxa"/>
+          </w:tcPr>
+          <w:p>
+            <w:pPr>
+              <w:autoSpaceDE w:val="0"/>
+              <w:autoSpaceDN w:val="0"/>
+              <w:bidi/>
+              <w:adjustRightInd w:val="0"/>
+              <w:rPr>
+                <w:rFonts w:ascii="Arial" w:hAnsi="Arial" w:hint="cs"/>
+                <w:rtl/>
+              </w:rPr>
+            </w:pPr>
+            <w:r>
+              <w:rPr>
+                <w:rFonts w:ascii="Arial" w:hAnsi="Arial" w:hint="cs"/>
+                <w:rtl/>
+              </w:rPr>
+              <w:t>רכיב אפלקציה בנוי</w:t>
+            </w:r>
+          </w:p>
+        </w:tc>
+        <w:tc>
+          <w:tcPr>
+            <w:tcW w:w="2131" w:type="dxa"/>
+          </w:tcPr>
+          <w:p>
+            <w:pPr>
+              <w:autoSpaceDE w:val="0"/>
+              <w:autoSpaceDN w:val="0"/>
+              <w:bidi/>
+              <w:adjustRightInd w:val="0"/>
+              <w:rPr>
+                <w:rFonts w:ascii="Arial" w:hAnsi="Arial"/>
+              </w:rPr>
+            </w:pPr>
+            <w:r>
+              <w:rPr>
+                <w:rFonts w:ascii="Arial" w:hAnsi="Arial"/>
+              </w:rPr>
+              <w:t>Boolean</w:t>
+            </w:r>
+          </w:p>
+        </w:tc>
+        <w:tc>
+          <w:tcPr>
+            <w:tcW w:w="2131" w:type="dxa"/>
+          </w:tcPr>
+          <w:p>
+            <w:pPr>
+              <w:autoSpaceDE w:val="0"/>
+              <w:autoSpaceDN w:val="0"/>
+              <w:bidi/>
+              <w:adjustRightInd w:val="0"/>
+              <w:rPr>
+                <w:rFonts w:ascii="Arial" w:hAnsi="Arial" w:hint="cs"/>
+                <w:rtl/>
+              </w:rPr>
+            </w:pPr>
+            <w:r>
+              <w:rPr>
+                <w:rFonts w:ascii="Arial" w:hAnsi="Arial" w:hint="cs"/>
+                <w:rtl/>
+              </w:rPr>
+              <w:t>משתמש קצה</w:t>
+            </w:r>
+          </w:p>
+        </w:tc>
+      </w:tr>
+      <w:tr>
+        <w:tc>
+          <w:tcPr>
+            <w:tcW w:w="2130" w:type="dxa"/>
+          </w:tcPr>
+          <w:p>
+            <w:pPr>
+              <w:autoSpaceDE w:val="0"/>
+              <w:autoSpaceDN w:val="0"/>
+              <w:bidi/>
+              <w:adjustRightInd w:val="0"/>
+              <w:rPr>
+                <w:rFonts w:ascii="Arial" w:hAnsi="Arial" w:hint="cs"/>
+                <w:rtl/>
+              </w:rPr>
+            </w:pPr>
+            <w:r>
+              <w:rPr>
+                <w:rFonts w:ascii="Arial" w:hAnsi="Arial" w:hint="cs"/>
+                <w:rtl/>
+              </w:rPr>
+              <w:t xml:space="preserve">קלט </w:t>
+            </w:r>
+          </w:p>
+        </w:tc>
+        <w:tc>
+          <w:tcPr>
+            <w:tcW w:w="2130" w:type="dxa"/>
+          </w:tcPr>
+          <w:p>
+            <w:pPr>
+              <w:autoSpaceDE w:val="0"/>
+              <w:autoSpaceDN w:val="0"/>
+              <w:bidi/>
+              <w:adjustRightInd w:val="0"/>
+              <w:rPr>
+                <w:rFonts w:ascii="Arial" w:hAnsi="Arial" w:hint="cs"/>
+                <w:rtl/>
+              </w:rPr>
+            </w:pPr>
+            <w:r>
+              <w:rPr>
+                <w:rFonts w:ascii="Arial" w:hAnsi="Arial" w:hint="cs"/>
+                <w:rtl/>
+              </w:rPr>
+              <w:t>מקור רכיב אפלקציה</w:t>
+            </w:r>
+          </w:p>
+        </w:tc>
+        <w:tc>
+          <w:tcPr>
+            <w:tcW w:w="2131" w:type="dxa"/>
+          </w:tcPr>
+          <w:p>
+            <w:pPr>
+              <w:autoSpaceDE w:val="0"/>
+              <w:autoSpaceDN w:val="0"/>
+              <w:bidi/>
+              <w:adjustRightInd w:val="0"/>
+              <w:rPr>
+                <w:rFonts w:ascii="Arial" w:hAnsi="Arial"/>
+              </w:rPr>
+            </w:pPr>
+            <w:r>
+              <w:rPr>
+                <w:rFonts w:ascii="Arial" w:hAnsi="Arial"/>
+              </w:rPr>
+              <w:t>String</w:t>
+            </w:r>
+          </w:p>
+        </w:tc>
+        <w:tc>
+          <w:tcPr>
+            <w:tcW w:w="2131" w:type="dxa"/>
+          </w:tcPr>
+          <w:p>
+            <w:pPr>
+              <w:autoSpaceDE w:val="0"/>
+              <w:autoSpaceDN w:val="0"/>
+              <w:bidi/>
+              <w:adjustRightInd w:val="0"/>
+              <w:rPr>
+                <w:rFonts w:ascii="Arial" w:hAnsi="Arial" w:hint="cs"/>
+                <w:rtl/>
+              </w:rPr>
+            </w:pPr>
+            <w:r>
+              <w:rPr>
+                <w:rFonts w:ascii="Arial" w:hAnsi="Arial" w:hint="cs"/>
+                <w:rtl/>
+              </w:rPr>
+              <w:t>משתמש קצה</w:t>
+            </w:r>
+          </w:p>
+        </w:tc>
+      </w:tr>
+      <w:tr>
+        <w:tc>
+          <w:tcPr>
+            <w:tcW w:w="2130" w:type="dxa"/>
+          </w:tcPr>
+          <w:p>
+            <w:pPr>
+              <w:autoSpaceDE w:val="0"/>
+              <w:autoSpaceDN w:val="0"/>
+              <w:bidi/>
+              <w:adjustRightInd w:val="0"/>
+              <w:rPr>
+                <w:rFonts w:ascii="Arial" w:hAnsi="Arial" w:hint="cs"/>
+                <w:rtl/>
+              </w:rPr>
+            </w:pPr>
+            <w:r>
+              <w:rPr>
+                <w:rFonts w:ascii="Arial" w:hAnsi="Arial" w:hint="cs"/>
+                <w:rtl/>
+              </w:rPr>
+              <w:t>קלט</w:t>
+            </w:r>
+          </w:p>
+        </w:tc>
+        <w:tc>
+          <w:tcPr>
+            <w:tcW w:w="2130" w:type="dxa"/>
+          </w:tcPr>
+          <w:p>
+            <w:pPr>
+              <w:autoSpaceDE w:val="0"/>
+              <w:autoSpaceDN w:val="0"/>
+              <w:bidi/>
+              <w:adjustRightInd w:val="0"/>
+              <w:rPr>
+                <w:rFonts w:ascii="Arial" w:hAnsi="Arial" w:hint="cs"/>
+                <w:rtl/>
+              </w:rPr>
+            </w:pPr>
+            <w:r>
+              <w:rPr>
+                <w:rFonts w:ascii="Arial" w:hAnsi="Arial" w:hint="cs"/>
+                <w:rtl/>
+              </w:rPr>
+              <w:t>נתיב רכיב אפלקציה</w:t>
+            </w:r>
+          </w:p>
+        </w:tc>
+        <w:tc>
+          <w:tcPr>
+            <w:tcW w:w="2131" w:type="dxa"/>
+          </w:tcPr>
+          <w:p>
+            <w:pPr>
+              <w:autoSpaceDE w:val="0"/>
+              <w:autoSpaceDN w:val="0"/>
+              <w:bidi/>
+              <w:adjustRightInd w:val="0"/>
+              <w:rPr>
+                <w:rFonts w:ascii="Arial" w:hAnsi="Arial"/>
+              </w:rPr>
+            </w:pPr>
+            <w:r>
+              <w:rPr>
+                <w:rFonts w:ascii="Arial" w:hAnsi="Arial"/>
+              </w:rPr>
+              <w:t xml:space="preserve">String </w:t>
+            </w:r>
+          </w:p>
+        </w:tc>
+        <w:tc>
+          <w:tcPr>
+            <w:tcW w:w="2131" w:type="dxa"/>
+          </w:tcPr>
+          <w:p>
+            <w:pPr>
+              <w:autoSpaceDE w:val="0"/>
+              <w:autoSpaceDN w:val="0"/>
+              <w:bidi/>
+              <w:adjustRightInd w:val="0"/>
+              <w:rPr>
+                <w:rFonts w:ascii="Arial" w:hAnsi="Arial" w:hint="cs"/>
+                <w:rtl/>
+              </w:rPr>
+            </w:pPr>
+            <w:r>
+              <w:rPr>
+                <w:rFonts w:ascii="Arial" w:hAnsi="Arial" w:hint="cs"/>
+                <w:rtl/>
+              </w:rPr>
+              <w:t>משתמש קצה</w:t>
+            </w:r>
+          </w:p>
+        </w:tc>
+      </w:tr>
+      <w:tr>
+        <w:tc>
+          <w:tcPr>
+            <w:tcW w:w="2130" w:type="dxa"/>
+          </w:tcPr>
+          <w:p>
+            <w:pPr>
+              <w:autoSpaceDE w:val="0"/>
+              <w:autoSpaceDN w:val="0"/>
+              <w:bidi/>
+              <w:adjustRightInd w:val="0"/>
+              <w:rPr>
+                <w:rFonts w:ascii="Arial" w:hAnsi="Arial" w:hint="cs"/>
+                <w:rtl/>
+              </w:rPr>
+            </w:pPr>
+            <w:r>
+              <w:rPr>
+                <w:rFonts w:ascii="Arial" w:hAnsi="Arial" w:hint="cs"/>
+                <w:rtl/>
+              </w:rPr>
+              <w:t>קלט</w:t>
+            </w:r>
+          </w:p>
+        </w:tc>
+        <w:tc>
+          <w:tcPr>
+            <w:tcW w:w="2130" w:type="dxa"/>
+          </w:tcPr>
+          <w:p>
+            <w:pPr>
+              <w:autoSpaceDE w:val="0"/>
+              <w:autoSpaceDN w:val="0"/>
+              <w:bidi/>
+              <w:adjustRightInd w:val="0"/>
+              <w:rPr>
+                <w:rFonts w:ascii="Arial" w:hAnsi="Arial" w:hint="cs"/>
+                <w:rtl/>
+              </w:rPr>
+            </w:pPr>
+            <w:r>
+              <w:rPr>
+                <w:rFonts w:ascii="Arial" w:hAnsi="Arial" w:hint="cs"/>
+                <w:rtl/>
+              </w:rPr>
+              <w:t>קצבים נוספים ל</w:t>
+            </w:r>
+            <w:r>
+              <w:rPr>
+                <w:rFonts w:ascii="Arial" w:hAnsi="Arial"/>
+              </w:rPr>
+              <w:t>build</w:t>
+            </w:r>
+            <w:r>
+              <w:rPr>
+                <w:rFonts w:ascii="Arial" w:hAnsi="Arial" w:hint="cs"/>
+                <w:rtl/>
+              </w:rPr>
+              <w:t xml:space="preserve"> </w:t>
+            </w:r>
+          </w:p>
+        </w:tc>
+        <w:tc>
+          <w:tcPr>
+            <w:tcW w:w="2131" w:type="dxa"/>
+          </w:tcPr>
+          <w:p>
+            <w:pPr>
+              <w:autoSpaceDE w:val="0"/>
+              <w:autoSpaceDN w:val="0"/>
+              <w:bidi/>
+              <w:adjustRightInd w:val="0"/>
+              <w:rPr>
+                <w:rFonts w:ascii="Arial" w:hAnsi="Arial"/>
+              </w:rPr>
+            </w:pPr>
+            <w:r>
+              <w:rPr>
+                <w:rFonts w:ascii="Arial" w:hAnsi="Arial"/>
+              </w:rPr>
+              <w:t>String[]</w:t>
+            </w:r>
+          </w:p>
+        </w:tc>
+        <w:tc>
+          <w:tcPr>
+            <w:tcW w:w="2131" w:type="dxa"/>
+          </w:tcPr>
+          <w:p>
+            <w:pPr>
+              <w:autoSpaceDE w:val="0"/>
+              <w:autoSpaceDN w:val="0"/>
+              <w:bidi/>
+              <w:adjustRightInd w:val="0"/>
+              <w:rPr>
+                <w:rFonts w:ascii="Arial" w:hAnsi="Arial" w:hint="cs"/>
+                <w:rtl/>
+              </w:rPr>
+            </w:pPr>
+            <w:r>
+              <w:rPr>
+                <w:rFonts w:ascii="Arial" w:hAnsi="Arial" w:hint="cs"/>
+                <w:rtl/>
+              </w:rPr>
+              <w:t>משתמש קצה</w:t>
+            </w:r>
+          </w:p>
+        </w:tc>
+      </w:tr>
+      <w:tr>
+        <w:tc>
+          <w:tcPr>
+            <w:tcW w:w="2130" w:type="dxa"/>
+          </w:tcPr>
+          <w:p>
+            <w:pPr>
+              <w:autoSpaceDE w:val="0"/>
+              <w:autoSpaceDN w:val="0"/>
+              <w:bidi/>
+              <w:adjustRightInd w:val="0"/>
+              <w:rPr>
+                <w:rFonts w:ascii="Arial" w:hAnsi="Arial" w:hint="cs"/>
+                <w:rtl/>
+              </w:rPr>
+            </w:pPr>
+            <w:r>
+              <w:rPr>
+                <w:rFonts w:ascii="Arial" w:hAnsi="Arial" w:hint="cs"/>
+                <w:rtl/>
+              </w:rPr>
+              <w:t xml:space="preserve">פלט </w:t>
+            </w:r>
+          </w:p>
+        </w:tc>
+        <w:tc>
+          <w:tcPr>
+            <w:tcW w:w="2130" w:type="dxa"/>
+          </w:tcPr>
+          <w:p>
+            <w:pPr>
+              <w:autoSpaceDE w:val="0"/>
+              <w:autoSpaceDN w:val="0"/>
+              <w:bidi/>
+              <w:adjustRightInd w:val="0"/>
+              <w:rPr>
+                <w:rFonts w:ascii="Arial" w:hAnsi="Arial" w:hint="cs"/>
+                <w:rtl/>
+              </w:rPr>
+            </w:pPr>
+            <w:r>
+              <w:rPr>
+                <w:rFonts w:ascii="Arial" w:hAnsi="Arial" w:hint="cs"/>
+                <w:rtl/>
+              </w:rPr>
+              <w:t xml:space="preserve">הודעת נשלחה בקשה ליצירה </w:t>
+            </w:r>
+          </w:p>
+        </w:tc>
+        <w:tc>
+          <w:tcPr>
+            <w:tcW w:w="2131" w:type="dxa"/>
+          </w:tcPr>
+          <w:p>
+            <w:pPr>
+              <w:autoSpaceDE w:val="0"/>
+              <w:autoSpaceDN w:val="0"/>
+              <w:bidi/>
+              <w:adjustRightInd w:val="0"/>
+              <w:rPr>
+                <w:rFonts w:ascii="Arial" w:hAnsi="Arial"/>
+              </w:rPr>
+            </w:pPr>
+            <w:r>
+              <w:rPr>
+                <w:rFonts w:ascii="Arial" w:hAnsi="Arial"/>
+              </w:rPr>
+              <w:t>String</w:t>
+            </w:r>
+          </w:p>
+        </w:tc>
+        <w:tc>
+          <w:tcPr>
+            <w:tcW w:w="2131" w:type="dxa"/>
+          </w:tcPr>
+          <w:p>
+            <w:pPr>
+              <w:autoSpaceDE w:val="0"/>
+              <w:autoSpaceDN w:val="0"/>
+              <w:bidi/>
+              <w:adjustRightInd w:val="0"/>
+              <w:rPr>
+                <w:rFonts w:ascii="Arial" w:hAnsi="Arial" w:hint="cs"/>
+                <w:rtl/>
+              </w:rPr>
+            </w:pPr>
+            <w:r>
+              <w:rPr>
+                <w:rFonts w:ascii="Arial" w:hAnsi="Arial" w:hint="cs"/>
+                <w:rtl/>
+              </w:rPr>
+              <w:t>מערכת</w:t>
+            </w:r>
+          </w:p>
+        </w:tc>
+      </w:tr>
+    </w:tbl>
+    <w:p>
+      <w:pPr>
+        <w:autoSpaceDE w:val="0"/>
+        <w:autoSpaceDN w:val="0"/>
+        <w:bidi/>
+        <w:adjustRightInd w:val="0"/>
+        <w:spacing w:after="0" w:line="240" w:lineRule="auto"/>
+        <w:rPr>
+          <w:rFonts w:ascii="Arial" w:hAnsi="Arial" w:hint="cs"/>
+          <w:rtl/>
+        </w:rPr>
+      </w:pPr>
+    </w:p>
+    <w:p>
+      <w:pPr>
+        <w:pStyle w:val="ListParagraph"/>
+        <w:numPr>
+          <w:ilvl w:val="0"/>
+          <w:numId w:val="16"/>
+        </w:numPr>
+        <w:autoSpaceDE w:val="0"/>
+        <w:autoSpaceDN w:val="0"/>
+        <w:bidi/>
+        <w:adjustRightInd w:val="0"/>
+        <w:spacing w:after="0" w:line="240" w:lineRule="auto"/>
+        <w:rPr>
+          <w:rFonts w:ascii="Arial" w:hAnsi="Arial" w:hint="cs"/>
+        </w:rPr>
+      </w:pPr>
+      <w:r>
+        <w:rPr>
+          <w:rFonts w:ascii="Arial" w:hAnsi="Arial" w:hint="cs"/>
+          <w:rtl/>
+        </w:rPr>
+        <w:t xml:space="preserve">אומדן שליחת נתונים </w:t>
+      </w:r>
+      <w:r>
+        <w:rPr>
+          <w:rFonts w:ascii="Arial" w:hAnsi="Arial"/>
+          <w:rtl/>
+        </w:rPr>
+        <w:t>–</w:t>
+      </w:r>
+      <w:r>
+        <w:rPr>
+          <w:rFonts w:ascii="Arial" w:hAnsi="Arial" w:hint="cs"/>
+          <w:rtl/>
+        </w:rPr>
+        <w:t xml:space="preserve"> 2000-4000 בשנה .</w:t>
+      </w:r>
+    </w:p>
+    <w:p>
+      <w:pPr>
+        <w:pStyle w:val="ListParagraph"/>
+        <w:numPr>
+          <w:ilvl w:val="0"/>
+          <w:numId w:val="16"/>
+        </w:numPr>
+        <w:autoSpaceDE w:val="0"/>
+        <w:autoSpaceDN w:val="0"/>
+        <w:bidi/>
+        <w:adjustRightInd w:val="0"/>
+        <w:spacing w:after="0" w:line="240" w:lineRule="auto"/>
+        <w:rPr>
+          <w:rFonts w:ascii="Arial" w:hAnsi="Arial" w:hint="cs"/>
+        </w:rPr>
+      </w:pPr>
+      <w:r>
+        <w:rPr>
+          <w:rFonts w:ascii="Arial" w:hAnsi="Arial" w:hint="cs"/>
+          <w:rtl/>
+        </w:rPr>
+        <w:t xml:space="preserve">הנתונים ימרו ויתועדו בקבצי </w:t>
+      </w:r>
+      <w:r>
+        <w:rPr>
+          <w:rFonts w:ascii="Arial" w:hAnsi="Arial"/>
+        </w:rPr>
+        <w:t>XML</w:t>
+      </w:r>
+      <w:r>
+        <w:rPr>
+          <w:rFonts w:ascii="Arial" w:hAnsi="Arial" w:hint="cs"/>
+          <w:rtl/>
+        </w:rPr>
+        <w:t xml:space="preserve"> .</w:t>
+      </w:r>
+    </w:p>
+    <w:p>
+      <w:pPr>
+        <w:pStyle w:val="ListParagraph"/>
+        <w:numPr>
+          <w:ilvl w:val="0"/>
+          <w:numId w:val="16"/>
+        </w:numPr>
+        <w:autoSpaceDE w:val="0"/>
+        <w:autoSpaceDN w:val="0"/>
+        <w:bidi/>
+        <w:adjustRightInd w:val="0"/>
+        <w:spacing w:after="0" w:line="240" w:lineRule="auto"/>
+        <w:rPr>
+          <w:rFonts w:ascii="Arial" w:hAnsi="Arial" w:hint="cs"/>
+        </w:rPr>
+      </w:pPr>
+      <w:r>
+        <w:rPr>
+          <w:rFonts w:ascii="Arial" w:hAnsi="Arial" w:hint="cs"/>
+          <w:rtl/>
+        </w:rPr>
+        <w:t>מלוי הטופס נתוני הטופס ובקשות שיצליחו יקשרו לתופס היסטוריה .</w:t>
+      </w:r>
+    </w:p>
+    <w:p>
+      <w:pPr>
+        <w:autoSpaceDE w:val="0"/>
+        <w:autoSpaceDN w:val="0"/>
+        <w:bidi/>
+        <w:adjustRightInd w:val="0"/>
+        <w:spacing w:after="0" w:line="240" w:lineRule="auto"/>
+        <w:rPr>
+          <w:rFonts w:ascii="Arial" w:hAnsi="Arial" w:hint="cs"/>
+          <w:rtl/>
+        </w:rPr>
+      </w:pPr>
+    </w:p>
+    <w:p>
+      <w:pPr>
+        <w:autoSpaceDE w:val="0"/>
+        <w:autoSpaceDN w:val="0"/>
+        <w:bidi/>
+        <w:adjustRightInd w:val="0"/>
+        <w:spacing w:after="0" w:line="240" w:lineRule="auto"/>
+        <w:rPr>
+          <w:rFonts w:ascii="Arial" w:hAnsi="Arial" w:hint="cs"/>
+          <w:b/>
+          <w:bCs/>
+          <w:rtl/>
+        </w:rPr>
+      </w:pPr>
+      <w:r>
+        <w:rPr>
+          <w:rFonts w:ascii="Arial" w:hAnsi="Arial" w:hint="cs"/>
+          <w:b/>
+          <w:bCs/>
+          <w:rtl/>
+        </w:rPr>
+        <w:t xml:space="preserve">5.3.4.2 טופס היסטורית בקשות </w:t>
+      </w:r>
+    </w:p>
+    <w:tbl>
+      <w:tblPr>
+        <w:tblStyle w:val="TableGrid"/>
+        <w:bidiVisual/>
+        <w:tblW w:w="0" w:type="auto"/>
+        <w:tblLook w:val="04A0"/>
+      </w:tblPr>
+      <w:tblGrid>
+        <w:gridCol w:w="2130"/>
+        <w:gridCol w:w="2130"/>
+        <w:gridCol w:w="2131"/>
+        <w:gridCol w:w="2131"/>
+      </w:tblGrid>
+      <w:tr>
+        <w:tc>
+          <w:tcPr>
+            <w:tcW w:w="2130" w:type="dxa"/>
+          </w:tcPr>
+          <w:p>
+            <w:pPr>
+              <w:autoSpaceDE w:val="0"/>
+              <w:autoSpaceDN w:val="0"/>
+              <w:bidi/>
+              <w:adjustRightInd w:val="0"/>
+              <w:rPr>
+                <w:rFonts w:ascii="Arial" w:hAnsi="Arial" w:hint="cs"/>
+                <w:b/>
+                <w:bCs/>
+                <w:rtl/>
+              </w:rPr>
+            </w:pPr>
+            <w:r>
+              <w:rPr>
+                <w:rFonts w:ascii="Arial" w:hAnsi="Arial" w:hint="cs"/>
+                <w:b/>
+                <w:bCs/>
+                <w:rtl/>
+              </w:rPr>
+              <w:t xml:space="preserve">סוג דרישה </w:t>
+            </w:r>
+          </w:p>
+        </w:tc>
+        <w:tc>
+          <w:tcPr>
+            <w:tcW w:w="2130" w:type="dxa"/>
+          </w:tcPr>
+          <w:p>
+            <w:pPr>
+              <w:autoSpaceDE w:val="0"/>
+              <w:autoSpaceDN w:val="0"/>
+              <w:bidi/>
+              <w:adjustRightInd w:val="0"/>
+              <w:rPr>
+                <w:rFonts w:ascii="Arial" w:hAnsi="Arial" w:hint="cs"/>
+                <w:b/>
+                <w:bCs/>
+                <w:rtl/>
+              </w:rPr>
+            </w:pPr>
+            <w:r>
+              <w:rPr>
+                <w:rFonts w:ascii="Arial" w:hAnsi="Arial" w:hint="cs"/>
+                <w:b/>
+                <w:bCs/>
+                <w:rtl/>
+              </w:rPr>
+              <w:t>שם נתון</w:t>
+            </w:r>
+          </w:p>
+        </w:tc>
+        <w:tc>
+          <w:tcPr>
+            <w:tcW w:w="2131" w:type="dxa"/>
+          </w:tcPr>
+          <w:p>
+            <w:pPr>
+              <w:autoSpaceDE w:val="0"/>
+              <w:autoSpaceDN w:val="0"/>
+              <w:bidi/>
+              <w:adjustRightInd w:val="0"/>
+              <w:rPr>
+                <w:rFonts w:ascii="Arial" w:hAnsi="Arial" w:hint="cs"/>
+                <w:b/>
+                <w:bCs/>
+                <w:rtl/>
+              </w:rPr>
+            </w:pPr>
+            <w:r>
+              <w:rPr>
+                <w:rFonts w:ascii="Arial" w:hAnsi="Arial" w:hint="cs"/>
+                <w:b/>
+                <w:bCs/>
+                <w:rtl/>
+              </w:rPr>
+              <w:t xml:space="preserve">סוג נתון </w:t>
+            </w:r>
+          </w:p>
+        </w:tc>
+        <w:tc>
+          <w:tcPr>
+            <w:tcW w:w="2131" w:type="dxa"/>
+          </w:tcPr>
+          <w:p>
+            <w:pPr>
+              <w:autoSpaceDE w:val="0"/>
+              <w:autoSpaceDN w:val="0"/>
+              <w:bidi/>
+              <w:adjustRightInd w:val="0"/>
+              <w:rPr>
+                <w:rFonts w:ascii="Arial" w:hAnsi="Arial" w:hint="cs"/>
+                <w:b/>
+                <w:bCs/>
+                <w:rtl/>
+              </w:rPr>
+            </w:pPr>
+            <w:r>
+              <w:rPr>
+                <w:rFonts w:ascii="Arial" w:hAnsi="Arial" w:hint="cs"/>
+                <w:b/>
+                <w:bCs/>
+                <w:rtl/>
+              </w:rPr>
+              <w:t>מקור נתון</w:t>
+            </w:r>
+          </w:p>
+        </w:tc>
+      </w:tr>
+      <w:tr>
+        <w:tc>
+          <w:tcPr>
+            <w:tcW w:w="2130" w:type="dxa"/>
+          </w:tcPr>
+          <w:p>
+            <w:pPr>
+              <w:autoSpaceDE w:val="0"/>
+              <w:autoSpaceDN w:val="0"/>
+              <w:bidi/>
+              <w:adjustRightInd w:val="0"/>
+              <w:rPr>
+                <w:rFonts w:ascii="Arial" w:hAnsi="Arial" w:hint="cs"/>
+                <w:rtl/>
+              </w:rPr>
+            </w:pPr>
+            <w:r>
+              <w:rPr>
+                <w:rFonts w:ascii="Arial" w:hAnsi="Arial" w:hint="cs"/>
+                <w:rtl/>
+              </w:rPr>
+              <w:t>פלט</w:t>
+            </w:r>
+          </w:p>
+        </w:tc>
+        <w:tc>
+          <w:tcPr>
+            <w:tcW w:w="2130" w:type="dxa"/>
+          </w:tcPr>
+          <w:p>
+            <w:pPr>
+              <w:autoSpaceDE w:val="0"/>
+              <w:autoSpaceDN w:val="0"/>
+              <w:bidi/>
+              <w:adjustRightInd w:val="0"/>
+              <w:rPr>
+                <w:rFonts w:ascii="Arial" w:hAnsi="Arial"/>
+              </w:rPr>
+            </w:pPr>
+            <w:r>
+              <w:rPr>
+                <w:rFonts w:ascii="Arial" w:hAnsi="Arial" w:hint="cs"/>
+                <w:rtl/>
+              </w:rPr>
+              <w:t xml:space="preserve">שם </w:t>
+            </w:r>
+            <w:r>
+              <w:rPr>
+                <w:rFonts w:ascii="Arial" w:hAnsi="Arial"/>
+              </w:rPr>
+              <w:t>build</w:t>
+            </w:r>
+          </w:p>
+        </w:tc>
+        <w:tc>
+          <w:tcPr>
+            <w:tcW w:w="2131" w:type="dxa"/>
+          </w:tcPr>
+          <w:p>
+            <w:pPr>
+              <w:autoSpaceDE w:val="0"/>
+              <w:autoSpaceDN w:val="0"/>
+              <w:bidi/>
+              <w:adjustRightInd w:val="0"/>
+              <w:rPr>
+                <w:rFonts w:ascii="Arial" w:hAnsi="Arial"/>
+              </w:rPr>
+            </w:pPr>
+            <w:r>
+              <w:rPr>
+                <w:rFonts w:ascii="Arial" w:hAnsi="Arial"/>
+              </w:rPr>
+              <w:t>String</w:t>
+            </w:r>
+          </w:p>
+        </w:tc>
+        <w:tc>
+          <w:tcPr>
+            <w:tcW w:w="2131" w:type="dxa"/>
+          </w:tcPr>
+          <w:p>
+            <w:pPr>
+              <w:autoSpaceDE w:val="0"/>
+              <w:autoSpaceDN w:val="0"/>
+              <w:bidi/>
+              <w:adjustRightInd w:val="0"/>
+              <w:rPr>
+                <w:rFonts w:ascii="Arial" w:hAnsi="Arial" w:hint="cs"/>
+                <w:rtl/>
+              </w:rPr>
+            </w:pPr>
+            <w:r>
+              <w:rPr>
+                <w:rFonts w:ascii="Arial" w:hAnsi="Arial" w:hint="cs"/>
+                <w:rtl/>
+              </w:rPr>
+              <w:t xml:space="preserve">מערכת (קיים בקובץ הטופס) </w:t>
+            </w:r>
+          </w:p>
+        </w:tc>
+      </w:tr>
+      <w:tr>
+        <w:tc>
+          <w:tcPr>
+            <w:tcW w:w="2130" w:type="dxa"/>
+          </w:tcPr>
+          <w:p>
+            <w:pPr>
+              <w:autoSpaceDE w:val="0"/>
+              <w:autoSpaceDN w:val="0"/>
+              <w:bidi/>
+              <w:adjustRightInd w:val="0"/>
+              <w:rPr>
+                <w:rFonts w:ascii="Arial" w:hAnsi="Arial" w:hint="cs"/>
+                <w:rtl/>
+              </w:rPr>
+            </w:pPr>
+            <w:r>
+              <w:rPr>
+                <w:rFonts w:ascii="Arial" w:hAnsi="Arial" w:hint="cs"/>
+                <w:rtl/>
+              </w:rPr>
+              <w:t xml:space="preserve">פלט </w:t>
+            </w:r>
+          </w:p>
+        </w:tc>
+        <w:tc>
+          <w:tcPr>
+            <w:tcW w:w="2130" w:type="dxa"/>
+          </w:tcPr>
+          <w:p>
+            <w:pPr>
+              <w:autoSpaceDE w:val="0"/>
+              <w:autoSpaceDN w:val="0"/>
+              <w:bidi/>
+              <w:adjustRightInd w:val="0"/>
+              <w:rPr>
+                <w:rFonts w:ascii="Arial" w:hAnsi="Arial" w:hint="cs"/>
+                <w:rtl/>
+              </w:rPr>
+            </w:pPr>
+            <w:r>
+              <w:rPr>
+                <w:rFonts w:ascii="Arial" w:hAnsi="Arial" w:hint="cs"/>
+                <w:rtl/>
+              </w:rPr>
+              <w:t>שם מבקש</w:t>
+            </w:r>
+          </w:p>
+        </w:tc>
+        <w:tc>
+          <w:tcPr>
+            <w:tcW w:w="2131" w:type="dxa"/>
+          </w:tcPr>
+          <w:p>
+            <w:pPr>
+              <w:autoSpaceDE w:val="0"/>
+              <w:autoSpaceDN w:val="0"/>
+              <w:bidi/>
+              <w:adjustRightInd w:val="0"/>
+              <w:rPr>
+                <w:rFonts w:ascii="Arial" w:hAnsi="Arial"/>
+              </w:rPr>
+            </w:pPr>
+            <w:r>
+              <w:rPr>
+                <w:rFonts w:ascii="Arial" w:hAnsi="Arial"/>
+              </w:rPr>
+              <w:t xml:space="preserve">String </w:t>
+            </w:r>
+          </w:p>
+        </w:tc>
+        <w:tc>
+          <w:tcPr>
+            <w:tcW w:w="2131" w:type="dxa"/>
+          </w:tcPr>
+          <w:p>
+            <w:pPr>
+              <w:autoSpaceDE w:val="0"/>
+              <w:autoSpaceDN w:val="0"/>
+              <w:bidi/>
+              <w:adjustRightInd w:val="0"/>
+              <w:rPr>
+                <w:rFonts w:ascii="Arial" w:hAnsi="Arial" w:hint="cs"/>
+                <w:rtl/>
+              </w:rPr>
+            </w:pPr>
+            <w:r>
+              <w:rPr>
+                <w:rFonts w:ascii="Arial" w:hAnsi="Arial" w:hint="cs"/>
+                <w:rtl/>
+              </w:rPr>
+              <w:t>מערכת (קיים בקובץ הטופס)</w:t>
+            </w:r>
+          </w:p>
+        </w:tc>
+      </w:tr>
+      <w:tr>
+        <w:tc>
+          <w:tcPr>
+            <w:tcW w:w="2130" w:type="dxa"/>
+          </w:tcPr>
+          <w:p>
+            <w:pPr>
+              <w:autoSpaceDE w:val="0"/>
+              <w:autoSpaceDN w:val="0"/>
+              <w:bidi/>
+              <w:adjustRightInd w:val="0"/>
+              <w:rPr>
+                <w:rFonts w:ascii="Arial" w:hAnsi="Arial" w:hint="cs"/>
+                <w:rtl/>
+              </w:rPr>
+            </w:pPr>
+            <w:r>
+              <w:rPr>
+                <w:rFonts w:ascii="Arial" w:hAnsi="Arial" w:hint="cs"/>
+                <w:rtl/>
+              </w:rPr>
+              <w:t>פלט</w:t>
+            </w:r>
+          </w:p>
+        </w:tc>
+        <w:tc>
+          <w:tcPr>
+            <w:tcW w:w="2130" w:type="dxa"/>
+          </w:tcPr>
+          <w:p>
+            <w:pPr>
+              <w:autoSpaceDE w:val="0"/>
+              <w:autoSpaceDN w:val="0"/>
+              <w:bidi/>
+              <w:adjustRightInd w:val="0"/>
+              <w:rPr>
+                <w:rFonts w:ascii="Arial" w:hAnsi="Arial" w:hint="cs"/>
+                <w:rtl/>
+              </w:rPr>
+            </w:pPr>
+            <w:r>
+              <w:rPr>
+                <w:rFonts w:ascii="Arial" w:hAnsi="Arial" w:hint="cs"/>
+                <w:rtl/>
+              </w:rPr>
+              <w:t>תאריך יצירה</w:t>
+            </w:r>
+          </w:p>
+        </w:tc>
+        <w:tc>
+          <w:tcPr>
+            <w:tcW w:w="2131" w:type="dxa"/>
+          </w:tcPr>
+          <w:p>
+            <w:pPr>
+              <w:autoSpaceDE w:val="0"/>
+              <w:autoSpaceDN w:val="0"/>
+              <w:bidi/>
+              <w:adjustRightInd w:val="0"/>
+              <w:rPr>
+                <w:rFonts w:ascii="Arial" w:hAnsi="Arial" w:hint="cs"/>
+              </w:rPr>
+            </w:pPr>
+            <w:r>
+              <w:rPr>
+                <w:rFonts w:ascii="Arial" w:hAnsi="Arial"/>
+              </w:rPr>
+              <w:t>String</w:t>
+            </w:r>
+          </w:p>
+        </w:tc>
+        <w:tc>
+          <w:tcPr>
+            <w:tcW w:w="2131" w:type="dxa"/>
+          </w:tcPr>
+          <w:p>
+            <w:pPr>
+              <w:autoSpaceDE w:val="0"/>
+              <w:autoSpaceDN w:val="0"/>
+              <w:bidi/>
+              <w:adjustRightInd w:val="0"/>
+              <w:rPr>
+                <w:rFonts w:ascii="Arial" w:hAnsi="Arial" w:hint="cs"/>
+                <w:rtl/>
+              </w:rPr>
+            </w:pPr>
+            <w:r>
+              <w:rPr>
+                <w:rFonts w:ascii="Arial" w:hAnsi="Arial" w:hint="cs"/>
+                <w:rtl/>
+              </w:rPr>
+              <w:t>מערכת (קיים בקובץ הטופס)</w:t>
+            </w:r>
+          </w:p>
+        </w:tc>
+      </w:tr>
+      <w:tr>
+        <w:tc>
+          <w:tcPr>
+            <w:tcW w:w="2130" w:type="dxa"/>
+          </w:tcPr>
+          <w:p>
+            <w:pPr>
+              <w:autoSpaceDE w:val="0"/>
+              <w:autoSpaceDN w:val="0"/>
+              <w:bidi/>
+              <w:adjustRightInd w:val="0"/>
+              <w:rPr>
+                <w:rFonts w:ascii="Arial" w:hAnsi="Arial" w:hint="cs"/>
+                <w:rtl/>
+              </w:rPr>
+            </w:pPr>
+            <w:r>
+              <w:rPr>
+                <w:rFonts w:ascii="Arial" w:hAnsi="Arial" w:hint="cs"/>
+                <w:rtl/>
+              </w:rPr>
+              <w:lastRenderedPageBreak/>
+              <w:t>קלט</w:t>
+            </w:r>
+          </w:p>
+        </w:tc>
+        <w:tc>
+          <w:tcPr>
+            <w:tcW w:w="2130" w:type="dxa"/>
+          </w:tcPr>
+          <w:p>
+            <w:pPr>
+              <w:autoSpaceDE w:val="0"/>
+              <w:autoSpaceDN w:val="0"/>
+              <w:bidi/>
+              <w:adjustRightInd w:val="0"/>
+              <w:rPr>
+                <w:rFonts w:ascii="Arial" w:hAnsi="Arial"/>
+              </w:rPr>
+            </w:pPr>
+            <w:r>
+              <w:rPr>
+                <w:rFonts w:ascii="Arial" w:hAnsi="Arial" w:hint="cs"/>
+                <w:rtl/>
+              </w:rPr>
+              <w:t>היפר לינק על שם ה</w:t>
+            </w:r>
+            <w:r>
+              <w:rPr>
+                <w:rFonts w:ascii="Arial" w:hAnsi="Arial"/>
+              </w:rPr>
+              <w:t>Build</w:t>
+            </w:r>
+          </w:p>
+        </w:tc>
+        <w:tc>
+          <w:tcPr>
+            <w:tcW w:w="2131" w:type="dxa"/>
+          </w:tcPr>
+          <w:p>
+            <w:pPr>
+              <w:autoSpaceDE w:val="0"/>
+              <w:autoSpaceDN w:val="0"/>
+              <w:bidi/>
+              <w:adjustRightInd w:val="0"/>
+              <w:rPr>
+                <w:rFonts w:ascii="Arial" w:hAnsi="Arial"/>
+              </w:rPr>
+            </w:pPr>
+            <w:r>
+              <w:rPr>
+                <w:rFonts w:ascii="Arial" w:hAnsi="Arial"/>
+              </w:rPr>
+              <w:t>String</w:t>
+            </w:r>
+          </w:p>
+        </w:tc>
+        <w:tc>
+          <w:tcPr>
+            <w:tcW w:w="2131" w:type="dxa"/>
+          </w:tcPr>
+          <w:p>
+            <w:pPr>
+              <w:autoSpaceDE w:val="0"/>
+              <w:autoSpaceDN w:val="0"/>
+              <w:bidi/>
+              <w:adjustRightInd w:val="0"/>
+              <w:rPr>
+                <w:rFonts w:ascii="Arial" w:hAnsi="Arial" w:hint="cs"/>
+                <w:rtl/>
+              </w:rPr>
+            </w:pPr>
+            <w:r>
+              <w:rPr>
+                <w:rFonts w:ascii="Arial" w:hAnsi="Arial" w:hint="cs"/>
+                <w:rtl/>
+              </w:rPr>
+              <w:t>מערכת (קיים בקובץ הטופס)</w:t>
+            </w:r>
+          </w:p>
+        </w:tc>
+      </w:tr>
+      <w:tr>
+        <w:tc>
+          <w:tcPr>
+            <w:tcW w:w="2130" w:type="dxa"/>
+          </w:tcPr>
+          <w:p>
+            <w:pPr>
+              <w:autoSpaceDE w:val="0"/>
+              <w:autoSpaceDN w:val="0"/>
+              <w:bidi/>
+              <w:adjustRightInd w:val="0"/>
+              <w:rPr>
+                <w:rFonts w:ascii="Arial" w:hAnsi="Arial" w:hint="cs"/>
+                <w:rtl/>
+              </w:rPr>
+            </w:pPr>
+            <w:r>
+              <w:rPr>
+                <w:rFonts w:ascii="Arial" w:hAnsi="Arial" w:hint="cs"/>
+                <w:rtl/>
+              </w:rPr>
+              <w:t xml:space="preserve">פלט </w:t>
+            </w:r>
+          </w:p>
+        </w:tc>
+        <w:tc>
+          <w:tcPr>
+            <w:tcW w:w="2130" w:type="dxa"/>
+          </w:tcPr>
+          <w:p>
+            <w:pPr>
+              <w:autoSpaceDE w:val="0"/>
+              <w:autoSpaceDN w:val="0"/>
+              <w:bidi/>
+              <w:adjustRightInd w:val="0"/>
+              <w:rPr>
+                <w:rFonts w:ascii="Arial" w:hAnsi="Arial"/>
+              </w:rPr>
+            </w:pPr>
+            <w:r>
+              <w:rPr>
+                <w:rFonts w:ascii="Arial" w:hAnsi="Arial" w:hint="cs"/>
+                <w:rtl/>
+              </w:rPr>
+              <w:t xml:space="preserve">נתוני ה </w:t>
+            </w:r>
+            <w:r>
+              <w:rPr>
+                <w:rFonts w:ascii="Arial" w:hAnsi="Arial"/>
+              </w:rPr>
+              <w:t>Build</w:t>
+            </w:r>
+          </w:p>
+        </w:tc>
+        <w:tc>
+          <w:tcPr>
+            <w:tcW w:w="2131" w:type="dxa"/>
+          </w:tcPr>
+          <w:p>
+            <w:pPr>
+              <w:autoSpaceDE w:val="0"/>
+              <w:autoSpaceDN w:val="0"/>
+              <w:bidi/>
+              <w:adjustRightInd w:val="0"/>
+              <w:rPr>
+                <w:rFonts w:ascii="Arial" w:hAnsi="Arial"/>
+              </w:rPr>
+            </w:pPr>
+            <w:r>
+              <w:rPr>
+                <w:rFonts w:ascii="Arial" w:hAnsi="Arial"/>
+              </w:rPr>
+              <w:t>String[]</w:t>
+            </w:r>
+          </w:p>
+        </w:tc>
+        <w:tc>
+          <w:tcPr>
+            <w:tcW w:w="2131" w:type="dxa"/>
+          </w:tcPr>
+          <w:p>
+            <w:pPr>
+              <w:autoSpaceDE w:val="0"/>
+              <w:autoSpaceDN w:val="0"/>
+              <w:bidi/>
+              <w:adjustRightInd w:val="0"/>
+              <w:rPr>
+                <w:rFonts w:ascii="Arial" w:hAnsi="Arial"/>
+              </w:rPr>
+            </w:pPr>
+            <w:r>
+              <w:rPr>
+                <w:rFonts w:ascii="Arial" w:hAnsi="Arial" w:hint="cs"/>
+                <w:rtl/>
+              </w:rPr>
+              <w:t xml:space="preserve">קובץ </w:t>
+            </w:r>
+            <w:r>
+              <w:rPr>
+                <w:rFonts w:ascii="Arial" w:hAnsi="Arial"/>
+              </w:rPr>
+              <w:t>XML</w:t>
+            </w:r>
+          </w:p>
+        </w:tc>
+      </w:tr>
+    </w:tbl>
+    <w:p>
+      <w:pPr>
+        <w:autoSpaceDE w:val="0"/>
+        <w:autoSpaceDN w:val="0"/>
+        <w:bidi/>
+        <w:adjustRightInd w:val="0"/>
+        <w:spacing w:after="0" w:line="240" w:lineRule="auto"/>
+        <w:rPr>
+          <w:rFonts w:ascii="Arial" w:hAnsi="Arial" w:hint="cs"/>
+          <w:b/>
+          <w:bCs/>
+        </w:rPr>
+      </w:pPr>
+    </w:p>
+    <w:p>
+      <w:pPr>
+        <w:pStyle w:val="ListParagraph"/>
+        <w:numPr>
+          <w:ilvl w:val="0"/>
+          <w:numId w:val="17"/>
+        </w:numPr>
+        <w:autoSpaceDE w:val="0"/>
+        <w:autoSpaceDN w:val="0"/>
+        <w:bidi/>
+        <w:adjustRightInd w:val="0"/>
+        <w:spacing w:after="0" w:line="240" w:lineRule="auto"/>
+        <w:rPr>
+          <w:rFonts w:ascii="Arial" w:hAnsi="Arial" w:hint="cs"/>
+          <w:b/>
+          <w:bCs/>
+        </w:rPr>
+      </w:pPr>
+      <w:r>
+        <w:rPr>
+          <w:rFonts w:ascii="Arial" w:hAnsi="Arial" w:hint="cs"/>
+          <w:rtl/>
+        </w:rPr>
+        <w:t xml:space="preserve">המשתמש יראה טבלה שהותחלה מראש עם כל הבקשות </w:t>
+      </w:r>
+      <w:r>
+        <w:rPr>
+          <w:rFonts w:ascii="Arial" w:hAnsi="Arial" w:hint="cs"/>
+          <w:b/>
+          <w:bCs/>
+          <w:rtl/>
+        </w:rPr>
+        <w:t>שהצליחו</w:t>
+      </w:r>
+      <w:r>
+        <w:rPr>
+          <w:rFonts w:ascii="Arial" w:hAnsi="Arial" w:hint="cs"/>
+          <w:b/>
+          <w:bCs/>
+          <w:rtl/>
+        </w:rPr>
+        <w:t xml:space="preserve"> </w:t>
+      </w:r>
+      <w:r>
+        <w:rPr>
+          <w:rFonts w:ascii="Arial" w:hAnsi="Arial" w:hint="cs"/>
+          <w:rtl/>
+        </w:rPr>
+        <w:t xml:space="preserve">השדות שיראו הם שם </w:t>
+      </w:r>
+      <w:r>
+        <w:rPr>
+          <w:rFonts w:ascii="Arial" w:hAnsi="Arial"/>
+        </w:rPr>
+        <w:t>build</w:t>
+      </w:r>
+      <w:r>
+        <w:rPr>
+          <w:rFonts w:ascii="Arial" w:hAnsi="Arial" w:hint="cs"/>
+          <w:rtl/>
+        </w:rPr>
+        <w:t xml:space="preserve"> , משתמש יוצר ותאריך יצירה, שם ה </w:t>
+      </w:r>
+      <w:r>
+        <w:rPr>
+          <w:rFonts w:ascii="Arial" w:hAnsi="Arial"/>
+        </w:rPr>
+        <w:t xml:space="preserve">Build </w:t>
+      </w:r>
+      <w:r>
+        <w:rPr>
+          <w:rFonts w:ascii="Arial" w:hAnsi="Arial" w:hint="cs"/>
+          <w:rtl/>
+        </w:rPr>
+        <w:t xml:space="preserve"> יהיה היפר לינק לפרוט הבקשה.</w:t>
+      </w:r>
+    </w:p>
+    <w:p>
+      <w:pPr>
+        <w:pStyle w:val="ListParagraph"/>
+        <w:numPr>
+          <w:ilvl w:val="0"/>
+          <w:numId w:val="17"/>
+        </w:numPr>
+        <w:autoSpaceDE w:val="0"/>
+        <w:autoSpaceDN w:val="0"/>
+        <w:bidi/>
+        <w:adjustRightInd w:val="0"/>
+        <w:spacing w:after="0" w:line="240" w:lineRule="auto"/>
+        <w:rPr>
+          <w:rFonts w:ascii="Arial" w:hAnsi="Arial" w:hint="cs"/>
+          <w:b/>
+          <w:bCs/>
+        </w:rPr>
+      </w:pPr>
+      <w:r>
+        <w:rPr>
+          <w:rFonts w:ascii="Arial" w:hAnsi="Arial" w:hint="cs"/>
+          <w:rtl/>
+        </w:rPr>
+        <w:t xml:space="preserve">פרוט הבקשה יכיל פלט של כל פרמטרים של יצירת הבקשה (סעיף 5.3.4.1 ) וכן יעודכן בו מיקום ה </w:t>
+      </w:r>
+      <w:r>
+        <w:rPr>
+          <w:rFonts w:ascii="Arial" w:hAnsi="Arial"/>
+        </w:rPr>
+        <w:t xml:space="preserve">build </w:t>
+      </w:r>
+      <w:r>
+        <w:rPr>
+          <w:rFonts w:ascii="Arial" w:hAnsi="Arial" w:hint="cs"/>
+        </w:rPr>
+        <w:t xml:space="preserve"> </w:t>
+      </w:r>
+      <w:r>
+        <w:rPr>
+          <w:rFonts w:ascii="Arial" w:hAnsi="Arial" w:hint="cs"/>
+          <w:rtl/>
+        </w:rPr>
+        <w:t xml:space="preserve"> שנוצר .</w:t>
+      </w:r>
+    </w:p>
+    <w:p>
+      <w:pPr>
+        <w:pStyle w:val="ListParagraph"/>
+        <w:numPr>
+          <w:ilvl w:val="0"/>
+          <w:numId w:val="17"/>
+        </w:numPr>
+        <w:autoSpaceDE w:val="0"/>
+        <w:autoSpaceDN w:val="0"/>
+        <w:bidi/>
+        <w:adjustRightInd w:val="0"/>
+        <w:spacing w:after="0" w:line="240" w:lineRule="auto"/>
+        <w:rPr>
+          <w:rFonts w:ascii="Arial" w:hAnsi="Arial" w:hint="cs"/>
+          <w:b/>
+          <w:bCs/>
+        </w:rPr>
+      </w:pPr>
+      <w:r>
+        <w:rPr>
+          <w:rFonts w:ascii="Arial" w:hAnsi="Arial" w:hint="cs"/>
+          <w:rtl/>
+        </w:rPr>
+        <w:t xml:space="preserve">יהיה ניתן ליצא את הנתונים לקובץ </w:t>
+      </w:r>
+      <w:r>
+        <w:rPr>
+          <w:rFonts w:ascii="Arial" w:hAnsi="Arial"/>
+        </w:rPr>
+        <w:t>CSV</w:t>
+      </w:r>
+      <w:r>
+        <w:rPr>
+          <w:rFonts w:ascii="Arial" w:hAnsi="Arial" w:hint="cs"/>
+          <w:rtl/>
+        </w:rPr>
+        <w:t xml:space="preserve"> .</w:t>
+      </w:r>
+    </w:p>
+    <w:p>
+      <w:pPr>
+        <w:pStyle w:val="ListParagraph"/>
+        <w:autoSpaceDE w:val="0"/>
+        <w:autoSpaceDN w:val="0"/>
+        <w:bidi/>
+        <w:adjustRightInd w:val="0"/>
+        <w:spacing w:after="0" w:line="240" w:lineRule="auto"/>
+        <w:ind w:left="360"/>
         <w:rPr>
           <w:rFonts w:ascii="Arial" w:hAnsi="Arial" w:hint="cs"/>
           <w:b/>
@@ -5130,6 +8094,345 @@
     </w:lvl>
   </w:abstractNum>
   <w:abstractNum w:abstractNumId="12">
+    <w:nsid w:val="42562D7C"/>
+    <w:multiLevelType w:val="hybridMultilevel"/>
+    <w:tmpl w:val="4C547FC6"/>
+    <w:lvl w:ilvl="0" w:tplc="04090001">
+      <w:start w:val="1"/>
+      <w:numFmt w:val="bullet"/>
+      <w:lvlText w:val=""/>
+      <w:lvlJc w:val="left"/>
+      <w:pPr>
+        <w:ind w:left="720" w:hanging="360"/>
+      </w:pPr>
+      <w:rPr>
+        <w:rFonts w:ascii="Symbol" w:hAnsi="Symbol" w:hint="default"/>
+      </w:rPr>
+    </w:lvl>
+    <w:lvl w:ilvl="1" w:tplc="04090003" w:tentative="1">
+      <w:start w:val="1"/>
+      <w:numFmt w:val="bullet"/>
+      <w:lvlText w:val="o"/>
+      <w:lvlJc w:val="left"/>
+      <w:pPr>
+        <w:ind w:left="1440" w:hanging="360"/>
+      </w:pPr>
+      <w:rPr>
+        <w:rFonts w:ascii="Courier New" w:hAnsi="Courier New" w:cs="Courier New" w:hint="default"/>
+      </w:rPr>
+    </w:lvl>
+    <w:lvl w:ilvl="2" w:tplc="04090005" w:tentative="1">
+      <w:start w:val="1"/>
+      <w:numFmt w:val="bullet"/>
+      <w:lvlText w:val=""/>
+      <w:lvlJc w:val="left"/>
+      <w:pPr>
+        <w:ind w:left="2160" w:hanging="360"/>
+      </w:pPr>
+      <w:rPr>
+        <w:rFonts w:ascii="Wingdings" w:hAnsi="Wingdings" w:hint="default"/>
+      </w:rPr>
+    </w:lvl>
+    <w:lvl w:ilvl="3" w:tplc="04090001" w:tentative="1">
+      <w:start w:val="1"/>
+      <w:numFmt w:val="bullet"/>
+      <w:lvlText w:val=""/>
+      <w:lvlJc w:val="left"/>
+      <w:pPr>
+        <w:ind w:left="2880" w:hanging="360"/>
+      </w:pPr>
+      <w:rPr>
+        <w:rFonts w:ascii="Symbol" w:hAnsi="Symbol" w:hint="default"/>
+      </w:rPr>
+    </w:lvl>
+    <w:lvl w:ilvl="4" w:tplc="04090003" w:tentative="1">
+      <w:start w:val="1"/>
+      <w:numFmt w:val="bullet"/>
+      <w:lvlText w:val="o"/>
+      <w:lvlJc w:val="left"/>
+      <w:pPr>
+        <w:ind w:left="3600" w:hanging="360"/>
+      </w:pPr>
+      <w:rPr>
+        <w:rFonts w:ascii="Courier New" w:hAnsi="Courier New" w:cs="Courier New" w:hint="default"/>
+      </w:rPr>
+    </w:lvl>
+    <w:lvl w:ilvl="5" w:tplc="04090005" w:tentative="1">
+      <w:start w:val="1"/>
+      <w:numFmt w:val="bullet"/>
+      <w:lvlText w:val=""/>
+      <w:lvlJc w:val="left"/>
+      <w:pPr>
+        <w:ind w:left="4320" w:hanging="360"/>
+      </w:pPr>
+      <w:rPr>
+        <w:rFonts w:ascii="Wingdings" w:hAnsi="Wingdings" w:hint="default"/>
+      </w:rPr>
+    </w:lvl>
+    <w:lvl w:ilvl="6" w:tplc="04090001" w:tentative="1">
+      <w:start w:val="1"/>
+      <w:numFmt w:val="bullet"/>
+      <w:lvlText w:val=""/>
+      <w:lvlJc w:val="left"/>
+      <w:pPr>
+        <w:ind w:left="5040" w:hanging="360"/>
+      </w:pPr>
+      <w:rPr>
+        <w:rFonts w:ascii="Symbol" w:hAnsi="Symbol" w:hint="default"/>
+      </w:rPr>
+    </w:lvl>
+    <w:lvl w:ilvl="7" w:tplc="04090003" w:tentative="1">
+      <w:start w:val="1"/>
+      <w:numFmt w:val="bullet"/>
+      <w:lvlText w:val="o"/>
+      <w:lvlJc w:val="left"/>
+      <w:pPr>
+        <w:ind w:left="5760" w:hanging="360"/>
+      </w:pPr>
+      <w:rPr>
+        <w:rFonts w:ascii="Courier New" w:hAnsi="Courier New" w:cs="Courier New" w:hint="default"/>
+      </w:rPr>
+    </w:lvl>
+    <w:lvl w:ilvl="8" w:tplc="04090005" w:tentative="1">
+      <w:start w:val="1"/>
+      <w:numFmt w:val="bullet"/>
+      <w:lvlText w:val=""/>
+      <w:lvlJc w:val="left"/>
+      <w:pPr>
+        <w:ind w:left="6480" w:hanging="360"/>
+      </w:pPr>
+      <w:rPr>
+        <w:rFonts w:ascii="Wingdings" w:hAnsi="Wingdings" w:hint="default"/>
+      </w:rPr>
+    </w:lvl>
+  </w:abstractNum>
+  <w:abstractNum w:abstractNumId="13">
+    <w:nsid w:val="43C50CEF"/>
+    <w:multiLevelType w:val="hybridMultilevel"/>
+    <w:tmpl w:val="A664D496"/>
+    <w:lvl w:ilvl="0" w:tplc="04090009">
+      <w:start w:val="1"/>
+      <w:numFmt w:val="bullet"/>
+      <w:lvlText w:val=""/>
+      <w:lvlJc w:val="left"/>
+      <w:pPr>
+        <w:ind w:left="360" w:hanging="360"/>
+      </w:pPr>
+      <w:rPr>
+        <w:rFonts w:ascii="Wingdings" w:hAnsi="Wingdings" w:hint="default"/>
+      </w:rPr>
+    </w:lvl>
+    <w:lvl w:ilvl="1" w:tplc="04090003" w:tentative="1">
+      <w:start w:val="1"/>
+      <w:numFmt w:val="bullet"/>
+      <w:lvlText w:val="o"/>
+      <w:lvlJc w:val="left"/>
+      <w:pPr>
+        <w:ind w:left="1080" w:hanging="360"/>
+      </w:pPr>
+      <w:rPr>
+        <w:rFonts w:ascii="Courier New" w:hAnsi="Courier New" w:cs="Courier New" w:hint="default"/>
+      </w:rPr>
+    </w:lvl>
+    <w:lvl w:ilvl="2" w:tplc="04090005" w:tentative="1">
+      <w:start w:val="1"/>
+      <w:numFmt w:val="bullet"/>
+      <w:lvlText w:val=""/>
+      <w:lvlJc w:val="left"/>
+      <w:pPr>
+        <w:ind w:left="1800" w:hanging="360"/>
+      </w:pPr>
+      <w:rPr>
+        <w:rFonts w:ascii="Wingdings" w:hAnsi="Wingdings" w:hint="default"/>
+      </w:rPr>
+    </w:lvl>
+    <w:lvl w:ilvl="3" w:tplc="04090001" w:tentative="1">
+      <w:start w:val="1"/>
+      <w:numFmt w:val="bullet"/>
+      <w:lvlText w:val=""/>
+      <w:lvlJc w:val="left"/>
+      <w:pPr>
+        <w:ind w:left="2520" w:hanging="360"/>
+      </w:pPr>
+      <w:rPr>
+        <w:rFonts w:ascii="Symbol" w:hAnsi="Symbol" w:hint="default"/>
+      </w:rPr>
+    </w:lvl>
+    <w:lvl w:ilvl="4" w:tplc="04090003" w:tentative="1">
+      <w:start w:val="1"/>
+      <w:numFmt w:val="bullet"/>
+      <w:lvlText w:val="o"/>
+      <w:lvlJc w:val="left"/>
+      <w:pPr>
+        <w:ind w:left="3240" w:hanging="360"/>
+      </w:pPr>
+      <w:rPr>
+        <w:rFonts w:ascii="Courier New" w:hAnsi="Courier New" w:cs="Courier New" w:hint="default"/>
+      </w:rPr>
+    </w:lvl>
+    <w:lvl w:ilvl="5" w:tplc="04090005" w:tentative="1">
+      <w:start w:val="1"/>
+      <w:numFmt w:val="bullet"/>
+      <w:lvlText w:val=""/>
+      <w:lvlJc w:val="left"/>
+      <w:pPr>
+        <w:ind w:left="3960" w:hanging="360"/>
+      </w:pPr>
+      <w:rPr>
+        <w:rFonts w:ascii="Wingdings" w:hAnsi="Wingdings" w:hint="default"/>
+      </w:rPr>
+    </w:lvl>
+    <w:lvl w:ilvl="6" w:tplc="04090001" w:tentative="1">
+      <w:start w:val="1"/>
+      <w:numFmt w:val="bullet"/>
+      <w:lvlText w:val=""/>
+      <w:lvlJc w:val="left"/>
+      <w:pPr>
+        <w:ind w:left="4680" w:hanging="360"/>
+      </w:pPr>
+      <w:rPr>
+        <w:rFonts w:ascii="Symbol" w:hAnsi="Symbol" w:hint="default"/>
+      </w:rPr>
+    </w:lvl>
+    <w:lvl w:ilvl="7" w:tplc="04090003" w:tentative="1">
+      <w:start w:val="1"/>
+      <w:numFmt w:val="bullet"/>
+      <w:lvlText w:val="o"/>
+      <w:lvlJc w:val="left"/>
+      <w:pPr>
+        <w:ind w:left="5400" w:hanging="360"/>
+      </w:pPr>
+      <w:rPr>
+        <w:rFonts w:ascii="Courier New" w:hAnsi="Courier New" w:cs="Courier New" w:hint="default"/>
+      </w:rPr>
+    </w:lvl>
+    <w:lvl w:ilvl="8" w:tplc="04090005" w:tentative="1">
+      <w:start w:val="1"/>
+      <w:numFmt w:val="bullet"/>
+      <w:lvlText w:val=""/>
+      <w:lvlJc w:val="left"/>
+      <w:pPr>
+        <w:ind w:left="6120" w:hanging="360"/>
+      </w:pPr>
+      <w:rPr>
+        <w:rFonts w:ascii="Wingdings" w:hAnsi="Wingdings" w:hint="default"/>
+      </w:rPr>
+    </w:lvl>
+  </w:abstractNum>
+  <w:abstractNum w:abstractNumId="14">
+    <w:nsid w:val="56E60ED6"/>
+    <w:multiLevelType w:val="hybridMultilevel"/>
+    <w:tmpl w:val="A96E750C"/>
+    <w:lvl w:ilvl="0" w:tplc="04090009">
+      <w:start w:val="1"/>
+      <w:numFmt w:val="bullet"/>
+      <w:lvlText w:val=""/>
+      <w:lvlJc w:val="left"/>
+      <w:pPr>
+        <w:ind w:left="720" w:hanging="360"/>
+      </w:pPr>
+      <w:rPr>
+        <w:rFonts w:ascii="Wingdings" w:hAnsi="Wingdings" w:hint="default"/>
+      </w:rPr>
+    </w:lvl>
+    <w:lvl w:ilvl="1" w:tplc="04090003" w:tentative="1">
+      <w:start w:val="1"/>
+      <w:numFmt w:val="bullet"/>
+      <w:lvlText w:val="o"/>
+      <w:lvlJc w:val="left"/>
+      <w:pPr>
+        <w:ind w:left="1440" w:hanging="360"/>
+      </w:pPr>
+      <w:rPr>
+        <w:rFonts w:ascii="Courier New" w:hAnsi="Courier New" w:cs="Courier New" w:hint="default"/>
+      </w:rPr>
+    </w:lvl>
+    <w:lvl w:ilvl="2" w:tplc="04090005" w:tentative="1">
+      <w:start w:val="1"/>
+      <w:numFmt w:val="bullet"/>
+      <w:lvlText w:val=""/>
+      <w:lvlJc w:val="left"/>
+      <w:pPr>
+        <w:ind w:left="2160" w:hanging="360"/>
+      </w:pPr>
+      <w:rPr>
+        <w:rFonts w:ascii="Wingdings" w:hAnsi="Wingdings" w:hint="default"/>
+      </w:rPr>
+    </w:lvl>
+    <w:lvl w:ilvl="3" w:tplc="04090001" w:tentative="1">
+      <w:start w:val="1"/>
+      <w:numFmt w:val="bullet"/>
+      <w:lvlText w:val=""/>
+      <w:lvlJc w:val="left"/>
+      <w:pPr>
+        <w:ind w:left="2880" w:hanging="360"/>
+      </w:pPr>
+      <w:rPr>
+        <w:rFonts w:ascii="Symbol" w:hAnsi="Symbol" w:hint="default"/>
+      </w:rPr>
+    </w:lvl>
+    <w:lvl w:ilvl="4" w:tplc="04090003" w:tentative="1">
+      <w:start w:val="1"/>
+      <w:numFmt w:val="bullet"/>
+      <w:lvlText w:val="o"/>
+      <w:lvlJc w:val="left"/>
+      <w:pPr>
+        <w:ind w:left="3600" w:hanging="360"/>
+      </w:pPr>
+      <w:rPr>
+        <w:rFonts w:ascii="Courier New" w:hAnsi="Courier New" w:cs="Courier New" w:hint="default"/>
+      </w:rPr>
+    </w:lvl>
+    <w:lvl w:ilvl="5" w:tplc="04090005" w:tentative="1">
+      <w:start w:val="1"/>
+      <w:numFmt w:val="bullet"/>
+      <w:lvlText w:val=""/>
+      <w:lvlJc w:val="left"/>
+      <w:pPr>
+        <w:ind w:left="4320" w:hanging="360"/>
+      </w:pPr>
+      <w:rPr>
+        <w:rFonts w:ascii="Wingdings" w:hAnsi="Wingdings" w:hint="default"/>
+      </w:rPr>
+    </w:lvl>
+    <w:lvl w:ilvl="6" w:tplc="04090001" w:tentative="1">
+      <w:start w:val="1"/>
+      <w:numFmt w:val="bullet"/>
+      <w:lvlText w:val=""/>
+      <w:lvlJc w:val="left"/>
+      <w:pPr>
+        <w:ind w:left="5040" w:hanging="360"/>
+      </w:pPr>
+      <w:rPr>
+        <w:rFonts w:ascii="Symbol" w:hAnsi="Symbol" w:hint="default"/>
+      </w:rPr>
+    </w:lvl>
+    <w:lvl w:ilvl="7" w:tplc="04090003" w:tentative="1">
+      <w:start w:val="1"/>
+      <w:numFmt w:val="bullet"/>
+      <w:lvlText w:val="o"/>
+      <w:lvlJc w:val="left"/>
+      <w:pPr>
+        <w:ind w:left="5760" w:hanging="360"/>
+      </w:pPr>
+      <w:rPr>
+        <w:rFonts w:ascii="Courier New" w:hAnsi="Courier New" w:cs="Courier New" w:hint="default"/>
+      </w:rPr>
+    </w:lvl>
+    <w:lvl w:ilvl="8" w:tplc="04090005" w:tentative="1">
+      <w:start w:val="1"/>
+      <w:numFmt w:val="bullet"/>
+      <w:lvlText w:val=""/>
+      <w:lvlJc w:val="left"/>
+      <w:pPr>
+        <w:ind w:left="6480" w:hanging="360"/>
+      </w:pPr>
+      <w:rPr>
+        <w:rFonts w:ascii="Wingdings" w:hAnsi="Wingdings" w:hint="default"/>
+      </w:rPr>
+    </w:lvl>
+  </w:abstractNum>
+  <w:abstractNum w:abstractNumId="15">
     <w:nsid w:val="5A3E33F1"/>
     <w:multiLevelType w:val="hybridMultilevel"/>
     <w:tmpl w:val="6C382DE2"/>
@@ -5242,7 +8545,7 @@
       </w:rPr>
     </w:lvl>
   </w:abstractNum>
-  <w:abstractNum w:abstractNumId="13">
+  <w:abstractNum w:abstractNumId="16">
     <w:nsid w:val="78A223EE"/>
     <w:multiLevelType w:val="hybridMultilevel"/>
     <w:tmpl w:val="55D2D5B6"/>
@@ -5329,7 +8632,7 @@
     </w:lvl>
   </w:abstractNum>
   <w:num w:numId="1">
-    <w:abstractNumId w:val="13"/>
+    <w:abstractNumId w:val="16"/>
   </w:num>
   <w:num w:numId="2">
     <w:abstractNumId w:val="5"/>
@@ -5347,7 +8650,7 @@
     <w:abstractNumId w:val="3"/>
   </w:num>
   <w:num w:numId="7">
-    <w:abstractNumId w:val="12"/>
+    <w:abstractNumId w:val="15"/>
   </w:num>
   <w:num w:numId="8">
     <w:abstractNumId w:val="10"/>
@@ -5369,6 +8672,15 @@
   </w:num>
   <w:num w:numId="14">
     <w:abstractNumId w:val="2"/>
+  </w:num>
+  <w:num w:numId="15">
+    <w:abstractNumId w:val="12"/>
+  </w:num>
+  <w:num w:numId="16">
+    <w:abstractNumId w:val="14"/>
+  </w:num>
+  <w:num w:numId="17">
+    <w:abstractNumId w:val="13"/>
   </w:num>
 </w:numbering>
 </file>
@@ -5572,6 +8884,32 @@
       <w:ind w:left="720"/>
       <w:contextualSpacing/>
     </w:pPr>
+  </w:style>
+  <w:style w:type="table" w:styleId="TableGrid">
+    <w:name w:val="Table Grid"/>
+    <w:basedOn w:val="TableNormal"/>
+    <w:uiPriority w:val="59"/>
+    <w:rsid w:val="00ED4391"/>
+    <w:pPr>
+      <w:spacing w:after="0" w:line="240" w:lineRule="auto"/>
+    </w:pPr>
+    <w:tblPr>
+      <w:tblInd w:w="0" w:type="dxa"/>
+      <w:tblBorders>
+        <w:top w:val="single" w:sz="4" w:space="0" w:color="000000" w:themeColor="text1"/>
+        <w:left w:val="single" w:sz="4" w:space="0" w:color="000000" w:themeColor="text1"/>
+        <w:bottom w:val="single" w:sz="4" w:space="0" w:color="000000" w:themeColor="text1"/>
+        <w:right w:val="single" w:sz="4" w:space="0" w:color="000000" w:themeColor="text1"/>
+        <w:insideH w:val="single" w:sz="4" w:space="0" w:color="000000" w:themeColor="text1"/>
+        <w:insideV w:val="single" w:sz="4" w:space="0" w:color="000000" w:themeColor="text1"/>
+      </w:tblBorders>
+      <w:tblCellMar>
+        <w:top w:w="0" w:type="dxa"/>
+        <w:left w:w="108" w:type="dxa"/>
+        <w:bottom w:w="0" w:type="dxa"/>
+        <w:right w:w="108" w:type="dxa"/>
+      </w:tblCellMar>
+    </w:tblPr>
   </w:style>
 </w:styles>
 </file>

--- a/School/AnalysisProject/BuildByRequest.docx
+++ b/School/AnalysisProject/BuildByRequest.docx
@@ -6,12 +6,16 @@
       <w:pPr>
         <w:bidi/>
         <w:rPr>
+          <w:sz w:val="24"/>
+          <w:szCs w:val="24"/>
           <w:rtl/>
         </w:rPr>
       </w:pPr>
       <w:r>
         <w:rPr>
           <w:rFonts w:hint="cs"/>
+          <w:sz w:val="24"/>
+          <w:szCs w:val="24"/>
           <w:rtl/>
         </w:rPr>
         <w:t>טקסט גולמי</w:t>
@@ -28,8 +32,8 @@
           <w:rFonts w:ascii="Arial,Bold" w:cs="Arial,Bold"/>
           <w:b/>
           <w:bCs/>
-          <w:sz w:val="28"/>
-          <w:szCs w:val="28"/>
+          <w:sz w:val="24"/>
+          <w:szCs w:val="24"/>
           <w:rtl/>
         </w:rPr>
       </w:pPr>
@@ -38,8 +42,8 @@
           <w:rFonts w:ascii="Arial,Bold" w:cs="Arial,Bold" w:hint="cs"/>
           <w:b/>
           <w:bCs/>
-          <w:sz w:val="28"/>
-          <w:szCs w:val="28"/>
+          <w:sz w:val="24"/>
+          <w:szCs w:val="24"/>
           <w:rtl/>
         </w:rPr>
         <w:t>5. דרישות</w:t>
@@ -49,8 +53,8 @@
           <w:rFonts w:ascii="Arial,Bold" w:cs="Arial,Bold"/>
           <w:b/>
           <w:bCs/>
-          <w:sz w:val="28"/>
-          <w:szCs w:val="28"/>
+          <w:sz w:val="24"/>
+          <w:szCs w:val="24"/>
         </w:rPr>
         <w:t>:</w:t>
       </w:r>
@@ -66,8 +70,8 @@
           <w:rFonts w:ascii="Arial,Bold" w:cs="Arial,Bold"/>
           <w:b/>
           <w:bCs/>
-          <w:sz w:val="28"/>
-          <w:szCs w:val="28"/>
+          <w:sz w:val="24"/>
+          <w:szCs w:val="24"/>
         </w:rPr>
       </w:pPr>
     </w:p>
@@ -263,11 +267,15 @@
         <w:jc w:val="both"/>
         <w:rPr>
           <w:rFonts w:ascii="Arial" w:hAnsi="Arial" w:cs="Arial"/>
-        </w:rPr>
-      </w:pPr>
-      <w:r>
-        <w:rPr>
-          <w:rFonts w:ascii="Arial" w:hAnsi="Arial" w:cs="Arial" w:hint="cs"/>
+          <w:sz w:val="24"/>
+          <w:szCs w:val="24"/>
+        </w:rPr>
+      </w:pPr>
+      <w:r>
+        <w:rPr>
+          <w:rFonts w:ascii="Arial" w:hAnsi="Arial" w:cs="Arial" w:hint="cs"/>
+          <w:sz w:val="24"/>
+          <w:szCs w:val="24"/>
           <w:rtl/>
         </w:rPr>
         <w:t xml:space="preserve">המערכת </w:t>
@@ -275,6 +283,8 @@
       <w:r>
         <w:rPr>
           <w:rFonts w:ascii="Arial" w:hAnsi="Arial" w:cs="Arial" w:hint="cs"/>
+          <w:sz w:val="24"/>
+          <w:szCs w:val="24"/>
           <w:rtl/>
         </w:rPr>
         <w:t>תהייה מערכת אינטרנטית (תופעל ע"י דפדפן האינטרנט)</w:t>
@@ -282,6 +292,8 @@
       <w:r>
         <w:rPr>
           <w:rFonts w:ascii="Arial" w:hAnsi="Arial" w:cs="Arial" w:hint="cs"/>
+          <w:sz w:val="24"/>
+          <w:szCs w:val="24"/>
           <w:rtl/>
         </w:rPr>
         <w:t>.</w:t>
@@ -301,11 +313,15 @@
         <w:jc w:val="both"/>
         <w:rPr>
           <w:rFonts w:ascii="Arial" w:hAnsi="Arial" w:cs="Arial"/>
-        </w:rPr>
-      </w:pPr>
-      <w:r>
-        <w:rPr>
-          <w:rFonts w:ascii="Arial" w:hAnsi="Arial" w:cs="Arial" w:hint="cs"/>
+          <w:sz w:val="24"/>
+          <w:szCs w:val="24"/>
+        </w:rPr>
+      </w:pPr>
+      <w:r>
+        <w:rPr>
+          <w:rFonts w:ascii="Arial" w:hAnsi="Arial" w:cs="Arial" w:hint="cs"/>
+          <w:sz w:val="24"/>
+          <w:szCs w:val="24"/>
           <w:rtl/>
         </w:rPr>
         <w:t xml:space="preserve">המערכת </w:t>
@@ -313,6 +329,8 @@
       <w:r>
         <w:rPr>
           <w:rFonts w:ascii="Arial" w:hAnsi="Arial" w:cs="Arial" w:hint="cs"/>
+          <w:sz w:val="24"/>
+          <w:szCs w:val="24"/>
           <w:rtl/>
         </w:rPr>
         <w:t xml:space="preserve">תזהה משתמשים </w:t>
@@ -320,6 +338,8 @@
       <w:r>
         <w:rPr>
           <w:rFonts w:ascii="Arial" w:hAnsi="Arial" w:cs="Arial" w:hint="cs"/>
+          <w:sz w:val="24"/>
+          <w:szCs w:val="24"/>
           <w:rtl/>
         </w:rPr>
         <w:t xml:space="preserve">ע"י שם המשתמש והסיסמא בארגון שיסופקו ע"י מערכת </w:t>
@@ -327,6 +347,8 @@
       <w:r>
         <w:rPr>
           <w:rFonts w:ascii="Arial" w:hAnsi="Arial" w:cs="Arial" w:hint="cs"/>
+          <w:sz w:val="24"/>
+          <w:szCs w:val="24"/>
           <w:rtl/>
         </w:rPr>
         <w:t>ההפעלה</w:t>
@@ -334,6 +356,8 @@
       <w:r>
         <w:rPr>
           <w:rFonts w:ascii="Arial" w:hAnsi="Arial" w:cs="Arial" w:hint="cs"/>
+          <w:sz w:val="24"/>
+          <w:szCs w:val="24"/>
           <w:rtl/>
         </w:rPr>
         <w:t xml:space="preserve"> </w:t>
@@ -341,6 +365,8 @@
       <w:r>
         <w:rPr>
           <w:rFonts w:ascii="Arial" w:hAnsi="Arial" w:cs="Arial"/>
+          <w:sz w:val="24"/>
+          <w:szCs w:val="24"/>
           <w:rtl/>
         </w:rPr>
         <w:t>–</w:t>
@@ -348,6 +374,8 @@
       <w:r>
         <w:rPr>
           <w:rFonts w:ascii="Arial" w:hAnsi="Arial" w:cs="Arial" w:hint="cs"/>
+          <w:sz w:val="24"/>
+          <w:szCs w:val="24"/>
           <w:rtl/>
         </w:rPr>
         <w:t xml:space="preserve"> כניסה אוטומטית ללא הזנת הנתונים הללו.</w:t>
@@ -367,11 +395,15 @@
         <w:jc w:val="both"/>
         <w:rPr>
           <w:rFonts w:ascii="Arial" w:hAnsi="Arial" w:cs="Arial"/>
-        </w:rPr>
-      </w:pPr>
-      <w:r>
-        <w:rPr>
-          <w:rFonts w:ascii="Arial" w:hAnsi="Arial" w:cs="Arial"/>
+          <w:sz w:val="24"/>
+          <w:szCs w:val="24"/>
+        </w:rPr>
+      </w:pPr>
+      <w:r>
+        <w:rPr>
+          <w:rFonts w:ascii="Arial" w:hAnsi="Arial" w:cs="Arial"/>
+          <w:sz w:val="24"/>
+          <w:szCs w:val="24"/>
           <w:rtl/>
         </w:rPr>
         <w:t>במערכת</w:t>
@@ -379,12 +411,16 @@
       <w:r>
         <w:rPr>
           <w:rFonts w:ascii="Arial" w:hAnsi="Arial" w:cs="Arial"/>
+          <w:sz w:val="24"/>
+          <w:szCs w:val="24"/>
         </w:rPr>
         <w:t xml:space="preserve"> </w:t>
       </w:r>
       <w:r>
         <w:rPr>
           <w:rFonts w:ascii="Arial" w:hAnsi="Arial" w:cs="Arial" w:hint="cs"/>
+          <w:sz w:val="24"/>
+          <w:szCs w:val="24"/>
           <w:rtl/>
         </w:rPr>
         <w:t xml:space="preserve">יהיו שני סוגים של הרשאות: </w:t>
@@ -392,6 +428,8 @@
       <w:r>
         <w:rPr>
           <w:rFonts w:ascii="Arial" w:hAnsi="Arial" w:cs="Arial"/>
+          <w:sz w:val="24"/>
+          <w:szCs w:val="24"/>
           <w:rtl/>
         </w:rPr>
         <w:t>מנהל</w:t>
@@ -399,6 +437,8 @@
       <w:r>
         <w:rPr>
           <w:rFonts w:ascii="Arial" w:hAnsi="Arial" w:cs="Arial" w:hint="cs"/>
+          <w:sz w:val="24"/>
+          <w:szCs w:val="24"/>
           <w:rtl/>
         </w:rPr>
         <w:t xml:space="preserve"> (</w:t>
@@ -406,12 +446,16 @@
       <w:r>
         <w:rPr>
           <w:rFonts w:ascii="Calibri" w:hAnsi="Calibri" w:cs="Calibri"/>
+          <w:sz w:val="24"/>
+          <w:szCs w:val="24"/>
         </w:rPr>
         <w:t>Administrator</w:t>
       </w:r>
       <w:r>
         <w:rPr>
           <w:rFonts w:ascii="Calibri" w:hAnsi="Calibri" w:cs="Calibri" w:hint="cs"/>
+          <w:sz w:val="24"/>
+          <w:szCs w:val="24"/>
           <w:rtl/>
         </w:rPr>
         <w:t xml:space="preserve">) </w:t>
@@ -419,6 +463,8 @@
       <w:r>
         <w:rPr>
           <w:rFonts w:ascii="Arial" w:hAnsi="Arial" w:cs="Arial"/>
+          <w:sz w:val="24"/>
+          <w:szCs w:val="24"/>
           <w:rtl/>
         </w:rPr>
         <w:t>ומשתמש</w:t>
@@ -426,6 +472,8 @@
       <w:r>
         <w:rPr>
           <w:rFonts w:ascii="Arial" w:hAnsi="Arial" w:cs="Arial" w:hint="cs"/>
+          <w:sz w:val="24"/>
+          <w:szCs w:val="24"/>
           <w:rtl/>
         </w:rPr>
         <w:t xml:space="preserve"> (</w:t>
@@ -433,12 +481,16 @@
       <w:r>
         <w:rPr>
           <w:rFonts w:ascii="Calibri" w:hAnsi="Calibri" w:cs="Calibri"/>
+          <w:sz w:val="24"/>
+          <w:szCs w:val="24"/>
         </w:rPr>
         <w:t>User</w:t>
       </w:r>
       <w:r>
         <w:rPr>
           <w:rFonts w:ascii="Calibri" w:hAnsi="Calibri" w:cs="Calibri" w:hint="cs"/>
+          <w:sz w:val="24"/>
+          <w:szCs w:val="24"/>
           <w:rtl/>
         </w:rPr>
         <w:t>).</w:t>
@@ -458,11 +510,15 @@
         <w:jc w:val="both"/>
         <w:rPr>
           <w:rFonts w:ascii="Arial" w:hAnsi="Arial" w:cs="Arial"/>
-        </w:rPr>
-      </w:pPr>
-      <w:r>
-        <w:rPr>
-          <w:rFonts w:ascii="Arial" w:hAnsi="Arial" w:cs="Arial" w:hint="cs"/>
+          <w:sz w:val="24"/>
+          <w:szCs w:val="24"/>
+        </w:rPr>
+      </w:pPr>
+      <w:r>
+        <w:rPr>
+          <w:rFonts w:ascii="Arial" w:hAnsi="Arial" w:cs="Arial" w:hint="cs"/>
+          <w:sz w:val="24"/>
+          <w:szCs w:val="24"/>
           <w:rtl/>
         </w:rPr>
         <w:t xml:space="preserve">לחברי קבוצת </w:t>
@@ -470,12 +526,16 @@
       <w:r>
         <w:rPr>
           <w:rFonts w:ascii="Arial" w:hAnsi="Arial" w:cs="Arial" w:hint="cs"/>
+          <w:sz w:val="24"/>
+          <w:szCs w:val="24"/>
         </w:rPr>
         <w:t>SCM</w:t>
       </w:r>
       <w:r>
         <w:rPr>
           <w:rFonts w:ascii="Arial" w:hAnsi="Arial" w:cs="Arial" w:hint="cs"/>
+          <w:sz w:val="24"/>
+          <w:szCs w:val="24"/>
           <w:rtl/>
         </w:rPr>
         <w:t xml:space="preserve"> </w:t>
@@ -483,6 +543,8 @@
       <w:r>
         <w:rPr>
           <w:rFonts w:ascii="Arial" w:hAnsi="Arial" w:cs="Arial" w:hint="cs"/>
+          <w:sz w:val="24"/>
+          <w:szCs w:val="24"/>
           <w:rtl/>
         </w:rPr>
         <w:t>תהיה הרשאת מנהל.</w:t>
@@ -502,11 +564,15 @@
         <w:jc w:val="both"/>
         <w:rPr>
           <w:rFonts w:ascii="Arial" w:hAnsi="Arial" w:cs="Arial"/>
-        </w:rPr>
-      </w:pPr>
-      <w:r>
-        <w:rPr>
-          <w:rFonts w:ascii="Arial" w:hAnsi="Arial" w:cs="Arial" w:hint="cs"/>
+          <w:sz w:val="24"/>
+          <w:szCs w:val="24"/>
+        </w:rPr>
+      </w:pPr>
+      <w:r>
+        <w:rPr>
+          <w:rFonts w:ascii="Arial" w:hAnsi="Arial" w:cs="Arial" w:hint="cs"/>
+          <w:sz w:val="24"/>
+          <w:szCs w:val="24"/>
           <w:rtl/>
         </w:rPr>
         <w:t>לשאר המשתמשים יהיו הרשאות משתמש בלבד.</w:t>
@@ -526,11 +592,15 @@
         <w:jc w:val="both"/>
         <w:rPr>
           <w:rFonts w:ascii="Arial" w:hAnsi="Arial" w:cs="Arial"/>
-        </w:rPr>
-      </w:pPr>
-      <w:r>
-        <w:rPr>
-          <w:rFonts w:ascii="Arial" w:hAnsi="Arial" w:cs="Arial"/>
+          <w:sz w:val="24"/>
+          <w:szCs w:val="24"/>
+        </w:rPr>
+      </w:pPr>
+      <w:r>
+        <w:rPr>
+          <w:rFonts w:ascii="Arial" w:hAnsi="Arial" w:cs="Arial"/>
+          <w:sz w:val="24"/>
+          <w:szCs w:val="24"/>
           <w:rtl/>
         </w:rPr>
         <w:t>רק</w:t>
@@ -538,12 +608,16 @@
       <w:r>
         <w:rPr>
           <w:rFonts w:ascii="Arial" w:hAnsi="Arial" w:cs="Arial"/>
+          <w:sz w:val="24"/>
+          <w:szCs w:val="24"/>
         </w:rPr>
         <w:t xml:space="preserve"> </w:t>
       </w:r>
       <w:r>
         <w:rPr>
           <w:rFonts w:ascii="Arial" w:hAnsi="Arial" w:cs="Arial"/>
+          <w:sz w:val="24"/>
+          <w:szCs w:val="24"/>
           <w:rtl/>
         </w:rPr>
         <w:t>בעל</w:t>
@@ -551,12 +625,16 @@
       <w:r>
         <w:rPr>
           <w:rFonts w:ascii="Arial" w:hAnsi="Arial" w:cs="Arial"/>
+          <w:sz w:val="24"/>
+          <w:szCs w:val="24"/>
         </w:rPr>
         <w:t xml:space="preserve"> </w:t>
       </w:r>
       <w:r>
         <w:rPr>
           <w:rFonts w:ascii="Arial" w:hAnsi="Arial" w:cs="Arial"/>
+          <w:sz w:val="24"/>
+          <w:szCs w:val="24"/>
           <w:rtl/>
         </w:rPr>
         <w:t>הרשאת</w:t>
@@ -564,12 +642,16 @@
       <w:r>
         <w:rPr>
           <w:rFonts w:ascii="Arial" w:hAnsi="Arial" w:cs="Arial"/>
+          <w:sz w:val="24"/>
+          <w:szCs w:val="24"/>
         </w:rPr>
         <w:t xml:space="preserve"> </w:t>
       </w:r>
       <w:r>
         <w:rPr>
           <w:rFonts w:ascii="Arial" w:hAnsi="Arial" w:cs="Arial"/>
+          <w:sz w:val="24"/>
+          <w:szCs w:val="24"/>
           <w:rtl/>
         </w:rPr>
         <w:t>מנהל</w:t>
@@ -577,12 +659,16 @@
       <w:r>
         <w:rPr>
           <w:rFonts w:ascii="Arial" w:hAnsi="Arial" w:cs="Arial"/>
+          <w:sz w:val="24"/>
+          <w:szCs w:val="24"/>
         </w:rPr>
         <w:t xml:space="preserve"> </w:t>
       </w:r>
       <w:r>
         <w:rPr>
           <w:rFonts w:ascii="Arial" w:hAnsi="Arial" w:cs="Arial"/>
+          <w:sz w:val="24"/>
+          <w:szCs w:val="24"/>
           <w:rtl/>
         </w:rPr>
         <w:t>י</w:t>
@@ -590,6 +676,8 @@
       <w:r>
         <w:rPr>
           <w:rFonts w:ascii="Arial" w:hAnsi="Arial" w:cs="Arial" w:hint="cs"/>
+          <w:sz w:val="24"/>
+          <w:szCs w:val="24"/>
           <w:rtl/>
         </w:rPr>
         <w:t>וכל</w:t>
@@ -597,12 +685,16 @@
       <w:r>
         <w:rPr>
           <w:rFonts w:ascii="Arial" w:hAnsi="Arial" w:cs="Arial"/>
+          <w:sz w:val="24"/>
+          <w:szCs w:val="24"/>
         </w:rPr>
         <w:t xml:space="preserve"> </w:t>
       </w:r>
       <w:r>
         <w:rPr>
           <w:rFonts w:ascii="Arial" w:hAnsi="Arial" w:cs="Arial"/>
+          <w:sz w:val="24"/>
+          <w:szCs w:val="24"/>
           <w:rtl/>
         </w:rPr>
         <w:t>להגדיר</w:t>
@@ -610,12 +702,16 @@
       <w:r>
         <w:rPr>
           <w:rFonts w:ascii="Arial" w:hAnsi="Arial" w:cs="Arial"/>
+          <w:sz w:val="24"/>
+          <w:szCs w:val="24"/>
         </w:rPr>
         <w:t xml:space="preserve"> </w:t>
       </w:r>
       <w:r>
         <w:rPr>
           <w:rFonts w:ascii="Arial" w:hAnsi="Arial" w:cs="Arial"/>
+          <w:sz w:val="24"/>
+          <w:szCs w:val="24"/>
           <w:rtl/>
         </w:rPr>
         <w:t>משתמשים</w:t>
@@ -623,12 +719,16 @@
       <w:r>
         <w:rPr>
           <w:rFonts w:ascii="Arial" w:hAnsi="Arial" w:cs="Arial"/>
+          <w:sz w:val="24"/>
+          <w:szCs w:val="24"/>
         </w:rPr>
         <w:t xml:space="preserve"> </w:t>
       </w:r>
       <w:r>
         <w:rPr>
           <w:rFonts w:ascii="Arial" w:hAnsi="Arial" w:cs="Arial"/>
+          <w:sz w:val="24"/>
+          <w:szCs w:val="24"/>
           <w:rtl/>
         </w:rPr>
         <w:t>עם</w:t>
@@ -636,12 +736,16 @@
       <w:r>
         <w:rPr>
           <w:rFonts w:ascii="Arial" w:hAnsi="Arial" w:cs="Arial"/>
+          <w:sz w:val="24"/>
+          <w:szCs w:val="24"/>
         </w:rPr>
         <w:t xml:space="preserve"> </w:t>
       </w:r>
       <w:r>
         <w:rPr>
           <w:rFonts w:ascii="Arial" w:hAnsi="Arial" w:cs="Arial"/>
+          <w:sz w:val="24"/>
+          <w:szCs w:val="24"/>
           <w:rtl/>
         </w:rPr>
         <w:t>הרש</w:t>
@@ -649,6 +753,8 @@
       <w:r>
         <w:rPr>
           <w:rFonts w:ascii="Arial" w:hAnsi="Arial" w:cs="Arial" w:hint="cs"/>
+          <w:sz w:val="24"/>
+          <w:szCs w:val="24"/>
           <w:rtl/>
         </w:rPr>
         <w:t xml:space="preserve">אות </w:t>
@@ -656,6 +762,8 @@
       <w:r>
         <w:rPr>
           <w:rFonts w:ascii="Arial" w:hAnsi="Arial" w:cs="Arial"/>
+          <w:sz w:val="24"/>
+          <w:szCs w:val="24"/>
           <w:rtl/>
         </w:rPr>
         <w:t>מנהל</w:t>
@@ -675,11 +783,15 @@
         <w:jc w:val="both"/>
         <w:rPr>
           <w:rFonts w:ascii="Arial" w:hAnsi="Arial" w:cs="Arial"/>
-        </w:rPr>
-      </w:pPr>
-      <w:r>
-        <w:rPr>
-          <w:rFonts w:ascii="Arial" w:hAnsi="Arial" w:cs="Arial" w:hint="cs"/>
+          <w:sz w:val="24"/>
+          <w:szCs w:val="24"/>
+        </w:rPr>
+      </w:pPr>
+      <w:r>
+        <w:rPr>
+          <w:rFonts w:ascii="Arial" w:hAnsi="Arial" w:cs="Arial" w:hint="cs"/>
+          <w:sz w:val="24"/>
+          <w:szCs w:val="24"/>
           <w:rtl/>
         </w:rPr>
         <w:t xml:space="preserve">רק </w:t>
@@ -687,6 +799,8 @@
       <w:r>
         <w:rPr>
           <w:rFonts w:ascii="Arial" w:hAnsi="Arial" w:cs="Arial"/>
+          <w:sz w:val="24"/>
+          <w:szCs w:val="24"/>
           <w:rtl/>
         </w:rPr>
         <w:t>משתמש</w:t>
@@ -694,6 +808,8 @@
       <w:r>
         <w:rPr>
           <w:rFonts w:ascii="Arial" w:hAnsi="Arial" w:cs="Arial" w:hint="cs"/>
+          <w:sz w:val="24"/>
+          <w:szCs w:val="24"/>
           <w:rtl/>
         </w:rPr>
         <w:t xml:space="preserve"> עם הרשאת</w:t>
@@ -701,12 +817,16 @@
       <w:r>
         <w:rPr>
           <w:rFonts w:ascii="Arial" w:hAnsi="Arial" w:cs="Arial"/>
+          <w:sz w:val="24"/>
+          <w:szCs w:val="24"/>
         </w:rPr>
         <w:t xml:space="preserve"> </w:t>
       </w:r>
       <w:r>
         <w:rPr>
           <w:rFonts w:ascii="Arial" w:hAnsi="Arial" w:cs="Arial" w:hint="cs"/>
+          <w:sz w:val="24"/>
+          <w:szCs w:val="24"/>
           <w:rtl/>
         </w:rPr>
         <w:t xml:space="preserve">מנהל </w:t>
@@ -714,6 +834,8 @@
       <w:r>
         <w:rPr>
           <w:rFonts w:ascii="Arial" w:hAnsi="Arial" w:cs="Arial" w:hint="cs"/>
+          <w:sz w:val="24"/>
+          <w:szCs w:val="24"/>
           <w:rtl/>
         </w:rPr>
         <w:t>יוכל לגשת אופציות קבלת מדדים כמותיים</w:t>
@@ -721,6 +843,8 @@
       <w:r>
         <w:rPr>
           <w:rFonts w:ascii="Arial" w:hAnsi="Arial" w:cs="Arial"/>
+          <w:sz w:val="24"/>
+          <w:szCs w:val="24"/>
         </w:rPr>
         <w:t>.</w:t>
       </w:r>
@@ -738,11 +862,15 @@
         <w:spacing w:after="0" w:line="240" w:lineRule="auto"/>
         <w:rPr>
           <w:rFonts w:ascii="Arial" w:hAnsi="Arial" w:cs="Arial"/>
-        </w:rPr>
-      </w:pPr>
-      <w:r>
-        <w:rPr>
-          <w:rFonts w:ascii="Arial" w:hAnsi="Arial" w:cs="Arial"/>
+          <w:sz w:val="24"/>
+          <w:szCs w:val="24"/>
+        </w:rPr>
+      </w:pPr>
+      <w:r>
+        <w:rPr>
+          <w:rFonts w:ascii="Arial" w:hAnsi="Arial" w:cs="Arial"/>
+          <w:sz w:val="24"/>
+          <w:szCs w:val="24"/>
           <w:rtl/>
         </w:rPr>
         <w:t>המערכת</w:t>
@@ -750,12 +878,16 @@
       <w:r>
         <w:rPr>
           <w:rFonts w:ascii="Arial" w:hAnsi="Arial" w:cs="Arial"/>
+          <w:sz w:val="24"/>
+          <w:szCs w:val="24"/>
         </w:rPr>
         <w:t xml:space="preserve"> </w:t>
       </w:r>
       <w:r>
         <w:rPr>
           <w:rFonts w:ascii="Arial" w:hAnsi="Arial" w:cs="Arial"/>
+          <w:sz w:val="24"/>
+          <w:szCs w:val="24"/>
           <w:rtl/>
         </w:rPr>
         <w:t>תשלח</w:t>
@@ -763,12 +895,16 @@
       <w:r>
         <w:rPr>
           <w:rFonts w:ascii="Arial" w:hAnsi="Arial" w:cs="Arial"/>
+          <w:sz w:val="24"/>
+          <w:szCs w:val="24"/>
         </w:rPr>
         <w:t xml:space="preserve"> </w:t>
       </w:r>
       <w:r>
         <w:rPr>
           <w:rFonts w:ascii="Arial" w:hAnsi="Arial" w:cs="Arial"/>
+          <w:sz w:val="24"/>
+          <w:szCs w:val="24"/>
           <w:rtl/>
         </w:rPr>
         <w:t>התראות</w:t>
@@ -776,12 +912,16 @@
       <w:r>
         <w:rPr>
           <w:rFonts w:ascii="Arial" w:hAnsi="Arial" w:cs="Arial"/>
+          <w:sz w:val="24"/>
+          <w:szCs w:val="24"/>
         </w:rPr>
         <w:t xml:space="preserve"> </w:t>
       </w:r>
       <w:r>
         <w:rPr>
           <w:rFonts w:ascii="Arial" w:hAnsi="Arial" w:cs="Arial" w:hint="cs"/>
+          <w:sz w:val="24"/>
+          <w:szCs w:val="24"/>
           <w:rtl/>
         </w:rPr>
         <w:t>בדואר אלקטרוני</w:t>
@@ -789,12 +929,16 @@
       <w:r>
         <w:rPr>
           <w:rFonts w:ascii="Arial" w:hAnsi="Arial" w:cs="Arial"/>
+          <w:sz w:val="24"/>
+          <w:szCs w:val="24"/>
         </w:rPr>
         <w:t xml:space="preserve"> </w:t>
       </w:r>
       <w:r>
         <w:rPr>
           <w:rFonts w:ascii="Arial" w:hAnsi="Arial" w:cs="Arial" w:hint="cs"/>
+          <w:sz w:val="24"/>
+          <w:szCs w:val="24"/>
           <w:rtl/>
         </w:rPr>
         <w:t xml:space="preserve">למבקשי ומבצעי הידור במקרים </w:t>
@@ -802,6 +946,8 @@
       <w:r>
         <w:rPr>
           <w:rFonts w:ascii="Arial" w:hAnsi="Arial" w:cs="Arial"/>
+          <w:sz w:val="24"/>
+          <w:szCs w:val="24"/>
           <w:rtl/>
         </w:rPr>
         <w:t>הרלוונטים</w:t>
@@ -809,6 +955,8 @@
       <w:r>
         <w:rPr>
           <w:rFonts w:ascii="Arial" w:hAnsi="Arial" w:cs="Arial" w:hint="cs"/>
+          <w:sz w:val="24"/>
+          <w:szCs w:val="24"/>
           <w:rtl/>
         </w:rPr>
         <w:t>.</w:t>
@@ -827,11 +975,15 @@
         <w:spacing w:after="0" w:line="240" w:lineRule="auto"/>
         <w:rPr>
           <w:rFonts w:ascii="Arial" w:hAnsi="Arial" w:cs="Arial"/>
-        </w:rPr>
-      </w:pPr>
-      <w:r>
-        <w:rPr>
-          <w:rFonts w:ascii="Arial" w:hAnsi="Arial" w:cs="Arial" w:hint="cs"/>
+          <w:sz w:val="24"/>
+          <w:szCs w:val="24"/>
+        </w:rPr>
+      </w:pPr>
+      <w:r>
+        <w:rPr>
+          <w:rFonts w:ascii="Arial" w:hAnsi="Arial" w:cs="Arial" w:hint="cs"/>
+          <w:sz w:val="24"/>
+          <w:szCs w:val="24"/>
           <w:rtl/>
         </w:rPr>
         <w:t xml:space="preserve">המערכת תאפשר התראות </w:t>
@@ -839,6 +991,8 @@
       <w:r>
         <w:rPr>
           <w:rFonts w:ascii="Arial" w:hAnsi="Arial" w:cs="Arial" w:hint="cs"/>
+          <w:sz w:val="24"/>
+          <w:szCs w:val="24"/>
           <w:rtl/>
         </w:rPr>
         <w:t>בדואר אלקטרוני</w:t>
@@ -846,12 +1000,16 @@
       <w:r>
         <w:rPr>
           <w:rFonts w:ascii="Arial" w:hAnsi="Arial" w:cs="Arial"/>
+          <w:sz w:val="24"/>
+          <w:szCs w:val="24"/>
         </w:rPr>
         <w:t xml:space="preserve"> </w:t>
       </w:r>
       <w:r>
         <w:rPr>
           <w:rFonts w:ascii="Arial" w:hAnsi="Arial" w:cs="Arial" w:hint="cs"/>
+          <w:sz w:val="24"/>
+          <w:szCs w:val="24"/>
           <w:rtl/>
         </w:rPr>
         <w:t>לבעלי עניין לפי בקשת הלקוח.</w:t>
@@ -870,32 +1028,33 @@
         <w:spacing w:after="0" w:line="240" w:lineRule="auto"/>
         <w:rPr>
           <w:rFonts w:ascii="Arial" w:hAnsi="Arial" w:cs="Arial"/>
-          <w:rtl/>
-        </w:rPr>
-      </w:pPr>
-      <w:r>
-        <w:rPr>
-          <w:rFonts w:ascii="Arial" w:hAnsi="Arial" w:cs="Arial" w:hint="cs"/>
-          <w:rtl/>
-        </w:rPr>
-        <w:t xml:space="preserve">המערכת </w:t>
-      </w:r>
-      <w:r>
-        <w:rPr>
-          <w:rFonts w:ascii="Arial" w:hAnsi="Arial" w:cs="Arial" w:hint="cs"/>
-          <w:rtl/>
-        </w:rPr>
-        <w:t>תדע להתממשק עם תוכנת ההידור (</w:t>
-      </w:r>
-      <w:r>
-        <w:rPr>
-          <w:rFonts w:ascii="Arial" w:hAnsi="Arial" w:cs="Arial"/>
+          <w:sz w:val="24"/>
+          <w:szCs w:val="24"/>
+          <w:rtl/>
+        </w:rPr>
+      </w:pPr>
+      <w:r>
+        <w:rPr>
+          <w:rFonts w:ascii="Arial" w:hAnsi="Arial" w:cs="Arial" w:hint="cs"/>
+          <w:sz w:val="24"/>
+          <w:szCs w:val="24"/>
+          <w:rtl/>
+        </w:rPr>
+        <w:t>המערכת תדע להתממשק עם תוכנת ההידור (</w:t>
+      </w:r>
+      <w:r>
+        <w:rPr>
+          <w:rFonts w:ascii="Arial" w:hAnsi="Arial" w:cs="Arial"/>
+          <w:sz w:val="24"/>
+          <w:szCs w:val="24"/>
         </w:rPr>
         <w:t>build forge</w:t>
       </w:r>
       <w:r>
         <w:rPr>
           <w:rFonts w:ascii="Arial" w:hAnsi="Arial" w:cs="Arial" w:hint="cs"/>
+          <w:sz w:val="24"/>
+          <w:szCs w:val="24"/>
           <w:rtl/>
         </w:rPr>
         <w:t>)</w:t>
@@ -914,11 +1073,15 @@
         <w:spacing w:after="0" w:line="240" w:lineRule="auto"/>
         <w:rPr>
           <w:rFonts w:ascii="Arial" w:hAnsi="Arial" w:cs="Arial"/>
-        </w:rPr>
-      </w:pPr>
-      <w:r>
-        <w:rPr>
-          <w:rFonts w:ascii="Arial" w:hAnsi="Arial" w:cs="Arial" w:hint="cs"/>
+          <w:sz w:val="24"/>
+          <w:szCs w:val="24"/>
+        </w:rPr>
+      </w:pPr>
+      <w:r>
+        <w:rPr>
+          <w:rFonts w:ascii="Arial" w:hAnsi="Arial" w:cs="Arial" w:hint="cs"/>
+          <w:sz w:val="24"/>
+          <w:szCs w:val="24"/>
           <w:rtl/>
         </w:rPr>
         <w:t>המערכת תהיה מסוגלת לבצע הידור בצורה אוטומטית</w:t>
@@ -926,6 +1089,8 @@
       <w:r>
         <w:rPr>
           <w:rFonts w:ascii="Arial" w:hAnsi="Arial" w:cs="Arial" w:hint="cs"/>
+          <w:sz w:val="24"/>
+          <w:szCs w:val="24"/>
           <w:rtl/>
         </w:rPr>
         <w:t xml:space="preserve"> ע"פ הנתונים שהוזנו ע"י המשתמש</w:t>
@@ -941,24 +1106,30 @@
         <w:ind w:left="720"/>
         <w:rPr>
           <w:rFonts w:ascii="Arial" w:hAnsi="Arial" w:cs="Arial"/>
-        </w:rPr>
-      </w:pPr>
-    </w:p>
-    <w:p>
-      <w:pPr>
-        <w:autoSpaceDE w:val="0"/>
-        <w:autoSpaceDN w:val="0"/>
-        <w:bidi/>
-        <w:adjustRightInd w:val="0"/>
-        <w:spacing w:after="0" w:line="240" w:lineRule="auto"/>
-        <w:rPr>
-          <w:rFonts w:ascii="Arial" w:hAnsi="Arial" w:cs="Arial"/>
-          <w:rtl/>
-        </w:rPr>
-      </w:pPr>
-      <w:r>
-        <w:rPr>
-          <w:rFonts w:ascii="Arial" w:hAnsi="Arial" w:cs="Arial" w:hint="cs"/>
+          <w:sz w:val="24"/>
+          <w:szCs w:val="24"/>
+        </w:rPr>
+      </w:pPr>
+    </w:p>
+    <w:p>
+      <w:pPr>
+        <w:autoSpaceDE w:val="0"/>
+        <w:autoSpaceDN w:val="0"/>
+        <w:bidi/>
+        <w:adjustRightInd w:val="0"/>
+        <w:spacing w:after="0" w:line="240" w:lineRule="auto"/>
+        <w:rPr>
+          <w:rFonts w:ascii="Arial" w:hAnsi="Arial" w:cs="Arial"/>
+          <w:sz w:val="24"/>
+          <w:szCs w:val="24"/>
+          <w:rtl/>
+        </w:rPr>
+      </w:pPr>
+      <w:r>
+        <w:rPr>
+          <w:rFonts w:ascii="Arial" w:hAnsi="Arial" w:cs="Arial" w:hint="cs"/>
+          <w:sz w:val="24"/>
+          <w:szCs w:val="24"/>
           <w:rtl/>
         </w:rPr>
         <w:t xml:space="preserve"> </w:t>
@@ -968,6 +1139,8 @@
           <w:rFonts w:ascii="Arial" w:hAnsi="Arial" w:cs="Arial" w:hint="cs"/>
           <w:b/>
           <w:bCs/>
+          <w:sz w:val="24"/>
+          <w:szCs w:val="24"/>
           <w:rtl/>
         </w:rPr>
         <w:t>5.2 דרישות לא פונקציונאליות</w:t>
@@ -983,14 +1156,18 @@
         <w:ind w:left="360"/>
         <w:rPr>
           <w:rFonts w:ascii="Arial" w:hAnsi="Arial" w:cs="Arial"/>
-          <w:rtl/>
-        </w:rPr>
-      </w:pPr>
-      <w:r>
-        <w:rPr>
-          <w:rFonts w:ascii="Arial" w:hAnsi="Arial" w:cs="Arial" w:hint="cs"/>
-          <w:b/>
-          <w:bCs/>
+          <w:sz w:val="24"/>
+          <w:szCs w:val="24"/>
+          <w:rtl/>
+        </w:rPr>
+      </w:pPr>
+      <w:r>
+        <w:rPr>
+          <w:rFonts w:ascii="Arial" w:hAnsi="Arial" w:cs="Arial" w:hint="cs"/>
+          <w:b/>
+          <w:bCs/>
+          <w:sz w:val="24"/>
+          <w:szCs w:val="24"/>
           <w:rtl/>
         </w:rPr>
         <w:t>5.2.1. דרישות מערכת</w:t>
@@ -1010,13 +1187,17 @@
         <w:ind w:left="1080"/>
         <w:rPr>
           <w:rFonts w:ascii="Arial" w:hAnsi="Arial" w:cs="Arial"/>
-        </w:rPr>
-      </w:pPr>
-      <w:r>
-        <w:rPr>
-          <w:rFonts w:ascii="Arial" w:hAnsi="Arial" w:cs="Arial" w:hint="cs"/>
-          <w:b/>
-          <w:bCs/>
+          <w:sz w:val="24"/>
+          <w:szCs w:val="24"/>
+        </w:rPr>
+      </w:pPr>
+      <w:r>
+        <w:rPr>
+          <w:rFonts w:ascii="Arial" w:hAnsi="Arial" w:cs="Arial" w:hint="cs"/>
+          <w:b/>
+          <w:bCs/>
+          <w:sz w:val="24"/>
+          <w:szCs w:val="24"/>
           <w:rtl/>
         </w:rPr>
         <w:t>מערכת הפעלה</w:t>
@@ -1026,6 +1207,8 @@
           <w:rFonts w:ascii="Arial" w:hAnsi="Arial" w:cs="Arial" w:hint="cs"/>
           <w:b/>
           <w:bCs/>
+          <w:sz w:val="24"/>
+          <w:szCs w:val="24"/>
           <w:rtl/>
         </w:rPr>
         <w:t>:</w:t>
@@ -1033,6 +1216,8 @@
       <w:r>
         <w:rPr>
           <w:rFonts w:ascii="Arial" w:hAnsi="Arial" w:cs="Arial"/>
+          <w:sz w:val="24"/>
+          <w:szCs w:val="24"/>
           <w:rtl/>
         </w:rPr>
         <w:br/>
@@ -1040,6 +1225,8 @@
       <w:r>
         <w:rPr>
           <w:rFonts w:ascii="Arial" w:hAnsi="Arial" w:cs="Arial" w:hint="cs"/>
+          <w:sz w:val="24"/>
+          <w:szCs w:val="24"/>
           <w:rtl/>
         </w:rPr>
         <w:t xml:space="preserve">מערכת </w:t>
@@ -1047,12 +1234,16 @@
       <w:r>
         <w:rPr>
           <w:rFonts w:ascii="Arial" w:hAnsi="Arial" w:cs="Arial"/>
+          <w:sz w:val="24"/>
+          <w:szCs w:val="24"/>
         </w:rPr>
         <w:t>Build By Request</w:t>
       </w:r>
       <w:r>
         <w:rPr>
           <w:rFonts w:ascii="Arial" w:hAnsi="Arial" w:cs="Arial" w:hint="cs"/>
+          <w:sz w:val="24"/>
+          <w:szCs w:val="24"/>
           <w:rtl/>
         </w:rPr>
         <w:t xml:space="preserve"> </w:t>
@@ -1060,6 +1251,8 @@
       <w:r>
         <w:rPr>
           <w:rFonts w:ascii="Arial" w:hAnsi="Arial" w:cs="Arial" w:hint="cs"/>
+          <w:sz w:val="24"/>
+          <w:szCs w:val="24"/>
           <w:rtl/>
         </w:rPr>
         <w:t xml:space="preserve">תוכל לעבוד על כל פלטפורמה אשר </w:t>
@@ -1067,6 +1260,8 @@
       <w:r>
         <w:rPr>
           <w:rFonts w:ascii="Arial" w:hAnsi="Arial" w:cs="Arial" w:hint="cs"/>
+          <w:sz w:val="24"/>
+          <w:szCs w:val="24"/>
           <w:rtl/>
         </w:rPr>
         <w:t>מותקן עליה</w:t>
@@ -1074,6 +1269,8 @@
       <w:r>
         <w:rPr>
           <w:rFonts w:ascii="Arial" w:hAnsi="Arial" w:cs="Arial" w:hint="cs"/>
+          <w:sz w:val="24"/>
+          <w:szCs w:val="24"/>
           <w:rtl/>
         </w:rPr>
         <w:t xml:space="preserve"> </w:t>
@@ -1081,12 +1278,16 @@
       <w:r>
         <w:rPr>
           <w:rFonts w:ascii="Arial" w:hAnsi="Arial" w:cs="Arial"/>
+          <w:sz w:val="24"/>
+          <w:szCs w:val="24"/>
         </w:rPr>
         <w:t>Microsoft .Net 2.0</w:t>
       </w:r>
       <w:r>
         <w:rPr>
           <w:rFonts w:ascii="Arial" w:hAnsi="Arial" w:cs="Arial" w:hint="cs"/>
+          <w:sz w:val="24"/>
+          <w:szCs w:val="24"/>
           <w:rtl/>
         </w:rPr>
         <w:t xml:space="preserve"> ובנוסף </w:t>
@@ -1094,6 +1295,8 @@
       <w:r>
         <w:rPr>
           <w:rFonts w:ascii="Arial" w:hAnsi="Arial" w:cs="Arial" w:hint="cs"/>
+          <w:sz w:val="24"/>
+          <w:szCs w:val="24"/>
           <w:rtl/>
         </w:rPr>
         <w:t xml:space="preserve">מותקן עליה שרת אינטרנט </w:t>
@@ -1101,24 +1304,32 @@
       <w:r>
         <w:rPr>
           <w:rFonts w:ascii="Arial" w:hAnsi="Arial" w:cs="Arial"/>
+          <w:sz w:val="24"/>
+          <w:szCs w:val="24"/>
         </w:rPr>
         <w:t>I</w:t>
       </w:r>
       <w:r>
         <w:rPr>
           <w:rFonts w:ascii="Arial" w:hAnsi="Arial" w:cs="Arial" w:hint="cs"/>
+          <w:sz w:val="24"/>
+          <w:szCs w:val="24"/>
         </w:rPr>
         <w:t>I</w:t>
       </w:r>
       <w:r>
         <w:rPr>
           <w:rFonts w:ascii="Arial" w:hAnsi="Arial" w:cs="Arial"/>
+          <w:sz w:val="24"/>
+          <w:szCs w:val="24"/>
         </w:rPr>
         <w:t>S</w:t>
       </w:r>
       <w:r>
         <w:rPr>
           <w:rFonts w:ascii="Arial" w:hAnsi="Arial" w:cs="Arial" w:hint="cs"/>
+          <w:sz w:val="24"/>
+          <w:szCs w:val="24"/>
           <w:rtl/>
         </w:rPr>
         <w:t>.</w:t>
@@ -1126,6 +1337,8 @@
       <w:r>
         <w:rPr>
           <w:rFonts w:ascii="Arial" w:hAnsi="Arial" w:cs="Arial"/>
+          <w:sz w:val="24"/>
+          <w:szCs w:val="24"/>
           <w:rtl/>
         </w:rPr>
         <w:br/>
@@ -1145,13 +1358,17 @@
         <w:ind w:left="1080"/>
         <w:rPr>
           <w:rFonts w:ascii="Arial" w:hAnsi="Arial" w:cs="Arial"/>
-        </w:rPr>
-      </w:pPr>
-      <w:r>
-        <w:rPr>
-          <w:rFonts w:ascii="Arial" w:hAnsi="Arial" w:cs="Arial" w:hint="cs"/>
-          <w:b/>
-          <w:bCs/>
+          <w:sz w:val="24"/>
+          <w:szCs w:val="24"/>
+        </w:rPr>
+      </w:pPr>
+      <w:r>
+        <w:rPr>
+          <w:rFonts w:ascii="Arial" w:hAnsi="Arial" w:cs="Arial" w:hint="cs"/>
+          <w:b/>
+          <w:bCs/>
+          <w:sz w:val="24"/>
+          <w:szCs w:val="24"/>
           <w:rtl/>
         </w:rPr>
         <w:t>אילוצי סביבה:</w:t>
@@ -1167,12 +1384,16 @@
         <w:ind w:left="1080"/>
         <w:rPr>
           <w:rFonts w:ascii="Arial" w:hAnsi="Arial" w:cs="Arial"/>
-          <w:rtl/>
-        </w:rPr>
-      </w:pPr>
-      <w:r>
-        <w:rPr>
-          <w:rFonts w:ascii="Arial" w:hAnsi="Arial" w:cs="Arial" w:hint="cs"/>
+          <w:sz w:val="24"/>
+          <w:szCs w:val="24"/>
+          <w:rtl/>
+        </w:rPr>
+      </w:pPr>
+      <w:r>
+        <w:rPr>
+          <w:rFonts w:ascii="Arial" w:hAnsi="Arial" w:cs="Arial" w:hint="cs"/>
+          <w:sz w:val="24"/>
+          <w:szCs w:val="24"/>
           <w:rtl/>
         </w:rPr>
         <w:t>המערכת תהיה חייבת לקבל הרשאות גישה לשרתי ההידור.</w:t>
@@ -1180,6 +1401,8 @@
       <w:r>
         <w:rPr>
           <w:rFonts w:ascii="Arial" w:hAnsi="Arial" w:cs="Arial"/>
+          <w:sz w:val="24"/>
+          <w:szCs w:val="24"/>
           <w:rtl/>
         </w:rPr>
         <w:br/>
@@ -1187,6 +1410,8 @@
       <w:r>
         <w:rPr>
           <w:rFonts w:ascii="Arial" w:hAnsi="Arial" w:cs="Arial" w:hint="cs"/>
+          <w:sz w:val="24"/>
+          <w:szCs w:val="24"/>
           <w:rtl/>
         </w:rPr>
         <w:t xml:space="preserve">המערכת תשתמש ב </w:t>
@@ -1194,12 +1419,16 @@
       <w:r>
         <w:rPr>
           <w:rFonts w:ascii="Arial" w:hAnsi="Arial" w:cs="Arial"/>
+          <w:sz w:val="24"/>
+          <w:szCs w:val="24"/>
         </w:rPr>
         <w:t>Build Forge API</w:t>
       </w:r>
       <w:r>
         <w:rPr>
           <w:rFonts w:ascii="Arial" w:hAnsi="Arial" w:cs="Arial" w:hint="cs"/>
+          <w:sz w:val="24"/>
+          <w:szCs w:val="24"/>
           <w:rtl/>
         </w:rPr>
         <w:t>.</w:t>
@@ -1215,6 +1444,8 @@
         <w:ind w:left="1080"/>
         <w:rPr>
           <w:rFonts w:ascii="Arial" w:hAnsi="Arial" w:cs="Arial"/>
+          <w:sz w:val="24"/>
+          <w:szCs w:val="24"/>
           <w:rtl/>
         </w:rPr>
       </w:pPr>
@@ -1233,13 +1464,17 @@
         <w:ind w:left="1080"/>
         <w:rPr>
           <w:rFonts w:ascii="Arial" w:hAnsi="Arial" w:cs="Arial"/>
-        </w:rPr>
-      </w:pPr>
-      <w:r>
-        <w:rPr>
-          <w:rFonts w:ascii="Arial" w:hAnsi="Arial" w:cs="Arial" w:hint="cs"/>
-          <w:b/>
-          <w:bCs/>
+          <w:sz w:val="24"/>
+          <w:szCs w:val="24"/>
+        </w:rPr>
+      </w:pPr>
+      <w:r>
+        <w:rPr>
+          <w:rFonts w:ascii="Arial" w:hAnsi="Arial" w:cs="Arial" w:hint="cs"/>
+          <w:b/>
+          <w:bCs/>
+          <w:sz w:val="24"/>
+          <w:szCs w:val="24"/>
           <w:rtl/>
         </w:rPr>
         <w:t>חומרה ופלטפורמה:</w:t>
@@ -1249,6 +1484,8 @@
           <w:rFonts w:ascii="Arial" w:hAnsi="Arial" w:cs="Arial"/>
           <w:b/>
           <w:bCs/>
+          <w:sz w:val="24"/>
+          <w:szCs w:val="24"/>
           <w:rtl/>
         </w:rPr>
         <w:br/>
@@ -1256,6 +1493,8 @@
       <w:r>
         <w:rPr>
           <w:rFonts w:ascii="Arial" w:hAnsi="Arial" w:cs="Arial" w:hint="cs"/>
+          <w:sz w:val="24"/>
+          <w:szCs w:val="24"/>
           <w:rtl/>
         </w:rPr>
         <w:t>המערכת תעבוד על שרתי אינטל ייעודיים והפלטפורמה המוצעת על ידיהם.</w:t>
@@ -1271,6 +1510,8 @@
         <w:ind w:left="1080"/>
         <w:rPr>
           <w:rFonts w:ascii="Arial" w:hAnsi="Arial" w:cs="Arial"/>
+          <w:sz w:val="24"/>
+          <w:szCs w:val="24"/>
         </w:rPr>
       </w:pPr>
     </w:p>
@@ -1288,13 +1529,17 @@
         <w:ind w:left="1080"/>
         <w:rPr>
           <w:rFonts w:ascii="Arial" w:hAnsi="Arial" w:cs="Arial"/>
-        </w:rPr>
-      </w:pPr>
-      <w:r>
-        <w:rPr>
-          <w:rFonts w:ascii="Arial" w:hAnsi="Arial" w:cs="Arial" w:hint="cs"/>
-          <w:b/>
-          <w:bCs/>
+          <w:sz w:val="24"/>
+          <w:szCs w:val="24"/>
+        </w:rPr>
+      </w:pPr>
+      <w:r>
+        <w:rPr>
+          <w:rFonts w:ascii="Arial" w:hAnsi="Arial" w:cs="Arial" w:hint="cs"/>
+          <w:b/>
+          <w:bCs/>
+          <w:sz w:val="24"/>
+          <w:szCs w:val="24"/>
           <w:rtl/>
         </w:rPr>
         <w:t>תוכנת מדף</w:t>
@@ -1304,6 +1549,8 @@
           <w:rFonts w:ascii="Arial" w:hAnsi="Arial" w:cs="Arial"/>
           <w:b/>
           <w:bCs/>
+          <w:sz w:val="24"/>
+          <w:szCs w:val="24"/>
           <w:rtl/>
         </w:rPr>
         <w:br/>
@@ -1311,6 +1558,8 @@
       <w:r>
         <w:rPr>
           <w:rFonts w:ascii="Arial" w:hAnsi="Arial" w:cs="Arial" w:hint="cs"/>
+          <w:sz w:val="24"/>
+          <w:szCs w:val="24"/>
           <w:rtl/>
         </w:rPr>
         <w:t xml:space="preserve">המערכת זקוקה למערכת </w:t>
@@ -1318,12 +1567,16 @@
       <w:r>
         <w:rPr>
           <w:rFonts w:ascii="Arial" w:hAnsi="Arial" w:cs="Arial"/>
+          <w:sz w:val="24"/>
+          <w:szCs w:val="24"/>
         </w:rPr>
         <w:t>Build Forge</w:t>
       </w:r>
       <w:r>
         <w:rPr>
           <w:rFonts w:ascii="Arial" w:hAnsi="Arial" w:cs="Arial" w:hint="cs"/>
+          <w:sz w:val="24"/>
+          <w:szCs w:val="24"/>
           <w:rtl/>
         </w:rPr>
         <w:t xml:space="preserve"> מותקנת, מופעלת ומתוחזקת בשרתים, הזמינה לביצוע בקשות הידור חדשות.</w:t>
@@ -1335,29 +1588,35 @@
         <w:ind w:left="1080"/>
         <w:rPr>
           <w:rFonts w:ascii="Arial" w:hAnsi="Arial" w:cs="Arial"/>
-          <w:rtl/>
-        </w:rPr>
-      </w:pPr>
-    </w:p>
-    <w:p>
-      <w:pPr>
-        <w:autoSpaceDE w:val="0"/>
-        <w:autoSpaceDN w:val="0"/>
-        <w:bidi/>
-        <w:adjustRightInd w:val="0"/>
-        <w:spacing w:after="0" w:line="240" w:lineRule="auto"/>
-        <w:rPr>
-          <w:rFonts w:ascii="Arial" w:hAnsi="Arial" w:cs="Arial"/>
-          <w:b/>
-          <w:bCs/>
-          <w:rtl/>
-        </w:rPr>
-      </w:pPr>
-      <w:r>
-        <w:rPr>
-          <w:rFonts w:ascii="Arial" w:hAnsi="Arial" w:cs="Arial" w:hint="cs"/>
-          <w:b/>
-          <w:bCs/>
+          <w:sz w:val="24"/>
+          <w:szCs w:val="24"/>
+          <w:rtl/>
+        </w:rPr>
+      </w:pPr>
+    </w:p>
+    <w:p>
+      <w:pPr>
+        <w:autoSpaceDE w:val="0"/>
+        <w:autoSpaceDN w:val="0"/>
+        <w:bidi/>
+        <w:adjustRightInd w:val="0"/>
+        <w:spacing w:after="0" w:line="240" w:lineRule="auto"/>
+        <w:rPr>
+          <w:rFonts w:ascii="Arial" w:hAnsi="Arial" w:cs="Arial"/>
+          <w:b/>
+          <w:bCs/>
+          <w:sz w:val="24"/>
+          <w:szCs w:val="24"/>
+          <w:rtl/>
+        </w:rPr>
+      </w:pPr>
+      <w:r>
+        <w:rPr>
+          <w:rFonts w:ascii="Arial" w:hAnsi="Arial" w:cs="Arial" w:hint="cs"/>
+          <w:b/>
+          <w:bCs/>
+          <w:sz w:val="24"/>
+          <w:szCs w:val="24"/>
           <w:rtl/>
         </w:rPr>
         <w:t>5.2.2 דרישות משתמשים</w:t>
@@ -1376,11 +1635,15 @@
         <w:spacing w:after="0" w:line="240" w:lineRule="auto"/>
         <w:rPr>
           <w:rFonts w:ascii="Arial" w:hAnsi="Arial" w:cs="Arial"/>
-        </w:rPr>
-      </w:pPr>
-      <w:r>
-        <w:rPr>
-          <w:rFonts w:ascii="Arial" w:hAnsi="Arial" w:cs="Arial" w:hint="cs"/>
+          <w:sz w:val="24"/>
+          <w:szCs w:val="24"/>
+        </w:rPr>
+      </w:pPr>
+      <w:r>
+        <w:rPr>
+          <w:rFonts w:ascii="Arial" w:hAnsi="Arial" w:cs="Arial" w:hint="cs"/>
+          <w:sz w:val="24"/>
+          <w:szCs w:val="24"/>
           <w:rtl/>
         </w:rPr>
         <w:t>משתמשי המערכת הינם מפתחים ומהנדסי תכנה ואלקטרוניקה, בעלי ידע ויכולות תכנה גבוהות.</w:t>
@@ -1388,6 +1651,8 @@
       <w:r>
         <w:rPr>
           <w:rFonts w:ascii="Arial" w:hAnsi="Arial" w:cs="Arial"/>
+          <w:sz w:val="24"/>
+          <w:szCs w:val="24"/>
           <w:rtl/>
         </w:rPr>
         <w:br/>
@@ -1395,6 +1660,8 @@
       <w:r>
         <w:rPr>
           <w:rFonts w:ascii="Arial" w:hAnsi="Arial" w:cs="Arial" w:hint="cs"/>
+          <w:sz w:val="24"/>
+          <w:szCs w:val="24"/>
           <w:rtl/>
         </w:rPr>
         <w:t>זמן ההכשרה לשימוש במערכת</w:t>
@@ -1402,6 +1669,8 @@
       <w:r>
         <w:rPr>
           <w:rFonts w:ascii="Arial" w:hAnsi="Arial" w:cs="Arial" w:hint="cs"/>
+          <w:sz w:val="24"/>
+          <w:szCs w:val="24"/>
           <w:rtl/>
         </w:rPr>
         <w:t xml:space="preserve"> בהרשאת "משתמש" </w:t>
@@ -1409,6 +1678,8 @@
       <w:r>
         <w:rPr>
           <w:rFonts w:ascii="Arial" w:hAnsi="Arial" w:cs="Arial" w:hint="cs"/>
+          <w:sz w:val="24"/>
+          <w:szCs w:val="24"/>
           <w:rtl/>
         </w:rPr>
         <w:t xml:space="preserve"> לא יעלה על שעה, זאת תחת הנחה כי על המשתמשים לדעת את מרכיבי ה </w:t>
@@ -1416,12 +1687,16 @@
       <w:r>
         <w:rPr>
           <w:rFonts w:ascii="Arial" w:hAnsi="Arial" w:cs="Arial"/>
+          <w:sz w:val="24"/>
+          <w:szCs w:val="24"/>
         </w:rPr>
         <w:t>build</w:t>
       </w:r>
       <w:r>
         <w:rPr>
           <w:rFonts w:ascii="Arial" w:hAnsi="Arial" w:cs="Arial" w:hint="cs"/>
+          <w:sz w:val="24"/>
+          <w:szCs w:val="24"/>
           <w:rtl/>
         </w:rPr>
         <w:t xml:space="preserve"> הנדרשים ותהליך יצירתו (חלק מהכשרת מהנדסי תוכנה</w:t>
@@ -1429,6 +1704,8 @@
       <w:r>
         <w:rPr>
           <w:rFonts w:ascii="Arial" w:hAnsi="Arial" w:cs="Arial" w:hint="cs"/>
+          <w:sz w:val="24"/>
+          <w:szCs w:val="24"/>
           <w:rtl/>
         </w:rPr>
         <w:t xml:space="preserve"> בארגון) </w:t>
@@ -1444,12 +1721,16 @@
         <w:ind w:left="720"/>
         <w:rPr>
           <w:rFonts w:ascii="Arial" w:hAnsi="Arial" w:cs="Arial"/>
-          <w:rtl/>
-        </w:rPr>
-      </w:pPr>
-      <w:r>
-        <w:rPr>
-          <w:rFonts w:ascii="Arial" w:hAnsi="Arial" w:cs="Arial" w:hint="cs"/>
+          <w:sz w:val="24"/>
+          <w:szCs w:val="24"/>
+          <w:rtl/>
+        </w:rPr>
+      </w:pPr>
+      <w:r>
+        <w:rPr>
+          <w:rFonts w:ascii="Arial" w:hAnsi="Arial" w:cs="Arial" w:hint="cs"/>
+          <w:sz w:val="24"/>
+          <w:szCs w:val="24"/>
           <w:rtl/>
         </w:rPr>
         <w:t xml:space="preserve">זמן ההכשרה לשימוש במערכת בהרשאת "מנהל"  לא יעלה על יום עבודה בהנחה שהמשתמש מכיר את תהליכי יצירת </w:t>
@@ -1457,12 +1738,16 @@
       <w:r>
         <w:rPr>
           <w:rFonts w:ascii="Arial" w:hAnsi="Arial" w:cs="Arial"/>
+          <w:sz w:val="24"/>
+          <w:szCs w:val="24"/>
         </w:rPr>
         <w:t xml:space="preserve">build </w:t>
       </w:r>
       <w:r>
         <w:rPr>
           <w:rFonts w:ascii="Arial" w:hAnsi="Arial" w:cs="Arial" w:hint="cs"/>
+          <w:sz w:val="24"/>
+          <w:szCs w:val="24"/>
           <w:rtl/>
         </w:rPr>
         <w:t xml:space="preserve"> .</w:t>
@@ -1478,29 +1763,35 @@
         <w:ind w:left="720"/>
         <w:rPr>
           <w:rFonts w:ascii="Arial" w:hAnsi="Arial" w:cs="Arial"/>
-          <w:rtl/>
-        </w:rPr>
-      </w:pPr>
-    </w:p>
-    <w:p>
-      <w:pPr>
-        <w:autoSpaceDE w:val="0"/>
-        <w:autoSpaceDN w:val="0"/>
-        <w:bidi/>
-        <w:adjustRightInd w:val="0"/>
-        <w:spacing w:after="0" w:line="240" w:lineRule="auto"/>
-        <w:rPr>
-          <w:rFonts w:ascii="Arial" w:hAnsi="Arial" w:cs="Arial"/>
-          <w:b/>
-          <w:bCs/>
-          <w:rtl/>
-        </w:rPr>
-      </w:pPr>
-      <w:r>
-        <w:rPr>
-          <w:rFonts w:ascii="Arial" w:hAnsi="Arial" w:cs="Arial" w:hint="cs"/>
-          <w:b/>
-          <w:bCs/>
+          <w:sz w:val="24"/>
+          <w:szCs w:val="24"/>
+          <w:rtl/>
+        </w:rPr>
+      </w:pPr>
+    </w:p>
+    <w:p>
+      <w:pPr>
+        <w:autoSpaceDE w:val="0"/>
+        <w:autoSpaceDN w:val="0"/>
+        <w:bidi/>
+        <w:adjustRightInd w:val="0"/>
+        <w:spacing w:after="0" w:line="240" w:lineRule="auto"/>
+        <w:rPr>
+          <w:rFonts w:ascii="Arial" w:hAnsi="Arial" w:cs="Arial"/>
+          <w:b/>
+          <w:bCs/>
+          <w:sz w:val="24"/>
+          <w:szCs w:val="24"/>
+          <w:rtl/>
+        </w:rPr>
+      </w:pPr>
+      <w:r>
+        <w:rPr>
+          <w:rFonts w:ascii="Arial" w:hAnsi="Arial" w:cs="Arial" w:hint="cs"/>
+          <w:b/>
+          <w:bCs/>
+          <w:sz w:val="24"/>
+          <w:szCs w:val="24"/>
           <w:rtl/>
         </w:rPr>
         <w:t xml:space="preserve">5.2.3 דרישות ביצועים </w:t>
@@ -1520,42 +1811,40 @@
         <w:ind w:left="1080"/>
         <w:rPr>
           <w:rFonts w:ascii="Arial" w:hAnsi="Arial" w:cs="Arial"/>
-        </w:rPr>
-      </w:pPr>
-      <w:r>
-        <w:rPr>
-          <w:rFonts w:ascii="Arial" w:hAnsi="Arial" w:cs="Arial" w:hint="cs"/>
-          <w:b/>
-          <w:bCs/>
-          <w:rtl/>
-        </w:rPr>
-        <w:t>ביצועי מערכת</w:t>
-      </w:r>
-      <w:r>
-        <w:rPr>
-          <w:rFonts w:ascii="Arial" w:hAnsi="Arial" w:cs="Arial" w:hint="cs"/>
-          <w:b/>
-          <w:bCs/>
-          <w:rtl/>
-        </w:rPr>
-        <w:t xml:space="preserve"> (זמני תגובה)</w:t>
-      </w:r>
-      <w:r>
-        <w:rPr>
-          <w:rFonts w:ascii="Arial" w:hAnsi="Arial" w:cs="Arial" w:hint="cs"/>
-          <w:b/>
-          <w:bCs/>
-          <w:rtl/>
-        </w:rPr>
-        <w:t>:</w:t>
-      </w:r>
-      <w:r>
-        <w:rPr>
-          <w:rFonts w:ascii="Arial" w:hAnsi="Arial" w:cs="Arial" w:hint="cs"/>
+          <w:sz w:val="24"/>
+          <w:szCs w:val="24"/>
+        </w:rPr>
+      </w:pPr>
+      <w:r>
+        <w:rPr>
+          <w:rFonts w:ascii="Arial" w:hAnsi="Arial" w:cs="Arial" w:hint="cs"/>
+          <w:b/>
+          <w:bCs/>
+          <w:sz w:val="24"/>
+          <w:szCs w:val="24"/>
+          <w:rtl/>
+        </w:rPr>
+        <w:t>ביצועי מערכת (זמני תגובה):</w:t>
+      </w:r>
+      <w:r>
+        <w:rPr>
+          <w:rFonts w:ascii="Arial" w:hAnsi="Arial" w:cs="Arial" w:hint="cs"/>
+          <w:sz w:val="24"/>
+          <w:szCs w:val="24"/>
           <w:rtl/>
         </w:rPr>
         <w:br/>
-        <w:t>למערכת יהיו זמני תגובה קצרים ככל האפשר (תגובה מיידית). לאחר הזנת הנתונים למערכת, המערכת תכניס את הבקשה לתור ההידור באופן מיידי ואוטומטי. התראות למשתמש יופיעו מיידית לשרתי הדואר האלקטרוני.</w:t>
+        <w:t xml:space="preserve">למערכת יהיו זמני תגובה קצרים ככל האפשר (תגובה מיידית). לאחר הזנת </w:t>
+      </w:r>
+      <w:r>
+        <w:rPr>
+          <w:rFonts w:ascii="Arial" w:hAnsi="Arial" w:cs="Arial" w:hint="cs"/>
+          <w:sz w:val="24"/>
+          <w:szCs w:val="24"/>
+          <w:rtl/>
+        </w:rPr>
+        <w:lastRenderedPageBreak/>
+        <w:t>הנתונים למערכת, המערכת תכניס את הבקשה לתור ההידור באופן מיידי ואוטומטי. התראות למשתמש יופיעו מיידית לשרתי הדואר האלקטרוני.</w:t>
       </w:r>
     </w:p>
     <w:p>
@@ -1572,13 +1861,17 @@
         <w:ind w:left="1080"/>
         <w:rPr>
           <w:rFonts w:ascii="Arial" w:hAnsi="Arial" w:cs="Arial"/>
-        </w:rPr>
-      </w:pPr>
-      <w:r>
-        <w:rPr>
-          <w:rFonts w:ascii="Arial" w:hAnsi="Arial" w:cs="Arial" w:hint="cs"/>
-          <w:b/>
-          <w:bCs/>
+          <w:sz w:val="24"/>
+          <w:szCs w:val="24"/>
+        </w:rPr>
+      </w:pPr>
+      <w:r>
+        <w:rPr>
+          <w:rFonts w:ascii="Arial" w:hAnsi="Arial" w:cs="Arial" w:hint="cs"/>
+          <w:b/>
+          <w:bCs/>
+          <w:sz w:val="24"/>
+          <w:szCs w:val="24"/>
           <w:rtl/>
         </w:rPr>
         <w:t>אמינות</w:t>
@@ -1597,12 +1890,16 @@
         <w:adjustRightInd w:val="0"/>
         <w:spacing w:after="0" w:line="240" w:lineRule="auto"/>
         <w:rPr>
-          <w:rFonts w:ascii="Arial" w:hAnsi="Arial" w:cs="Arial" w:hint="cs"/>
-        </w:rPr>
-      </w:pPr>
-      <w:r>
-        <w:rPr>
-          <w:rFonts w:ascii="Arial" w:hAnsi="Arial" w:cs="Arial" w:hint="cs"/>
+          <w:rFonts w:ascii="Arial" w:hAnsi="Arial" w:cs="Arial"/>
+          <w:sz w:val="24"/>
+          <w:szCs w:val="24"/>
+        </w:rPr>
+      </w:pPr>
+      <w:r>
+        <w:rPr>
+          <w:rFonts w:ascii="Arial" w:hAnsi="Arial" w:cs="Arial" w:hint="cs"/>
+          <w:sz w:val="24"/>
+          <w:szCs w:val="24"/>
           <w:rtl/>
         </w:rPr>
         <w:t>על המערכת לוודא נתונים שהוזנו ע"י המשתמשים אמיתיים (לדוגמא נתבי מקום של רכיבי תוכנה אכן קיימים )</w:t>
@@ -1610,6 +1907,8 @@
       <w:r>
         <w:rPr>
           <w:rFonts w:ascii="Arial" w:hAnsi="Arial" w:cs="Arial" w:hint="cs"/>
+          <w:sz w:val="24"/>
+          <w:szCs w:val="24"/>
           <w:rtl/>
         </w:rPr>
         <w:t>.</w:t>
@@ -1617,6 +1916,8 @@
       <w:r>
         <w:rPr>
           <w:rFonts w:ascii="Arial" w:hAnsi="Arial" w:cs="Arial" w:hint="cs"/>
+          <w:sz w:val="24"/>
+          <w:szCs w:val="24"/>
           <w:rtl/>
         </w:rPr>
         <w:t xml:space="preserve">  </w:t>
@@ -1636,26 +1937,33 @@
         <w:spacing w:after="0" w:line="240" w:lineRule="auto"/>
         <w:rPr>
           <w:rFonts w:ascii="Arial" w:hAnsi="Arial" w:cs="Arial"/>
-          <w:rtl/>
-        </w:rPr>
-      </w:pPr>
-      <w:r>
-        <w:rPr>
-          <w:rFonts w:ascii="Arial" w:hAnsi="Arial" w:cs="Arial" w:hint="cs"/>
-          <w:rtl/>
-        </w:rPr>
-        <w:lastRenderedPageBreak/>
+          <w:sz w:val="24"/>
+          <w:szCs w:val="24"/>
+          <w:rtl/>
+        </w:rPr>
+      </w:pPr>
+      <w:r>
+        <w:rPr>
+          <w:rFonts w:ascii="Arial" w:hAnsi="Arial" w:cs="Arial" w:hint="cs"/>
+          <w:sz w:val="24"/>
+          <w:szCs w:val="24"/>
+          <w:rtl/>
+        </w:rPr>
         <w:t xml:space="preserve">נתוני המערכת (קבצים של פירוט בקשות ישמרו בשרתי המערכת ) ישמרו ויגובו ע"פ מדיניות של קבוצות ה </w:t>
       </w:r>
       <w:r>
         <w:rPr>
           <w:rFonts w:ascii="Arial" w:hAnsi="Arial" w:cs="Arial"/>
+          <w:sz w:val="24"/>
+          <w:szCs w:val="24"/>
         </w:rPr>
         <w:t>IT</w:t>
       </w:r>
       <w:r>
         <w:rPr>
           <w:rFonts w:ascii="Arial" w:hAnsi="Arial" w:cs="Arial" w:hint="cs"/>
+          <w:sz w:val="24"/>
+          <w:szCs w:val="24"/>
           <w:rtl/>
         </w:rPr>
         <w:t xml:space="preserve"> (לשרתי קבצים יש מדיניות גיבוי) </w:t>
@@ -1670,7 +1978,9 @@
         <w:spacing w:after="0" w:line="240" w:lineRule="auto"/>
         <w:ind w:left="1080"/>
         <w:rPr>
-          <w:rFonts w:ascii="Arial" w:hAnsi="Arial" w:cs="Arial" w:hint="cs"/>
+          <w:rFonts w:ascii="Arial" w:hAnsi="Arial" w:cs="Arial"/>
+          <w:sz w:val="24"/>
+          <w:szCs w:val="24"/>
         </w:rPr>
       </w:pPr>
     </w:p>
@@ -1687,14 +1997,18 @@
         <w:spacing w:after="0" w:line="240" w:lineRule="auto"/>
         <w:ind w:left="1080"/>
         <w:rPr>
-          <w:rFonts w:ascii="Arial" w:hAnsi="Arial" w:cs="Arial" w:hint="cs"/>
-        </w:rPr>
-      </w:pPr>
-      <w:r>
-        <w:rPr>
-          <w:rFonts w:ascii="Arial" w:hAnsi="Arial" w:cs="Arial" w:hint="cs"/>
-          <w:b/>
-          <w:bCs/>
+          <w:rFonts w:ascii="Arial" w:hAnsi="Arial" w:cs="Arial"/>
+          <w:sz w:val="24"/>
+          <w:szCs w:val="24"/>
+        </w:rPr>
+      </w:pPr>
+      <w:r>
+        <w:rPr>
+          <w:rFonts w:ascii="Arial" w:hAnsi="Arial" w:cs="Arial" w:hint="cs"/>
+          <w:b/>
+          <w:bCs/>
+          <w:sz w:val="24"/>
+          <w:szCs w:val="24"/>
           <w:rtl/>
         </w:rPr>
         <w:t xml:space="preserve">קיבולת </w:t>
@@ -1710,11 +2024,15 @@
         <w:ind w:left="1080"/>
         <w:rPr>
           <w:rFonts w:ascii="Arial" w:hAnsi="Arial" w:cs="Arial"/>
-        </w:rPr>
-      </w:pPr>
-      <w:r>
-        <w:rPr>
-          <w:rFonts w:ascii="Arial" w:hAnsi="Arial" w:cs="Arial" w:hint="cs"/>
+          <w:sz w:val="24"/>
+          <w:szCs w:val="24"/>
+        </w:rPr>
+      </w:pPr>
+      <w:r>
+        <w:rPr>
+          <w:rFonts w:ascii="Arial" w:hAnsi="Arial" w:cs="Arial" w:hint="cs"/>
+          <w:sz w:val="24"/>
+          <w:szCs w:val="24"/>
           <w:rtl/>
         </w:rPr>
         <w:t xml:space="preserve"> במערכת עובדת ע"י שימוש בקבצי </w:t>
@@ -1722,12 +2040,16 @@
       <w:r>
         <w:rPr>
           <w:rFonts w:ascii="Arial" w:hAnsi="Arial" w:cs="Arial"/>
+          <w:sz w:val="24"/>
+          <w:szCs w:val="24"/>
         </w:rPr>
         <w:t>xml</w:t>
       </w:r>
       <w:r>
         <w:rPr>
           <w:rFonts w:ascii="Arial" w:hAnsi="Arial" w:cs="Arial" w:hint="cs"/>
+          <w:sz w:val="24"/>
+          <w:szCs w:val="24"/>
           <w:rtl/>
         </w:rPr>
         <w:t xml:space="preserve"> שג</w:t>
@@ -1735,6 +2057,8 @@
       <w:r>
         <w:rPr>
           <w:rFonts w:ascii="Arial" w:hAnsi="Arial" w:cs="Arial" w:hint="cs"/>
+          <w:sz w:val="24"/>
+          <w:szCs w:val="24"/>
           <w:rtl/>
         </w:rPr>
         <w:t xml:space="preserve">ודלם זניח לצורך העברת פרמטרים למערכת ה </w:t>
@@ -1742,12 +2066,16 @@
       <w:r>
         <w:rPr>
           <w:rFonts w:ascii="Arial" w:hAnsi="Arial" w:cs="Arial"/>
+          <w:sz w:val="24"/>
+          <w:szCs w:val="24"/>
         </w:rPr>
         <w:t xml:space="preserve">Build forge </w:t>
       </w:r>
       <w:r>
         <w:rPr>
           <w:rFonts w:ascii="Arial" w:hAnsi="Arial" w:cs="Arial" w:hint="cs"/>
+          <w:sz w:val="24"/>
+          <w:szCs w:val="24"/>
           <w:rtl/>
         </w:rPr>
         <w:t xml:space="preserve"> </w:t>
@@ -1767,13 +2095,17 @@
         <w:ind w:left="1080"/>
         <w:rPr>
           <w:rFonts w:ascii="Arial" w:hAnsi="Arial" w:cs="Arial"/>
-        </w:rPr>
-      </w:pPr>
-      <w:r>
-        <w:rPr>
-          <w:rFonts w:ascii="Arial" w:hAnsi="Arial" w:cs="Arial" w:hint="cs"/>
-          <w:b/>
-          <w:bCs/>
+          <w:sz w:val="24"/>
+          <w:szCs w:val="24"/>
+        </w:rPr>
+      </w:pPr>
+      <w:r>
+        <w:rPr>
+          <w:rFonts w:ascii="Arial" w:hAnsi="Arial" w:cs="Arial" w:hint="cs"/>
+          <w:b/>
+          <w:bCs/>
+          <w:sz w:val="24"/>
+          <w:szCs w:val="24"/>
           <w:rtl/>
         </w:rPr>
         <w:t>זמינות</w:t>
@@ -1783,6 +2115,8 @@
           <w:rFonts w:ascii="Arial" w:hAnsi="Arial" w:cs="Arial" w:hint="cs"/>
           <w:b/>
           <w:bCs/>
+          <w:sz w:val="24"/>
+          <w:szCs w:val="24"/>
           <w:rtl/>
         </w:rPr>
         <w:t xml:space="preserve"> </w:t>
@@ -1798,12 +2132,16 @@
         <w:ind w:left="720"/>
         <w:rPr>
           <w:rFonts w:ascii="Arial" w:hAnsi="Arial" w:cs="Arial"/>
-          <w:rtl/>
-        </w:rPr>
-      </w:pPr>
-      <w:r>
-        <w:rPr>
-          <w:rFonts w:ascii="Arial" w:hAnsi="Arial" w:cs="Arial" w:hint="cs"/>
+          <w:sz w:val="24"/>
+          <w:szCs w:val="24"/>
+          <w:rtl/>
+        </w:rPr>
+      </w:pPr>
+      <w:r>
+        <w:rPr>
+          <w:rFonts w:ascii="Arial" w:hAnsi="Arial" w:cs="Arial" w:hint="cs"/>
+          <w:sz w:val="24"/>
+          <w:szCs w:val="24"/>
           <w:rtl/>
         </w:rPr>
         <w:t>על המערכת להיות זמינה 24 שעות ביממה 7 ימים בשבוע, מכיוון שחלק מהמשתמשים נמצאים באזורי זמן שונים (לדוגמא אורגון ארה"ב).</w:t>
@@ -1818,13 +2156,17 @@
         <w:spacing w:after="0" w:line="240" w:lineRule="auto"/>
         <w:ind w:left="720"/>
         <w:rPr>
-          <w:rFonts w:ascii="Arial" w:hAnsi="Arial" w:cs="Arial" w:hint="cs"/>
-          <w:rtl/>
-        </w:rPr>
-      </w:pPr>
-      <w:r>
-        <w:rPr>
-          <w:rFonts w:ascii="Arial" w:hAnsi="Arial" w:cs="Arial" w:hint="cs"/>
+          <w:rFonts w:ascii="Arial" w:hAnsi="Arial" w:cs="Arial"/>
+          <w:sz w:val="24"/>
+          <w:szCs w:val="24"/>
+          <w:rtl/>
+        </w:rPr>
+      </w:pPr>
+      <w:r>
+        <w:rPr>
+          <w:rFonts w:ascii="Arial" w:hAnsi="Arial" w:cs="Arial" w:hint="cs"/>
+          <w:sz w:val="24"/>
+          <w:szCs w:val="24"/>
           <w:rtl/>
         </w:rPr>
         <w:t xml:space="preserve">המערכת תתופעל בשרתי הארגון </w:t>
@@ -1832,6 +2174,8 @@
       <w:r>
         <w:rPr>
           <w:rFonts w:ascii="Arial" w:hAnsi="Arial" w:cs="Arial"/>
+          <w:sz w:val="24"/>
+          <w:szCs w:val="24"/>
           <w:rtl/>
         </w:rPr>
         <w:t>–</w:t>
@@ -1839,6 +2183,8 @@
       <w:r>
         <w:rPr>
           <w:rFonts w:ascii="Arial" w:hAnsi="Arial" w:cs="Arial" w:hint="cs"/>
+          <w:sz w:val="24"/>
+          <w:szCs w:val="24"/>
           <w:rtl/>
         </w:rPr>
         <w:t xml:space="preserve">אשר מתוחזקים ומגובים 24 שעות ביממה ע"י צוותי </w:t>
@@ -1846,12 +2192,16 @@
       <w:r>
         <w:rPr>
           <w:rFonts w:ascii="Arial" w:hAnsi="Arial" w:cs="Arial"/>
+          <w:sz w:val="24"/>
+          <w:szCs w:val="24"/>
         </w:rPr>
         <w:t>IT</w:t>
       </w:r>
       <w:r>
         <w:rPr>
           <w:rFonts w:ascii="Arial" w:hAnsi="Arial" w:cs="Arial" w:hint="cs"/>
+          <w:sz w:val="24"/>
+          <w:szCs w:val="24"/>
           <w:rtl/>
         </w:rPr>
         <w:t>.</w:t>
@@ -1870,14 +2220,18 @@
         <w:adjustRightInd w:val="0"/>
         <w:spacing w:after="0" w:line="240" w:lineRule="auto"/>
         <w:rPr>
-          <w:rFonts w:ascii="Arial" w:hAnsi="Arial" w:cs="Arial" w:hint="cs"/>
-        </w:rPr>
-      </w:pPr>
-      <w:r>
-        <w:rPr>
-          <w:rFonts w:ascii="Arial" w:hAnsi="Arial" w:cs="Arial" w:hint="cs"/>
-          <w:b/>
-          <w:bCs/>
+          <w:rFonts w:ascii="Arial" w:hAnsi="Arial" w:cs="Arial"/>
+          <w:sz w:val="24"/>
+          <w:szCs w:val="24"/>
+        </w:rPr>
+      </w:pPr>
+      <w:r>
+        <w:rPr>
+          <w:rFonts w:ascii="Arial" w:hAnsi="Arial" w:cs="Arial" w:hint="cs"/>
+          <w:b/>
+          <w:bCs/>
+          <w:sz w:val="24"/>
+          <w:szCs w:val="24"/>
           <w:rtl/>
         </w:rPr>
         <w:t>דיוק</w:t>
@@ -1892,13 +2246,17 @@
         <w:spacing w:after="0" w:line="240" w:lineRule="auto"/>
         <w:ind w:left="1080"/>
         <w:rPr>
-          <w:rFonts w:ascii="Arial" w:hAnsi="Arial" w:cs="Arial" w:hint="cs"/>
-          <w:rtl/>
-        </w:rPr>
-      </w:pPr>
-      <w:r>
-        <w:rPr>
-          <w:rFonts w:ascii="Arial" w:hAnsi="Arial" w:cs="Arial" w:hint="cs"/>
+          <w:rFonts w:ascii="Arial" w:hAnsi="Arial" w:cs="Arial"/>
+          <w:sz w:val="24"/>
+          <w:szCs w:val="24"/>
+          <w:rtl/>
+        </w:rPr>
+      </w:pPr>
+      <w:r>
+        <w:rPr>
+          <w:rFonts w:ascii="Arial" w:hAnsi="Arial" w:cs="Arial" w:hint="cs"/>
+          <w:sz w:val="24"/>
+          <w:szCs w:val="24"/>
           <w:rtl/>
         </w:rPr>
         <w:t xml:space="preserve">על המערכת לבנות </w:t>
@@ -1906,12 +2264,16 @@
       <w:r>
         <w:rPr>
           <w:rFonts w:ascii="Arial" w:hAnsi="Arial" w:cs="Arial"/>
+          <w:sz w:val="24"/>
+          <w:szCs w:val="24"/>
         </w:rPr>
         <w:t xml:space="preserve">build </w:t>
       </w:r>
       <w:r>
         <w:rPr>
           <w:rFonts w:ascii="Arial" w:hAnsi="Arial" w:cs="Arial" w:hint="cs"/>
+          <w:sz w:val="24"/>
+          <w:szCs w:val="24"/>
           <w:rtl/>
         </w:rPr>
         <w:t xml:space="preserve"> </w:t>
@@ -1919,6 +2281,8 @@
       <w:r>
         <w:rPr>
           <w:rFonts w:ascii="Arial" w:hAnsi="Arial" w:cs="Arial" w:hint="cs"/>
+          <w:sz w:val="24"/>
+          <w:szCs w:val="24"/>
           <w:rtl/>
         </w:rPr>
         <w:t>לפי בקשת המשתמש בלי שום שינויים.</w:t>
@@ -1933,30 +2297,36 @@
         <w:spacing w:after="0" w:line="240" w:lineRule="auto"/>
         <w:ind w:left="1080"/>
         <w:rPr>
-          <w:rFonts w:ascii="Arial" w:hAnsi="Arial" w:cs="Arial" w:hint="cs"/>
-          <w:rtl/>
-        </w:rPr>
-      </w:pPr>
-    </w:p>
-    <w:p>
-      <w:pPr>
-        <w:autoSpaceDE w:val="0"/>
-        <w:autoSpaceDN w:val="0"/>
-        <w:bidi/>
-        <w:adjustRightInd w:val="0"/>
-        <w:spacing w:after="0" w:line="240" w:lineRule="auto"/>
-        <w:rPr>
-          <w:rFonts w:ascii="Arial" w:hAnsi="Arial" w:cs="Arial" w:hint="cs"/>
-          <w:b/>
-          <w:bCs/>
-          <w:rtl/>
-        </w:rPr>
-      </w:pPr>
-      <w:r>
-        <w:rPr>
-          <w:rFonts w:ascii="Arial" w:hAnsi="Arial" w:cs="Arial" w:hint="cs"/>
-          <w:b/>
-          <w:bCs/>
+          <w:rFonts w:ascii="Arial" w:hAnsi="Arial" w:cs="Arial"/>
+          <w:sz w:val="24"/>
+          <w:szCs w:val="24"/>
+          <w:rtl/>
+        </w:rPr>
+      </w:pPr>
+    </w:p>
+    <w:p>
+      <w:pPr>
+        <w:autoSpaceDE w:val="0"/>
+        <w:autoSpaceDN w:val="0"/>
+        <w:bidi/>
+        <w:adjustRightInd w:val="0"/>
+        <w:spacing w:after="0" w:line="240" w:lineRule="auto"/>
+        <w:rPr>
+          <w:rFonts w:ascii="Arial" w:hAnsi="Arial" w:cs="Arial"/>
+          <w:b/>
+          <w:bCs/>
+          <w:sz w:val="24"/>
+          <w:szCs w:val="24"/>
+          <w:rtl/>
+        </w:rPr>
+      </w:pPr>
+      <w:r>
+        <w:rPr>
+          <w:rFonts w:ascii="Arial" w:hAnsi="Arial" w:cs="Arial" w:hint="cs"/>
+          <w:b/>
+          <w:bCs/>
+          <w:sz w:val="24"/>
+          <w:szCs w:val="24"/>
           <w:rtl/>
         </w:rPr>
         <w:t>5.2.4 אבטחת מידע</w:t>
@@ -1975,14 +2345,18 @@
         <w:adjustRightInd w:val="0"/>
         <w:spacing w:after="0" w:line="240" w:lineRule="auto"/>
         <w:rPr>
-          <w:rFonts w:ascii="Arial" w:hAnsi="Arial" w:cs="Arial" w:hint="cs"/>
-          <w:b/>
-          <w:bCs/>
-        </w:rPr>
-      </w:pPr>
-      <w:r>
-        <w:rPr>
-          <w:rFonts w:ascii="Arial" w:hAnsi="Arial" w:cs="Arial" w:hint="cs"/>
+          <w:rFonts w:ascii="Arial" w:hAnsi="Arial" w:cs="Arial"/>
+          <w:b/>
+          <w:bCs/>
+          <w:sz w:val="24"/>
+          <w:szCs w:val="24"/>
+        </w:rPr>
+      </w:pPr>
+      <w:r>
+        <w:rPr>
+          <w:rFonts w:ascii="Arial" w:hAnsi="Arial" w:cs="Arial" w:hint="cs"/>
+          <w:sz w:val="24"/>
+          <w:szCs w:val="24"/>
           <w:rtl/>
         </w:rPr>
         <w:t xml:space="preserve">האתר והמערכת מאוכסנים בשרתי אינטל כאשר קבוצת ה </w:t>
@@ -1990,12 +2364,16 @@
       <w:r>
         <w:rPr>
           <w:rFonts w:ascii="Arial" w:hAnsi="Arial" w:cs="Arial"/>
+          <w:sz w:val="24"/>
+          <w:szCs w:val="24"/>
         </w:rPr>
         <w:t>IT</w:t>
       </w:r>
       <w:r>
         <w:rPr>
           <w:rFonts w:ascii="Arial" w:hAnsi="Arial" w:cs="Arial" w:hint="cs"/>
+          <w:sz w:val="24"/>
+          <w:szCs w:val="24"/>
           <w:rtl/>
         </w:rPr>
         <w:t xml:space="preserve"> אחראית להצפנה ולהבטחת</w:t>
@@ -2003,6 +2381,8 @@
       <w:r>
         <w:rPr>
           <w:rFonts w:ascii="Arial" w:hAnsi="Arial" w:cs="Arial" w:hint="cs"/>
+          <w:sz w:val="24"/>
+          <w:szCs w:val="24"/>
           <w:rtl/>
         </w:rPr>
         <w:t xml:space="preserve"> </w:t>
@@ -2010,6 +2390,8 @@
       <w:r>
         <w:rPr>
           <w:rFonts w:ascii="Arial" w:hAnsi="Arial" w:cs="Arial" w:hint="cs"/>
+          <w:sz w:val="24"/>
+          <w:szCs w:val="24"/>
           <w:rtl/>
         </w:rPr>
         <w:t>המערכת</w:t>
@@ -2017,6 +2399,8 @@
       <w:r>
         <w:rPr>
           <w:rFonts w:ascii="Arial" w:hAnsi="Arial" w:cs="Arial" w:hint="cs"/>
+          <w:sz w:val="24"/>
+          <w:szCs w:val="24"/>
           <w:rtl/>
         </w:rPr>
         <w:t xml:space="preserve"> </w:t>
@@ -2024,6 +2408,8 @@
       <w:r>
         <w:rPr>
           <w:rFonts w:ascii="Arial" w:hAnsi="Arial" w:cs="Arial" w:hint="cs"/>
+          <w:sz w:val="24"/>
+          <w:szCs w:val="24"/>
           <w:rtl/>
         </w:rPr>
         <w:t xml:space="preserve">כמו כן המערכת תוצפן ב 128 ביט ותאופשר רק למשתשמים מורשים, כאשר  </w:t>
@@ -2031,6 +2417,8 @@
       <w:r>
         <w:rPr>
           <w:rFonts w:ascii="Arial" w:hAnsi="Arial" w:cs="Arial" w:hint="cs"/>
+          <w:sz w:val="24"/>
+          <w:szCs w:val="24"/>
           <w:rtl/>
         </w:rPr>
         <w:t>אנשי ה</w:t>
@@ -2038,6 +2426,8 @@
       <w:r>
         <w:rPr>
           <w:rFonts w:ascii="Arial" w:hAnsi="Arial" w:cs="Arial" w:hint="cs"/>
+          <w:sz w:val="24"/>
+          <w:szCs w:val="24"/>
           <w:rtl/>
         </w:rPr>
         <w:t xml:space="preserve"> </w:t>
@@ -2045,12 +2435,16 @@
       <w:r>
         <w:rPr>
           <w:rFonts w:ascii="Arial" w:hAnsi="Arial" w:cs="Arial"/>
+          <w:sz w:val="24"/>
+          <w:szCs w:val="24"/>
         </w:rPr>
         <w:t xml:space="preserve">IT </w:t>
       </w:r>
       <w:r>
         <w:rPr>
           <w:rFonts w:ascii="Arial" w:hAnsi="Arial" w:cs="Arial" w:hint="cs"/>
+          <w:sz w:val="24"/>
+          <w:szCs w:val="24"/>
           <w:rtl/>
         </w:rPr>
         <w:t xml:space="preserve"> אחראים יהיו למתן הרשאות משתמש.</w:t>
@@ -2066,31 +2460,37 @@
         <w:spacing w:after="0" w:line="240" w:lineRule="auto"/>
         <w:ind w:left="1080"/>
         <w:rPr>
-          <w:rFonts w:ascii="Arial" w:hAnsi="Arial" w:cs="Arial" w:hint="cs"/>
-          <w:b/>
-          <w:bCs/>
-        </w:rPr>
-      </w:pPr>
-    </w:p>
-    <w:p>
-      <w:pPr>
-        <w:autoSpaceDE w:val="0"/>
-        <w:autoSpaceDN w:val="0"/>
-        <w:bidi/>
-        <w:adjustRightInd w:val="0"/>
-        <w:spacing w:after="0" w:line="240" w:lineRule="auto"/>
-        <w:rPr>
-          <w:rFonts w:ascii="Arial" w:hAnsi="Arial" w:cs="Arial" w:hint="cs"/>
-          <w:b/>
-          <w:bCs/>
-          <w:rtl/>
-        </w:rPr>
-      </w:pPr>
-      <w:r>
-        <w:rPr>
-          <w:rFonts w:ascii="Arial" w:hAnsi="Arial" w:cs="Arial" w:hint="cs"/>
-          <w:b/>
-          <w:bCs/>
+          <w:rFonts w:ascii="Arial" w:hAnsi="Arial" w:cs="Arial"/>
+          <w:b/>
+          <w:bCs/>
+          <w:sz w:val="24"/>
+          <w:szCs w:val="24"/>
+        </w:rPr>
+      </w:pPr>
+    </w:p>
+    <w:p>
+      <w:pPr>
+        <w:autoSpaceDE w:val="0"/>
+        <w:autoSpaceDN w:val="0"/>
+        <w:bidi/>
+        <w:adjustRightInd w:val="0"/>
+        <w:spacing w:after="0" w:line="240" w:lineRule="auto"/>
+        <w:rPr>
+          <w:rFonts w:ascii="Arial" w:hAnsi="Arial" w:cs="Arial"/>
+          <w:b/>
+          <w:bCs/>
+          <w:sz w:val="24"/>
+          <w:szCs w:val="24"/>
+          <w:rtl/>
+        </w:rPr>
+      </w:pPr>
+      <w:r>
+        <w:rPr>
+          <w:rFonts w:ascii="Arial" w:hAnsi="Arial" w:cs="Arial" w:hint="cs"/>
+          <w:b/>
+          <w:bCs/>
+          <w:sz w:val="24"/>
+          <w:szCs w:val="24"/>
           <w:rtl/>
         </w:rPr>
         <w:t xml:space="preserve">5.2.5 דרישות </w:t>
@@ -2100,6 +2500,8 @@
           <w:rFonts w:ascii="Arial" w:hAnsi="Arial" w:cs="Arial"/>
           <w:b/>
           <w:bCs/>
+          <w:sz w:val="24"/>
+          <w:szCs w:val="24"/>
         </w:rPr>
         <w:t xml:space="preserve">delivery </w:t>
       </w:r>
@@ -2108,6 +2510,8 @@
           <w:rFonts w:ascii="Arial" w:hAnsi="Arial" w:cs="Arial" w:hint="cs"/>
           <w:b/>
           <w:bCs/>
+          <w:sz w:val="24"/>
+          <w:szCs w:val="24"/>
           <w:rtl/>
         </w:rPr>
         <w:t xml:space="preserve"> של המערכת</w:t>
@@ -2126,14 +2530,18 @@
         <w:adjustRightInd w:val="0"/>
         <w:spacing w:after="0" w:line="240" w:lineRule="auto"/>
         <w:rPr>
-          <w:rFonts w:ascii="Arial" w:hAnsi="Arial" w:cs="Arial" w:hint="cs"/>
-          <w:b/>
-          <w:bCs/>
-        </w:rPr>
-      </w:pPr>
-      <w:r>
-        <w:rPr>
-          <w:rFonts w:ascii="Arial" w:hAnsi="Arial" w:cs="Arial" w:hint="cs"/>
+          <w:rFonts w:ascii="Arial" w:hAnsi="Arial" w:cs="Arial"/>
+          <w:b/>
+          <w:bCs/>
+          <w:sz w:val="24"/>
+          <w:szCs w:val="24"/>
+        </w:rPr>
+      </w:pPr>
+      <w:r>
+        <w:rPr>
+          <w:rFonts w:ascii="Arial" w:hAnsi="Arial" w:cs="Arial" w:hint="cs"/>
+          <w:sz w:val="24"/>
+          <w:szCs w:val="24"/>
           <w:rtl/>
         </w:rPr>
         <w:t xml:space="preserve">דרישות קבוצת </w:t>
@@ -2141,12 +2549,16 @@
       <w:r>
         <w:rPr>
           <w:rFonts w:ascii="Arial" w:hAnsi="Arial" w:cs="Arial"/>
+          <w:sz w:val="24"/>
+          <w:szCs w:val="24"/>
         </w:rPr>
         <w:t>SCM</w:t>
       </w:r>
       <w:r>
         <w:rPr>
           <w:rFonts w:ascii="Arial" w:hAnsi="Arial" w:cs="Arial" w:hint="cs"/>
+          <w:sz w:val="24"/>
+          <w:szCs w:val="24"/>
           <w:rtl/>
         </w:rPr>
         <w:t xml:space="preserve"> למועד פריסת המערכת הם מידייות (קבוצת </w:t>
@@ -2154,12 +2566,16 @@
       <w:r>
         <w:rPr>
           <w:rFonts w:ascii="Arial" w:hAnsi="Arial" w:cs="Arial"/>
+          <w:sz w:val="24"/>
+          <w:szCs w:val="24"/>
         </w:rPr>
         <w:t>SCM</w:t>
       </w:r>
       <w:r>
         <w:rPr>
           <w:rFonts w:ascii="Arial" w:hAnsi="Arial" w:cs="Arial" w:hint="cs"/>
+          <w:sz w:val="24"/>
+          <w:szCs w:val="24"/>
           <w:rtl/>
         </w:rPr>
         <w:t xml:space="preserve"> נופלת תחת הנטל</w:t>
@@ -2167,6 +2583,8 @@
       <w:r>
         <w:rPr>
           <w:rFonts w:ascii="Arial" w:hAnsi="Arial" w:cs="Arial" w:hint="cs"/>
+          <w:sz w:val="24"/>
+          <w:szCs w:val="24"/>
           <w:rtl/>
         </w:rPr>
         <w:t>,</w:t>
@@ -2174,6 +2592,8 @@
       <w:r>
         <w:rPr>
           <w:rFonts w:ascii="Arial" w:hAnsi="Arial" w:cs="Arial" w:hint="cs"/>
+          <w:sz w:val="24"/>
+          <w:szCs w:val="24"/>
           <w:rtl/>
         </w:rPr>
         <w:t xml:space="preserve"> שחרור המערכת בזמן הקצר ביותר יקל מאוד על עומס עבודתם </w:t>
@@ -2181,6 +2601,8 @@
       <w:r>
         <w:rPr>
           <w:rFonts w:ascii="Arial" w:hAnsi="Arial" w:cs="Arial" w:hint="cs"/>
+          <w:sz w:val="24"/>
+          <w:szCs w:val="24"/>
           <w:rtl/>
         </w:rPr>
         <w:t>).</w:t>
@@ -2199,14 +2621,18 @@
         <w:adjustRightInd w:val="0"/>
         <w:spacing w:after="0" w:line="240" w:lineRule="auto"/>
         <w:rPr>
-          <w:rFonts w:ascii="Arial" w:hAnsi="Arial" w:cs="Arial" w:hint="cs"/>
-          <w:b/>
-          <w:bCs/>
-        </w:rPr>
-      </w:pPr>
-      <w:r>
-        <w:rPr>
-          <w:rFonts w:ascii="Arial" w:hAnsi="Arial" w:cs="Arial" w:hint="cs"/>
+          <w:rFonts w:ascii="Arial" w:hAnsi="Arial" w:cs="Arial"/>
+          <w:b/>
+          <w:bCs/>
+          <w:sz w:val="24"/>
+          <w:szCs w:val="24"/>
+        </w:rPr>
+      </w:pPr>
+      <w:r>
+        <w:rPr>
+          <w:rFonts w:ascii="Arial" w:hAnsi="Arial" w:cs="Arial" w:hint="cs"/>
+          <w:sz w:val="24"/>
+          <w:szCs w:val="24"/>
           <w:rtl/>
         </w:rPr>
         <w:t xml:space="preserve">המערכת תתפרס על שרתי חברת אינטל , כאשר בוצע אנטגרציה מלאה עם מערכת ה </w:t>
@@ -2214,12 +2640,16 @@
       <w:r>
         <w:rPr>
           <w:rFonts w:ascii="Arial" w:hAnsi="Arial" w:cs="Arial"/>
+          <w:sz w:val="24"/>
+          <w:szCs w:val="24"/>
         </w:rPr>
         <w:t xml:space="preserve">Build forge </w:t>
       </w:r>
       <w:r>
         <w:rPr>
           <w:rFonts w:ascii="Arial" w:hAnsi="Arial" w:cs="Arial" w:hint="cs"/>
+          <w:sz w:val="24"/>
+          <w:szCs w:val="24"/>
           <w:rtl/>
         </w:rPr>
         <w:t xml:space="preserve"> </w:t>
@@ -2238,14 +2668,18 @@
         <w:adjustRightInd w:val="0"/>
         <w:spacing w:after="0" w:line="240" w:lineRule="auto"/>
         <w:rPr>
-          <w:rFonts w:ascii="Arial" w:hAnsi="Arial" w:cs="Arial" w:hint="cs"/>
-          <w:b/>
-          <w:bCs/>
-        </w:rPr>
-      </w:pPr>
-      <w:r>
-        <w:rPr>
-          <w:rFonts w:ascii="Arial" w:hAnsi="Arial" w:cs="Arial" w:hint="cs"/>
+          <w:rFonts w:ascii="Arial" w:hAnsi="Arial" w:cs="Arial"/>
+          <w:b/>
+          <w:bCs/>
+          <w:sz w:val="24"/>
+          <w:szCs w:val="24"/>
+        </w:rPr>
+      </w:pPr>
+      <w:r>
+        <w:rPr>
+          <w:rFonts w:ascii="Arial" w:hAnsi="Arial" w:cs="Arial" w:hint="cs"/>
+          <w:sz w:val="24"/>
+          <w:szCs w:val="24"/>
           <w:rtl/>
         </w:rPr>
         <w:t xml:space="preserve">על המפתחים לבדוק תקשורת בשרתי החברה ,תקשורת עם מערכת </w:t>
@@ -2253,12 +2687,16 @@
       <w:r>
         <w:rPr>
           <w:rFonts w:ascii="Arial" w:hAnsi="Arial" w:cs="Arial"/>
+          <w:sz w:val="24"/>
+          <w:szCs w:val="24"/>
         </w:rPr>
         <w:t xml:space="preserve">Build forge </w:t>
       </w:r>
       <w:r>
         <w:rPr>
           <w:rFonts w:ascii="Arial" w:hAnsi="Arial" w:cs="Arial" w:hint="cs"/>
+          <w:sz w:val="24"/>
+          <w:szCs w:val="24"/>
           <w:rtl/>
         </w:rPr>
         <w:t xml:space="preserve"> וכן ליצור קשר עם קבוצת ה </w:t>
@@ -2266,12 +2704,16 @@
       <w:r>
         <w:rPr>
           <w:rFonts w:ascii="Arial" w:hAnsi="Arial" w:cs="Arial"/>
+          <w:sz w:val="24"/>
+          <w:szCs w:val="24"/>
         </w:rPr>
         <w:t>IT</w:t>
       </w:r>
       <w:r>
         <w:rPr>
           <w:rFonts w:ascii="Arial" w:hAnsi="Arial" w:cs="Arial" w:hint="cs"/>
+          <w:sz w:val="24"/>
+          <w:szCs w:val="24"/>
           <w:rtl/>
         </w:rPr>
         <w:t xml:space="preserve"> לפריסת המערכת בשרתי החברה.</w:t>
@@ -2290,14 +2732,18 @@
         <w:adjustRightInd w:val="0"/>
         <w:spacing w:after="0" w:line="240" w:lineRule="auto"/>
         <w:rPr>
-          <w:rFonts w:ascii="Arial" w:hAnsi="Arial" w:cs="Arial" w:hint="cs"/>
-          <w:b/>
-          <w:bCs/>
-        </w:rPr>
-      </w:pPr>
-      <w:r>
-        <w:rPr>
-          <w:rFonts w:ascii="Arial" w:hAnsi="Arial" w:cs="Arial" w:hint="cs"/>
+          <w:rFonts w:ascii="Arial" w:hAnsi="Arial" w:cs="Arial"/>
+          <w:b/>
+          <w:bCs/>
+          <w:sz w:val="24"/>
+          <w:szCs w:val="24"/>
+        </w:rPr>
+      </w:pPr>
+      <w:r>
+        <w:rPr>
+          <w:rFonts w:ascii="Arial" w:hAnsi="Arial" w:cs="Arial" w:hint="cs"/>
+          <w:sz w:val="24"/>
+          <w:szCs w:val="24"/>
           <w:rtl/>
         </w:rPr>
         <w:t>על המערכת לכלול מדריך קצר למשתמש.</w:t>
@@ -2313,31 +2759,37 @@
         <w:spacing w:after="0" w:line="240" w:lineRule="auto"/>
         <w:ind w:left="1080"/>
         <w:rPr>
-          <w:rFonts w:ascii="Arial" w:hAnsi="Arial" w:cs="Arial" w:hint="cs"/>
-          <w:b/>
-          <w:bCs/>
-        </w:rPr>
-      </w:pPr>
-    </w:p>
-    <w:p>
-      <w:pPr>
-        <w:autoSpaceDE w:val="0"/>
-        <w:autoSpaceDN w:val="0"/>
-        <w:bidi/>
-        <w:adjustRightInd w:val="0"/>
-        <w:spacing w:after="0" w:line="240" w:lineRule="auto"/>
-        <w:rPr>
-          <w:rFonts w:ascii="Arial" w:hAnsi="Arial" w:cs="Arial" w:hint="cs"/>
-          <w:b/>
-          <w:bCs/>
-          <w:rtl/>
-        </w:rPr>
-      </w:pPr>
-      <w:r>
-        <w:rPr>
-          <w:rFonts w:ascii="Arial" w:hAnsi="Arial" w:cs="Arial" w:hint="cs"/>
-          <w:b/>
-          <w:bCs/>
+          <w:rFonts w:ascii="Arial" w:hAnsi="Arial" w:cs="Arial"/>
+          <w:b/>
+          <w:bCs/>
+          <w:sz w:val="24"/>
+          <w:szCs w:val="24"/>
+        </w:rPr>
+      </w:pPr>
+    </w:p>
+    <w:p>
+      <w:pPr>
+        <w:autoSpaceDE w:val="0"/>
+        <w:autoSpaceDN w:val="0"/>
+        <w:bidi/>
+        <w:adjustRightInd w:val="0"/>
+        <w:spacing w:after="0" w:line="240" w:lineRule="auto"/>
+        <w:rPr>
+          <w:rFonts w:ascii="Arial" w:hAnsi="Arial" w:cs="Arial"/>
+          <w:b/>
+          <w:bCs/>
+          <w:sz w:val="24"/>
+          <w:szCs w:val="24"/>
+          <w:rtl/>
+        </w:rPr>
+      </w:pPr>
+      <w:r>
+        <w:rPr>
+          <w:rFonts w:ascii="Arial" w:hAnsi="Arial" w:cs="Arial" w:hint="cs"/>
+          <w:b/>
+          <w:bCs/>
+          <w:sz w:val="24"/>
+          <w:szCs w:val="24"/>
           <w:rtl/>
         </w:rPr>
         <w:t xml:space="preserve">5.2.6 אילוצים משפטיים </w:t>
@@ -2356,14 +2808,18 @@
         <w:adjustRightInd w:val="0"/>
         <w:spacing w:after="0" w:line="240" w:lineRule="auto"/>
         <w:rPr>
-          <w:rFonts w:ascii="Arial" w:hAnsi="Arial" w:cs="Arial" w:hint="cs"/>
-          <w:b/>
-          <w:bCs/>
-        </w:rPr>
-      </w:pPr>
-      <w:r>
-        <w:rPr>
-          <w:rFonts w:ascii="Arial" w:hAnsi="Arial" w:cs="Arial" w:hint="cs"/>
+          <w:rFonts w:ascii="Arial" w:hAnsi="Arial" w:cs="Arial"/>
+          <w:b/>
+          <w:bCs/>
+          <w:sz w:val="24"/>
+          <w:szCs w:val="24"/>
+        </w:rPr>
+      </w:pPr>
+      <w:r>
+        <w:rPr>
+          <w:rFonts w:ascii="Arial" w:hAnsi="Arial" w:cs="Arial" w:hint="cs"/>
+          <w:sz w:val="24"/>
+          <w:szCs w:val="24"/>
           <w:rtl/>
         </w:rPr>
         <w:t xml:space="preserve">אין להפיץ את התוכנה </w:t>
@@ -2371,6 +2827,8 @@
       <w:r>
         <w:rPr>
           <w:rFonts w:ascii="Arial" w:hAnsi="Arial" w:cs="Arial" w:hint="cs"/>
+          <w:sz w:val="24"/>
+          <w:szCs w:val="24"/>
           <w:rtl/>
         </w:rPr>
         <w:t xml:space="preserve">מחוץ לארגון </w:t>
@@ -2378,18 +2836,24 @@
       <w:r>
         <w:rPr>
           <w:rFonts w:ascii="Arial" w:hAnsi="Arial" w:cs="Arial"/>
+          <w:sz w:val="24"/>
+          <w:szCs w:val="24"/>
         </w:rPr>
         <w:t>MWG</w:t>
       </w:r>
       <w:r>
         <w:rPr>
           <w:rFonts w:ascii="Arial" w:hAnsi="Arial" w:cs="Arial" w:hint="cs"/>
+          <w:sz w:val="24"/>
+          <w:szCs w:val="24"/>
         </w:rPr>
         <w:t xml:space="preserve"> </w:t>
       </w:r>
       <w:r>
         <w:rPr>
           <w:rFonts w:ascii="Arial" w:hAnsi="Arial" w:cs="Arial" w:hint="cs"/>
+          <w:sz w:val="24"/>
+          <w:szCs w:val="24"/>
           <w:rtl/>
         </w:rPr>
         <w:t xml:space="preserve"> .</w:t>
@@ -2408,14 +2872,18 @@
         <w:adjustRightInd w:val="0"/>
         <w:spacing w:after="0" w:line="240" w:lineRule="auto"/>
         <w:rPr>
-          <w:rFonts w:ascii="Arial" w:hAnsi="Arial" w:cs="Arial" w:hint="cs"/>
-          <w:b/>
-          <w:bCs/>
-        </w:rPr>
-      </w:pPr>
-      <w:r>
-        <w:rPr>
-          <w:rFonts w:ascii="Arial" w:hAnsi="Arial" w:cs="Arial" w:hint="cs"/>
+          <w:rFonts w:ascii="Arial" w:hAnsi="Arial" w:cs="Arial"/>
+          <w:b/>
+          <w:bCs/>
+          <w:sz w:val="24"/>
+          <w:szCs w:val="24"/>
+        </w:rPr>
+      </w:pPr>
+      <w:r>
+        <w:rPr>
+          <w:rFonts w:ascii="Arial" w:hAnsi="Arial" w:cs="Arial" w:hint="cs"/>
+          <w:sz w:val="24"/>
+          <w:szCs w:val="24"/>
           <w:rtl/>
         </w:rPr>
         <w:t>המערכת תהיה מוגנת ע"י זכויות יוצרים.</w:t>
@@ -2434,14 +2902,18 @@
         <w:adjustRightInd w:val="0"/>
         <w:spacing w:after="0" w:line="240" w:lineRule="auto"/>
         <w:rPr>
-          <w:rFonts w:ascii="Arial" w:hAnsi="Arial" w:cs="Arial" w:hint="cs"/>
-          <w:b/>
-          <w:bCs/>
-        </w:rPr>
-      </w:pPr>
-      <w:r>
-        <w:rPr>
-          <w:rFonts w:ascii="Arial" w:hAnsi="Arial" w:cs="Arial" w:hint="cs"/>
+          <w:rFonts w:ascii="Arial" w:hAnsi="Arial" w:cs="Arial"/>
+          <w:b/>
+          <w:bCs/>
+          <w:sz w:val="24"/>
+          <w:szCs w:val="24"/>
+        </w:rPr>
+      </w:pPr>
+      <w:r>
+        <w:rPr>
+          <w:rFonts w:ascii="Arial" w:hAnsi="Arial" w:cs="Arial" w:hint="cs"/>
+          <w:sz w:val="24"/>
+          <w:szCs w:val="24"/>
           <w:rtl/>
         </w:rPr>
         <w:t xml:space="preserve">על הפתחים אסור להשתמש בכל רכיב תוכנה שלא נקנה ברשיון (חוץ מרכיבי </w:t>
@@ -2449,12 +2921,16 @@
       <w:r>
         <w:rPr>
           <w:rFonts w:ascii="Arial" w:hAnsi="Arial" w:cs="Arial"/>
+          <w:sz w:val="24"/>
+          <w:szCs w:val="24"/>
         </w:rPr>
         <w:t xml:space="preserve">open source </w:t>
       </w:r>
       <w:r>
         <w:rPr>
           <w:rFonts w:ascii="Arial" w:hAnsi="Arial" w:cs="Arial" w:hint="cs"/>
+          <w:sz w:val="24"/>
+          <w:szCs w:val="24"/>
           <w:rtl/>
         </w:rPr>
         <w:t xml:space="preserve"> שאינם דורשים שיתוף קוד) .</w:t>
@@ -2473,14 +2949,18 @@
         <w:adjustRightInd w:val="0"/>
         <w:spacing w:after="0" w:line="240" w:lineRule="auto"/>
         <w:rPr>
-          <w:rFonts w:ascii="Arial" w:hAnsi="Arial" w:cs="Arial" w:hint="cs"/>
-          <w:b/>
-          <w:bCs/>
-        </w:rPr>
-      </w:pPr>
-      <w:r>
-        <w:rPr>
-          <w:rFonts w:ascii="Arial" w:hAnsi="Arial" w:cs="Arial" w:hint="cs"/>
+          <w:rFonts w:ascii="Arial" w:hAnsi="Arial" w:cs="Arial"/>
+          <w:b/>
+          <w:bCs/>
+          <w:sz w:val="24"/>
+          <w:szCs w:val="24"/>
+        </w:rPr>
+      </w:pPr>
+      <w:r>
+        <w:rPr>
+          <w:rFonts w:ascii="Arial" w:hAnsi="Arial" w:cs="Arial" w:hint="cs"/>
+          <w:sz w:val="24"/>
+          <w:szCs w:val="24"/>
           <w:rtl/>
         </w:rPr>
         <w:t xml:space="preserve">אין להוציא /להפיץ חלקי קוד מהמערכת מחוץ לארגון </w:t>
@@ -2488,12 +2968,16 @@
       <w:r>
         <w:rPr>
           <w:rFonts w:ascii="Arial" w:hAnsi="Arial" w:cs="Arial"/>
+          <w:sz w:val="24"/>
+          <w:szCs w:val="24"/>
         </w:rPr>
         <w:t xml:space="preserve">MWG </w:t>
       </w:r>
       <w:r>
         <w:rPr>
           <w:rFonts w:ascii="Arial" w:hAnsi="Arial" w:cs="Arial" w:hint="cs"/>
+          <w:sz w:val="24"/>
+          <w:szCs w:val="24"/>
           <w:rtl/>
         </w:rPr>
         <w:t xml:space="preserve"> .</w:t>
@@ -2508,31 +2992,37 @@
         <w:spacing w:after="0" w:line="240" w:lineRule="auto"/>
         <w:ind w:left="720"/>
         <w:rPr>
-          <w:rFonts w:ascii="Arial" w:hAnsi="Arial" w:cs="Arial" w:hint="cs"/>
-          <w:b/>
-          <w:bCs/>
-        </w:rPr>
-      </w:pPr>
-    </w:p>
-    <w:p>
-      <w:pPr>
-        <w:autoSpaceDE w:val="0"/>
-        <w:autoSpaceDN w:val="0"/>
-        <w:bidi/>
-        <w:adjustRightInd w:val="0"/>
-        <w:spacing w:after="0" w:line="240" w:lineRule="auto"/>
-        <w:rPr>
-          <w:rFonts w:ascii="Arial" w:hAnsi="Arial" w:cs="Arial" w:hint="cs"/>
-          <w:b/>
-          <w:bCs/>
-          <w:rtl/>
-        </w:rPr>
-      </w:pPr>
-      <w:r>
-        <w:rPr>
-          <w:rFonts w:ascii="Arial" w:hAnsi="Arial" w:cs="Arial" w:hint="cs"/>
-          <w:b/>
-          <w:bCs/>
+          <w:rFonts w:ascii="Arial" w:hAnsi="Arial" w:cs="Arial"/>
+          <w:b/>
+          <w:bCs/>
+          <w:sz w:val="24"/>
+          <w:szCs w:val="24"/>
+        </w:rPr>
+      </w:pPr>
+    </w:p>
+    <w:p>
+      <w:pPr>
+        <w:autoSpaceDE w:val="0"/>
+        <w:autoSpaceDN w:val="0"/>
+        <w:bidi/>
+        <w:adjustRightInd w:val="0"/>
+        <w:spacing w:after="0" w:line="240" w:lineRule="auto"/>
+        <w:rPr>
+          <w:rFonts w:ascii="Arial" w:hAnsi="Arial" w:cs="Arial"/>
+          <w:b/>
+          <w:bCs/>
+          <w:sz w:val="24"/>
+          <w:szCs w:val="24"/>
+          <w:rtl/>
+        </w:rPr>
+      </w:pPr>
+      <w:r>
+        <w:rPr>
+          <w:rFonts w:ascii="Arial" w:hAnsi="Arial" w:cs="Arial" w:hint="cs"/>
+          <w:b/>
+          <w:bCs/>
+          <w:sz w:val="24"/>
+          <w:szCs w:val="24"/>
           <w:rtl/>
         </w:rPr>
         <w:t xml:space="preserve">5.2.7 </w:t>
@@ -2542,6 +3032,8 @@
           <w:rFonts w:ascii="Arial" w:hAnsi="Arial" w:cs="Arial" w:hint="cs"/>
           <w:b/>
           <w:bCs/>
+          <w:sz w:val="24"/>
+          <w:szCs w:val="24"/>
           <w:rtl/>
         </w:rPr>
         <w:t xml:space="preserve">דרישות </w:t>
@@ -2551,6 +3043,8 @@
           <w:rFonts w:ascii="Arial" w:hAnsi="Arial" w:cs="Arial"/>
           <w:b/>
           <w:bCs/>
+          <w:sz w:val="24"/>
+          <w:szCs w:val="24"/>
         </w:rPr>
         <w:t>interoperability</w:t>
       </w:r>
@@ -2559,6 +3053,8 @@
           <w:rFonts w:ascii="Arial" w:hAnsi="Arial" w:cs="Arial" w:hint="cs"/>
           <w:b/>
           <w:bCs/>
+          <w:sz w:val="24"/>
+          <w:szCs w:val="24"/>
           <w:rtl/>
         </w:rPr>
         <w:t xml:space="preserve"> עם מערכות אחרות </w:t>
@@ -2577,14 +3073,18 @@
         <w:adjustRightInd w:val="0"/>
         <w:spacing w:after="0" w:line="240" w:lineRule="auto"/>
         <w:rPr>
-          <w:rFonts w:ascii="Arial" w:hAnsi="Arial" w:cs="Arial" w:hint="cs"/>
-          <w:b/>
-          <w:bCs/>
-        </w:rPr>
-      </w:pPr>
-      <w:r>
-        <w:rPr>
-          <w:rFonts w:ascii="Arial" w:hAnsi="Arial" w:cs="Arial" w:hint="cs"/>
+          <w:rFonts w:ascii="Arial" w:hAnsi="Arial" w:cs="Arial"/>
+          <w:b/>
+          <w:bCs/>
+          <w:sz w:val="24"/>
+          <w:szCs w:val="24"/>
+        </w:rPr>
+      </w:pPr>
+      <w:r>
+        <w:rPr>
+          <w:rFonts w:ascii="Arial" w:hAnsi="Arial" w:cs="Arial" w:hint="cs"/>
+          <w:sz w:val="24"/>
+          <w:szCs w:val="24"/>
           <w:rtl/>
         </w:rPr>
         <w:t xml:space="preserve">המערכת תתקשר עם מערכת </w:t>
@@ -2592,12 +3092,16 @@
       <w:r>
         <w:rPr>
           <w:rFonts w:ascii="Arial" w:hAnsi="Arial" w:cs="Arial"/>
+          <w:sz w:val="24"/>
+          <w:szCs w:val="24"/>
         </w:rPr>
         <w:t xml:space="preserve">Build forge </w:t>
       </w:r>
       <w:r>
         <w:rPr>
           <w:rFonts w:ascii="Arial" w:hAnsi="Arial" w:cs="Arial" w:hint="cs"/>
+          <w:sz w:val="24"/>
+          <w:szCs w:val="24"/>
           <w:rtl/>
         </w:rPr>
         <w:t xml:space="preserve"> שבארגון ה</w:t>
@@ -2605,12 +3109,16 @@
       <w:r>
         <w:rPr>
           <w:rFonts w:ascii="Arial" w:hAnsi="Arial" w:cs="Arial"/>
+          <w:sz w:val="24"/>
+          <w:szCs w:val="24"/>
         </w:rPr>
         <w:t xml:space="preserve">MWG </w:t>
       </w:r>
       <w:r>
         <w:rPr>
           <w:rFonts w:ascii="Arial" w:hAnsi="Arial" w:cs="Arial" w:hint="cs"/>
+          <w:sz w:val="24"/>
+          <w:szCs w:val="24"/>
           <w:rtl/>
         </w:rPr>
         <w:t xml:space="preserve">  ע"י שימוש ב </w:t>
@@ -2618,12 +3126,16 @@
       <w:r>
         <w:rPr>
           <w:rFonts w:ascii="Arial" w:hAnsi="Arial" w:cs="Arial"/>
+          <w:sz w:val="24"/>
+          <w:szCs w:val="24"/>
         </w:rPr>
         <w:t>Build forge API</w:t>
       </w:r>
       <w:r>
         <w:rPr>
           <w:rFonts w:ascii="Arial" w:hAnsi="Arial" w:cs="Arial" w:hint="cs"/>
+          <w:sz w:val="24"/>
+          <w:szCs w:val="24"/>
           <w:rtl/>
         </w:rPr>
         <w:t xml:space="preserve"> .</w:t>
@@ -2642,14 +3154,18 @@
         <w:adjustRightInd w:val="0"/>
         <w:spacing w:after="0" w:line="240" w:lineRule="auto"/>
         <w:rPr>
-          <w:rFonts w:ascii="Arial" w:hAnsi="Arial" w:cs="Arial" w:hint="cs"/>
-          <w:b/>
-          <w:bCs/>
-        </w:rPr>
-      </w:pPr>
-      <w:r>
-        <w:rPr>
-          <w:rFonts w:ascii="Arial" w:hAnsi="Arial" w:cs="Arial" w:hint="cs"/>
+          <w:rFonts w:ascii="Arial" w:hAnsi="Arial" w:cs="Arial"/>
+          <w:b/>
+          <w:bCs/>
+          <w:sz w:val="24"/>
+          <w:szCs w:val="24"/>
+        </w:rPr>
+      </w:pPr>
+      <w:r>
+        <w:rPr>
+          <w:rFonts w:ascii="Arial" w:hAnsi="Arial" w:cs="Arial" w:hint="cs"/>
+          <w:sz w:val="24"/>
+          <w:szCs w:val="24"/>
           <w:rtl/>
         </w:rPr>
         <w:t xml:space="preserve">למערכת תהיה אוצפיה לשמירת מידע ב </w:t>
@@ -2657,12 +3173,16 @@
       <w:r>
         <w:rPr>
           <w:rFonts w:ascii="Arial" w:hAnsi="Arial" w:cs="Arial"/>
+          <w:sz w:val="24"/>
+          <w:szCs w:val="24"/>
         </w:rPr>
         <w:t xml:space="preserve">SQL Server </w:t>
       </w:r>
       <w:r>
         <w:rPr>
           <w:rFonts w:ascii="Arial" w:hAnsi="Arial" w:cs="Arial" w:hint="cs"/>
+          <w:sz w:val="24"/>
+          <w:szCs w:val="24"/>
           <w:rtl/>
         </w:rPr>
         <w:t xml:space="preserve"> (לא ניתנה דרישה מפורשת אך רצוי ל</w:t>
@@ -2670,6 +3190,8 @@
       <w:r>
         <w:rPr>
           <w:rFonts w:ascii="Arial" w:hAnsi="Arial" w:cs="Arial" w:hint="cs"/>
+          <w:sz w:val="24"/>
+          <w:szCs w:val="24"/>
           <w:rtl/>
         </w:rPr>
         <w:t>עתיד</w:t>
@@ -2677,6 +3199,8 @@
       <w:r>
         <w:rPr>
           <w:rFonts w:ascii="Arial" w:hAnsi="Arial" w:cs="Arial" w:hint="cs"/>
+          <w:sz w:val="24"/>
+          <w:szCs w:val="24"/>
           <w:rtl/>
         </w:rPr>
         <w:t>)</w:t>
@@ -2686,6 +3210,8 @@
           <w:rFonts w:ascii="Arial" w:hAnsi="Arial" w:cs="Arial" w:hint="cs"/>
           <w:b/>
           <w:bCs/>
+          <w:sz w:val="24"/>
+          <w:szCs w:val="24"/>
           <w:rtl/>
         </w:rPr>
         <w:t>.</w:t>
@@ -2699,34 +3225,38 @@
         <w:adjustRightInd w:val="0"/>
         <w:spacing w:after="0" w:line="240" w:lineRule="auto"/>
         <w:rPr>
-          <w:rFonts w:ascii="Arial" w:hAnsi="Arial" w:cs="Arial" w:hint="cs"/>
-          <w:b/>
-          <w:bCs/>
-          <w:rtl/>
-        </w:rPr>
-      </w:pPr>
-    </w:p>
-    <w:p>
-      <w:pPr>
-        <w:autoSpaceDE w:val="0"/>
-        <w:autoSpaceDN w:val="0"/>
-        <w:bidi/>
-        <w:adjustRightInd w:val="0"/>
-        <w:spacing w:after="0" w:line="240" w:lineRule="auto"/>
-        <w:rPr>
-          <w:rFonts w:ascii="Calibri,Bold" w:hAnsi="Calibri,Bold" w:hint="cs"/>
-          <w:b/>
-          <w:bCs/>
-          <w:sz w:val="24"/>
-          <w:szCs w:val="24"/>
-          <w:rtl/>
-        </w:rPr>
-      </w:pPr>
-      <w:r>
-        <w:rPr>
-          <w:rFonts w:ascii="Arial" w:hAnsi="Arial" w:cs="Arial" w:hint="cs"/>
-          <w:b/>
-          <w:bCs/>
+          <w:rFonts w:ascii="Arial" w:hAnsi="Arial" w:cs="Arial"/>
+          <w:b/>
+          <w:bCs/>
+          <w:sz w:val="24"/>
+          <w:szCs w:val="24"/>
+          <w:rtl/>
+        </w:rPr>
+      </w:pPr>
+    </w:p>
+    <w:p>
+      <w:pPr>
+        <w:autoSpaceDE w:val="0"/>
+        <w:autoSpaceDN w:val="0"/>
+        <w:bidi/>
+        <w:adjustRightInd w:val="0"/>
+        <w:spacing w:after="0" w:line="240" w:lineRule="auto"/>
+        <w:rPr>
+          <w:rFonts w:ascii="Calibri,Bold" w:hAnsi="Calibri,Bold"/>
+          <w:b/>
+          <w:bCs/>
+          <w:sz w:val="24"/>
+          <w:szCs w:val="24"/>
+          <w:rtl/>
+        </w:rPr>
+      </w:pPr>
+      <w:r>
+        <w:rPr>
+          <w:rFonts w:ascii="Arial" w:hAnsi="Arial" w:cs="Arial" w:hint="cs"/>
+          <w:b/>
+          <w:bCs/>
+          <w:sz w:val="24"/>
+          <w:szCs w:val="24"/>
           <w:rtl/>
         </w:rPr>
         <w:t xml:space="preserve">5.2.8 דרישות </w:t>
@@ -2766,41 +3296,53 @@
         <w:adjustRightInd w:val="0"/>
         <w:spacing w:after="0" w:line="240" w:lineRule="auto"/>
         <w:rPr>
+          <w:rFonts w:ascii="Arial" w:hAnsi="Arial"/>
+          <w:b/>
+          <w:bCs/>
+          <w:sz w:val="24"/>
+          <w:szCs w:val="24"/>
+        </w:rPr>
+      </w:pPr>
+      <w:r>
+        <w:rPr>
           <w:rFonts w:ascii="Arial" w:hAnsi="Arial" w:hint="cs"/>
-          <w:b/>
-          <w:bCs/>
-        </w:rPr>
-      </w:pPr>
+          <w:sz w:val="24"/>
+          <w:szCs w:val="24"/>
+          <w:rtl/>
+        </w:rPr>
+        <w:t xml:space="preserve">המערכת תהיה מוכנה לתמוך בכמות גדולה של כניסות בו זמניות </w:t>
+      </w:r>
+      <w:r>
+        <w:rPr>
+          <w:rFonts w:ascii="Arial" w:hAnsi="Arial"/>
+          <w:sz w:val="24"/>
+          <w:szCs w:val="24"/>
+          <w:rtl/>
+        </w:rPr>
+        <w:t>–</w:t>
+      </w:r>
       <w:r>
         <w:rPr>
           <w:rFonts w:ascii="Arial" w:hAnsi="Arial" w:hint="cs"/>
-          <w:rtl/>
-        </w:rPr>
-        <w:t xml:space="preserve">המערכת תהיה מוכנה לתמוך בכמות גדולה של כניסות בו זמניות </w:t>
+          <w:sz w:val="24"/>
+          <w:szCs w:val="24"/>
+          <w:rtl/>
+        </w:rPr>
+        <w:t xml:space="preserve"> ותהיה מוכנה לקבלת בקשות רבות של יצירת </w:t>
       </w:r>
       <w:r>
         <w:rPr>
           <w:rFonts w:ascii="Arial" w:hAnsi="Arial"/>
-          <w:rtl/>
-        </w:rPr>
-        <w:t>–</w:t>
+          <w:sz w:val="24"/>
+          <w:szCs w:val="24"/>
+        </w:rPr>
+        <w:t xml:space="preserve">Build </w:t>
       </w:r>
       <w:r>
         <w:rPr>
           <w:rFonts w:ascii="Arial" w:hAnsi="Arial" w:hint="cs"/>
-          <w:rtl/>
-        </w:rPr>
-        <w:t xml:space="preserve"> ותהיה מוכנה לקבלת בקשות רבות של יצירת </w:t>
-      </w:r>
-      <w:r>
-        <w:rPr>
-          <w:rFonts w:ascii="Arial" w:hAnsi="Arial"/>
-        </w:rPr>
-        <w:t xml:space="preserve">Build </w:t>
-      </w:r>
-      <w:r>
-        <w:rPr>
-          <w:rFonts w:ascii="Arial" w:hAnsi="Arial" w:hint="cs"/>
+          <w:sz w:val="24"/>
+          <w:szCs w:val="24"/>
           <w:rtl/>
         </w:rPr>
         <w:t xml:space="preserve"> .</w:t>
@@ -2819,114 +3361,137 @@
         <w:adjustRightInd w:val="0"/>
         <w:spacing w:after="0" w:line="240" w:lineRule="auto"/>
         <w:rPr>
+          <w:rFonts w:ascii="Arial" w:hAnsi="Arial"/>
+          <w:b/>
+          <w:bCs/>
+          <w:sz w:val="24"/>
+          <w:szCs w:val="24"/>
+        </w:rPr>
+      </w:pPr>
+      <w:r>
+        <w:rPr>
           <w:rFonts w:ascii="Arial" w:hAnsi="Arial" w:hint="cs"/>
-          <w:b/>
-          <w:bCs/>
-        </w:rPr>
-      </w:pPr>
+          <w:sz w:val="24"/>
+          <w:szCs w:val="24"/>
+          <w:rtl/>
+        </w:rPr>
+        <w:lastRenderedPageBreak/>
+        <w:t xml:space="preserve"> אנו צופים שעם הצלחת המערכת  תוכל המערכת בעתיד לתמוך במספר גדול יותר  של משתמשים (תתאפשר לא רק למפתחים אלי גם לאנשי מערכת ו</w:t>
+      </w:r>
+      <w:r>
+        <w:rPr>
+          <w:rFonts w:ascii="Arial" w:hAnsi="Arial"/>
+          <w:sz w:val="24"/>
+          <w:szCs w:val="24"/>
+        </w:rPr>
+        <w:t xml:space="preserve">QA </w:t>
+      </w:r>
       <w:r>
         <w:rPr>
           <w:rFonts w:ascii="Arial" w:hAnsi="Arial" w:hint="cs"/>
-          <w:rtl/>
-        </w:rPr>
-        <w:t xml:space="preserve"> אנו צופים שעם הצלחת המערכת  תוכל המערכת בעתיד לתמוך במספר גדול יותר  של משתמשים (תתאפשר לא רק למפתחים אלי גם לאנשי מערכת ו</w:t>
-      </w:r>
-      <w:r>
+          <w:sz w:val="24"/>
+          <w:szCs w:val="24"/>
+          <w:rtl/>
+        </w:rPr>
+        <w:t xml:space="preserve"> )</w:t>
+      </w:r>
+      <w:r>
+        <w:rPr>
+          <w:rFonts w:ascii="Arial" w:hAnsi="Arial" w:hint="cs"/>
+          <w:b/>
+          <w:bCs/>
+          <w:sz w:val="24"/>
+          <w:szCs w:val="24"/>
+          <w:rtl/>
+        </w:rPr>
+        <w:t>.</w:t>
+      </w:r>
+    </w:p>
+    <w:p>
+      <w:pPr>
+        <w:autoSpaceDE w:val="0"/>
+        <w:autoSpaceDN w:val="0"/>
+        <w:bidi/>
+        <w:adjustRightInd w:val="0"/>
+        <w:spacing w:after="0" w:line="240" w:lineRule="auto"/>
         <w:rPr>
           <w:rFonts w:ascii="Arial" w:hAnsi="Arial"/>
-        </w:rPr>
-        <w:t xml:space="preserve">QA </w:t>
-      </w:r>
+          <w:b/>
+          <w:bCs/>
+          <w:sz w:val="24"/>
+          <w:szCs w:val="24"/>
+          <w:rtl/>
+        </w:rPr>
+      </w:pPr>
+    </w:p>
+    <w:p>
+      <w:pPr>
+        <w:autoSpaceDE w:val="0"/>
+        <w:autoSpaceDN w:val="0"/>
+        <w:bidi/>
+        <w:adjustRightInd w:val="0"/>
+        <w:spacing w:after="0" w:line="240" w:lineRule="auto"/>
+        <w:rPr>
+          <w:rFonts w:ascii="Arial" w:hAnsi="Arial"/>
+          <w:b/>
+          <w:bCs/>
+          <w:sz w:val="24"/>
+          <w:szCs w:val="24"/>
+          <w:rtl/>
+        </w:rPr>
+      </w:pPr>
       <w:r>
         <w:rPr>
           <w:rFonts w:ascii="Arial" w:hAnsi="Arial" w:hint="cs"/>
-          <w:rtl/>
-        </w:rPr>
-        <w:t xml:space="preserve"> )</w:t>
-      </w:r>
+          <w:b/>
+          <w:bCs/>
+          <w:sz w:val="24"/>
+          <w:szCs w:val="24"/>
+          <w:rtl/>
+        </w:rPr>
+        <w:t xml:space="preserve">5.3 דרישות ממשקים </w:t>
+      </w:r>
+    </w:p>
+    <w:p>
+      <w:pPr>
+        <w:autoSpaceDE w:val="0"/>
+        <w:autoSpaceDN w:val="0"/>
+        <w:bidi/>
+        <w:adjustRightInd w:val="0"/>
+        <w:spacing w:after="0" w:line="240" w:lineRule="auto"/>
+        <w:rPr>
+          <w:rFonts w:ascii="Arial" w:hAnsi="Arial"/>
+          <w:b/>
+          <w:bCs/>
+          <w:sz w:val="24"/>
+          <w:szCs w:val="24"/>
+          <w:rtl/>
+        </w:rPr>
+      </w:pPr>
+    </w:p>
+    <w:p>
+      <w:pPr>
+        <w:autoSpaceDE w:val="0"/>
+        <w:autoSpaceDN w:val="0"/>
+        <w:bidi/>
+        <w:adjustRightInd w:val="0"/>
+        <w:spacing w:after="0" w:line="240" w:lineRule="auto"/>
+        <w:rPr>
+          <w:rFonts w:ascii="Arial" w:hAnsi="Arial"/>
+          <w:b/>
+          <w:bCs/>
+          <w:sz w:val="24"/>
+          <w:szCs w:val="24"/>
+          <w:rtl/>
+        </w:rPr>
+      </w:pPr>
       <w:r>
         <w:rPr>
           <w:rFonts w:ascii="Arial" w:hAnsi="Arial" w:hint="cs"/>
           <w:b/>
           <w:bCs/>
-          <w:rtl/>
-        </w:rPr>
-        <w:t>.</w:t>
-      </w:r>
-    </w:p>
-    <w:p>
-      <w:pPr>
-        <w:autoSpaceDE w:val="0"/>
-        <w:autoSpaceDN w:val="0"/>
-        <w:bidi/>
-        <w:adjustRightInd w:val="0"/>
-        <w:spacing w:after="0" w:line="240" w:lineRule="auto"/>
-        <w:rPr>
-          <w:rFonts w:ascii="Arial" w:hAnsi="Arial" w:hint="cs"/>
-          <w:b/>
-          <w:bCs/>
-          <w:rtl/>
-        </w:rPr>
-      </w:pPr>
-    </w:p>
-    <w:p>
-      <w:pPr>
-        <w:autoSpaceDE w:val="0"/>
-        <w:autoSpaceDN w:val="0"/>
-        <w:bidi/>
-        <w:adjustRightInd w:val="0"/>
-        <w:spacing w:after="0" w:line="240" w:lineRule="auto"/>
-        <w:rPr>
-          <w:rFonts w:ascii="Arial" w:hAnsi="Arial" w:hint="cs"/>
-          <w:b/>
-          <w:bCs/>
-          <w:rtl/>
-        </w:rPr>
-      </w:pPr>
-      <w:r>
-        <w:rPr>
-          <w:rFonts w:ascii="Arial" w:hAnsi="Arial" w:hint="cs"/>
-          <w:b/>
-          <w:bCs/>
-          <w:rtl/>
-        </w:rPr>
-        <w:t xml:space="preserve">5.3 דרישות ממשקים </w:t>
-      </w:r>
-    </w:p>
-    <w:p>
-      <w:pPr>
-        <w:autoSpaceDE w:val="0"/>
-        <w:autoSpaceDN w:val="0"/>
-        <w:bidi/>
-        <w:adjustRightInd w:val="0"/>
-        <w:spacing w:after="0" w:line="240" w:lineRule="auto"/>
-        <w:rPr>
-          <w:rFonts w:ascii="Arial" w:hAnsi="Arial" w:hint="cs"/>
-          <w:b/>
-          <w:bCs/>
-          <w:rtl/>
-        </w:rPr>
-      </w:pPr>
-    </w:p>
-    <w:p>
-      <w:pPr>
-        <w:autoSpaceDE w:val="0"/>
-        <w:autoSpaceDN w:val="0"/>
-        <w:bidi/>
-        <w:adjustRightInd w:val="0"/>
-        <w:spacing w:after="0" w:line="240" w:lineRule="auto"/>
-        <w:rPr>
-          <w:rFonts w:ascii="Arial" w:hAnsi="Arial" w:hint="cs"/>
-          <w:b/>
-          <w:bCs/>
-          <w:rtl/>
-        </w:rPr>
-      </w:pPr>
-      <w:r>
-        <w:rPr>
-          <w:rFonts w:ascii="Arial" w:hAnsi="Arial" w:hint="cs"/>
-          <w:b/>
-          <w:bCs/>
+          <w:sz w:val="24"/>
+          <w:szCs w:val="24"/>
           <w:rtl/>
         </w:rPr>
         <w:t xml:space="preserve"> 5.3.1 ממשקים למכונות , מכשרים ומחשבים </w:t>
@@ -2945,14 +3510,18 @@
         <w:adjustRightInd w:val="0"/>
         <w:spacing w:after="0" w:line="240" w:lineRule="auto"/>
         <w:rPr>
+          <w:rFonts w:ascii="Arial" w:hAnsi="Arial"/>
+          <w:b/>
+          <w:bCs/>
+          <w:sz w:val="24"/>
+          <w:szCs w:val="24"/>
+        </w:rPr>
+      </w:pPr>
+      <w:r>
+        <w:rPr>
           <w:rFonts w:ascii="Arial" w:hAnsi="Arial" w:hint="cs"/>
-          <w:b/>
-          <w:bCs/>
-        </w:rPr>
-      </w:pPr>
-      <w:r>
-        <w:rPr>
-          <w:rFonts w:ascii="Arial" w:hAnsi="Arial" w:hint="cs"/>
+          <w:sz w:val="24"/>
+          <w:szCs w:val="24"/>
           <w:rtl/>
         </w:rPr>
         <w:t>המערכת תוכל להתממשק עם שרתי האכסון בארגון (שרתי הקבצים)</w:t>
@@ -2971,105 +3540,124 @@
         <w:adjustRightInd w:val="0"/>
         <w:spacing w:after="0" w:line="240" w:lineRule="auto"/>
         <w:rPr>
+          <w:rFonts w:ascii="Arial" w:hAnsi="Arial"/>
+          <w:b/>
+          <w:bCs/>
+          <w:sz w:val="24"/>
+          <w:szCs w:val="24"/>
+        </w:rPr>
+      </w:pPr>
+      <w:r>
+        <w:rPr>
           <w:rFonts w:ascii="Arial" w:hAnsi="Arial" w:hint="cs"/>
-          <w:b/>
-          <w:bCs/>
-        </w:rPr>
-      </w:pPr>
+          <w:sz w:val="24"/>
+          <w:szCs w:val="24"/>
+          <w:rtl/>
+        </w:rPr>
+        <w:t xml:space="preserve">המערכת תוכל להממשק עם שרתי ה  </w:t>
+      </w:r>
       <w:r>
         <w:rPr>
           <w:rFonts w:ascii="Arial" w:hAnsi="Arial" w:hint="cs"/>
-          <w:rtl/>
-        </w:rPr>
-        <w:t xml:space="preserve">המערכת תוכל להממשק עם שרתי ה  </w:t>
+          <w:sz w:val="24"/>
+          <w:szCs w:val="24"/>
+        </w:rPr>
+        <w:t>B</w:t>
+      </w:r>
+      <w:r>
+        <w:rPr>
+          <w:rFonts w:ascii="Arial" w:hAnsi="Arial"/>
+          <w:sz w:val="24"/>
+          <w:szCs w:val="24"/>
+        </w:rPr>
+        <w:t>uild forge</w:t>
       </w:r>
       <w:r>
         <w:rPr>
           <w:rFonts w:ascii="Arial" w:hAnsi="Arial" w:hint="cs"/>
-        </w:rPr>
-        <w:t>B</w:t>
-      </w:r>
-      <w:r>
+          <w:sz w:val="24"/>
+          <w:szCs w:val="24"/>
+          <w:rtl/>
+        </w:rPr>
+        <w:t xml:space="preserve"> .</w:t>
+      </w:r>
+    </w:p>
+    <w:p>
+      <w:pPr>
+        <w:autoSpaceDE w:val="0"/>
+        <w:autoSpaceDN w:val="0"/>
+        <w:bidi/>
+        <w:adjustRightInd w:val="0"/>
+        <w:spacing w:after="0" w:line="240" w:lineRule="auto"/>
         <w:rPr>
           <w:rFonts w:ascii="Arial" w:hAnsi="Arial"/>
-        </w:rPr>
-        <w:t>uild forge</w:t>
-      </w:r>
+          <w:b/>
+          <w:bCs/>
+          <w:sz w:val="24"/>
+          <w:szCs w:val="24"/>
+          <w:rtl/>
+        </w:rPr>
+      </w:pPr>
+    </w:p>
+    <w:p>
+      <w:pPr>
+        <w:autoSpaceDE w:val="0"/>
+        <w:autoSpaceDN w:val="0"/>
+        <w:bidi/>
+        <w:adjustRightInd w:val="0"/>
+        <w:spacing w:after="0" w:line="240" w:lineRule="auto"/>
+        <w:rPr>
+          <w:rFonts w:ascii="Arial" w:hAnsi="Arial"/>
+          <w:b/>
+          <w:bCs/>
+          <w:sz w:val="24"/>
+          <w:szCs w:val="24"/>
+          <w:rtl/>
+        </w:rPr>
+      </w:pPr>
+    </w:p>
+    <w:p>
+      <w:pPr>
+        <w:autoSpaceDE w:val="0"/>
+        <w:autoSpaceDN w:val="0"/>
+        <w:bidi/>
+        <w:adjustRightInd w:val="0"/>
+        <w:spacing w:after="0" w:line="240" w:lineRule="auto"/>
+        <w:rPr>
+          <w:rFonts w:ascii="Arial" w:hAnsi="Arial"/>
+          <w:b/>
+          <w:bCs/>
+          <w:sz w:val="24"/>
+          <w:szCs w:val="24"/>
+          <w:rtl/>
+        </w:rPr>
+      </w:pPr>
+    </w:p>
+    <w:p>
+      <w:pPr>
+        <w:autoSpaceDE w:val="0"/>
+        <w:autoSpaceDN w:val="0"/>
+        <w:bidi/>
+        <w:adjustRightInd w:val="0"/>
+        <w:spacing w:after="0" w:line="240" w:lineRule="auto"/>
+        <w:rPr>
+          <w:rFonts w:ascii="Arial" w:hAnsi="Arial"/>
+          <w:b/>
+          <w:bCs/>
+          <w:sz w:val="24"/>
+          <w:szCs w:val="24"/>
+          <w:rtl/>
+        </w:rPr>
+      </w:pPr>
       <w:r>
         <w:rPr>
           <w:rFonts w:ascii="Arial" w:hAnsi="Arial" w:hint="cs"/>
-          <w:rtl/>
-        </w:rPr>
-        <w:t xml:space="preserve"> .</w:t>
-      </w:r>
-    </w:p>
-    <w:p>
-      <w:pPr>
-        <w:autoSpaceDE w:val="0"/>
-        <w:autoSpaceDN w:val="0"/>
-        <w:bidi/>
-        <w:adjustRightInd w:val="0"/>
-        <w:spacing w:after="0" w:line="240" w:lineRule="auto"/>
-        <w:rPr>
-          <w:rFonts w:ascii="Arial" w:hAnsi="Arial" w:hint="cs"/>
-          <w:b/>
-          <w:bCs/>
-          <w:rtl/>
-        </w:rPr>
-      </w:pPr>
-    </w:p>
-    <w:p>
-      <w:pPr>
-        <w:autoSpaceDE w:val="0"/>
-        <w:autoSpaceDN w:val="0"/>
-        <w:bidi/>
-        <w:adjustRightInd w:val="0"/>
-        <w:spacing w:after="0" w:line="240" w:lineRule="auto"/>
-        <w:rPr>
-          <w:rFonts w:ascii="Arial" w:hAnsi="Arial" w:hint="cs"/>
-          <w:b/>
-          <w:bCs/>
-          <w:rtl/>
-        </w:rPr>
-      </w:pPr>
-    </w:p>
-    <w:p>
-      <w:pPr>
-        <w:autoSpaceDE w:val="0"/>
-        <w:autoSpaceDN w:val="0"/>
-        <w:bidi/>
-        <w:adjustRightInd w:val="0"/>
-        <w:spacing w:after="0" w:line="240" w:lineRule="auto"/>
-        <w:rPr>
-          <w:rFonts w:ascii="Arial" w:hAnsi="Arial" w:hint="cs"/>
-          <w:b/>
-          <w:bCs/>
-          <w:rtl/>
-        </w:rPr>
-      </w:pPr>
-    </w:p>
-    <w:p>
-      <w:pPr>
-        <w:autoSpaceDE w:val="0"/>
-        <w:autoSpaceDN w:val="0"/>
-        <w:bidi/>
-        <w:adjustRightInd w:val="0"/>
-        <w:spacing w:after="0" w:line="240" w:lineRule="auto"/>
-        <w:rPr>
-          <w:rFonts w:ascii="Arial" w:hAnsi="Arial" w:hint="cs"/>
-          <w:b/>
-          <w:bCs/>
-          <w:rtl/>
-        </w:rPr>
-      </w:pPr>
-      <w:r>
-        <w:rPr>
-          <w:rFonts w:ascii="Arial" w:hAnsi="Arial" w:hint="cs"/>
-          <w:b/>
-          <w:bCs/>
-          <w:rtl/>
-        </w:rPr>
-        <w:lastRenderedPageBreak/>
+          <w:b/>
+          <w:bCs/>
+          <w:sz w:val="24"/>
+          <w:szCs w:val="24"/>
+          <w:rtl/>
+        </w:rPr>
         <w:t xml:space="preserve">5.3.2 </w:t>
       </w:r>
       <w:r>
@@ -3254,39 +3842,49 @@
         <w:adjustRightInd w:val="0"/>
         <w:spacing w:after="0" w:line="240" w:lineRule="auto"/>
         <w:rPr>
+          <w:rFonts w:ascii="Arial" w:hAnsi="Arial"/>
+          <w:b/>
+          <w:bCs/>
+          <w:sz w:val="24"/>
+          <w:szCs w:val="24"/>
+        </w:rPr>
+      </w:pPr>
+      <w:r>
+        <w:rPr>
           <w:rFonts w:ascii="Arial" w:hAnsi="Arial" w:hint="cs"/>
-          <w:b/>
-          <w:bCs/>
-        </w:rPr>
-      </w:pPr>
+          <w:sz w:val="24"/>
+          <w:szCs w:val="24"/>
+          <w:rtl/>
+        </w:rPr>
+        <w:t>המערכת תוכל להתממשק עם  רשת אינטל הפנימית בארגון ולרשת שרתי שרתי הקבצים</w:t>
+      </w:r>
       <w:r>
         <w:rPr>
           <w:rFonts w:ascii="Arial" w:hAnsi="Arial" w:hint="cs"/>
-          <w:rtl/>
-        </w:rPr>
-        <w:t>המערכת תוכל להתממשק עם  רשת אינטל הפנימית בארגון ולרשת שרתי שרתי הקבצים</w:t>
+          <w:b/>
+          <w:bCs/>
+          <w:sz w:val="24"/>
+          <w:szCs w:val="24"/>
+          <w:rtl/>
+        </w:rPr>
+        <w:t xml:space="preserve"> </w:t>
       </w:r>
       <w:r>
         <w:rPr>
           <w:rFonts w:ascii="Arial" w:hAnsi="Arial" w:hint="cs"/>
-          <w:b/>
-          <w:bCs/>
-          <w:rtl/>
-        </w:rPr>
-        <w:t xml:space="preserve"> </w:t>
+          <w:sz w:val="24"/>
+          <w:szCs w:val="24"/>
+          <w:rtl/>
+        </w:rPr>
+        <w:t>בה</w:t>
       </w:r>
       <w:r>
         <w:rPr>
           <w:rFonts w:ascii="Arial" w:hAnsi="Arial" w:hint="cs"/>
-          <w:rtl/>
-        </w:rPr>
-        <w:t>בה</w:t>
-      </w:r>
-      <w:r>
-        <w:rPr>
-          <w:rFonts w:ascii="Arial" w:hAnsi="Arial" w:hint="cs"/>
-          <w:b/>
-          <w:bCs/>
+          <w:b/>
+          <w:bCs/>
+          <w:sz w:val="24"/>
+          <w:szCs w:val="24"/>
           <w:rtl/>
         </w:rPr>
         <w:t>.</w:t>
@@ -3305,33 +3903,43 @@
         <w:adjustRightInd w:val="0"/>
         <w:spacing w:after="0" w:line="240" w:lineRule="auto"/>
         <w:rPr>
+          <w:rFonts w:ascii="Arial" w:hAnsi="Arial"/>
+          <w:b/>
+          <w:bCs/>
+          <w:sz w:val="24"/>
+          <w:szCs w:val="24"/>
+        </w:rPr>
+      </w:pPr>
+      <w:r>
+        <w:rPr>
           <w:rFonts w:ascii="Arial" w:hAnsi="Arial" w:hint="cs"/>
-          <w:b/>
-          <w:bCs/>
-        </w:rPr>
-      </w:pPr>
+          <w:sz w:val="24"/>
+          <w:szCs w:val="24"/>
+          <w:rtl/>
+        </w:rPr>
+        <w:t xml:space="preserve">המערכת תוכל להממשק עם מערכת </w:t>
+      </w:r>
       <w:r>
         <w:rPr>
           <w:rFonts w:ascii="Arial" w:hAnsi="Arial" w:hint="cs"/>
-          <w:rtl/>
-        </w:rPr>
-        <w:t xml:space="preserve">המערכת תוכל להממשק עם מערכת </w:t>
+          <w:sz w:val="24"/>
+          <w:szCs w:val="24"/>
+        </w:rPr>
+        <w:t>B</w:t>
+      </w:r>
+      <w:r>
+        <w:rPr>
+          <w:rFonts w:ascii="Arial" w:hAnsi="Arial"/>
+          <w:sz w:val="24"/>
+          <w:szCs w:val="24"/>
+        </w:rPr>
+        <w:t>uild forge</w:t>
       </w:r>
       <w:r>
         <w:rPr>
           <w:rFonts w:ascii="Arial" w:hAnsi="Arial" w:hint="cs"/>
-        </w:rPr>
-        <w:t>B</w:t>
-      </w:r>
-      <w:r>
-        <w:rPr>
-          <w:rFonts w:ascii="Arial" w:hAnsi="Arial"/>
-        </w:rPr>
-        <w:t>uild forge</w:t>
-      </w:r>
-      <w:r>
-        <w:rPr>
-          <w:rFonts w:ascii="Arial" w:hAnsi="Arial" w:hint="cs"/>
+          <w:sz w:val="24"/>
+          <w:szCs w:val="24"/>
           <w:rtl/>
         </w:rPr>
         <w:t xml:space="preserve"> .</w:t>
@@ -3350,14 +3958,18 @@
         <w:adjustRightInd w:val="0"/>
         <w:spacing w:after="0" w:line="240" w:lineRule="auto"/>
         <w:rPr>
-          <w:rFonts w:ascii="Arial" w:hAnsi="Arial" w:hint="cs"/>
-          <w:b/>
-          <w:bCs/>
-        </w:rPr>
-      </w:pPr>
-      <w:r>
-        <w:rPr>
-          <w:rFonts w:ascii="Arial" w:hAnsi="Arial" w:cs="Arial"/>
+          <w:rFonts w:ascii="Arial" w:hAnsi="Arial"/>
+          <w:b/>
+          <w:bCs/>
+          <w:sz w:val="24"/>
+          <w:szCs w:val="24"/>
+        </w:rPr>
+      </w:pPr>
+      <w:r>
+        <w:rPr>
+          <w:rFonts w:ascii="Arial" w:hAnsi="Arial" w:cs="Arial"/>
+          <w:sz w:val="24"/>
+          <w:szCs w:val="24"/>
           <w:rtl/>
         </w:rPr>
         <w:t>המערכת</w:t>
@@ -3365,12 +3977,16 @@
       <w:r>
         <w:rPr>
           <w:rFonts w:ascii="Arial" w:hAnsi="Arial" w:cs="Arial"/>
+          <w:sz w:val="24"/>
+          <w:szCs w:val="24"/>
         </w:rPr>
         <w:t xml:space="preserve"> </w:t>
       </w:r>
       <w:r>
         <w:rPr>
           <w:rFonts w:ascii="Arial" w:hAnsi="Arial" w:cs="Arial"/>
+          <w:sz w:val="24"/>
+          <w:szCs w:val="24"/>
           <w:rtl/>
         </w:rPr>
         <w:t>תתמוך</w:t>
@@ -3378,12 +3994,16 @@
       <w:r>
         <w:rPr>
           <w:rFonts w:ascii="Arial" w:hAnsi="Arial" w:cs="Arial"/>
+          <w:sz w:val="24"/>
+          <w:szCs w:val="24"/>
         </w:rPr>
         <w:t xml:space="preserve"> </w:t>
       </w:r>
       <w:r>
         <w:rPr>
           <w:rFonts w:ascii="Arial" w:hAnsi="Arial" w:cs="Arial"/>
+          <w:sz w:val="24"/>
+          <w:szCs w:val="24"/>
           <w:rtl/>
         </w:rPr>
         <w:t>ברוב</w:t>
@@ -3391,12 +4011,16 @@
       <w:r>
         <w:rPr>
           <w:rFonts w:ascii="Arial" w:hAnsi="Arial" w:cs="Arial"/>
+          <w:sz w:val="24"/>
+          <w:szCs w:val="24"/>
         </w:rPr>
         <w:t xml:space="preserve"> </w:t>
       </w:r>
       <w:r>
         <w:rPr>
           <w:rFonts w:ascii="Arial" w:hAnsi="Arial" w:cs="Arial"/>
+          <w:sz w:val="24"/>
+          <w:szCs w:val="24"/>
           <w:rtl/>
         </w:rPr>
         <w:t>סוגי</w:t>
@@ -3404,12 +4028,16 @@
       <w:r>
         <w:rPr>
           <w:rFonts w:ascii="Arial" w:hAnsi="Arial" w:cs="Arial"/>
+          <w:sz w:val="24"/>
+          <w:szCs w:val="24"/>
         </w:rPr>
         <w:t xml:space="preserve"> </w:t>
       </w:r>
       <w:r>
         <w:rPr>
           <w:rFonts w:ascii="Arial" w:hAnsi="Arial" w:cs="Arial"/>
+          <w:sz w:val="24"/>
+          <w:szCs w:val="24"/>
           <w:rtl/>
         </w:rPr>
         <w:t>הדפדפנים</w:t>
@@ -3417,12 +4045,16 @@
       <w:r>
         <w:rPr>
           <w:rFonts w:ascii="Arial" w:hAnsi="Arial" w:cs="Arial"/>
+          <w:sz w:val="24"/>
+          <w:szCs w:val="24"/>
         </w:rPr>
         <w:t xml:space="preserve"> </w:t>
       </w:r>
       <w:r>
         <w:rPr>
           <w:rFonts w:ascii="Arial" w:hAnsi="Arial" w:cs="Arial"/>
+          <w:sz w:val="24"/>
+          <w:szCs w:val="24"/>
           <w:rtl/>
         </w:rPr>
         <w:t>הנפוצים</w:t>
@@ -3430,12 +4062,16 @@
       <w:r>
         <w:rPr>
           <w:rFonts w:ascii="Arial" w:hAnsi="Arial" w:cs="Arial"/>
+          <w:sz w:val="24"/>
+          <w:szCs w:val="24"/>
         </w:rPr>
         <w:t xml:space="preserve"> </w:t>
       </w:r>
       <w:r>
         <w:rPr>
           <w:rFonts w:ascii="Arial" w:hAnsi="Arial" w:cs="Arial"/>
+          <w:sz w:val="24"/>
+          <w:szCs w:val="24"/>
           <w:rtl/>
         </w:rPr>
         <w:t>בשוק</w:t>
@@ -3443,28 +4079,18 @@
       <w:r>
         <w:rPr>
           <w:rFonts w:ascii="Arial" w:hAnsi="Arial" w:cs="Arial"/>
+          <w:sz w:val="24"/>
+          <w:szCs w:val="24"/>
         </w:rPr>
         <w:t xml:space="preserve">: </w:t>
       </w:r>
       <w:r>
         <w:rPr>
           <w:rFonts w:ascii="Calibri" w:hAnsi="Calibri" w:cs="Calibri"/>
-        </w:rPr>
-        <w:t xml:space="preserve">Internet Explorer, </w:t>
-      </w:r>
-      <w:proofErr w:type="spellStart"/>
-      <w:r>
-        <w:rPr>
-          <w:rFonts w:ascii="Calibri" w:hAnsi="Calibri" w:cs="Calibri"/>
-        </w:rPr>
-        <w:t>Mozila</w:t>
-      </w:r>
-      <w:proofErr w:type="spellEnd"/>
-      <w:r>
-        <w:rPr>
-          <w:rFonts w:ascii="Calibri" w:hAnsi="Calibri" w:cs="Calibri"/>
-        </w:rPr>
-        <w:t xml:space="preserve"> Firefox, Google Chrome</w:t>
+          <w:sz w:val="24"/>
+          <w:szCs w:val="24"/>
+        </w:rPr>
+        <w:t>Internet Explorer, Mozila Firefox, Google Chrome</w:t>
       </w:r>
     </w:p>
     <w:p>
@@ -3480,27 +4106,35 @@
         <w:adjustRightInd w:val="0"/>
         <w:spacing w:after="0" w:line="240" w:lineRule="auto"/>
         <w:rPr>
+          <w:rFonts w:ascii="Arial" w:hAnsi="Arial"/>
+          <w:b/>
+          <w:bCs/>
+          <w:sz w:val="24"/>
+          <w:szCs w:val="24"/>
+        </w:rPr>
+      </w:pPr>
+      <w:r>
+        <w:rPr>
           <w:rFonts w:ascii="Arial" w:hAnsi="Arial" w:hint="cs"/>
-          <w:b/>
-          <w:bCs/>
-        </w:rPr>
-      </w:pPr>
+          <w:sz w:val="24"/>
+          <w:szCs w:val="24"/>
+          <w:rtl/>
+        </w:rPr>
+        <w:t xml:space="preserve">המערכת תוכל לפעול על כל מערכת הפעלה בעלת יכולת הרצת </w:t>
+      </w:r>
+      <w:r>
+        <w:rPr>
+          <w:rFonts w:ascii="Arial" w:hAnsi="Arial"/>
+          <w:sz w:val="24"/>
+          <w:szCs w:val="24"/>
+        </w:rPr>
+        <w:t xml:space="preserve">.net 2.0 </w:t>
+      </w:r>
       <w:r>
         <w:rPr>
           <w:rFonts w:ascii="Arial" w:hAnsi="Arial" w:hint="cs"/>
-          <w:rtl/>
-        </w:rPr>
-        <w:t xml:space="preserve">המערכת תוכל לפעול על כל מערכת הפעלה בעלת יכולת הרצת </w:t>
-      </w:r>
-      <w:r>
-        <w:rPr>
-          <w:rFonts w:ascii="Arial" w:hAnsi="Arial"/>
-        </w:rPr>
-        <w:t xml:space="preserve">.net 2.0 </w:t>
-      </w:r>
-      <w:r>
-        <w:rPr>
-          <w:rFonts w:ascii="Arial" w:hAnsi="Arial" w:hint="cs"/>
+          <w:sz w:val="24"/>
+          <w:szCs w:val="24"/>
           <w:rtl/>
         </w:rPr>
         <w:t xml:space="preserve"> </w:t>
@@ -3519,53 +4153,63 @@
         <w:adjustRightInd w:val="0"/>
         <w:spacing w:after="0" w:line="240" w:lineRule="auto"/>
         <w:rPr>
+          <w:rFonts w:ascii="Arial" w:hAnsi="Arial"/>
+          <w:b/>
+          <w:bCs/>
+          <w:sz w:val="24"/>
+          <w:szCs w:val="24"/>
+        </w:rPr>
+      </w:pPr>
+      <w:r>
+        <w:rPr>
           <w:rFonts w:ascii="Arial" w:hAnsi="Arial" w:hint="cs"/>
-          <w:b/>
-          <w:bCs/>
+          <w:sz w:val="24"/>
+          <w:szCs w:val="24"/>
+          <w:rtl/>
+        </w:rPr>
+        <w:t>הרשאות המערכת יבואו ממערכת הפעלה ויהיו רק לבעלי משתמשי אינטל בלבד (לא תתפאשר כניסה למערכת ללא הרשאות רשת של החברה)</w:t>
+      </w:r>
+    </w:p>
+    <w:p>
+      <w:pPr>
+        <w:autoSpaceDE w:val="0"/>
+        <w:autoSpaceDN w:val="0"/>
+        <w:bidi/>
+        <w:adjustRightInd w:val="0"/>
+        <w:spacing w:after="0" w:line="240" w:lineRule="auto"/>
+        <w:rPr>
+          <w:rFonts w:ascii="Arial" w:hAnsi="Arial"/>
+          <w:b/>
+          <w:bCs/>
+          <w:sz w:val="24"/>
+          <w:szCs w:val="24"/>
+          <w:rtl/>
+        </w:rPr>
+      </w:pPr>
+    </w:p>
+    <w:p>
+      <w:pPr>
+        <w:autoSpaceDE w:val="0"/>
+        <w:autoSpaceDN w:val="0"/>
+        <w:bidi/>
+        <w:adjustRightInd w:val="0"/>
+        <w:spacing w:after="0" w:line="240" w:lineRule="auto"/>
+        <w:rPr>
+          <w:rFonts w:ascii="Arial" w:hAnsi="Arial"/>
+          <w:b/>
+          <w:bCs/>
+          <w:sz w:val="24"/>
+          <w:szCs w:val="24"/>
+          <w:rtl/>
         </w:rPr>
       </w:pPr>
       <w:r>
         <w:rPr>
           <w:rFonts w:ascii="Arial" w:hAnsi="Arial" w:hint="cs"/>
-          <w:rtl/>
-        </w:rPr>
-        <w:t>הרשאות המערכת יבואו ממערכת הפעלה ויהיו רק לבעלי משתמשי אינטל בלבד (לא תתפאשר כניסה למערכת ללא הרשאות רשת של החברה)</w:t>
-      </w:r>
-    </w:p>
-    <w:p>
-      <w:pPr>
-        <w:autoSpaceDE w:val="0"/>
-        <w:autoSpaceDN w:val="0"/>
-        <w:bidi/>
-        <w:adjustRightInd w:val="0"/>
-        <w:spacing w:after="0" w:line="240" w:lineRule="auto"/>
-        <w:rPr>
-          <w:rFonts w:ascii="Arial" w:hAnsi="Arial" w:hint="cs"/>
-          <w:b/>
-          <w:bCs/>
-          <w:rtl/>
-        </w:rPr>
-      </w:pPr>
-    </w:p>
-    <w:p>
-      <w:pPr>
-        <w:autoSpaceDE w:val="0"/>
-        <w:autoSpaceDN w:val="0"/>
-        <w:bidi/>
-        <w:adjustRightInd w:val="0"/>
-        <w:spacing w:after="0" w:line="240" w:lineRule="auto"/>
-        <w:rPr>
-          <w:rFonts w:ascii="Arial" w:hAnsi="Arial" w:hint="cs"/>
-          <w:b/>
-          <w:bCs/>
-          <w:rtl/>
-        </w:rPr>
-      </w:pPr>
-      <w:r>
-        <w:rPr>
-          <w:rFonts w:ascii="Arial" w:hAnsi="Arial" w:hint="cs"/>
-          <w:b/>
-          <w:bCs/>
+          <w:b/>
+          <w:bCs/>
+          <w:sz w:val="24"/>
+          <w:szCs w:val="24"/>
           <w:rtl/>
         </w:rPr>
         <w:t xml:space="preserve">5.3.3 </w:t>
@@ -3616,62 +4260,80 @@
         <w:adjustRightInd w:val="0"/>
         <w:spacing w:after="0" w:line="240" w:lineRule="auto"/>
         <w:rPr>
+          <w:rFonts w:ascii="Arial" w:hAnsi="Arial"/>
+          <w:b/>
+          <w:bCs/>
+          <w:sz w:val="24"/>
+          <w:szCs w:val="24"/>
+        </w:rPr>
+      </w:pPr>
+      <w:r>
+        <w:rPr>
           <w:rFonts w:ascii="Arial" w:hAnsi="Arial" w:hint="cs"/>
-          <w:b/>
-          <w:bCs/>
-        </w:rPr>
-      </w:pPr>
+          <w:sz w:val="24"/>
+          <w:szCs w:val="24"/>
+          <w:rtl/>
+        </w:rPr>
+        <w:t xml:space="preserve">על הממשק להיות אנטואנטיבי ופשוט </w:t>
+      </w:r>
+      <w:r>
+        <w:rPr>
+          <w:rFonts w:ascii="Arial" w:hAnsi="Arial"/>
+          <w:sz w:val="24"/>
+          <w:szCs w:val="24"/>
+          <w:rtl/>
+        </w:rPr>
+        <w:t>–</w:t>
+      </w:r>
       <w:r>
         <w:rPr>
           <w:rFonts w:ascii="Arial" w:hAnsi="Arial" w:hint="cs"/>
-          <w:rtl/>
-        </w:rPr>
-        <w:t xml:space="preserve">על הממשק להיות אנטואנטיבי ופשוט </w:t>
+          <w:sz w:val="24"/>
+          <w:szCs w:val="24"/>
+          <w:rtl/>
+        </w:rPr>
+        <w:t xml:space="preserve"> אין דרישה לצבע מסויים</w:t>
+      </w:r>
+      <w:r>
+        <w:rPr>
+          <w:rFonts w:ascii="Arial" w:hAnsi="Arial" w:hint="cs"/>
+          <w:sz w:val="24"/>
+          <w:szCs w:val="24"/>
+          <w:rtl/>
+        </w:rPr>
+        <w:t xml:space="preserve"> או למראה</w:t>
+      </w:r>
+      <w:r>
+        <w:rPr>
+          <w:rFonts w:ascii="Arial" w:hAnsi="Arial" w:hint="cs"/>
+          <w:sz w:val="24"/>
+          <w:szCs w:val="24"/>
+          <w:rtl/>
+        </w:rPr>
+        <w:t xml:space="preserve"> , כמו שיש דרישה ל</w:t>
+      </w:r>
+      <w:r>
+        <w:rPr>
+          <w:rFonts w:ascii="Arial" w:hAnsi="Arial" w:hint="cs"/>
+          <w:sz w:val="24"/>
+          <w:szCs w:val="24"/>
+          <w:rtl/>
+        </w:rPr>
+        <w:t>פשטות בעיצוב ,שימוש ברכיבים סטנדרטים וידועים (</w:t>
       </w:r>
       <w:r>
         <w:rPr>
           <w:rFonts w:ascii="Arial" w:hAnsi="Arial"/>
-          <w:rtl/>
-        </w:rPr>
-        <w:t>–</w:t>
+          <w:sz w:val="24"/>
+          <w:szCs w:val="24"/>
+        </w:rPr>
+        <w:t xml:space="preserve">text box, radio buttons, combo box </w:t>
       </w:r>
       <w:r>
         <w:rPr>
           <w:rFonts w:ascii="Arial" w:hAnsi="Arial" w:hint="cs"/>
-          <w:rtl/>
-        </w:rPr>
-        <w:t xml:space="preserve"> אין דרישה לצבע מסויים</w:t>
-      </w:r>
-      <w:r>
-        <w:rPr>
-          <w:rFonts w:ascii="Arial" w:hAnsi="Arial" w:hint="cs"/>
-          <w:rtl/>
-        </w:rPr>
-        <w:t xml:space="preserve"> או למראה</w:t>
-      </w:r>
-      <w:r>
-        <w:rPr>
-          <w:rFonts w:ascii="Arial" w:hAnsi="Arial" w:hint="cs"/>
-          <w:rtl/>
-        </w:rPr>
-        <w:t xml:space="preserve"> , כמו שיש דרישה ל</w:t>
-      </w:r>
-      <w:r>
-        <w:rPr>
-          <w:rFonts w:ascii="Arial" w:hAnsi="Arial" w:hint="cs"/>
-          <w:rtl/>
-        </w:rPr>
-        <w:t>פשטות בעיצוב ,שימוש ברכיבים סטנדרטים וידועים (</w:t>
-      </w:r>
-      <w:r>
-        <w:rPr>
-          <w:rFonts w:ascii="Arial" w:hAnsi="Arial"/>
-        </w:rPr>
-        <w:t xml:space="preserve">text box, radio buttons, combo box </w:t>
-      </w:r>
-      <w:r>
-        <w:rPr>
-          <w:rFonts w:ascii="Arial" w:hAnsi="Arial" w:hint="cs"/>
+          <w:sz w:val="24"/>
+          <w:szCs w:val="24"/>
           <w:rtl/>
         </w:rPr>
         <w:t xml:space="preserve"> וכולי..) , .</w:t>
@@ -3690,14 +4352,18 @@
         <w:adjustRightInd w:val="0"/>
         <w:spacing w:after="0" w:line="240" w:lineRule="auto"/>
         <w:rPr>
+          <w:rFonts w:ascii="Arial" w:hAnsi="Arial"/>
+          <w:b/>
+          <w:bCs/>
+          <w:sz w:val="24"/>
+          <w:szCs w:val="24"/>
+        </w:rPr>
+      </w:pPr>
+      <w:r>
+        <w:rPr>
           <w:rFonts w:ascii="Arial" w:hAnsi="Arial" w:hint="cs"/>
-          <w:b/>
-          <w:bCs/>
-        </w:rPr>
-      </w:pPr>
-      <w:r>
-        <w:rPr>
-          <w:rFonts w:ascii="Arial" w:hAnsi="Arial" w:hint="cs"/>
+          <w:sz w:val="24"/>
+          <w:szCs w:val="24"/>
           <w:rtl/>
         </w:rPr>
         <w:t>שפת הממשק תהיה באנגלית בלבד.</w:t>
@@ -3716,43 +4382,55 @@
         <w:adjustRightInd w:val="0"/>
         <w:spacing w:after="0" w:line="240" w:lineRule="auto"/>
         <w:rPr>
+          <w:rFonts w:ascii="Arial" w:hAnsi="Arial"/>
+          <w:b/>
+          <w:bCs/>
+          <w:sz w:val="24"/>
+          <w:szCs w:val="24"/>
+        </w:rPr>
+      </w:pPr>
+      <w:r>
+        <w:rPr>
           <w:rFonts w:ascii="Arial" w:hAnsi="Arial" w:hint="cs"/>
-          <w:b/>
-          <w:bCs/>
-        </w:rPr>
-      </w:pPr>
+          <w:sz w:val="24"/>
+          <w:szCs w:val="24"/>
+          <w:rtl/>
+        </w:rPr>
+        <w:t xml:space="preserve">הממשק חייב להכיל </w:t>
+      </w:r>
+      <w:r>
+        <w:rPr>
+          <w:rFonts w:ascii="Arial" w:hAnsi="Arial"/>
+          <w:sz w:val="24"/>
+          <w:szCs w:val="24"/>
+        </w:rPr>
+        <w:t>Tool tips</w:t>
+      </w:r>
       <w:r>
         <w:rPr>
           <w:rFonts w:ascii="Arial" w:hAnsi="Arial" w:hint="cs"/>
-          <w:rtl/>
-        </w:rPr>
-        <w:t xml:space="preserve">הממשק חייב להכיל </w:t>
-      </w:r>
-      <w:r>
-        <w:rPr>
-          <w:rFonts w:ascii="Arial" w:hAnsi="Arial"/>
-        </w:rPr>
-        <w:t>Tool tips</w:t>
+          <w:sz w:val="24"/>
+          <w:szCs w:val="24"/>
+          <w:rtl/>
+        </w:rPr>
+        <w:t xml:space="preserve"> לגבי כל פקד</w:t>
       </w:r>
       <w:r>
         <w:rPr>
           <w:rFonts w:ascii="Arial" w:hAnsi="Arial" w:hint="cs"/>
-          <w:rtl/>
-        </w:rPr>
-        <w:t xml:space="preserve"> לגבי כל פקד</w:t>
+          <w:b/>
+          <w:bCs/>
+          <w:sz w:val="24"/>
+          <w:szCs w:val="24"/>
+          <w:rtl/>
+        </w:rPr>
+        <w:t xml:space="preserve"> </w:t>
       </w:r>
       <w:r>
         <w:rPr>
           <w:rFonts w:ascii="Arial" w:hAnsi="Arial" w:hint="cs"/>
-          <w:b/>
-          <w:bCs/>
-          <w:rtl/>
-        </w:rPr>
-        <w:t xml:space="preserve"> </w:t>
-      </w:r>
-      <w:r>
-        <w:rPr>
-          <w:rFonts w:ascii="Arial" w:hAnsi="Arial" w:hint="cs"/>
+          <w:sz w:val="24"/>
+          <w:szCs w:val="24"/>
           <w:rtl/>
         </w:rPr>
         <w:t xml:space="preserve">(תאור פקד בזמן ריחוף העכבר) </w:t>
@@ -3771,42 +4449,54 @@
         <w:adjustRightInd w:val="0"/>
         <w:spacing w:after="0" w:line="240" w:lineRule="auto"/>
         <w:rPr>
+          <w:rFonts w:ascii="Arial" w:hAnsi="Arial"/>
+          <w:b/>
+          <w:bCs/>
+          <w:sz w:val="24"/>
+          <w:szCs w:val="24"/>
+        </w:rPr>
+      </w:pPr>
+      <w:r>
+        <w:rPr>
           <w:rFonts w:ascii="Arial" w:hAnsi="Arial" w:hint="cs"/>
-          <w:b/>
-          <w:bCs/>
-        </w:rPr>
-      </w:pPr>
+          <w:sz w:val="24"/>
+          <w:szCs w:val="24"/>
+          <w:rtl/>
+        </w:rPr>
+        <w:t xml:space="preserve">כל הזנה שגויה של  סוגי נתונים , תעשה בדיקה פשוטה לגבי כתיבת הנתונים, במידה ותהיה שגויה </w:t>
+      </w:r>
+      <w:r>
+        <w:rPr>
+          <w:rFonts w:ascii="Arial" w:hAnsi="Arial"/>
+          <w:sz w:val="24"/>
+          <w:szCs w:val="24"/>
+          <w:rtl/>
+        </w:rPr>
+        <w:t>–</w:t>
+      </w:r>
       <w:r>
         <w:rPr>
           <w:rFonts w:ascii="Arial" w:hAnsi="Arial" w:hint="cs"/>
-          <w:rtl/>
-        </w:rPr>
-        <w:t xml:space="preserve">כל הזנה שגויה של  סוגי נתונים , תעשה בדיקה פשוטה לגבי כתיבת הנתונים, במידה ותהיה שגויה </w:t>
-      </w:r>
-      <w:r>
-        <w:rPr>
-          <w:rFonts w:ascii="Arial" w:hAnsi="Arial"/>
-          <w:rtl/>
-        </w:rPr>
-        <w:t>–</w:t>
+          <w:sz w:val="24"/>
+          <w:szCs w:val="24"/>
+          <w:rtl/>
+        </w:rPr>
+        <w:t xml:space="preserve"> תינתן הודעה קטנה בצד  למשתמש -  הבדיקה לא תכלול בדיקת תוכן (לא יבדקו בשלב זה</w:t>
       </w:r>
       <w:r>
         <w:rPr>
           <w:rFonts w:ascii="Arial" w:hAnsi="Arial" w:hint="cs"/>
-          <w:rtl/>
-        </w:rPr>
-        <w:t xml:space="preserve"> תינתן הודעה קטנה בצד  למשתמש -  הבדיקה לא תכלול בדיקת תוכן (לא יבדקו בשלב זה</w:t>
+          <w:sz w:val="24"/>
+          <w:szCs w:val="24"/>
+          <w:rtl/>
+        </w:rPr>
+        <w:t>)</w:t>
       </w:r>
       <w:r>
         <w:rPr>
           <w:rFonts w:ascii="Arial" w:hAnsi="Arial" w:hint="cs"/>
-          <w:rtl/>
-        </w:rPr>
-        <w:t>)</w:t>
-      </w:r>
-      <w:r>
-        <w:rPr>
-          <w:rFonts w:ascii="Arial" w:hAnsi="Arial" w:hint="cs"/>
+          <w:sz w:val="24"/>
+          <w:szCs w:val="24"/>
           <w:rtl/>
         </w:rPr>
         <w:t>.</w:t>
@@ -3825,140 +4515,182 @@
         <w:adjustRightInd w:val="0"/>
         <w:spacing w:after="0" w:line="240" w:lineRule="auto"/>
         <w:rPr>
+          <w:rFonts w:ascii="Arial" w:hAnsi="Arial"/>
+          <w:b/>
+          <w:bCs/>
+          <w:sz w:val="24"/>
+          <w:szCs w:val="24"/>
+        </w:rPr>
+      </w:pPr>
+      <w:r>
+        <w:rPr>
+          <w:rFonts w:ascii="Arial" w:hAnsi="Arial" w:cs="Arial"/>
+          <w:sz w:val="24"/>
+          <w:szCs w:val="24"/>
+          <w:rtl/>
+        </w:rPr>
+        <w:t>המשתמש</w:t>
+      </w:r>
+      <w:r>
+        <w:rPr>
+          <w:rFonts w:ascii="Arial" w:hAnsi="Arial" w:cs="Arial"/>
+          <w:sz w:val="24"/>
+          <w:szCs w:val="24"/>
+        </w:rPr>
+        <w:t xml:space="preserve"> </w:t>
+      </w:r>
+      <w:r>
+        <w:rPr>
+          <w:rFonts w:ascii="Arial" w:hAnsi="Arial" w:cs="Arial"/>
+          <w:sz w:val="24"/>
+          <w:szCs w:val="24"/>
+          <w:rtl/>
+        </w:rPr>
+        <w:t>יוכל</w:t>
+      </w:r>
+      <w:r>
+        <w:rPr>
+          <w:rFonts w:ascii="Arial" w:hAnsi="Arial" w:cs="Arial"/>
+          <w:sz w:val="24"/>
+          <w:szCs w:val="24"/>
+        </w:rPr>
+        <w:t xml:space="preserve"> </w:t>
+      </w:r>
+      <w:r>
+        <w:rPr>
+          <w:rFonts w:ascii="Arial" w:hAnsi="Arial" w:cs="Arial"/>
+          <w:sz w:val="24"/>
+          <w:szCs w:val="24"/>
+          <w:rtl/>
+        </w:rPr>
+        <w:t>לנווט</w:t>
+      </w:r>
+      <w:r>
+        <w:rPr>
+          <w:rFonts w:ascii="Arial" w:hAnsi="Arial" w:cs="Arial"/>
+          <w:sz w:val="24"/>
+          <w:szCs w:val="24"/>
+        </w:rPr>
+        <w:t xml:space="preserve"> </w:t>
+      </w:r>
+      <w:r>
+        <w:rPr>
+          <w:rFonts w:ascii="Arial" w:hAnsi="Arial" w:cs="Arial"/>
+          <w:sz w:val="24"/>
+          <w:szCs w:val="24"/>
+          <w:rtl/>
+        </w:rPr>
+        <w:t>במערכת</w:t>
+      </w:r>
+      <w:r>
+        <w:rPr>
+          <w:rFonts w:ascii="Arial" w:hAnsi="Arial" w:cs="Arial"/>
+          <w:sz w:val="24"/>
+          <w:szCs w:val="24"/>
+        </w:rPr>
+        <w:t xml:space="preserve"> </w:t>
+      </w:r>
+      <w:r>
+        <w:rPr>
+          <w:rFonts w:ascii="Arial" w:hAnsi="Arial" w:cs="Arial"/>
+          <w:sz w:val="24"/>
+          <w:szCs w:val="24"/>
+          <w:rtl/>
+        </w:rPr>
+        <w:t>ולבצע</w:t>
+      </w:r>
+      <w:r>
+        <w:rPr>
+          <w:rFonts w:ascii="Arial" w:hAnsi="Arial" w:cs="Arial"/>
+          <w:sz w:val="24"/>
+          <w:szCs w:val="24"/>
+        </w:rPr>
+        <w:t xml:space="preserve"> </w:t>
+      </w:r>
+      <w:r>
+        <w:rPr>
+          <w:rFonts w:ascii="Arial" w:hAnsi="Arial" w:cs="Arial"/>
+          <w:sz w:val="24"/>
+          <w:szCs w:val="24"/>
+          <w:rtl/>
+        </w:rPr>
+        <w:t>פעולות</w:t>
+      </w:r>
+      <w:r>
+        <w:rPr>
+          <w:rFonts w:ascii="Arial" w:hAnsi="Arial" w:cs="Arial"/>
+          <w:sz w:val="24"/>
+          <w:szCs w:val="24"/>
+        </w:rPr>
+        <w:t xml:space="preserve"> </w:t>
+      </w:r>
+      <w:r>
+        <w:rPr>
+          <w:rFonts w:ascii="Arial" w:hAnsi="Arial" w:cs="Arial"/>
+          <w:sz w:val="24"/>
+          <w:szCs w:val="24"/>
+          <w:rtl/>
+        </w:rPr>
+        <w:t>מבלי</w:t>
+      </w:r>
+      <w:r>
+        <w:rPr>
+          <w:rFonts w:ascii="Arial" w:hAnsi="Arial" w:cs="Arial"/>
+          <w:sz w:val="24"/>
+          <w:szCs w:val="24"/>
+        </w:rPr>
+        <w:t xml:space="preserve"> </w:t>
+      </w:r>
+      <w:r>
+        <w:rPr>
+          <w:rFonts w:ascii="Arial" w:hAnsi="Arial" w:cs="Arial"/>
+          <w:sz w:val="24"/>
+          <w:szCs w:val="24"/>
+          <w:rtl/>
+        </w:rPr>
+        <w:t>לגרום</w:t>
+      </w:r>
+      <w:r>
+        <w:rPr>
+          <w:rFonts w:ascii="Arial" w:hAnsi="Arial" w:cs="Arial"/>
+          <w:sz w:val="24"/>
+          <w:szCs w:val="24"/>
+        </w:rPr>
+        <w:t xml:space="preserve"> </w:t>
+      </w:r>
+      <w:r>
+        <w:rPr>
+          <w:rFonts w:ascii="Arial" w:hAnsi="Arial" w:cs="Arial"/>
+          <w:sz w:val="24"/>
+          <w:szCs w:val="24"/>
+          <w:rtl/>
+        </w:rPr>
+        <w:t>לפעולות</w:t>
+      </w:r>
+      <w:r>
+        <w:rPr>
+          <w:rFonts w:ascii="Arial" w:hAnsi="Arial" w:cs="Arial"/>
+          <w:sz w:val="24"/>
+          <w:szCs w:val="24"/>
+        </w:rPr>
+        <w:t xml:space="preserve"> </w:t>
+      </w:r>
+      <w:r>
+        <w:rPr>
+          <w:rFonts w:ascii="Arial" w:hAnsi="Arial" w:cs="Arial"/>
+          <w:sz w:val="24"/>
+          <w:szCs w:val="24"/>
+          <w:rtl/>
+        </w:rPr>
+        <w:t>הרסניות</w:t>
+      </w:r>
+      <w:r>
+        <w:rPr>
           <w:rFonts w:ascii="Arial" w:hAnsi="Arial" w:hint="cs"/>
           <w:b/>
           <w:bCs/>
-        </w:rPr>
-      </w:pPr>
-      <w:r>
-        <w:rPr>
-          <w:rFonts w:ascii="Arial" w:hAnsi="Arial" w:cs="Arial"/>
-          <w:rtl/>
-        </w:rPr>
-        <w:t>המשתמש</w:t>
-      </w:r>
-      <w:r>
-        <w:rPr>
-          <w:rFonts w:ascii="Arial" w:hAnsi="Arial" w:cs="Arial"/>
-        </w:rPr>
-        <w:t xml:space="preserve"> </w:t>
-      </w:r>
-      <w:r>
-        <w:rPr>
-          <w:rFonts w:ascii="Arial" w:hAnsi="Arial" w:cs="Arial"/>
-          <w:rtl/>
-        </w:rPr>
-        <w:t>יוכל</w:t>
-      </w:r>
-      <w:r>
-        <w:rPr>
-          <w:rFonts w:ascii="Arial" w:hAnsi="Arial" w:cs="Arial"/>
-        </w:rPr>
-        <w:t xml:space="preserve"> </w:t>
-      </w:r>
-      <w:r>
-        <w:rPr>
-          <w:rFonts w:ascii="Arial" w:hAnsi="Arial" w:cs="Arial"/>
-          <w:rtl/>
-        </w:rPr>
-        <w:t>לנווט</w:t>
-      </w:r>
-      <w:r>
-        <w:rPr>
-          <w:rFonts w:ascii="Arial" w:hAnsi="Arial" w:cs="Arial"/>
-        </w:rPr>
-        <w:t xml:space="preserve"> </w:t>
-      </w:r>
-      <w:r>
-        <w:rPr>
-          <w:rFonts w:ascii="Arial" w:hAnsi="Arial" w:cs="Arial"/>
-          <w:rtl/>
-        </w:rPr>
-        <w:t>במערכת</w:t>
-      </w:r>
-      <w:r>
-        <w:rPr>
-          <w:rFonts w:ascii="Arial" w:hAnsi="Arial" w:cs="Arial"/>
-        </w:rPr>
-        <w:t xml:space="preserve"> </w:t>
-      </w:r>
-      <w:r>
-        <w:rPr>
-          <w:rFonts w:ascii="Arial" w:hAnsi="Arial" w:cs="Arial"/>
-          <w:rtl/>
-        </w:rPr>
-        <w:t>ולבצע</w:t>
-      </w:r>
-      <w:r>
-        <w:rPr>
-          <w:rFonts w:ascii="Arial" w:hAnsi="Arial" w:cs="Arial"/>
-        </w:rPr>
-        <w:t xml:space="preserve"> </w:t>
-      </w:r>
-      <w:r>
-        <w:rPr>
-          <w:rFonts w:ascii="Arial" w:hAnsi="Arial" w:cs="Arial"/>
-          <w:rtl/>
-        </w:rPr>
-        <w:t>פעולות</w:t>
-      </w:r>
-      <w:r>
-        <w:rPr>
-          <w:rFonts w:ascii="Arial" w:hAnsi="Arial" w:cs="Arial"/>
-        </w:rPr>
-        <w:t xml:space="preserve"> </w:t>
-      </w:r>
-      <w:r>
-        <w:rPr>
-          <w:rFonts w:ascii="Arial" w:hAnsi="Arial" w:cs="Arial"/>
-          <w:rtl/>
-        </w:rPr>
-        <w:t>מבלי</w:t>
-      </w:r>
-      <w:r>
-        <w:rPr>
-          <w:rFonts w:ascii="Arial" w:hAnsi="Arial" w:cs="Arial"/>
-        </w:rPr>
-        <w:t xml:space="preserve"> </w:t>
-      </w:r>
-      <w:r>
-        <w:rPr>
-          <w:rFonts w:ascii="Arial" w:hAnsi="Arial" w:cs="Arial"/>
-          <w:rtl/>
-        </w:rPr>
-        <w:t>לגרום</w:t>
-      </w:r>
-      <w:r>
-        <w:rPr>
-          <w:rFonts w:ascii="Arial" w:hAnsi="Arial" w:cs="Arial"/>
-        </w:rPr>
-        <w:t xml:space="preserve"> </w:t>
-      </w:r>
-      <w:r>
-        <w:rPr>
-          <w:rFonts w:ascii="Arial" w:hAnsi="Arial" w:cs="Arial"/>
-          <w:rtl/>
-        </w:rPr>
-        <w:t>לפעולות</w:t>
-      </w:r>
-      <w:r>
-        <w:rPr>
-          <w:rFonts w:ascii="Arial" w:hAnsi="Arial" w:cs="Arial"/>
-        </w:rPr>
-        <w:t xml:space="preserve"> </w:t>
-      </w:r>
-      <w:r>
-        <w:rPr>
-          <w:rFonts w:ascii="Arial" w:hAnsi="Arial" w:cs="Arial"/>
-          <w:rtl/>
-        </w:rPr>
-        <w:t>הרסניות</w:t>
-      </w:r>
-      <w:r>
-        <w:rPr>
-          <w:rFonts w:ascii="Arial" w:hAnsi="Arial" w:hint="cs"/>
-          <w:b/>
-          <w:bCs/>
+          <w:sz w:val="24"/>
+          <w:szCs w:val="24"/>
           <w:rtl/>
         </w:rPr>
         <w:t>.</w:t>
@@ -3977,225 +4709,245 @@
         <w:adjustRightInd w:val="0"/>
         <w:spacing w:after="0" w:line="240" w:lineRule="auto"/>
         <w:rPr>
+          <w:rFonts w:ascii="Arial" w:hAnsi="Arial"/>
+          <w:b/>
+          <w:bCs/>
+          <w:sz w:val="24"/>
+          <w:szCs w:val="24"/>
+        </w:rPr>
+      </w:pPr>
+      <w:r>
+        <w:rPr>
           <w:rFonts w:ascii="Arial" w:hAnsi="Arial" w:hint="cs"/>
-          <w:b/>
-          <w:bCs/>
+          <w:sz w:val="24"/>
+          <w:szCs w:val="24"/>
+          <w:rtl/>
+        </w:rPr>
+        <w:t>הממשק יהיה מיושר לשמאל וכתיבה תהיה משמאל לימין.</w:t>
+      </w:r>
+    </w:p>
+    <w:p>
+      <w:pPr>
+        <w:autoSpaceDE w:val="0"/>
+        <w:autoSpaceDN w:val="0"/>
+        <w:bidi/>
+        <w:adjustRightInd w:val="0"/>
+        <w:spacing w:after="0" w:line="240" w:lineRule="auto"/>
+        <w:rPr>
+          <w:rFonts w:ascii="Arial" w:hAnsi="Arial"/>
+          <w:b/>
+          <w:bCs/>
+          <w:sz w:val="24"/>
+          <w:szCs w:val="24"/>
+          <w:rtl/>
+        </w:rPr>
+      </w:pPr>
+    </w:p>
+    <w:p>
+      <w:pPr>
+        <w:autoSpaceDE w:val="0"/>
+        <w:autoSpaceDN w:val="0"/>
+        <w:bidi/>
+        <w:adjustRightInd w:val="0"/>
+        <w:spacing w:after="0" w:line="240" w:lineRule="auto"/>
+        <w:rPr>
+          <w:rFonts w:ascii="Arial" w:hAnsi="Arial"/>
+          <w:b/>
+          <w:bCs/>
+          <w:sz w:val="24"/>
+          <w:szCs w:val="24"/>
+          <w:rtl/>
+        </w:rPr>
+      </w:pPr>
+      <w:r>
+        <w:rPr>
+          <w:rFonts w:ascii="Arial,Bold" w:cs="Arial,Bold" w:hint="cs"/>
+          <w:b/>
+          <w:bCs/>
+          <w:sz w:val="24"/>
+          <w:szCs w:val="24"/>
+          <w:rtl/>
+        </w:rPr>
+        <w:t>5.3.4 דרישות</w:t>
+      </w:r>
+      <w:r>
+        <w:rPr>
+          <w:rFonts w:ascii="Arial,Bold" w:cs="Arial,Bold"/>
+          <w:b/>
+          <w:bCs/>
+          <w:sz w:val="24"/>
+          <w:szCs w:val="24"/>
+        </w:rPr>
+        <w:t xml:space="preserve"> </w:t>
+      </w:r>
+      <w:r>
+        <w:rPr>
+          <w:rFonts w:ascii="Arial,Bold" w:cs="Arial,Bold" w:hint="cs"/>
+          <w:b/>
+          <w:bCs/>
+          <w:sz w:val="24"/>
+          <w:szCs w:val="24"/>
+          <w:rtl/>
+        </w:rPr>
+        <w:t>קלט</w:t>
+      </w:r>
+      <w:r>
+        <w:rPr>
+          <w:rFonts w:ascii="Arial,Bold" w:cs="Arial,Bold"/>
+          <w:b/>
+          <w:bCs/>
+          <w:sz w:val="24"/>
+          <w:szCs w:val="24"/>
+        </w:rPr>
+        <w:t>/</w:t>
+      </w:r>
+      <w:r>
+        <w:rPr>
+          <w:rFonts w:ascii="Arial,Bold" w:cs="Arial,Bold" w:hint="cs"/>
+          <w:b/>
+          <w:bCs/>
+          <w:sz w:val="24"/>
+          <w:szCs w:val="24"/>
+          <w:rtl/>
+        </w:rPr>
+        <w:t>פלט</w:t>
+      </w:r>
+      <w:r>
+        <w:rPr>
+          <w:rFonts w:ascii="Arial,Bold" w:cs="Arial,Bold"/>
+          <w:b/>
+          <w:bCs/>
+          <w:sz w:val="24"/>
+          <w:szCs w:val="24"/>
+        </w:rPr>
+        <w:t xml:space="preserve"> </w:t>
+      </w:r>
+      <w:r>
+        <w:rPr>
+          <w:rFonts w:ascii="Arial,Bold" w:cs="Arial,Bold" w:hint="cs"/>
+          <w:b/>
+          <w:bCs/>
+          <w:sz w:val="24"/>
+          <w:szCs w:val="24"/>
+          <w:rtl/>
+        </w:rPr>
+        <w:t>לתהליכים</w:t>
+      </w:r>
+      <w:r>
+        <w:rPr>
+          <w:rFonts w:ascii="Arial,Bold" w:cs="Arial,Bold"/>
+          <w:b/>
+          <w:bCs/>
+          <w:sz w:val="24"/>
+          <w:szCs w:val="24"/>
+        </w:rPr>
+        <w:t xml:space="preserve"> </w:t>
+      </w:r>
+      <w:r>
+        <w:rPr>
+          <w:rFonts w:ascii="Arial,Bold" w:cs="Arial,Bold" w:hint="cs"/>
+          <w:b/>
+          <w:bCs/>
+          <w:sz w:val="24"/>
+          <w:szCs w:val="24"/>
+          <w:rtl/>
+        </w:rPr>
+        <w:t>המרכזיים</w:t>
+      </w:r>
+      <w:r>
+        <w:rPr>
+          <w:rFonts w:ascii="Arial,Bold" w:cs="Arial,Bold"/>
+          <w:b/>
+          <w:bCs/>
+          <w:sz w:val="24"/>
+          <w:szCs w:val="24"/>
+        </w:rPr>
+        <w:t xml:space="preserve"> </w:t>
+      </w:r>
+      <w:r>
+        <w:rPr>
+          <w:rFonts w:ascii="Arial,Bold" w:cs="Arial,Bold" w:hint="cs"/>
+          <w:b/>
+          <w:bCs/>
+          <w:sz w:val="24"/>
+          <w:szCs w:val="24"/>
+          <w:rtl/>
+        </w:rPr>
+        <w:t>במערכת</w:t>
+      </w:r>
+    </w:p>
+    <w:p>
+      <w:pPr>
+        <w:autoSpaceDE w:val="0"/>
+        <w:autoSpaceDN w:val="0"/>
+        <w:bidi/>
+        <w:adjustRightInd w:val="0"/>
+        <w:spacing w:after="0" w:line="240" w:lineRule="auto"/>
+        <w:rPr>
+          <w:rFonts w:ascii="Arial" w:hAnsi="Arial"/>
+          <w:b/>
+          <w:bCs/>
+          <w:sz w:val="24"/>
+          <w:szCs w:val="24"/>
+          <w:rtl/>
         </w:rPr>
       </w:pPr>
       <w:r>
         <w:rPr>
           <w:rFonts w:ascii="Arial" w:hAnsi="Arial" w:hint="cs"/>
-          <w:rtl/>
-        </w:rPr>
-        <w:t>הממשק יהיה מיושר לשמאל וכתיבה תהיה משמאל לימין.</w:t>
-      </w:r>
-    </w:p>
-    <w:p>
-      <w:pPr>
-        <w:autoSpaceDE w:val="0"/>
-        <w:autoSpaceDN w:val="0"/>
-        <w:bidi/>
-        <w:adjustRightInd w:val="0"/>
-        <w:spacing w:after="0" w:line="240" w:lineRule="auto"/>
+          <w:b/>
+          <w:bCs/>
+          <w:sz w:val="24"/>
+          <w:szCs w:val="24"/>
+          <w:rtl/>
+        </w:rPr>
+        <w:tab/>
+      </w:r>
+    </w:p>
+    <w:p>
+      <w:pPr>
+        <w:autoSpaceDE w:val="0"/>
+        <w:autoSpaceDN w:val="0"/>
+        <w:bidi/>
+        <w:adjustRightInd w:val="0"/>
+        <w:spacing w:after="0" w:line="240" w:lineRule="auto"/>
+        <w:rPr>
+          <w:rFonts w:ascii="Arial" w:hAnsi="Arial"/>
+          <w:b/>
+          <w:bCs/>
+          <w:sz w:val="24"/>
+          <w:szCs w:val="24"/>
+          <w:rtl/>
+        </w:rPr>
+      </w:pPr>
+      <w:r>
         <w:rPr>
           <w:rFonts w:ascii="Arial" w:hAnsi="Arial" w:hint="cs"/>
           <w:b/>
           <w:bCs/>
-          <w:rtl/>
-        </w:rPr>
-      </w:pPr>
-    </w:p>
-    <w:p>
-      <w:pPr>
-        <w:autoSpaceDE w:val="0"/>
-        <w:autoSpaceDN w:val="0"/>
-        <w:bidi/>
-        <w:adjustRightInd w:val="0"/>
-        <w:spacing w:after="0" w:line="240" w:lineRule="auto"/>
+          <w:sz w:val="24"/>
+          <w:szCs w:val="24"/>
+          <w:rtl/>
+        </w:rPr>
+        <w:t xml:space="preserve">5.3.4.1 טופס בקשת יצירת </w:t>
+      </w:r>
+      <w:r>
+        <w:rPr>
+          <w:rFonts w:ascii="Arial" w:hAnsi="Arial"/>
+          <w:b/>
+          <w:bCs/>
+          <w:sz w:val="24"/>
+          <w:szCs w:val="24"/>
+        </w:rPr>
+        <w:t xml:space="preserve"> Build </w:t>
+      </w:r>
+      <w:r>
         <w:rPr>
           <w:rFonts w:ascii="Arial" w:hAnsi="Arial" w:hint="cs"/>
           <w:b/>
           <w:bCs/>
-          <w:rtl/>
-        </w:rPr>
-      </w:pPr>
-      <w:r>
-        <w:rPr>
-          <w:rFonts w:ascii="Arial,Bold" w:cs="Arial,Bold" w:hint="cs"/>
-          <w:b/>
-          <w:bCs/>
-          <w:sz w:val="24"/>
-          <w:szCs w:val="24"/>
-          <w:rtl/>
-        </w:rPr>
-        <w:t>5.3.4 דרישות</w:t>
-      </w:r>
-      <w:r>
-        <w:rPr>
-          <w:rFonts w:ascii="Arial,Bold" w:cs="Arial,Bold"/>
-          <w:b/>
-          <w:bCs/>
-          <w:sz w:val="24"/>
-          <w:szCs w:val="24"/>
-        </w:rPr>
-        <w:t xml:space="preserve"> </w:t>
-      </w:r>
-      <w:r>
-        <w:rPr>
-          <w:rFonts w:ascii="Arial,Bold" w:cs="Arial,Bold" w:hint="cs"/>
-          <w:b/>
-          <w:bCs/>
-          <w:sz w:val="24"/>
-          <w:szCs w:val="24"/>
-          <w:rtl/>
-        </w:rPr>
-        <w:t>קלט</w:t>
-      </w:r>
-      <w:r>
-        <w:rPr>
-          <w:rFonts w:ascii="Arial,Bold" w:cs="Arial,Bold"/>
-          <w:b/>
-          <w:bCs/>
-          <w:sz w:val="24"/>
-          <w:szCs w:val="24"/>
-        </w:rPr>
-        <w:t>/</w:t>
-      </w:r>
-      <w:r>
-        <w:rPr>
-          <w:rFonts w:ascii="Arial,Bold" w:cs="Arial,Bold" w:hint="cs"/>
-          <w:b/>
-          <w:bCs/>
-          <w:sz w:val="24"/>
-          <w:szCs w:val="24"/>
-          <w:rtl/>
-        </w:rPr>
-        <w:t>פלט</w:t>
-      </w:r>
-      <w:r>
-        <w:rPr>
-          <w:rFonts w:ascii="Arial,Bold" w:cs="Arial,Bold"/>
-          <w:b/>
-          <w:bCs/>
-          <w:sz w:val="24"/>
-          <w:szCs w:val="24"/>
-        </w:rPr>
-        <w:t xml:space="preserve"> </w:t>
-      </w:r>
-      <w:r>
-        <w:rPr>
-          <w:rFonts w:ascii="Arial,Bold" w:cs="Arial,Bold" w:hint="cs"/>
-          <w:b/>
-          <w:bCs/>
-          <w:sz w:val="24"/>
-          <w:szCs w:val="24"/>
-          <w:rtl/>
-        </w:rPr>
-        <w:t>לתהליכים</w:t>
-      </w:r>
-      <w:r>
-        <w:rPr>
-          <w:rFonts w:ascii="Arial,Bold" w:cs="Arial,Bold"/>
-          <w:b/>
-          <w:bCs/>
-          <w:sz w:val="24"/>
-          <w:szCs w:val="24"/>
-        </w:rPr>
-        <w:t xml:space="preserve"> </w:t>
-      </w:r>
-      <w:r>
-        <w:rPr>
-          <w:rFonts w:ascii="Arial,Bold" w:cs="Arial,Bold" w:hint="cs"/>
-          <w:b/>
-          <w:bCs/>
-          <w:sz w:val="24"/>
-          <w:szCs w:val="24"/>
-          <w:rtl/>
-        </w:rPr>
-        <w:t>המרכזיים</w:t>
-      </w:r>
-      <w:r>
-        <w:rPr>
-          <w:rFonts w:ascii="Arial,Bold" w:cs="Arial,Bold"/>
-          <w:b/>
-          <w:bCs/>
-          <w:sz w:val="24"/>
-          <w:szCs w:val="24"/>
-        </w:rPr>
-        <w:t xml:space="preserve"> </w:t>
-      </w:r>
-      <w:r>
-        <w:rPr>
-          <w:rFonts w:ascii="Arial,Bold" w:cs="Arial,Bold" w:hint="cs"/>
-          <w:b/>
-          <w:bCs/>
-          <w:sz w:val="24"/>
-          <w:szCs w:val="24"/>
-          <w:rtl/>
-        </w:rPr>
-        <w:t>במערכת</w:t>
-      </w:r>
-    </w:p>
-    <w:p>
-      <w:pPr>
-        <w:autoSpaceDE w:val="0"/>
-        <w:autoSpaceDN w:val="0"/>
-        <w:bidi/>
-        <w:adjustRightInd w:val="0"/>
-        <w:spacing w:after="0" w:line="240" w:lineRule="auto"/>
-        <w:rPr>
-          <w:rFonts w:ascii="Arial" w:hAnsi="Arial" w:hint="cs"/>
-          <w:b/>
-          <w:bCs/>
-          <w:rtl/>
-        </w:rPr>
-      </w:pPr>
-      <w:r>
-        <w:rPr>
-          <w:rFonts w:ascii="Arial" w:hAnsi="Arial" w:hint="cs"/>
-          <w:b/>
-          <w:bCs/>
-          <w:rtl/>
-        </w:rPr>
-        <w:tab/>
-      </w:r>
-    </w:p>
-    <w:p>
-      <w:pPr>
-        <w:autoSpaceDE w:val="0"/>
-        <w:autoSpaceDN w:val="0"/>
-        <w:bidi/>
-        <w:adjustRightInd w:val="0"/>
-        <w:spacing w:after="0" w:line="240" w:lineRule="auto"/>
-        <w:rPr>
-          <w:rFonts w:ascii="Arial" w:hAnsi="Arial" w:hint="cs"/>
-          <w:b/>
-          <w:bCs/>
-          <w:rtl/>
-        </w:rPr>
-      </w:pPr>
-      <w:r>
-        <w:rPr>
-          <w:rFonts w:ascii="Arial" w:hAnsi="Arial" w:hint="cs"/>
-          <w:b/>
-          <w:bCs/>
-          <w:rtl/>
-        </w:rPr>
-        <w:t xml:space="preserve">5.3.4.1 טופס בקשת יצירת </w:t>
-      </w:r>
-      <w:r>
-        <w:rPr>
-          <w:rFonts w:ascii="Arial" w:hAnsi="Arial"/>
-          <w:b/>
-          <w:bCs/>
-        </w:rPr>
-        <w:t xml:space="preserve"> Build </w:t>
-      </w:r>
-      <w:r>
-        <w:rPr>
-          <w:rFonts w:ascii="Arial" w:hAnsi="Arial" w:hint="cs"/>
-          <w:b/>
-          <w:bCs/>
+          <w:sz w:val="24"/>
+          <w:szCs w:val="24"/>
           <w:rtl/>
         </w:rPr>
         <w:t xml:space="preserve"> </w:t>
@@ -4226,17 +4978,21 @@
               <w:bidi/>
               <w:adjustRightInd w:val="0"/>
               <w:rPr>
+                <w:rFonts w:ascii="Arial" w:hAnsi="Arial"/>
+                <w:b/>
+                <w:bCs/>
+                <w:sz w:val="24"/>
+                <w:szCs w:val="24"/>
+                <w:rtl/>
+              </w:rPr>
+            </w:pPr>
+            <w:r>
+              <w:rPr>
                 <w:rFonts w:ascii="Arial" w:hAnsi="Arial" w:hint="cs"/>
                 <w:b/>
                 <w:bCs/>
-                <w:rtl/>
-              </w:rPr>
-            </w:pPr>
-            <w:r>
-              <w:rPr>
-                <w:rFonts w:ascii="Arial" w:hAnsi="Arial" w:hint="cs"/>
-                <w:b/>
-                <w:bCs/>
+                <w:sz w:val="24"/>
+                <w:szCs w:val="24"/>
                 <w:rtl/>
               </w:rPr>
               <w:t xml:space="preserve">סוג דרישה </w:t>
@@ -4254,17 +5010,21 @@
               <w:bidi/>
               <w:adjustRightInd w:val="0"/>
               <w:rPr>
+                <w:rFonts w:ascii="Arial" w:hAnsi="Arial"/>
+                <w:b/>
+                <w:bCs/>
+                <w:sz w:val="24"/>
+                <w:szCs w:val="24"/>
+                <w:rtl/>
+              </w:rPr>
+            </w:pPr>
+            <w:r>
+              <w:rPr>
                 <w:rFonts w:ascii="Arial" w:hAnsi="Arial" w:hint="cs"/>
                 <w:b/>
                 <w:bCs/>
-                <w:rtl/>
-              </w:rPr>
-            </w:pPr>
-            <w:r>
-              <w:rPr>
-                <w:rFonts w:ascii="Arial" w:hAnsi="Arial" w:hint="cs"/>
-                <w:b/>
-                <w:bCs/>
+                <w:sz w:val="24"/>
+                <w:szCs w:val="24"/>
                 <w:rtl/>
               </w:rPr>
               <w:t>שם נתון</w:t>
@@ -4282,17 +5042,21 @@
               <w:bidi/>
               <w:adjustRightInd w:val="0"/>
               <w:rPr>
+                <w:rFonts w:ascii="Arial" w:hAnsi="Arial"/>
+                <w:b/>
+                <w:bCs/>
+                <w:sz w:val="24"/>
+                <w:szCs w:val="24"/>
+                <w:rtl/>
+              </w:rPr>
+            </w:pPr>
+            <w:r>
+              <w:rPr>
                 <w:rFonts w:ascii="Arial" w:hAnsi="Arial" w:hint="cs"/>
                 <w:b/>
                 <w:bCs/>
-                <w:rtl/>
-              </w:rPr>
-            </w:pPr>
-            <w:r>
-              <w:rPr>
-                <w:rFonts w:ascii="Arial" w:hAnsi="Arial" w:hint="cs"/>
-                <w:b/>
-                <w:bCs/>
+                <w:sz w:val="24"/>
+                <w:szCs w:val="24"/>
                 <w:rtl/>
               </w:rPr>
               <w:t xml:space="preserve">סוג נתון </w:t>
@@ -4310,17 +5074,21 @@
               <w:bidi/>
               <w:adjustRightInd w:val="0"/>
               <w:rPr>
+                <w:rFonts w:ascii="Arial" w:hAnsi="Arial"/>
+                <w:b/>
+                <w:bCs/>
+                <w:sz w:val="24"/>
+                <w:szCs w:val="24"/>
+                <w:rtl/>
+              </w:rPr>
+            </w:pPr>
+            <w:r>
+              <w:rPr>
                 <w:rFonts w:ascii="Arial" w:hAnsi="Arial" w:hint="cs"/>
                 <w:b/>
                 <w:bCs/>
-                <w:rtl/>
-              </w:rPr>
-            </w:pPr>
-            <w:r>
-              <w:rPr>
-                <w:rFonts w:ascii="Arial" w:hAnsi="Arial" w:hint="cs"/>
-                <w:b/>
-                <w:bCs/>
+                <w:sz w:val="24"/>
+                <w:szCs w:val="24"/>
                 <w:rtl/>
               </w:rPr>
               <w:t>מקור נתון</w:t>
@@ -4340,13 +5108,17 @@
               <w:bidi/>
               <w:adjustRightInd w:val="0"/>
               <w:rPr>
-                <w:rFonts w:ascii="Arial" w:hAnsi="Arial" w:hint="cs"/>
+                <w:rFonts w:ascii="Arial" w:hAnsi="Arial"/>
+                <w:sz w:val="24"/>
+                <w:szCs w:val="24"/>
                 <w:rtl/>
               </w:rPr>
             </w:pPr>
             <w:r>
               <w:rPr>
                 <w:rFonts w:ascii="Arial" w:hAnsi="Arial" w:hint="cs"/>
+                <w:sz w:val="24"/>
+                <w:szCs w:val="24"/>
                 <w:rtl/>
               </w:rPr>
               <w:t>קל</w:t>
@@ -4354,6 +5126,8 @@
             <w:r>
               <w:rPr>
                 <w:rFonts w:ascii="Arial" w:hAnsi="Arial" w:hint="cs"/>
+                <w:sz w:val="24"/>
+                <w:szCs w:val="24"/>
                 <w:rtl/>
               </w:rPr>
               <w:t>ט</w:t>
@@ -4371,13 +5145,17 @@
               <w:bidi/>
               <w:adjustRightInd w:val="0"/>
               <w:rPr>
-                <w:rFonts w:ascii="Arial" w:hAnsi="Arial" w:hint="cs"/>
+                <w:rFonts w:ascii="Arial" w:hAnsi="Arial"/>
+                <w:sz w:val="24"/>
+                <w:szCs w:val="24"/>
                 <w:rtl/>
               </w:rPr>
             </w:pPr>
             <w:r>
               <w:rPr>
                 <w:rFonts w:ascii="Arial" w:hAnsi="Arial" w:hint="cs"/>
+                <w:sz w:val="24"/>
+                <w:szCs w:val="24"/>
                 <w:rtl/>
               </w:rPr>
               <w:t xml:space="preserve">שם ה </w:t>
@@ -4385,12 +5163,16 @@
             <w:r>
               <w:rPr>
                 <w:rFonts w:ascii="Arial" w:hAnsi="Arial"/>
+                <w:sz w:val="24"/>
+                <w:szCs w:val="24"/>
               </w:rPr>
               <w:t>Build</w:t>
             </w:r>
             <w:r>
               <w:rPr>
                 <w:rFonts w:ascii="Arial" w:hAnsi="Arial" w:hint="cs"/>
+                <w:sz w:val="24"/>
+                <w:szCs w:val="24"/>
                 <w:rtl/>
               </w:rPr>
               <w:t xml:space="preserve"> </w:t>
@@ -4409,11 +5191,15 @@
               <w:adjustRightInd w:val="0"/>
               <w:rPr>
                 <w:rFonts w:ascii="Arial" w:hAnsi="Arial"/>
+                <w:sz w:val="24"/>
+                <w:szCs w:val="24"/>
               </w:rPr>
             </w:pPr>
             <w:r>
               <w:rPr>
                 <w:rFonts w:ascii="Arial" w:hAnsi="Arial"/>
+                <w:sz w:val="24"/>
+                <w:szCs w:val="24"/>
               </w:rPr>
               <w:t>String</w:t>
             </w:r>
@@ -4430,13 +5216,17 @@
               <w:bidi/>
               <w:adjustRightInd w:val="0"/>
               <w:rPr>
-                <w:rFonts w:ascii="Arial" w:hAnsi="Arial" w:hint="cs"/>
+                <w:rFonts w:ascii="Arial" w:hAnsi="Arial"/>
+                <w:sz w:val="24"/>
+                <w:szCs w:val="24"/>
                 <w:rtl/>
               </w:rPr>
             </w:pPr>
             <w:r>
               <w:rPr>
                 <w:rFonts w:ascii="Arial" w:hAnsi="Arial" w:hint="cs"/>
+                <w:sz w:val="24"/>
+                <w:szCs w:val="24"/>
                 <w:rtl/>
               </w:rPr>
               <w:t>משתמש קצה</w:t>
@@ -4456,13 +5246,17 @@
               <w:bidi/>
               <w:adjustRightInd w:val="0"/>
               <w:rPr>
-                <w:rFonts w:ascii="Arial" w:hAnsi="Arial" w:hint="cs"/>
+                <w:rFonts w:ascii="Arial" w:hAnsi="Arial"/>
+                <w:sz w:val="24"/>
+                <w:szCs w:val="24"/>
                 <w:rtl/>
               </w:rPr>
             </w:pPr>
             <w:r>
               <w:rPr>
                 <w:rFonts w:ascii="Arial" w:hAnsi="Arial" w:hint="cs"/>
+                <w:sz w:val="24"/>
+                <w:szCs w:val="24"/>
                 <w:rtl/>
               </w:rPr>
               <w:t xml:space="preserve">קלט </w:t>
@@ -4480,13 +5274,17 @@
               <w:bidi/>
               <w:adjustRightInd w:val="0"/>
               <w:rPr>
-                <w:rFonts w:ascii="Arial" w:hAnsi="Arial" w:hint="cs"/>
+                <w:rFonts w:ascii="Arial" w:hAnsi="Arial"/>
+                <w:sz w:val="24"/>
+                <w:szCs w:val="24"/>
                 <w:rtl/>
               </w:rPr>
             </w:pPr>
             <w:r>
               <w:rPr>
                 <w:rFonts w:ascii="Arial" w:hAnsi="Arial" w:hint="cs"/>
+                <w:sz w:val="24"/>
+                <w:szCs w:val="24"/>
                 <w:rtl/>
               </w:rPr>
               <w:t>תאריך ה</w:t>
@@ -4494,6 +5292,8 @@
             <w:r>
               <w:rPr>
                 <w:rFonts w:ascii="Arial" w:hAnsi="Arial" w:hint="cs"/>
+                <w:sz w:val="24"/>
+                <w:szCs w:val="24"/>
                 <w:rtl/>
               </w:rPr>
               <w:t>בקשה</w:t>
@@ -4501,6 +5301,8 @@
             <w:r>
               <w:rPr>
                 <w:rFonts w:ascii="Arial" w:hAnsi="Arial" w:hint="cs"/>
+                <w:sz w:val="24"/>
+                <w:szCs w:val="24"/>
                 <w:rtl/>
               </w:rPr>
               <w:t xml:space="preserve"> </w:t>
@@ -4519,11 +5321,15 @@
               <w:adjustRightInd w:val="0"/>
               <w:rPr>
                 <w:rFonts w:ascii="Arial" w:hAnsi="Arial"/>
+                <w:sz w:val="24"/>
+                <w:szCs w:val="24"/>
               </w:rPr>
             </w:pPr>
             <w:r>
               <w:rPr>
                 <w:rFonts w:ascii="Arial" w:hAnsi="Arial"/>
+                <w:sz w:val="24"/>
+                <w:szCs w:val="24"/>
               </w:rPr>
               <w:t>Date</w:t>
             </w:r>
@@ -4540,13 +5346,17 @@
               <w:bidi/>
               <w:adjustRightInd w:val="0"/>
               <w:rPr>
-                <w:rFonts w:ascii="Arial" w:hAnsi="Arial" w:hint="cs"/>
+                <w:rFonts w:ascii="Arial" w:hAnsi="Arial"/>
+                <w:sz w:val="24"/>
+                <w:szCs w:val="24"/>
                 <w:rtl/>
               </w:rPr>
             </w:pPr>
             <w:r>
               <w:rPr>
                 <w:rFonts w:ascii="Arial" w:hAnsi="Arial" w:hint="cs"/>
+                <w:sz w:val="24"/>
+                <w:szCs w:val="24"/>
                 <w:rtl/>
               </w:rPr>
               <w:t xml:space="preserve">מערכת ההפעלה(מערכת) </w:t>
@@ -4566,13 +5376,17 @@
               <w:bidi/>
               <w:adjustRightInd w:val="0"/>
               <w:rPr>
-                <w:rFonts w:ascii="Arial" w:hAnsi="Arial" w:hint="cs"/>
+                <w:rFonts w:ascii="Arial" w:hAnsi="Arial"/>
+                <w:sz w:val="24"/>
+                <w:szCs w:val="24"/>
                 <w:rtl/>
               </w:rPr>
             </w:pPr>
             <w:r>
               <w:rPr>
                 <w:rFonts w:ascii="Arial" w:hAnsi="Arial" w:hint="cs"/>
+                <w:sz w:val="24"/>
+                <w:szCs w:val="24"/>
                 <w:rtl/>
               </w:rPr>
               <w:t xml:space="preserve">קלט </w:t>
@@ -4590,13 +5404,17 @@
               <w:bidi/>
               <w:adjustRightInd w:val="0"/>
               <w:rPr>
-                <w:rFonts w:ascii="Arial" w:hAnsi="Arial" w:hint="cs"/>
+                <w:rFonts w:ascii="Arial" w:hAnsi="Arial"/>
+                <w:sz w:val="24"/>
+                <w:szCs w:val="24"/>
                 <w:rtl/>
               </w:rPr>
             </w:pPr>
             <w:r>
               <w:rPr>
                 <w:rFonts w:ascii="Arial" w:hAnsi="Arial" w:hint="cs"/>
+                <w:sz w:val="24"/>
+                <w:szCs w:val="24"/>
                 <w:rtl/>
               </w:rPr>
               <w:t>רכיב קושחה בנוי</w:t>
@@ -4614,19 +5432,25 @@
               <w:bidi/>
               <w:adjustRightInd w:val="0"/>
               <w:rPr>
-                <w:rFonts w:ascii="Arial" w:hAnsi="Arial" w:hint="cs"/>
+                <w:rFonts w:ascii="Arial" w:hAnsi="Arial"/>
+                <w:sz w:val="24"/>
+                <w:szCs w:val="24"/>
                 <w:rtl/>
               </w:rPr>
             </w:pPr>
             <w:r>
               <w:rPr>
                 <w:rFonts w:ascii="Arial" w:hAnsi="Arial"/>
+                <w:sz w:val="24"/>
+                <w:szCs w:val="24"/>
               </w:rPr>
               <w:t xml:space="preserve">Boolean </w:t>
             </w:r>
             <w:r>
               <w:rPr>
                 <w:rFonts w:ascii="Arial" w:hAnsi="Arial" w:hint="cs"/>
+                <w:sz w:val="24"/>
+                <w:szCs w:val="24"/>
                 <w:rtl/>
               </w:rPr>
               <w:t xml:space="preserve"> </w:t>
@@ -4644,13 +5468,17 @@
               <w:bidi/>
               <w:adjustRightInd w:val="0"/>
               <w:rPr>
-                <w:rFonts w:ascii="Arial" w:hAnsi="Arial" w:hint="cs"/>
+                <w:rFonts w:ascii="Arial" w:hAnsi="Arial"/>
+                <w:sz w:val="24"/>
+                <w:szCs w:val="24"/>
                 <w:rtl/>
               </w:rPr>
             </w:pPr>
             <w:r>
               <w:rPr>
                 <w:rFonts w:ascii="Arial" w:hAnsi="Arial" w:hint="cs"/>
+                <w:sz w:val="24"/>
+                <w:szCs w:val="24"/>
                 <w:rtl/>
               </w:rPr>
               <w:t>משתמש קצה</w:t>
@@ -4670,13 +5498,17 @@
               <w:bidi/>
               <w:adjustRightInd w:val="0"/>
               <w:rPr>
-                <w:rFonts w:ascii="Arial" w:hAnsi="Arial" w:hint="cs"/>
+                <w:rFonts w:ascii="Arial" w:hAnsi="Arial"/>
+                <w:sz w:val="24"/>
+                <w:szCs w:val="24"/>
                 <w:rtl/>
               </w:rPr>
             </w:pPr>
             <w:r>
               <w:rPr>
                 <w:rFonts w:ascii="Arial" w:hAnsi="Arial" w:hint="cs"/>
+                <w:sz w:val="24"/>
+                <w:szCs w:val="24"/>
                 <w:rtl/>
               </w:rPr>
               <w:t>קלט</w:t>
@@ -4694,13 +5526,17 @@
               <w:bidi/>
               <w:adjustRightInd w:val="0"/>
               <w:rPr>
-                <w:rFonts w:ascii="Arial" w:hAnsi="Arial" w:hint="cs"/>
+                <w:rFonts w:ascii="Arial" w:hAnsi="Arial"/>
+                <w:sz w:val="24"/>
+                <w:szCs w:val="24"/>
                 <w:rtl/>
               </w:rPr>
             </w:pPr>
             <w:r>
               <w:rPr>
                 <w:rFonts w:ascii="Arial" w:hAnsi="Arial" w:hint="cs"/>
+                <w:sz w:val="24"/>
+                <w:szCs w:val="24"/>
                 <w:rtl/>
               </w:rPr>
               <w:t>מקור קוד קושחה</w:t>
@@ -4719,11 +5555,15 @@
               <w:adjustRightInd w:val="0"/>
               <w:rPr>
                 <w:rFonts w:ascii="Arial" w:hAnsi="Arial"/>
+                <w:sz w:val="24"/>
+                <w:szCs w:val="24"/>
               </w:rPr>
             </w:pPr>
             <w:r>
               <w:rPr>
                 <w:rFonts w:ascii="Arial" w:hAnsi="Arial"/>
+                <w:sz w:val="24"/>
+                <w:szCs w:val="24"/>
               </w:rPr>
               <w:t xml:space="preserve">String </w:t>
             </w:r>
@@ -4740,13 +5580,17 @@
               <w:bidi/>
               <w:adjustRightInd w:val="0"/>
               <w:rPr>
-                <w:rFonts w:ascii="Arial" w:hAnsi="Arial" w:hint="cs"/>
+                <w:rFonts w:ascii="Arial" w:hAnsi="Arial"/>
+                <w:sz w:val="24"/>
+                <w:szCs w:val="24"/>
                 <w:rtl/>
               </w:rPr>
             </w:pPr>
             <w:r>
               <w:rPr>
                 <w:rFonts w:ascii="Arial" w:hAnsi="Arial" w:hint="cs"/>
+                <w:sz w:val="24"/>
+                <w:szCs w:val="24"/>
                 <w:rtl/>
               </w:rPr>
               <w:t>משתמש קצה</w:t>
@@ -4766,13 +5610,17 @@
               <w:bidi/>
               <w:adjustRightInd w:val="0"/>
               <w:rPr>
-                <w:rFonts w:ascii="Arial" w:hAnsi="Arial" w:hint="cs"/>
+                <w:rFonts w:ascii="Arial" w:hAnsi="Arial"/>
+                <w:sz w:val="24"/>
+                <w:szCs w:val="24"/>
                 <w:rtl/>
               </w:rPr>
             </w:pPr>
             <w:r>
               <w:rPr>
                 <w:rFonts w:ascii="Arial" w:hAnsi="Arial" w:hint="cs"/>
+                <w:sz w:val="24"/>
+                <w:szCs w:val="24"/>
                 <w:rtl/>
               </w:rPr>
               <w:t>קלט</w:t>
@@ -4790,13 +5638,17 @@
               <w:bidi/>
               <w:adjustRightInd w:val="0"/>
               <w:rPr>
-                <w:rFonts w:ascii="Arial" w:hAnsi="Arial" w:hint="cs"/>
+                <w:rFonts w:ascii="Arial" w:hAnsi="Arial"/>
+                <w:sz w:val="24"/>
+                <w:szCs w:val="24"/>
                 <w:rtl/>
               </w:rPr>
             </w:pPr>
             <w:r>
               <w:rPr>
                 <w:rFonts w:ascii="Arial" w:hAnsi="Arial" w:hint="cs"/>
+                <w:sz w:val="24"/>
+                <w:szCs w:val="24"/>
                 <w:rtl/>
               </w:rPr>
               <w:t>נתיב רכיב קושחה</w:t>
@@ -4815,11 +5667,15 @@
               <w:adjustRightInd w:val="0"/>
               <w:rPr>
                 <w:rFonts w:ascii="Arial" w:hAnsi="Arial"/>
+                <w:sz w:val="24"/>
+                <w:szCs w:val="24"/>
               </w:rPr>
             </w:pPr>
             <w:r>
               <w:rPr>
                 <w:rFonts w:ascii="Arial" w:hAnsi="Arial"/>
+                <w:sz w:val="24"/>
+                <w:szCs w:val="24"/>
               </w:rPr>
               <w:t xml:space="preserve">String </w:t>
             </w:r>
@@ -4836,13 +5692,17 @@
               <w:bidi/>
               <w:adjustRightInd w:val="0"/>
               <w:rPr>
-                <w:rFonts w:ascii="Arial" w:hAnsi="Arial" w:hint="cs"/>
+                <w:rFonts w:ascii="Arial" w:hAnsi="Arial"/>
+                <w:sz w:val="24"/>
+                <w:szCs w:val="24"/>
                 <w:rtl/>
               </w:rPr>
             </w:pPr>
             <w:r>
               <w:rPr>
                 <w:rFonts w:ascii="Arial" w:hAnsi="Arial" w:hint="cs"/>
+                <w:sz w:val="24"/>
+                <w:szCs w:val="24"/>
                 <w:rtl/>
               </w:rPr>
               <w:t>משתמש קצה</w:t>
@@ -4862,13 +5722,17 @@
               <w:bidi/>
               <w:adjustRightInd w:val="0"/>
               <w:rPr>
-                <w:rFonts w:ascii="Arial" w:hAnsi="Arial" w:hint="cs"/>
+                <w:rFonts w:ascii="Arial" w:hAnsi="Arial"/>
+                <w:sz w:val="24"/>
+                <w:szCs w:val="24"/>
                 <w:rtl/>
               </w:rPr>
             </w:pPr>
             <w:r>
               <w:rPr>
                 <w:rFonts w:ascii="Arial" w:hAnsi="Arial" w:hint="cs"/>
+                <w:sz w:val="24"/>
+                <w:szCs w:val="24"/>
                 <w:rtl/>
               </w:rPr>
               <w:t>קלט</w:t>
@@ -4886,13 +5750,17 @@
               <w:bidi/>
               <w:adjustRightInd w:val="0"/>
               <w:rPr>
-                <w:rFonts w:ascii="Arial" w:hAnsi="Arial" w:hint="cs"/>
+                <w:rFonts w:ascii="Arial" w:hAnsi="Arial"/>
+                <w:sz w:val="24"/>
+                <w:szCs w:val="24"/>
                 <w:rtl/>
               </w:rPr>
             </w:pPr>
             <w:r>
               <w:rPr>
                 <w:rFonts w:ascii="Arial" w:hAnsi="Arial" w:hint="cs"/>
+                <w:sz w:val="24"/>
+                <w:szCs w:val="24"/>
                 <w:rtl/>
               </w:rPr>
               <w:t xml:space="preserve">מקור רכיב </w:t>
@@ -4900,12 +5768,16 @@
             <w:r>
               <w:rPr>
                 <w:rFonts w:ascii="Arial" w:hAnsi="Arial" w:hint="cs"/>
+                <w:sz w:val="24"/>
+                <w:szCs w:val="24"/>
               </w:rPr>
               <w:t>H</w:t>
             </w:r>
             <w:r>
               <w:rPr>
                 <w:rFonts w:ascii="Arial" w:hAnsi="Arial" w:hint="cs"/>
+                <w:sz w:val="24"/>
+                <w:szCs w:val="24"/>
                 <w:rtl/>
               </w:rPr>
               <w:t xml:space="preserve"> </w:t>
@@ -4924,11 +5796,15 @@
               <w:adjustRightInd w:val="0"/>
               <w:rPr>
                 <w:rFonts w:ascii="Arial" w:hAnsi="Arial"/>
+                <w:sz w:val="24"/>
+                <w:szCs w:val="24"/>
               </w:rPr>
             </w:pPr>
             <w:r>
               <w:rPr>
                 <w:rFonts w:ascii="Arial" w:hAnsi="Arial"/>
+                <w:sz w:val="24"/>
+                <w:szCs w:val="24"/>
               </w:rPr>
               <w:t xml:space="preserve">String </w:t>
             </w:r>
@@ -4945,13 +5821,17 @@
               <w:bidi/>
               <w:adjustRightInd w:val="0"/>
               <w:rPr>
-                <w:rFonts w:ascii="Arial" w:hAnsi="Arial" w:hint="cs"/>
+                <w:rFonts w:ascii="Arial" w:hAnsi="Arial"/>
+                <w:sz w:val="24"/>
+                <w:szCs w:val="24"/>
                 <w:rtl/>
               </w:rPr>
             </w:pPr>
             <w:r>
               <w:rPr>
                 <w:rFonts w:ascii="Arial" w:hAnsi="Arial" w:hint="cs"/>
+                <w:sz w:val="24"/>
+                <w:szCs w:val="24"/>
                 <w:rtl/>
               </w:rPr>
               <w:t>משתמש קצה</w:t>
@@ -4971,13 +5851,17 @@
               <w:bidi/>
               <w:adjustRightInd w:val="0"/>
               <w:rPr>
-                <w:rFonts w:ascii="Arial" w:hAnsi="Arial" w:hint="cs"/>
+                <w:rFonts w:ascii="Arial" w:hAnsi="Arial"/>
+                <w:sz w:val="24"/>
+                <w:szCs w:val="24"/>
                 <w:rtl/>
               </w:rPr>
             </w:pPr>
             <w:r>
               <w:rPr>
                 <w:rFonts w:ascii="Arial" w:hAnsi="Arial" w:hint="cs"/>
+                <w:sz w:val="24"/>
+                <w:szCs w:val="24"/>
                 <w:rtl/>
               </w:rPr>
               <w:t xml:space="preserve">קלט </w:t>
@@ -4995,13 +5879,17 @@
               <w:bidi/>
               <w:adjustRightInd w:val="0"/>
               <w:rPr>
-                <w:rFonts w:ascii="Arial" w:hAnsi="Arial" w:hint="cs"/>
+                <w:rFonts w:ascii="Arial" w:hAnsi="Arial"/>
+                <w:sz w:val="24"/>
+                <w:szCs w:val="24"/>
                 <w:rtl/>
               </w:rPr>
             </w:pPr>
             <w:r>
               <w:rPr>
                 <w:rFonts w:ascii="Arial" w:hAnsi="Arial" w:hint="cs"/>
+                <w:sz w:val="24"/>
+                <w:szCs w:val="24"/>
                 <w:rtl/>
               </w:rPr>
               <w:t xml:space="preserve">מקור רכיב </w:t>
@@ -5009,12 +5897,16 @@
             <w:r>
               <w:rPr>
                 <w:rFonts w:ascii="Arial" w:hAnsi="Arial"/>
+                <w:sz w:val="24"/>
+                <w:szCs w:val="24"/>
               </w:rPr>
               <w:t>C</w:t>
             </w:r>
             <w:r>
               <w:rPr>
                 <w:rFonts w:ascii="Arial" w:hAnsi="Arial" w:hint="cs"/>
+                <w:sz w:val="24"/>
+                <w:szCs w:val="24"/>
                 <w:rtl/>
               </w:rPr>
               <w:t xml:space="preserve"> </w:t>
@@ -5033,11 +5925,15 @@
               <w:adjustRightInd w:val="0"/>
               <w:rPr>
                 <w:rFonts w:ascii="Arial" w:hAnsi="Arial"/>
+                <w:sz w:val="24"/>
+                <w:szCs w:val="24"/>
               </w:rPr>
             </w:pPr>
             <w:r>
               <w:rPr>
                 <w:rFonts w:ascii="Arial" w:hAnsi="Arial"/>
+                <w:sz w:val="24"/>
+                <w:szCs w:val="24"/>
               </w:rPr>
               <w:t xml:space="preserve">String </w:t>
             </w:r>
@@ -5054,13 +5950,17 @@
               <w:bidi/>
               <w:adjustRightInd w:val="0"/>
               <w:rPr>
-                <w:rFonts w:ascii="Arial" w:hAnsi="Arial" w:hint="cs"/>
+                <w:rFonts w:ascii="Arial" w:hAnsi="Arial"/>
+                <w:sz w:val="24"/>
+                <w:szCs w:val="24"/>
                 <w:rtl/>
               </w:rPr>
             </w:pPr>
             <w:r>
               <w:rPr>
                 <w:rFonts w:ascii="Arial" w:hAnsi="Arial" w:hint="cs"/>
+                <w:sz w:val="24"/>
+                <w:szCs w:val="24"/>
                 <w:rtl/>
               </w:rPr>
               <w:t>משתמש קצה</w:t>
@@ -5080,13 +5980,17 @@
               <w:bidi/>
               <w:adjustRightInd w:val="0"/>
               <w:rPr>
-                <w:rFonts w:ascii="Arial" w:hAnsi="Arial" w:hint="cs"/>
+                <w:rFonts w:ascii="Arial" w:hAnsi="Arial"/>
+                <w:sz w:val="24"/>
+                <w:szCs w:val="24"/>
                 <w:rtl/>
               </w:rPr>
             </w:pPr>
             <w:r>
               <w:rPr>
                 <w:rFonts w:ascii="Arial" w:hAnsi="Arial" w:hint="cs"/>
+                <w:sz w:val="24"/>
+                <w:szCs w:val="24"/>
                 <w:rtl/>
               </w:rPr>
               <w:t xml:space="preserve">קלט </w:t>
@@ -5104,13 +6008,17 @@
               <w:bidi/>
               <w:adjustRightInd w:val="0"/>
               <w:rPr>
-                <w:rFonts w:ascii="Arial" w:hAnsi="Arial" w:hint="cs"/>
+                <w:rFonts w:ascii="Arial" w:hAnsi="Arial"/>
+                <w:sz w:val="24"/>
+                <w:szCs w:val="24"/>
                 <w:rtl/>
               </w:rPr>
             </w:pPr>
             <w:r>
               <w:rPr>
                 <w:rFonts w:ascii="Arial" w:hAnsi="Arial" w:hint="cs"/>
+                <w:sz w:val="24"/>
+                <w:szCs w:val="24"/>
                 <w:rtl/>
               </w:rPr>
               <w:t>רכיב אפלקציה בנוי</w:t>
@@ -5129,11 +6037,15 @@
               <w:adjustRightInd w:val="0"/>
               <w:rPr>
                 <w:rFonts w:ascii="Arial" w:hAnsi="Arial"/>
+                <w:sz w:val="24"/>
+                <w:szCs w:val="24"/>
               </w:rPr>
             </w:pPr>
             <w:r>
               <w:rPr>
                 <w:rFonts w:ascii="Arial" w:hAnsi="Arial"/>
+                <w:sz w:val="24"/>
+                <w:szCs w:val="24"/>
               </w:rPr>
               <w:t>Boolean</w:t>
             </w:r>
@@ -5150,13 +6062,17 @@
               <w:bidi/>
               <w:adjustRightInd w:val="0"/>
               <w:rPr>
-                <w:rFonts w:ascii="Arial" w:hAnsi="Arial" w:hint="cs"/>
+                <w:rFonts w:ascii="Arial" w:hAnsi="Arial"/>
+                <w:sz w:val="24"/>
+                <w:szCs w:val="24"/>
                 <w:rtl/>
               </w:rPr>
             </w:pPr>
             <w:r>
               <w:rPr>
                 <w:rFonts w:ascii="Arial" w:hAnsi="Arial" w:hint="cs"/>
+                <w:sz w:val="24"/>
+                <w:szCs w:val="24"/>
                 <w:rtl/>
               </w:rPr>
               <w:t>משתמש קצה</w:t>
@@ -5176,13 +6092,17 @@
               <w:bidi/>
               <w:adjustRightInd w:val="0"/>
               <w:rPr>
-                <w:rFonts w:ascii="Arial" w:hAnsi="Arial" w:hint="cs"/>
+                <w:rFonts w:ascii="Arial" w:hAnsi="Arial"/>
+                <w:sz w:val="24"/>
+                <w:szCs w:val="24"/>
                 <w:rtl/>
               </w:rPr>
             </w:pPr>
             <w:r>
               <w:rPr>
                 <w:rFonts w:ascii="Arial" w:hAnsi="Arial" w:hint="cs"/>
+                <w:sz w:val="24"/>
+                <w:szCs w:val="24"/>
                 <w:rtl/>
               </w:rPr>
               <w:t xml:space="preserve">קלט </w:t>
@@ -5200,13 +6120,17 @@
               <w:bidi/>
               <w:adjustRightInd w:val="0"/>
               <w:rPr>
-                <w:rFonts w:ascii="Arial" w:hAnsi="Arial" w:hint="cs"/>
+                <w:rFonts w:ascii="Arial" w:hAnsi="Arial"/>
+                <w:sz w:val="24"/>
+                <w:szCs w:val="24"/>
                 <w:rtl/>
               </w:rPr>
             </w:pPr>
             <w:r>
               <w:rPr>
                 <w:rFonts w:ascii="Arial" w:hAnsi="Arial" w:hint="cs"/>
+                <w:sz w:val="24"/>
+                <w:szCs w:val="24"/>
                 <w:rtl/>
               </w:rPr>
               <w:t>מקור רכיב אפלקציה</w:t>
@@ -5225,11 +6149,15 @@
               <w:adjustRightInd w:val="0"/>
               <w:rPr>
                 <w:rFonts w:ascii="Arial" w:hAnsi="Arial"/>
+                <w:sz w:val="24"/>
+                <w:szCs w:val="24"/>
               </w:rPr>
             </w:pPr>
             <w:r>
               <w:rPr>
                 <w:rFonts w:ascii="Arial" w:hAnsi="Arial"/>
+                <w:sz w:val="24"/>
+                <w:szCs w:val="24"/>
               </w:rPr>
               <w:t>String</w:t>
             </w:r>
@@ -5246,13 +6174,17 @@
               <w:bidi/>
               <w:adjustRightInd w:val="0"/>
               <w:rPr>
-                <w:rFonts w:ascii="Arial" w:hAnsi="Arial" w:hint="cs"/>
+                <w:rFonts w:ascii="Arial" w:hAnsi="Arial"/>
+                <w:sz w:val="24"/>
+                <w:szCs w:val="24"/>
                 <w:rtl/>
               </w:rPr>
             </w:pPr>
             <w:r>
               <w:rPr>
                 <w:rFonts w:ascii="Arial" w:hAnsi="Arial" w:hint="cs"/>
+                <w:sz w:val="24"/>
+                <w:szCs w:val="24"/>
                 <w:rtl/>
               </w:rPr>
               <w:t>משתמש קצה</w:t>
@@ -5272,13 +6204,17 @@
               <w:bidi/>
               <w:adjustRightInd w:val="0"/>
               <w:rPr>
-                <w:rFonts w:ascii="Arial" w:hAnsi="Arial" w:hint="cs"/>
+                <w:rFonts w:ascii="Arial" w:hAnsi="Arial"/>
+                <w:sz w:val="24"/>
+                <w:szCs w:val="24"/>
                 <w:rtl/>
               </w:rPr>
             </w:pPr>
             <w:r>
               <w:rPr>
                 <w:rFonts w:ascii="Arial" w:hAnsi="Arial" w:hint="cs"/>
+                <w:sz w:val="24"/>
+                <w:szCs w:val="24"/>
                 <w:rtl/>
               </w:rPr>
               <w:t>קלט</w:t>
@@ -5296,13 +6232,17 @@
               <w:bidi/>
               <w:adjustRightInd w:val="0"/>
               <w:rPr>
-                <w:rFonts w:ascii="Arial" w:hAnsi="Arial" w:hint="cs"/>
+                <w:rFonts w:ascii="Arial" w:hAnsi="Arial"/>
+                <w:sz w:val="24"/>
+                <w:szCs w:val="24"/>
                 <w:rtl/>
               </w:rPr>
             </w:pPr>
             <w:r>
               <w:rPr>
                 <w:rFonts w:ascii="Arial" w:hAnsi="Arial" w:hint="cs"/>
+                <w:sz w:val="24"/>
+                <w:szCs w:val="24"/>
                 <w:rtl/>
               </w:rPr>
               <w:t>נתיב רכיב אפלקציה</w:t>
@@ -5321,11 +6261,15 @@
               <w:adjustRightInd w:val="0"/>
               <w:rPr>
                 <w:rFonts w:ascii="Arial" w:hAnsi="Arial"/>
+                <w:sz w:val="24"/>
+                <w:szCs w:val="24"/>
               </w:rPr>
             </w:pPr>
             <w:r>
               <w:rPr>
                 <w:rFonts w:ascii="Arial" w:hAnsi="Arial"/>
+                <w:sz w:val="24"/>
+                <w:szCs w:val="24"/>
               </w:rPr>
               <w:t xml:space="preserve">String </w:t>
             </w:r>
@@ -5342,13 +6286,17 @@
               <w:bidi/>
               <w:adjustRightInd w:val="0"/>
               <w:rPr>
-                <w:rFonts w:ascii="Arial" w:hAnsi="Arial" w:hint="cs"/>
+                <w:rFonts w:ascii="Arial" w:hAnsi="Arial"/>
+                <w:sz w:val="24"/>
+                <w:szCs w:val="24"/>
                 <w:rtl/>
               </w:rPr>
             </w:pPr>
             <w:r>
               <w:rPr>
                 <w:rFonts w:ascii="Arial" w:hAnsi="Arial" w:hint="cs"/>
+                <w:sz w:val="24"/>
+                <w:szCs w:val="24"/>
                 <w:rtl/>
               </w:rPr>
               <w:t>משתמש קצה</w:t>
@@ -5368,15 +6316,20 @@
               <w:bidi/>
               <w:adjustRightInd w:val="0"/>
               <w:rPr>
-                <w:rFonts w:ascii="Arial" w:hAnsi="Arial" w:hint="cs"/>
+                <w:rFonts w:ascii="Arial" w:hAnsi="Arial"/>
+                <w:sz w:val="24"/>
+                <w:szCs w:val="24"/>
                 <w:rtl/>
               </w:rPr>
             </w:pPr>
             <w:r>
               <w:rPr>
                 <w:rFonts w:ascii="Arial" w:hAnsi="Arial" w:hint="cs"/>
-                <w:rtl/>
-              </w:rPr>
+                <w:sz w:val="24"/>
+                <w:szCs w:val="24"/>
+                <w:rtl/>
+              </w:rPr>
+              <w:lastRenderedPageBreak/>
               <w:t>קלט</w:t>
             </w:r>
           </w:p>
@@ -5392,13 +6345,17 @@
               <w:bidi/>
               <w:adjustRightInd w:val="0"/>
               <w:rPr>
-                <w:rFonts w:ascii="Arial" w:hAnsi="Arial" w:hint="cs"/>
+                <w:rFonts w:ascii="Arial" w:hAnsi="Arial"/>
+                <w:sz w:val="24"/>
+                <w:szCs w:val="24"/>
                 <w:rtl/>
               </w:rPr>
             </w:pPr>
             <w:r>
               <w:rPr>
                 <w:rFonts w:ascii="Arial" w:hAnsi="Arial" w:hint="cs"/>
+                <w:sz w:val="24"/>
+                <w:szCs w:val="24"/>
                 <w:rtl/>
               </w:rPr>
               <w:t>קצבים נוספים ל</w:t>
@@ -5406,12 +6363,16 @@
             <w:r>
               <w:rPr>
                 <w:rFonts w:ascii="Arial" w:hAnsi="Arial"/>
+                <w:sz w:val="24"/>
+                <w:szCs w:val="24"/>
               </w:rPr>
               <w:t>build</w:t>
             </w:r>
             <w:r>
               <w:rPr>
                 <w:rFonts w:ascii="Arial" w:hAnsi="Arial" w:hint="cs"/>
+                <w:sz w:val="24"/>
+                <w:szCs w:val="24"/>
                 <w:rtl/>
               </w:rPr>
               <w:t xml:space="preserve"> </w:t>
@@ -5430,11 +6391,15 @@
               <w:adjustRightInd w:val="0"/>
               <w:rPr>
                 <w:rFonts w:ascii="Arial" w:hAnsi="Arial"/>
+                <w:sz w:val="24"/>
+                <w:szCs w:val="24"/>
               </w:rPr>
             </w:pPr>
             <w:r>
               <w:rPr>
                 <w:rFonts w:ascii="Arial" w:hAnsi="Arial"/>
+                <w:sz w:val="24"/>
+                <w:szCs w:val="24"/>
               </w:rPr>
               <w:t>String[]</w:t>
             </w:r>
@@ -5451,13 +6416,17 @@
               <w:bidi/>
               <w:adjustRightInd w:val="0"/>
               <w:rPr>
-                <w:rFonts w:ascii="Arial" w:hAnsi="Arial" w:hint="cs"/>
+                <w:rFonts w:ascii="Arial" w:hAnsi="Arial"/>
+                <w:sz w:val="24"/>
+                <w:szCs w:val="24"/>
                 <w:rtl/>
               </w:rPr>
             </w:pPr>
             <w:r>
               <w:rPr>
                 <w:rFonts w:ascii="Arial" w:hAnsi="Arial" w:hint="cs"/>
+                <w:sz w:val="24"/>
+                <w:szCs w:val="24"/>
                 <w:rtl/>
               </w:rPr>
               <w:t>משתמש קצה</w:t>
@@ -5477,13 +6446,17 @@
               <w:bidi/>
               <w:adjustRightInd w:val="0"/>
               <w:rPr>
-                <w:rFonts w:ascii="Arial" w:hAnsi="Arial" w:hint="cs"/>
+                <w:rFonts w:ascii="Arial" w:hAnsi="Arial"/>
+                <w:sz w:val="24"/>
+                <w:szCs w:val="24"/>
                 <w:rtl/>
               </w:rPr>
             </w:pPr>
             <w:r>
               <w:rPr>
                 <w:rFonts w:ascii="Arial" w:hAnsi="Arial" w:hint="cs"/>
+                <w:sz w:val="24"/>
+                <w:szCs w:val="24"/>
                 <w:rtl/>
               </w:rPr>
               <w:t xml:space="preserve">פלט </w:t>
@@ -5501,13 +6474,17 @@
               <w:bidi/>
               <w:adjustRightInd w:val="0"/>
               <w:rPr>
-                <w:rFonts w:ascii="Arial" w:hAnsi="Arial" w:hint="cs"/>
+                <w:rFonts w:ascii="Arial" w:hAnsi="Arial"/>
+                <w:sz w:val="24"/>
+                <w:szCs w:val="24"/>
                 <w:rtl/>
               </w:rPr>
             </w:pPr>
             <w:r>
               <w:rPr>
                 <w:rFonts w:ascii="Arial" w:hAnsi="Arial" w:hint="cs"/>
+                <w:sz w:val="24"/>
+                <w:szCs w:val="24"/>
                 <w:rtl/>
               </w:rPr>
               <w:t xml:space="preserve">הודעת נשלחה בקשה ליצירה </w:t>
@@ -5526,11 +6503,15 @@
               <w:adjustRightInd w:val="0"/>
               <w:rPr>
                 <w:rFonts w:ascii="Arial" w:hAnsi="Arial"/>
+                <w:sz w:val="24"/>
+                <w:szCs w:val="24"/>
               </w:rPr>
             </w:pPr>
             <w:r>
               <w:rPr>
                 <w:rFonts w:ascii="Arial" w:hAnsi="Arial"/>
+                <w:sz w:val="24"/>
+                <w:szCs w:val="24"/>
               </w:rPr>
               <w:t>String</w:t>
             </w:r>
@@ -5547,13 +6528,17 @@
               <w:bidi/>
               <w:adjustRightInd w:val="0"/>
               <w:rPr>
-                <w:rFonts w:ascii="Arial" w:hAnsi="Arial" w:hint="cs"/>
+                <w:rFonts w:ascii="Arial" w:hAnsi="Arial"/>
+                <w:sz w:val="24"/>
+                <w:szCs w:val="24"/>
                 <w:rtl/>
               </w:rPr>
             </w:pPr>
             <w:r>
               <w:rPr>
                 <w:rFonts w:ascii="Arial" w:hAnsi="Arial" w:hint="cs"/>
+                <w:sz w:val="24"/>
+                <w:szCs w:val="24"/>
                 <w:rtl/>
               </w:rPr>
               <w:t>מערכת</w:t>
@@ -5570,7 +6555,9 @@
         <w:adjustRightInd w:val="0"/>
         <w:spacing w:after="0" w:line="240" w:lineRule="auto"/>
         <w:rPr>
-          <w:rFonts w:ascii="Arial" w:hAnsi="Arial" w:hint="cs"/>
+          <w:rFonts w:ascii="Arial" w:hAnsi="Arial"/>
+          <w:sz w:val="24"/>
+          <w:szCs w:val="24"/>
           <w:rtl/>
         </w:rPr>
       </w:pPr>
@@ -5588,26 +6575,34 @@
         <w:adjustRightInd w:val="0"/>
         <w:spacing w:after="0" w:line="240" w:lineRule="auto"/>
         <w:rPr>
+          <w:rFonts w:ascii="Arial" w:hAnsi="Arial"/>
+          <w:sz w:val="24"/>
+          <w:szCs w:val="24"/>
+        </w:rPr>
+      </w:pPr>
+      <w:r>
+        <w:rPr>
           <w:rFonts w:ascii="Arial" w:hAnsi="Arial" w:hint="cs"/>
-        </w:rPr>
-      </w:pPr>
+          <w:sz w:val="24"/>
+          <w:szCs w:val="24"/>
+          <w:rtl/>
+        </w:rPr>
+        <w:t xml:space="preserve">אומדן שליחת נתונים </w:t>
+      </w:r>
+      <w:r>
+        <w:rPr>
+          <w:rFonts w:ascii="Arial" w:hAnsi="Arial"/>
+          <w:sz w:val="24"/>
+          <w:szCs w:val="24"/>
+          <w:rtl/>
+        </w:rPr>
+        <w:t>–</w:t>
+      </w:r>
       <w:r>
         <w:rPr>
           <w:rFonts w:ascii="Arial" w:hAnsi="Arial" w:hint="cs"/>
-          <w:rtl/>
-        </w:rPr>
-        <w:t xml:space="preserve">אומדן שליחת נתונים </w:t>
-      </w:r>
-      <w:r>
-        <w:rPr>
-          <w:rFonts w:ascii="Arial" w:hAnsi="Arial"/>
-          <w:rtl/>
-        </w:rPr>
-        <w:t>–</w:t>
-      </w:r>
-      <w:r>
-        <w:rPr>
-          <w:rFonts w:ascii="Arial" w:hAnsi="Arial" w:hint="cs"/>
+          <w:sz w:val="24"/>
+          <w:szCs w:val="24"/>
           <w:rtl/>
         </w:rPr>
         <w:t xml:space="preserve"> 2000-4000 בשנה .</w:t>
@@ -5626,25 +6621,33 @@
         <w:adjustRightInd w:val="0"/>
         <w:spacing w:after="0" w:line="240" w:lineRule="auto"/>
         <w:rPr>
+          <w:rFonts w:ascii="Arial" w:hAnsi="Arial"/>
+          <w:sz w:val="24"/>
+          <w:szCs w:val="24"/>
+        </w:rPr>
+      </w:pPr>
+      <w:r>
+        <w:rPr>
           <w:rFonts w:ascii="Arial" w:hAnsi="Arial" w:hint="cs"/>
-        </w:rPr>
-      </w:pPr>
+          <w:sz w:val="24"/>
+          <w:szCs w:val="24"/>
+          <w:rtl/>
+        </w:rPr>
+        <w:t xml:space="preserve">הנתונים ימרו ויתועדו בקבצי </w:t>
+      </w:r>
+      <w:r>
+        <w:rPr>
+          <w:rFonts w:ascii="Arial" w:hAnsi="Arial"/>
+          <w:sz w:val="24"/>
+          <w:szCs w:val="24"/>
+        </w:rPr>
+        <w:t>XML</w:t>
+      </w:r>
       <w:r>
         <w:rPr>
           <w:rFonts w:ascii="Arial" w:hAnsi="Arial" w:hint="cs"/>
-          <w:rtl/>
-        </w:rPr>
-        <w:t xml:space="preserve">הנתונים ימרו ויתועדו בקבצי </w:t>
-      </w:r>
-      <w:r>
-        <w:rPr>
-          <w:rFonts w:ascii="Arial" w:hAnsi="Arial"/>
-        </w:rPr>
-        <w:t>XML</w:t>
-      </w:r>
-      <w:r>
-        <w:rPr>
-          <w:rFonts w:ascii="Arial" w:hAnsi="Arial" w:hint="cs"/>
+          <w:sz w:val="24"/>
+          <w:szCs w:val="24"/>
           <w:rtl/>
         </w:rPr>
         <w:t xml:space="preserve"> .</w:t>
@@ -5663,49 +6666,59 @@
         <w:adjustRightInd w:val="0"/>
         <w:spacing w:after="0" w:line="240" w:lineRule="auto"/>
         <w:rPr>
+          <w:rFonts w:ascii="Arial" w:hAnsi="Arial"/>
+          <w:sz w:val="24"/>
+          <w:szCs w:val="24"/>
+        </w:rPr>
+      </w:pPr>
+      <w:r>
+        <w:rPr>
           <w:rFonts w:ascii="Arial" w:hAnsi="Arial" w:hint="cs"/>
+          <w:sz w:val="24"/>
+          <w:szCs w:val="24"/>
+          <w:rtl/>
+        </w:rPr>
+        <w:t>מלוי הטופס נתוני הטופס ובקשות שיצליחו יקשרו לתופס היסטוריה .</w:t>
+      </w:r>
+    </w:p>
+    <w:p>
+      <w:pPr>
+        <w:autoSpaceDE w:val="0"/>
+        <w:autoSpaceDN w:val="0"/>
+        <w:bidi/>
+        <w:adjustRightInd w:val="0"/>
+        <w:spacing w:after="0" w:line="240" w:lineRule="auto"/>
+        <w:rPr>
+          <w:rFonts w:ascii="Arial" w:hAnsi="Arial"/>
+          <w:sz w:val="24"/>
+          <w:szCs w:val="24"/>
+          <w:rtl/>
+        </w:rPr>
+      </w:pPr>
+    </w:p>
+    <w:p>
+      <w:pPr>
+        <w:autoSpaceDE w:val="0"/>
+        <w:autoSpaceDN w:val="0"/>
+        <w:bidi/>
+        <w:adjustRightInd w:val="0"/>
+        <w:spacing w:after="0" w:line="240" w:lineRule="auto"/>
+        <w:rPr>
+          <w:rFonts w:ascii="Arial" w:hAnsi="Arial"/>
+          <w:b/>
+          <w:bCs/>
+          <w:sz w:val="24"/>
+          <w:szCs w:val="24"/>
+          <w:rtl/>
         </w:rPr>
       </w:pPr>
       <w:r>
         <w:rPr>
           <w:rFonts w:ascii="Arial" w:hAnsi="Arial" w:hint="cs"/>
-          <w:rtl/>
-        </w:rPr>
-        <w:t>מלוי הטופס נתוני הטופס ובקשות שיצליחו יקשרו לתופס היסטוריה .</w:t>
-      </w:r>
-    </w:p>
-    <w:p>
-      <w:pPr>
-        <w:autoSpaceDE w:val="0"/>
-        <w:autoSpaceDN w:val="0"/>
-        <w:bidi/>
-        <w:adjustRightInd w:val="0"/>
-        <w:spacing w:after="0" w:line="240" w:lineRule="auto"/>
-        <w:rPr>
-          <w:rFonts w:ascii="Arial" w:hAnsi="Arial" w:hint="cs"/>
-          <w:rtl/>
-        </w:rPr>
-      </w:pPr>
-    </w:p>
-    <w:p>
-      <w:pPr>
-        <w:autoSpaceDE w:val="0"/>
-        <w:autoSpaceDN w:val="0"/>
-        <w:bidi/>
-        <w:adjustRightInd w:val="0"/>
-        <w:spacing w:after="0" w:line="240" w:lineRule="auto"/>
-        <w:rPr>
-          <w:rFonts w:ascii="Arial" w:hAnsi="Arial" w:hint="cs"/>
-          <w:b/>
-          <w:bCs/>
-          <w:rtl/>
-        </w:rPr>
-      </w:pPr>
-      <w:r>
-        <w:rPr>
-          <w:rFonts w:ascii="Arial" w:hAnsi="Arial" w:hint="cs"/>
-          <w:b/>
-          <w:bCs/>
+          <w:b/>
+          <w:bCs/>
+          <w:sz w:val="24"/>
+          <w:szCs w:val="24"/>
           <w:rtl/>
         </w:rPr>
         <w:t xml:space="preserve">5.3.4.2 טופס היסטורית בקשות </w:t>
@@ -5736,17 +6749,21 @@
               <w:bidi/>
               <w:adjustRightInd w:val="0"/>
               <w:rPr>
+                <w:rFonts w:ascii="Arial" w:hAnsi="Arial"/>
+                <w:b/>
+                <w:bCs/>
+                <w:sz w:val="24"/>
+                <w:szCs w:val="24"/>
+                <w:rtl/>
+              </w:rPr>
+            </w:pPr>
+            <w:r>
+              <w:rPr>
                 <w:rFonts w:ascii="Arial" w:hAnsi="Arial" w:hint="cs"/>
                 <w:b/>
                 <w:bCs/>
-                <w:rtl/>
-              </w:rPr>
-            </w:pPr>
-            <w:r>
-              <w:rPr>
-                <w:rFonts w:ascii="Arial" w:hAnsi="Arial" w:hint="cs"/>
-                <w:b/>
-                <w:bCs/>
+                <w:sz w:val="24"/>
+                <w:szCs w:val="24"/>
                 <w:rtl/>
               </w:rPr>
               <w:t xml:space="preserve">סוג דרישה </w:t>
@@ -5764,17 +6781,21 @@
               <w:bidi/>
               <w:adjustRightInd w:val="0"/>
               <w:rPr>
+                <w:rFonts w:ascii="Arial" w:hAnsi="Arial"/>
+                <w:b/>
+                <w:bCs/>
+                <w:sz w:val="24"/>
+                <w:szCs w:val="24"/>
+                <w:rtl/>
+              </w:rPr>
+            </w:pPr>
+            <w:r>
+              <w:rPr>
                 <w:rFonts w:ascii="Arial" w:hAnsi="Arial" w:hint="cs"/>
                 <w:b/>
                 <w:bCs/>
-                <w:rtl/>
-              </w:rPr>
-            </w:pPr>
-            <w:r>
-              <w:rPr>
-                <w:rFonts w:ascii="Arial" w:hAnsi="Arial" w:hint="cs"/>
-                <w:b/>
-                <w:bCs/>
+                <w:sz w:val="24"/>
+                <w:szCs w:val="24"/>
                 <w:rtl/>
               </w:rPr>
               <w:t>שם נתון</w:t>
@@ -5792,17 +6813,21 @@
               <w:bidi/>
               <w:adjustRightInd w:val="0"/>
               <w:rPr>
+                <w:rFonts w:ascii="Arial" w:hAnsi="Arial"/>
+                <w:b/>
+                <w:bCs/>
+                <w:sz w:val="24"/>
+                <w:szCs w:val="24"/>
+                <w:rtl/>
+              </w:rPr>
+            </w:pPr>
+            <w:r>
+              <w:rPr>
                 <w:rFonts w:ascii="Arial" w:hAnsi="Arial" w:hint="cs"/>
                 <w:b/>
                 <w:bCs/>
-                <w:rtl/>
-              </w:rPr>
-            </w:pPr>
-            <w:r>
-              <w:rPr>
-                <w:rFonts w:ascii="Arial" w:hAnsi="Arial" w:hint="cs"/>
-                <w:b/>
-                <w:bCs/>
+                <w:sz w:val="24"/>
+                <w:szCs w:val="24"/>
                 <w:rtl/>
               </w:rPr>
               <w:t xml:space="preserve">סוג נתון </w:t>
@@ -5820,17 +6845,21 @@
               <w:bidi/>
               <w:adjustRightInd w:val="0"/>
               <w:rPr>
+                <w:rFonts w:ascii="Arial" w:hAnsi="Arial"/>
+                <w:b/>
+                <w:bCs/>
+                <w:sz w:val="24"/>
+                <w:szCs w:val="24"/>
+                <w:rtl/>
+              </w:rPr>
+            </w:pPr>
+            <w:r>
+              <w:rPr>
                 <w:rFonts w:ascii="Arial" w:hAnsi="Arial" w:hint="cs"/>
                 <w:b/>
                 <w:bCs/>
-                <w:rtl/>
-              </w:rPr>
-            </w:pPr>
-            <w:r>
-              <w:rPr>
-                <w:rFonts w:ascii="Arial" w:hAnsi="Arial" w:hint="cs"/>
-                <w:b/>
-                <w:bCs/>
+                <w:sz w:val="24"/>
+                <w:szCs w:val="24"/>
                 <w:rtl/>
               </w:rPr>
               <w:t>מקור נתון</w:t>
@@ -5850,13 +6879,17 @@
               <w:bidi/>
               <w:adjustRightInd w:val="0"/>
               <w:rPr>
-                <w:rFonts w:ascii="Arial" w:hAnsi="Arial" w:hint="cs"/>
+                <w:rFonts w:ascii="Arial" w:hAnsi="Arial"/>
+                <w:sz w:val="24"/>
+                <w:szCs w:val="24"/>
                 <w:rtl/>
               </w:rPr>
             </w:pPr>
             <w:r>
               <w:rPr>
                 <w:rFonts w:ascii="Arial" w:hAnsi="Arial" w:hint="cs"/>
+                <w:sz w:val="24"/>
+                <w:szCs w:val="24"/>
                 <w:rtl/>
               </w:rPr>
               <w:t>פלט</w:t>
@@ -5875,11 +6908,15 @@
               <w:adjustRightInd w:val="0"/>
               <w:rPr>
                 <w:rFonts w:ascii="Arial" w:hAnsi="Arial"/>
+                <w:sz w:val="24"/>
+                <w:szCs w:val="24"/>
               </w:rPr>
             </w:pPr>
             <w:r>
               <w:rPr>
                 <w:rFonts w:ascii="Arial" w:hAnsi="Arial" w:hint="cs"/>
+                <w:sz w:val="24"/>
+                <w:szCs w:val="24"/>
                 <w:rtl/>
               </w:rPr>
               <w:t xml:space="preserve">שם </w:t>
@@ -5887,6 +6924,8 @@
             <w:r>
               <w:rPr>
                 <w:rFonts w:ascii="Arial" w:hAnsi="Arial"/>
+                <w:sz w:val="24"/>
+                <w:szCs w:val="24"/>
               </w:rPr>
               <w:t>build</w:t>
             </w:r>
@@ -5904,11 +6943,15 @@
               <w:adjustRightInd w:val="0"/>
               <w:rPr>
                 <w:rFonts w:ascii="Arial" w:hAnsi="Arial"/>
+                <w:sz w:val="24"/>
+                <w:szCs w:val="24"/>
               </w:rPr>
             </w:pPr>
             <w:r>
               <w:rPr>
                 <w:rFonts w:ascii="Arial" w:hAnsi="Arial"/>
+                <w:sz w:val="24"/>
+                <w:szCs w:val="24"/>
               </w:rPr>
               <w:t>String</w:t>
             </w:r>
@@ -5925,13 +6968,17 @@
               <w:bidi/>
               <w:adjustRightInd w:val="0"/>
               <w:rPr>
-                <w:rFonts w:ascii="Arial" w:hAnsi="Arial" w:hint="cs"/>
+                <w:rFonts w:ascii="Arial" w:hAnsi="Arial"/>
+                <w:sz w:val="24"/>
+                <w:szCs w:val="24"/>
                 <w:rtl/>
               </w:rPr>
             </w:pPr>
             <w:r>
               <w:rPr>
                 <w:rFonts w:ascii="Arial" w:hAnsi="Arial" w:hint="cs"/>
+                <w:sz w:val="24"/>
+                <w:szCs w:val="24"/>
                 <w:rtl/>
               </w:rPr>
               <w:t xml:space="preserve">מערכת (קיים בקובץ הטופס) </w:t>
@@ -5951,13 +6998,17 @@
               <w:bidi/>
               <w:adjustRightInd w:val="0"/>
               <w:rPr>
-                <w:rFonts w:ascii="Arial" w:hAnsi="Arial" w:hint="cs"/>
+                <w:rFonts w:ascii="Arial" w:hAnsi="Arial"/>
+                <w:sz w:val="24"/>
+                <w:szCs w:val="24"/>
                 <w:rtl/>
               </w:rPr>
             </w:pPr>
             <w:r>
               <w:rPr>
                 <w:rFonts w:ascii="Arial" w:hAnsi="Arial" w:hint="cs"/>
+                <w:sz w:val="24"/>
+                <w:szCs w:val="24"/>
                 <w:rtl/>
               </w:rPr>
               <w:t xml:space="preserve">פלט </w:t>
@@ -5975,13 +7026,17 @@
               <w:bidi/>
               <w:adjustRightInd w:val="0"/>
               <w:rPr>
-                <w:rFonts w:ascii="Arial" w:hAnsi="Arial" w:hint="cs"/>
+                <w:rFonts w:ascii="Arial" w:hAnsi="Arial"/>
+                <w:sz w:val="24"/>
+                <w:szCs w:val="24"/>
                 <w:rtl/>
               </w:rPr>
             </w:pPr>
             <w:r>
               <w:rPr>
                 <w:rFonts w:ascii="Arial" w:hAnsi="Arial" w:hint="cs"/>
+                <w:sz w:val="24"/>
+                <w:szCs w:val="24"/>
                 <w:rtl/>
               </w:rPr>
               <w:t>שם מבקש</w:t>
@@ -6000,11 +7055,15 @@
               <w:adjustRightInd w:val="0"/>
               <w:rPr>
                 <w:rFonts w:ascii="Arial" w:hAnsi="Arial"/>
+                <w:sz w:val="24"/>
+                <w:szCs w:val="24"/>
               </w:rPr>
             </w:pPr>
             <w:r>
               <w:rPr>
                 <w:rFonts w:ascii="Arial" w:hAnsi="Arial"/>
+                <w:sz w:val="24"/>
+                <w:szCs w:val="24"/>
               </w:rPr>
               <w:t xml:space="preserve">String </w:t>
             </w:r>
@@ -6021,13 +7080,17 @@
               <w:bidi/>
               <w:adjustRightInd w:val="0"/>
               <w:rPr>
-                <w:rFonts w:ascii="Arial" w:hAnsi="Arial" w:hint="cs"/>
+                <w:rFonts w:ascii="Arial" w:hAnsi="Arial"/>
+                <w:sz w:val="24"/>
+                <w:szCs w:val="24"/>
                 <w:rtl/>
               </w:rPr>
             </w:pPr>
             <w:r>
               <w:rPr>
                 <w:rFonts w:ascii="Arial" w:hAnsi="Arial" w:hint="cs"/>
+                <w:sz w:val="24"/>
+                <w:szCs w:val="24"/>
                 <w:rtl/>
               </w:rPr>
               <w:t>מערכת (קיים בקובץ הטופס)</w:t>
@@ -6047,13 +7110,17 @@
               <w:bidi/>
               <w:adjustRightInd w:val="0"/>
               <w:rPr>
-                <w:rFonts w:ascii="Arial" w:hAnsi="Arial" w:hint="cs"/>
+                <w:rFonts w:ascii="Arial" w:hAnsi="Arial"/>
+                <w:sz w:val="24"/>
+                <w:szCs w:val="24"/>
                 <w:rtl/>
               </w:rPr>
             </w:pPr>
             <w:r>
               <w:rPr>
                 <w:rFonts w:ascii="Arial" w:hAnsi="Arial" w:hint="cs"/>
+                <w:sz w:val="24"/>
+                <w:szCs w:val="24"/>
                 <w:rtl/>
               </w:rPr>
               <w:t>פלט</w:t>
@@ -6071,13 +7138,17 @@
               <w:bidi/>
               <w:adjustRightInd w:val="0"/>
               <w:rPr>
-                <w:rFonts w:ascii="Arial" w:hAnsi="Arial" w:hint="cs"/>
+                <w:rFonts w:ascii="Arial" w:hAnsi="Arial"/>
+                <w:sz w:val="24"/>
+                <w:szCs w:val="24"/>
                 <w:rtl/>
               </w:rPr>
             </w:pPr>
             <w:r>
               <w:rPr>
                 <w:rFonts w:ascii="Arial" w:hAnsi="Arial" w:hint="cs"/>
+                <w:sz w:val="24"/>
+                <w:szCs w:val="24"/>
                 <w:rtl/>
               </w:rPr>
               <w:t>תאריך יצירה</w:t>
@@ -6095,12 +7166,16 @@
               <w:bidi/>
               <w:adjustRightInd w:val="0"/>
               <w:rPr>
-                <w:rFonts w:ascii="Arial" w:hAnsi="Arial" w:hint="cs"/>
+                <w:rFonts w:ascii="Arial" w:hAnsi="Arial"/>
+                <w:sz w:val="24"/>
+                <w:szCs w:val="24"/>
               </w:rPr>
             </w:pPr>
             <w:r>
               <w:rPr>
                 <w:rFonts w:ascii="Arial" w:hAnsi="Arial"/>
+                <w:sz w:val="24"/>
+                <w:szCs w:val="24"/>
               </w:rPr>
               <w:t>String</w:t>
             </w:r>
@@ -6117,13 +7192,17 @@
               <w:bidi/>
               <w:adjustRightInd w:val="0"/>
               <w:rPr>
-                <w:rFonts w:ascii="Arial" w:hAnsi="Arial" w:hint="cs"/>
+                <w:rFonts w:ascii="Arial" w:hAnsi="Arial"/>
+                <w:sz w:val="24"/>
+                <w:szCs w:val="24"/>
                 <w:rtl/>
               </w:rPr>
             </w:pPr>
             <w:r>
               <w:rPr>
                 <w:rFonts w:ascii="Arial" w:hAnsi="Arial" w:hint="cs"/>
+                <w:sz w:val="24"/>
+                <w:szCs w:val="24"/>
                 <w:rtl/>
               </w:rPr>
               <w:t>מערכת (קיים בקובץ הטופס)</w:t>
@@ -6143,16 +7222,19 @@
               <w:bidi/>
               <w:adjustRightInd w:val="0"/>
               <w:rPr>
-                <w:rFonts w:ascii="Arial" w:hAnsi="Arial" w:hint="cs"/>
+                <w:rFonts w:ascii="Arial" w:hAnsi="Arial"/>
+                <w:sz w:val="24"/>
+                <w:szCs w:val="24"/>
                 <w:rtl/>
               </w:rPr>
             </w:pPr>
             <w:r>
               <w:rPr>
                 <w:rFonts w:ascii="Arial" w:hAnsi="Arial" w:hint="cs"/>
-                <w:rtl/>
-              </w:rPr>
-              <w:lastRenderedPageBreak/>
+                <w:sz w:val="24"/>
+                <w:szCs w:val="24"/>
+                <w:rtl/>
+              </w:rPr>
               <w:t>קלט</w:t>
             </w:r>
           </w:p>
@@ -6169,11 +7251,15 @@
               <w:adjustRightInd w:val="0"/>
               <w:rPr>
                 <w:rFonts w:ascii="Arial" w:hAnsi="Arial"/>
+                <w:sz w:val="24"/>
+                <w:szCs w:val="24"/>
               </w:rPr>
             </w:pPr>
             <w:r>
               <w:rPr>
                 <w:rFonts w:ascii="Arial" w:hAnsi="Arial" w:hint="cs"/>
+                <w:sz w:val="24"/>
+                <w:szCs w:val="24"/>
                 <w:rtl/>
               </w:rPr>
               <w:t>היפר לינק על שם ה</w:t>
@@ -6181,6 +7267,8 @@
             <w:r>
               <w:rPr>
                 <w:rFonts w:ascii="Arial" w:hAnsi="Arial"/>
+                <w:sz w:val="24"/>
+                <w:szCs w:val="24"/>
               </w:rPr>
               <w:t>Build</w:t>
             </w:r>
@@ -6198,11 +7286,15 @@
               <w:adjustRightInd w:val="0"/>
               <w:rPr>
                 <w:rFonts w:ascii="Arial" w:hAnsi="Arial"/>
+                <w:sz w:val="24"/>
+                <w:szCs w:val="24"/>
               </w:rPr>
             </w:pPr>
             <w:r>
               <w:rPr>
                 <w:rFonts w:ascii="Arial" w:hAnsi="Arial"/>
+                <w:sz w:val="24"/>
+                <w:szCs w:val="24"/>
               </w:rPr>
               <w:t>String</w:t>
             </w:r>
@@ -6219,13 +7311,17 @@
               <w:bidi/>
               <w:adjustRightInd w:val="0"/>
               <w:rPr>
-                <w:rFonts w:ascii="Arial" w:hAnsi="Arial" w:hint="cs"/>
+                <w:rFonts w:ascii="Arial" w:hAnsi="Arial"/>
+                <w:sz w:val="24"/>
+                <w:szCs w:val="24"/>
                 <w:rtl/>
               </w:rPr>
             </w:pPr>
             <w:r>
               <w:rPr>
                 <w:rFonts w:ascii="Arial" w:hAnsi="Arial" w:hint="cs"/>
+                <w:sz w:val="24"/>
+                <w:szCs w:val="24"/>
                 <w:rtl/>
               </w:rPr>
               <w:t>מערכת (קיים בקובץ הטופס)</w:t>
@@ -6245,13 +7341,17 @@
               <w:bidi/>
               <w:adjustRightInd w:val="0"/>
               <w:rPr>
-                <w:rFonts w:ascii="Arial" w:hAnsi="Arial" w:hint="cs"/>
+                <w:rFonts w:ascii="Arial" w:hAnsi="Arial"/>
+                <w:sz w:val="24"/>
+                <w:szCs w:val="24"/>
                 <w:rtl/>
               </w:rPr>
             </w:pPr>
             <w:r>
               <w:rPr>
                 <w:rFonts w:ascii="Arial" w:hAnsi="Arial" w:hint="cs"/>
+                <w:sz w:val="24"/>
+                <w:szCs w:val="24"/>
                 <w:rtl/>
               </w:rPr>
               <w:t xml:space="preserve">פלט </w:t>
@@ -6270,11 +7370,15 @@
               <w:adjustRightInd w:val="0"/>
               <w:rPr>
                 <w:rFonts w:ascii="Arial" w:hAnsi="Arial"/>
+                <w:sz w:val="24"/>
+                <w:szCs w:val="24"/>
               </w:rPr>
             </w:pPr>
             <w:r>
               <w:rPr>
                 <w:rFonts w:ascii="Arial" w:hAnsi="Arial" w:hint="cs"/>
+                <w:sz w:val="24"/>
+                <w:szCs w:val="24"/>
                 <w:rtl/>
               </w:rPr>
               <w:t xml:space="preserve">נתוני ה </w:t>
@@ -6282,6 +7386,8 @@
             <w:r>
               <w:rPr>
                 <w:rFonts w:ascii="Arial" w:hAnsi="Arial"/>
+                <w:sz w:val="24"/>
+                <w:szCs w:val="24"/>
               </w:rPr>
               <w:t>Build</w:t>
             </w:r>
@@ -6299,11 +7405,15 @@
               <w:adjustRightInd w:val="0"/>
               <w:rPr>
                 <w:rFonts w:ascii="Arial" w:hAnsi="Arial"/>
+                <w:sz w:val="24"/>
+                <w:szCs w:val="24"/>
               </w:rPr>
             </w:pPr>
             <w:r>
               <w:rPr>
                 <w:rFonts w:ascii="Arial" w:hAnsi="Arial"/>
+                <w:sz w:val="24"/>
+                <w:szCs w:val="24"/>
               </w:rPr>
               <w:t>String[]</w:t>
             </w:r>
@@ -6321,11 +7431,15 @@
               <w:adjustRightInd w:val="0"/>
               <w:rPr>
                 <w:rFonts w:ascii="Arial" w:hAnsi="Arial"/>
+                <w:sz w:val="24"/>
+                <w:szCs w:val="24"/>
               </w:rPr>
             </w:pPr>
             <w:r>
               <w:rPr>
                 <w:rFonts w:ascii="Arial" w:hAnsi="Arial" w:hint="cs"/>
+                <w:sz w:val="24"/>
+                <w:szCs w:val="24"/>
                 <w:rtl/>
               </w:rPr>
               <w:t xml:space="preserve">קובץ </w:t>
@@ -6333,6 +7447,8 @@
             <w:r>
               <w:rPr>
                 <w:rFonts w:ascii="Arial" w:hAnsi="Arial"/>
+                <w:sz w:val="24"/>
+                <w:szCs w:val="24"/>
               </w:rPr>
               <w:t>XML</w:t>
             </w:r>
@@ -6348,9 +7464,11 @@
         <w:adjustRightInd w:val="0"/>
         <w:spacing w:after="0" w:line="240" w:lineRule="auto"/>
         <w:rPr>
-          <w:rFonts w:ascii="Arial" w:hAnsi="Arial" w:hint="cs"/>
-          <w:b/>
-          <w:bCs/>
+          <w:rFonts w:ascii="Arial" w:hAnsi="Arial"/>
+          <w:b/>
+          <w:bCs/>
+          <w:sz w:val="24"/>
+          <w:szCs w:val="24"/>
         </w:rPr>
       </w:pPr>
     </w:p>
@@ -6367,65 +7485,72 @@
         <w:adjustRightInd w:val="0"/>
         <w:spacing w:after="0" w:line="240" w:lineRule="auto"/>
         <w:rPr>
+          <w:rFonts w:ascii="Arial" w:hAnsi="Arial"/>
+          <w:b/>
+          <w:bCs/>
+          <w:sz w:val="24"/>
+          <w:szCs w:val="24"/>
+        </w:rPr>
+      </w:pPr>
+      <w:r>
+        <w:rPr>
           <w:rFonts w:ascii="Arial" w:hAnsi="Arial" w:hint="cs"/>
-          <w:b/>
-          <w:bCs/>
-        </w:rPr>
-      </w:pPr>
+          <w:sz w:val="24"/>
+          <w:szCs w:val="24"/>
+          <w:rtl/>
+        </w:rPr>
+        <w:t xml:space="preserve">המשתמש יראה טבלה שהותחלה מראש עם כל הבקשות </w:t>
+      </w:r>
       <w:r>
         <w:rPr>
           <w:rFonts w:ascii="Arial" w:hAnsi="Arial" w:hint="cs"/>
-          <w:rtl/>
-        </w:rPr>
-        <w:t xml:space="preserve">המשתמש יראה טבלה שהותחלה מראש עם כל הבקשות </w:t>
+          <w:b/>
+          <w:bCs/>
+          <w:sz w:val="24"/>
+          <w:szCs w:val="24"/>
+          <w:rtl/>
+        </w:rPr>
+        <w:t xml:space="preserve">שהצליחו </w:t>
       </w:r>
       <w:r>
         <w:rPr>
           <w:rFonts w:ascii="Arial" w:hAnsi="Arial" w:hint="cs"/>
-          <w:b/>
-          <w:bCs/>
-          <w:rtl/>
-        </w:rPr>
-        <w:t>שהצליחו</w:t>
+          <w:sz w:val="24"/>
+          <w:szCs w:val="24"/>
+          <w:rtl/>
+        </w:rPr>
+        <w:t xml:space="preserve">השדות שיראו הם שם </w:t>
+      </w:r>
+      <w:r>
+        <w:rPr>
+          <w:rFonts w:ascii="Arial" w:hAnsi="Arial"/>
+          <w:sz w:val="24"/>
+          <w:szCs w:val="24"/>
+        </w:rPr>
+        <w:t>build</w:t>
       </w:r>
       <w:r>
         <w:rPr>
           <w:rFonts w:ascii="Arial" w:hAnsi="Arial" w:hint="cs"/>
-          <w:b/>
-          <w:bCs/>
-          <w:rtl/>
-        </w:rPr>
-        <w:t xml:space="preserve"> </w:t>
+          <w:sz w:val="24"/>
+          <w:szCs w:val="24"/>
+          <w:rtl/>
+        </w:rPr>
+        <w:t xml:space="preserve"> , משתמש יוצר ותאריך יצירה, שם ה </w:t>
+      </w:r>
+      <w:r>
+        <w:rPr>
+          <w:rFonts w:ascii="Arial" w:hAnsi="Arial"/>
+          <w:sz w:val="24"/>
+          <w:szCs w:val="24"/>
+        </w:rPr>
+        <w:t xml:space="preserve">Build </w:t>
       </w:r>
       <w:r>
         <w:rPr>
           <w:rFonts w:ascii="Arial" w:hAnsi="Arial" w:hint="cs"/>
-          <w:rtl/>
-        </w:rPr>
-        <w:t xml:space="preserve">השדות שיראו הם שם </w:t>
-      </w:r>
-      <w:r>
-        <w:rPr>
-          <w:rFonts w:ascii="Arial" w:hAnsi="Arial"/>
-        </w:rPr>
-        <w:t>build</w:t>
-      </w:r>
-      <w:r>
-        <w:rPr>
-          <w:rFonts w:ascii="Arial" w:hAnsi="Arial" w:hint="cs"/>
-          <w:rtl/>
-        </w:rPr>
-        <w:t xml:space="preserve"> , משתמש יוצר ותאריך יצירה, שם ה </w:t>
-      </w:r>
-      <w:r>
-        <w:rPr>
-          <w:rFonts w:ascii="Arial" w:hAnsi="Arial"/>
-        </w:rPr>
-        <w:t xml:space="preserve">Build </w:t>
-      </w:r>
-      <w:r>
-        <w:rPr>
-          <w:rFonts w:ascii="Arial" w:hAnsi="Arial" w:hint="cs"/>
+          <w:sz w:val="24"/>
+          <w:szCs w:val="24"/>
           <w:rtl/>
         </w:rPr>
         <w:t xml:space="preserve"> יהיה היפר לינק לפרוט הבקשה.</w:t>
@@ -6444,33 +7569,43 @@
         <w:adjustRightInd w:val="0"/>
         <w:spacing w:after="0" w:line="240" w:lineRule="auto"/>
         <w:rPr>
+          <w:rFonts w:ascii="Arial" w:hAnsi="Arial"/>
+          <w:b/>
+          <w:bCs/>
+          <w:sz w:val="24"/>
+          <w:szCs w:val="24"/>
+        </w:rPr>
+      </w:pPr>
+      <w:r>
+        <w:rPr>
           <w:rFonts w:ascii="Arial" w:hAnsi="Arial" w:hint="cs"/>
-          <w:b/>
-          <w:bCs/>
-        </w:rPr>
-      </w:pPr>
+          <w:sz w:val="24"/>
+          <w:szCs w:val="24"/>
+          <w:rtl/>
+        </w:rPr>
+        <w:t xml:space="preserve">פרוט הבקשה יכיל פלט של כל פרמטרים של יצירת הבקשה (סעיף 5.3.4.1 ) וכן יעודכן בו מיקום ה </w:t>
+      </w:r>
+      <w:r>
+        <w:rPr>
+          <w:rFonts w:ascii="Arial" w:hAnsi="Arial"/>
+          <w:sz w:val="24"/>
+          <w:szCs w:val="24"/>
+        </w:rPr>
+        <w:t xml:space="preserve">build </w:t>
+      </w:r>
       <w:r>
         <w:rPr>
           <w:rFonts w:ascii="Arial" w:hAnsi="Arial" w:hint="cs"/>
-          <w:rtl/>
-        </w:rPr>
-        <w:t xml:space="preserve">פרוט הבקשה יכיל פלט של כל פרמטרים של יצירת הבקשה (סעיף 5.3.4.1 ) וכן יעודכן בו מיקום ה </w:t>
-      </w:r>
-      <w:r>
-        <w:rPr>
-          <w:rFonts w:ascii="Arial" w:hAnsi="Arial"/>
-        </w:rPr>
-        <w:t xml:space="preserve">build </w:t>
+          <w:sz w:val="24"/>
+          <w:szCs w:val="24"/>
+        </w:rPr>
+        <w:t xml:space="preserve"> </w:t>
       </w:r>
       <w:r>
         <w:rPr>
           <w:rFonts w:ascii="Arial" w:hAnsi="Arial" w:hint="cs"/>
-        </w:rPr>
-        <w:t xml:space="preserve"> </w:t>
-      </w:r>
-      <w:r>
-        <w:rPr>
-          <w:rFonts w:ascii="Arial" w:hAnsi="Arial" w:hint="cs"/>
+          <w:sz w:val="24"/>
+          <w:szCs w:val="24"/>
           <w:rtl/>
         </w:rPr>
         <w:t xml:space="preserve"> שנוצר .</w:t>
@@ -6489,31 +7624,58 @@
         <w:adjustRightInd w:val="0"/>
         <w:spacing w:after="0" w:line="240" w:lineRule="auto"/>
         <w:rPr>
+          <w:rFonts w:ascii="Arial" w:hAnsi="Arial"/>
+          <w:b/>
+          <w:bCs/>
+          <w:sz w:val="24"/>
+          <w:szCs w:val="24"/>
+        </w:rPr>
+      </w:pPr>
+      <w:r>
+        <w:rPr>
           <w:rFonts w:ascii="Arial" w:hAnsi="Arial" w:hint="cs"/>
-          <w:b/>
-          <w:bCs/>
-        </w:rPr>
-      </w:pPr>
+          <w:sz w:val="24"/>
+          <w:szCs w:val="24"/>
+          <w:rtl/>
+        </w:rPr>
+        <w:t xml:space="preserve">יהיה ניתן ליצא את הנתונים לקובץ </w:t>
+      </w:r>
+      <w:r>
+        <w:rPr>
+          <w:rFonts w:ascii="Arial" w:hAnsi="Arial"/>
+          <w:sz w:val="24"/>
+          <w:szCs w:val="24"/>
+        </w:rPr>
+        <w:t>CSV</w:t>
+      </w:r>
       <w:r>
         <w:rPr>
           <w:rFonts w:ascii="Arial" w:hAnsi="Arial" w:hint="cs"/>
-          <w:rtl/>
-        </w:rPr>
-        <w:t xml:space="preserve">יהיה ניתן ליצא את הנתונים לקובץ </w:t>
-      </w:r>
-      <w:r>
+          <w:sz w:val="24"/>
+          <w:szCs w:val="24"/>
+          <w:rtl/>
+        </w:rPr>
+        <w:t xml:space="preserve"> .</w:t>
+      </w:r>
+    </w:p>
+    <w:p>
+      <w:pPr>
+        <w:pStyle w:val="ListParagraph"/>
+        <w:autoSpaceDE w:val="0"/>
+        <w:autoSpaceDN w:val="0"/>
+        <w:bidi/>
+        <w:adjustRightInd w:val="0"/>
+        <w:spacing w:after="0" w:line="240" w:lineRule="auto"/>
+        <w:ind w:left="360"/>
         <w:rPr>
           <w:rFonts w:ascii="Arial" w:hAnsi="Arial"/>
-        </w:rPr>
-        <w:t>CSV</w:t>
-      </w:r>
-      <w:r>
-        <w:rPr>
-          <w:rFonts w:ascii="Arial" w:hAnsi="Arial" w:hint="cs"/>
-          <w:rtl/>
-        </w:rPr>
-        <w:t xml:space="preserve"> .</w:t>
-      </w:r>
+          <w:b/>
+          <w:bCs/>
+          <w:sz w:val="24"/>
+          <w:szCs w:val="24"/>
+          <w:rtl/>
+        </w:rPr>
+      </w:pPr>
     </w:p>
     <w:p>
       <w:pPr>
@@ -6525,10 +7687,769 @@
         <w:spacing w:after="0" w:line="240" w:lineRule="auto"/>
         <w:ind w:left="360"/>
         <w:rPr>
-          <w:rFonts w:ascii="Arial" w:hAnsi="Arial" w:hint="cs"/>
-          <w:b/>
-          <w:bCs/>
-          <w:rtl/>
+          <w:rFonts w:ascii="Arial" w:hAnsi="Arial"/>
+          <w:b/>
+          <w:bCs/>
+          <w:sz w:val="24"/>
+          <w:szCs w:val="24"/>
+          <w:rtl/>
+        </w:rPr>
+      </w:pPr>
+    </w:p>
+    <w:p>
+      <w:pPr>
+        <w:autoSpaceDE w:val="0"/>
+        <w:autoSpaceDN w:val="0"/>
+        <w:bidi/>
+        <w:adjustRightInd w:val="0"/>
+        <w:spacing w:after="0" w:line="240" w:lineRule="auto"/>
+        <w:rPr>
+          <w:rFonts w:ascii="Arial" w:hAnsi="Arial" w:cs="Arial" w:hint="cs"/>
+          <w:b/>
+          <w:bCs/>
+          <w:sz w:val="24"/>
+          <w:szCs w:val="24"/>
+          <w:rtl/>
+        </w:rPr>
+      </w:pPr>
+      <w:r>
+        <w:rPr>
+          <w:rFonts w:ascii="Arial" w:hAnsi="Arial" w:cs="Arial"/>
+          <w:b/>
+          <w:bCs/>
+          <w:sz w:val="24"/>
+          <w:szCs w:val="24"/>
+        </w:rPr>
+        <w:t>6.0</w:t>
+      </w:r>
+      <w:r>
+        <w:rPr>
+          <w:rFonts w:ascii="Arial" w:hAnsi="Arial" w:cs="Arial"/>
+          <w:sz w:val="24"/>
+          <w:szCs w:val="24"/>
+          <w:rtl/>
+        </w:rPr>
+        <w:t xml:space="preserve"> </w:t>
+      </w:r>
+      <w:r>
+        <w:rPr>
+          <w:rFonts w:ascii="Arial" w:hAnsi="Arial" w:cs="Arial"/>
+          <w:b/>
+          <w:bCs/>
+          <w:sz w:val="24"/>
+          <w:szCs w:val="24"/>
+          <w:rtl/>
+        </w:rPr>
+        <w:t>דרכי</w:t>
+      </w:r>
+      <w:r>
+        <w:rPr>
+          <w:rFonts w:ascii="Arial" w:hAnsi="Arial" w:cs="Arial"/>
+          <w:b/>
+          <w:bCs/>
+          <w:sz w:val="24"/>
+          <w:szCs w:val="24"/>
+        </w:rPr>
+        <w:t xml:space="preserve"> </w:t>
+      </w:r>
+      <w:r>
+        <w:rPr>
+          <w:rFonts w:ascii="Arial" w:hAnsi="Arial" w:cs="Arial"/>
+          <w:b/>
+          <w:bCs/>
+          <w:sz w:val="24"/>
+          <w:szCs w:val="24"/>
+          <w:rtl/>
+        </w:rPr>
+        <w:t>פעולה</w:t>
+      </w:r>
+      <w:r>
+        <w:rPr>
+          <w:rFonts w:ascii="Arial" w:hAnsi="Arial" w:cs="Arial"/>
+          <w:b/>
+          <w:bCs/>
+          <w:sz w:val="24"/>
+          <w:szCs w:val="24"/>
+        </w:rPr>
+        <w:t xml:space="preserve"> </w:t>
+      </w:r>
+      <w:r>
+        <w:rPr>
+          <w:rFonts w:ascii="Arial" w:hAnsi="Arial" w:cs="Arial"/>
+          <w:b/>
+          <w:bCs/>
+          <w:sz w:val="24"/>
+          <w:szCs w:val="24"/>
+          <w:rtl/>
+        </w:rPr>
+        <w:t>אפשריות</w:t>
+      </w:r>
+      <w:r>
+        <w:rPr>
+          <w:rFonts w:ascii="Arial" w:hAnsi="Arial" w:cs="Arial" w:hint="cs"/>
+          <w:b/>
+          <w:bCs/>
+          <w:sz w:val="24"/>
+          <w:szCs w:val="24"/>
+          <w:rtl/>
+        </w:rPr>
+        <w:t>.</w:t>
+      </w:r>
+    </w:p>
+    <w:p>
+      <w:pPr>
+        <w:autoSpaceDE w:val="0"/>
+        <w:autoSpaceDN w:val="0"/>
+        <w:bidi/>
+        <w:adjustRightInd w:val="0"/>
+        <w:spacing w:after="0" w:line="240" w:lineRule="auto"/>
+        <w:rPr>
+          <w:rFonts w:ascii="Arial" w:hAnsi="Arial" w:cs="Arial" w:hint="cs"/>
+          <w:b/>
+          <w:bCs/>
+          <w:sz w:val="24"/>
+          <w:szCs w:val="24"/>
+          <w:rtl/>
+        </w:rPr>
+      </w:pPr>
+    </w:p>
+    <w:p>
+      <w:pPr>
+        <w:autoSpaceDE w:val="0"/>
+        <w:autoSpaceDN w:val="0"/>
+        <w:bidi/>
+        <w:adjustRightInd w:val="0"/>
+        <w:spacing w:after="0" w:line="240" w:lineRule="auto"/>
+        <w:rPr>
+          <w:rFonts w:ascii="Arial" w:hAnsi="Arial" w:cs="Arial" w:hint="cs"/>
+          <w:b/>
+          <w:bCs/>
+          <w:sz w:val="24"/>
+          <w:szCs w:val="24"/>
+          <w:rtl/>
+        </w:rPr>
+      </w:pPr>
+      <w:r>
+        <w:rPr>
+          <w:rFonts w:ascii="Arial" w:hAnsi="Arial" w:cs="Arial" w:hint="cs"/>
+          <w:b/>
+          <w:bCs/>
+          <w:sz w:val="24"/>
+          <w:szCs w:val="24"/>
+          <w:rtl/>
+        </w:rPr>
+        <w:t>6.1 תיאור קצר לכל תרחיש :</w:t>
+      </w:r>
+    </w:p>
+    <w:p>
+      <w:pPr>
+        <w:autoSpaceDE w:val="0"/>
+        <w:autoSpaceDN w:val="0"/>
+        <w:bidi/>
+        <w:adjustRightInd w:val="0"/>
+        <w:spacing w:after="0" w:line="240" w:lineRule="auto"/>
+        <w:rPr>
+          <w:rFonts w:ascii="Arial" w:hAnsi="Arial" w:cs="Arial" w:hint="cs"/>
+          <w:b/>
+          <w:bCs/>
+          <w:sz w:val="24"/>
+          <w:szCs w:val="24"/>
+          <w:rtl/>
+        </w:rPr>
+      </w:pPr>
+    </w:p>
+    <w:p>
+      <w:pPr>
+        <w:autoSpaceDE w:val="0"/>
+        <w:autoSpaceDN w:val="0"/>
+        <w:bidi/>
+        <w:adjustRightInd w:val="0"/>
+        <w:spacing w:after="0" w:line="240" w:lineRule="auto"/>
+        <w:rPr>
+          <w:rFonts w:ascii="Arial" w:hAnsi="Arial" w:cs="Arial" w:hint="cs"/>
+          <w:sz w:val="24"/>
+          <w:szCs w:val="24"/>
+          <w:rtl/>
+        </w:rPr>
+      </w:pPr>
+      <w:r>
+        <w:rPr>
+          <w:rFonts w:ascii="Arial" w:hAnsi="Arial" w:cs="Arial" w:hint="cs"/>
+          <w:sz w:val="24"/>
+          <w:szCs w:val="24"/>
+          <w:rtl/>
+        </w:rPr>
+        <w:t xml:space="preserve">דפ"א א) </w:t>
+      </w:r>
+      <w:r>
+        <w:rPr>
+          <w:rFonts w:ascii="Arial" w:hAnsi="Arial" w:cs="Arial"/>
+          <w:sz w:val="24"/>
+          <w:szCs w:val="24"/>
+          <w:rtl/>
+        </w:rPr>
+        <w:t>–</w:t>
+      </w:r>
+      <w:r>
+        <w:rPr>
+          <w:rFonts w:ascii="Arial" w:hAnsi="Arial" w:cs="Arial" w:hint="cs"/>
+          <w:sz w:val="24"/>
+          <w:szCs w:val="24"/>
+          <w:rtl/>
+        </w:rPr>
+        <w:t xml:space="preserve"> השארת המצב הקיים , באלטרנטיבה זו העצם אנו משארים את המצב על קנו כאשר צוות ה </w:t>
+      </w:r>
+      <w:r>
+        <w:rPr>
+          <w:rFonts w:ascii="Arial" w:hAnsi="Arial" w:cs="Arial"/>
+          <w:sz w:val="24"/>
+          <w:szCs w:val="24"/>
+        </w:rPr>
+        <w:t>SCM</w:t>
+      </w:r>
+      <w:r>
+        <w:rPr>
+          <w:rFonts w:ascii="Arial" w:hAnsi="Arial" w:cs="Arial" w:hint="cs"/>
+          <w:sz w:val="24"/>
+          <w:szCs w:val="24"/>
+        </w:rPr>
+        <w:t xml:space="preserve"> </w:t>
+      </w:r>
+      <w:r>
+        <w:rPr>
+          <w:rFonts w:ascii="Arial" w:hAnsi="Arial" w:cs="Arial" w:hint="cs"/>
+          <w:sz w:val="24"/>
+          <w:szCs w:val="24"/>
+          <w:rtl/>
+        </w:rPr>
+        <w:t>הינו מתחזק ובונה את ה</w:t>
+      </w:r>
+      <w:r>
+        <w:rPr>
+          <w:rFonts w:ascii="Arial" w:hAnsi="Arial" w:cs="Arial"/>
+          <w:sz w:val="24"/>
+          <w:szCs w:val="24"/>
+        </w:rPr>
+        <w:t xml:space="preserve">Build </w:t>
+      </w:r>
+      <w:r>
+        <w:rPr>
+          <w:rFonts w:ascii="Arial" w:hAnsi="Arial" w:cs="Arial" w:hint="cs"/>
+          <w:sz w:val="24"/>
+          <w:szCs w:val="24"/>
+          <w:rtl/>
+        </w:rPr>
+        <w:t xml:space="preserve"> הרשמיים והלא רשמיים , על הצוות יהיה לעבור יעול כדי לתת מענה יותר טוב כדי להתמודד עם העומס בקשות ליצירת </w:t>
+      </w:r>
+      <w:r>
+        <w:rPr>
+          <w:rFonts w:ascii="Arial" w:hAnsi="Arial" w:cs="Arial"/>
+          <w:sz w:val="24"/>
+          <w:szCs w:val="24"/>
+        </w:rPr>
+        <w:t>Build</w:t>
+      </w:r>
+      <w:r>
+        <w:rPr>
+          <w:rFonts w:ascii="Arial" w:hAnsi="Arial" w:cs="Arial" w:hint="cs"/>
+          <w:sz w:val="24"/>
+          <w:szCs w:val="24"/>
+          <w:rtl/>
+        </w:rPr>
+        <w:t xml:space="preserve"> פרטי </w:t>
+      </w:r>
+      <w:r>
+        <w:rPr>
+          <w:rFonts w:ascii="Arial" w:hAnsi="Arial" w:cs="Arial"/>
+          <w:sz w:val="24"/>
+          <w:szCs w:val="24"/>
+          <w:rtl/>
+        </w:rPr>
+        <w:t>–</w:t>
+      </w:r>
+      <w:r>
+        <w:rPr>
+          <w:rFonts w:ascii="Arial" w:hAnsi="Arial" w:cs="Arial" w:hint="cs"/>
+          <w:sz w:val="24"/>
+          <w:szCs w:val="24"/>
+          <w:rtl/>
+        </w:rPr>
+        <w:t xml:space="preserve"> אולי הצוות יצטרכך להטות משאבים לבנית </w:t>
+      </w:r>
+      <w:r>
+        <w:rPr>
+          <w:rFonts w:ascii="Arial" w:hAnsi="Arial" w:cs="Arial"/>
+          <w:sz w:val="24"/>
+          <w:szCs w:val="24"/>
+        </w:rPr>
+        <w:t xml:space="preserve">drivers </w:t>
+      </w:r>
+      <w:r>
+        <w:rPr>
+          <w:rFonts w:ascii="Arial" w:hAnsi="Arial" w:cs="Arial" w:hint="cs"/>
+          <w:sz w:val="24"/>
+          <w:szCs w:val="24"/>
+          <w:rtl/>
+        </w:rPr>
+        <w:t xml:space="preserve"> (כיום אחראי על עוד מספר נושאים בארגון ).</w:t>
+      </w:r>
+    </w:p>
+    <w:p>
+      <w:pPr>
+        <w:autoSpaceDE w:val="0"/>
+        <w:autoSpaceDN w:val="0"/>
+        <w:bidi/>
+        <w:adjustRightInd w:val="0"/>
+        <w:spacing w:after="0" w:line="240" w:lineRule="auto"/>
+        <w:rPr>
+          <w:rFonts w:ascii="Arial" w:hAnsi="Arial" w:cs="Arial" w:hint="cs"/>
+          <w:sz w:val="24"/>
+          <w:szCs w:val="24"/>
+          <w:rtl/>
+        </w:rPr>
+      </w:pPr>
+    </w:p>
+    <w:p>
+      <w:pPr>
+        <w:autoSpaceDE w:val="0"/>
+        <w:autoSpaceDN w:val="0"/>
+        <w:bidi/>
+        <w:adjustRightInd w:val="0"/>
+        <w:spacing w:after="0" w:line="240" w:lineRule="auto"/>
+        <w:rPr>
+          <w:rFonts w:ascii="Arial" w:hAnsi="Arial" w:cs="Arial" w:hint="cs"/>
+          <w:sz w:val="24"/>
+          <w:szCs w:val="24"/>
+          <w:rtl/>
+        </w:rPr>
+      </w:pPr>
+      <w:r>
+        <w:rPr>
+          <w:rFonts w:ascii="Arial" w:hAnsi="Arial" w:cs="Arial" w:hint="cs"/>
+          <w:sz w:val="24"/>
+          <w:szCs w:val="24"/>
+          <w:rtl/>
+        </w:rPr>
+        <w:t xml:space="preserve">דפ"א ב) </w:t>
+      </w:r>
+      <w:r>
+        <w:rPr>
+          <w:rFonts w:ascii="Arial" w:hAnsi="Arial" w:cs="Arial"/>
+          <w:sz w:val="24"/>
+          <w:szCs w:val="24"/>
+          <w:rtl/>
+        </w:rPr>
+        <w:t>–</w:t>
+      </w:r>
+      <w:r>
+        <w:rPr>
+          <w:rFonts w:ascii="Arial" w:hAnsi="Arial" w:cs="Arial" w:hint="cs"/>
+          <w:sz w:val="24"/>
+          <w:szCs w:val="24"/>
+          <w:rtl/>
+        </w:rPr>
+        <w:t xml:space="preserve"> </w:t>
+      </w:r>
+      <w:r>
+        <w:rPr>
+          <w:rFonts w:ascii="Arial" w:hAnsi="Arial" w:cs="Arial" w:hint="cs"/>
+          <w:sz w:val="24"/>
+          <w:szCs w:val="24"/>
+          <w:rtl/>
+        </w:rPr>
+        <w:t xml:space="preserve">פיתוח עצמי ע"י סטודנטים  </w:t>
+      </w:r>
+      <w:r>
+        <w:rPr>
+          <w:rFonts w:ascii="Arial" w:hAnsi="Arial" w:cs="Arial" w:hint="cs"/>
+          <w:sz w:val="24"/>
+          <w:szCs w:val="24"/>
+          <w:rtl/>
+        </w:rPr>
+        <w:t xml:space="preserve">הוצאת פרויקט </w:t>
+      </w:r>
+      <w:r>
+        <w:rPr>
+          <w:rFonts w:ascii="Arial" w:hAnsi="Arial" w:cs="Arial"/>
+          <w:sz w:val="24"/>
+          <w:szCs w:val="24"/>
+        </w:rPr>
+        <w:t xml:space="preserve">Build by request </w:t>
+      </w:r>
+      <w:r>
+        <w:rPr>
+          <w:rFonts w:ascii="Arial" w:hAnsi="Arial" w:cs="Arial" w:hint="cs"/>
+          <w:sz w:val="24"/>
+          <w:szCs w:val="24"/>
+          <w:rtl/>
+        </w:rPr>
+        <w:t xml:space="preserve"> כפרויקט תוכנה למימוש במסגרת לימודים כפרויקט גמר של סטודנטים </w:t>
+      </w:r>
+      <w:r>
+        <w:rPr>
+          <w:rFonts w:ascii="Arial" w:hAnsi="Arial" w:cs="Arial" w:hint="cs"/>
+          <w:sz w:val="24"/>
+          <w:szCs w:val="24"/>
+          <w:rtl/>
+        </w:rPr>
+        <w:t xml:space="preserve">לתוכנה/מערכות מידע ,אשר יבנו אותה לפי דרישות קבוצת </w:t>
+      </w:r>
+      <w:r>
+        <w:rPr>
+          <w:rFonts w:ascii="Arial" w:hAnsi="Arial" w:cs="Arial"/>
+          <w:sz w:val="24"/>
+          <w:szCs w:val="24"/>
+        </w:rPr>
+        <w:t>SCM</w:t>
+      </w:r>
+      <w:r>
+        <w:rPr>
+          <w:rFonts w:ascii="Arial" w:hAnsi="Arial" w:cs="Arial" w:hint="cs"/>
+          <w:sz w:val="24"/>
+          <w:szCs w:val="24"/>
+          <w:rtl/>
+        </w:rPr>
+        <w:t xml:space="preserve"> , בפוריקט צרכים להשתתף 2-4 סטודנטים רצוי בעלי אורנטציה לתוכנה ברמה טובה , אשר יוכלו להעמיד מערכת אכותית לפי דרישות קבוצת </w:t>
+      </w:r>
+      <w:r>
+        <w:rPr>
+          <w:rFonts w:ascii="Arial" w:hAnsi="Arial" w:cs="Arial"/>
+          <w:sz w:val="24"/>
+          <w:szCs w:val="24"/>
+        </w:rPr>
+        <w:t>SCM</w:t>
+      </w:r>
+      <w:r>
+        <w:rPr>
+          <w:rFonts w:ascii="Arial" w:hAnsi="Arial" w:cs="Arial" w:hint="cs"/>
+          <w:sz w:val="24"/>
+          <w:szCs w:val="24"/>
+          <w:rtl/>
+        </w:rPr>
+        <w:t xml:space="preserve"> , על המערכת להיות מערכת תוכנה מומשת כתוכנת </w:t>
+      </w:r>
+      <w:r>
+        <w:rPr>
+          <w:rFonts w:ascii="Arial" w:hAnsi="Arial" w:cs="Arial"/>
+          <w:sz w:val="24"/>
+          <w:szCs w:val="24"/>
+        </w:rPr>
+        <w:t xml:space="preserve">web </w:t>
+      </w:r>
+      <w:r>
+        <w:rPr>
+          <w:rFonts w:ascii="Arial" w:hAnsi="Arial" w:cs="Arial" w:hint="cs"/>
+          <w:sz w:val="24"/>
+          <w:szCs w:val="24"/>
+          <w:rtl/>
+        </w:rPr>
+        <w:t xml:space="preserve"> על התוכנה לבנות</w:t>
+      </w:r>
+      <w:r>
+        <w:rPr>
+          <w:rFonts w:ascii="Arial" w:hAnsi="Arial" w:cs="Arial"/>
+          <w:sz w:val="24"/>
+          <w:szCs w:val="24"/>
+        </w:rPr>
+        <w:t xml:space="preserve"> </w:t>
+      </w:r>
+      <w:r>
+        <w:rPr>
+          <w:rFonts w:ascii="Arial" w:hAnsi="Arial" w:cs="Arial" w:hint="cs"/>
+          <w:sz w:val="24"/>
+          <w:szCs w:val="24"/>
+          <w:rtl/>
+        </w:rPr>
+        <w:t xml:space="preserve"> כל </w:t>
+      </w:r>
+      <w:r>
+        <w:rPr>
+          <w:rFonts w:ascii="Arial" w:hAnsi="Arial" w:cs="Arial"/>
+          <w:sz w:val="24"/>
+          <w:szCs w:val="24"/>
+        </w:rPr>
+        <w:t xml:space="preserve">Build </w:t>
+      </w:r>
+      <w:r>
+        <w:rPr>
+          <w:rFonts w:ascii="Arial" w:hAnsi="Arial" w:cs="Arial" w:hint="cs"/>
+          <w:sz w:val="24"/>
+          <w:szCs w:val="24"/>
+        </w:rPr>
+        <w:t xml:space="preserve"> </w:t>
+      </w:r>
+      <w:r>
+        <w:rPr>
+          <w:rFonts w:ascii="Arial" w:hAnsi="Arial" w:cs="Arial" w:hint="cs"/>
+          <w:sz w:val="24"/>
+          <w:szCs w:val="24"/>
+          <w:rtl/>
+        </w:rPr>
+        <w:t xml:space="preserve"> שהמתשתמש (בעל הרשאות ) יוכל להרכיב </w:t>
+      </w:r>
+      <w:r>
+        <w:rPr>
+          <w:rFonts w:ascii="Arial" w:hAnsi="Arial" w:cs="Arial" w:hint="cs"/>
+          <w:sz w:val="24"/>
+          <w:szCs w:val="24"/>
+          <w:rtl/>
+        </w:rPr>
+        <w:t>, לבצע בדיקת תקינות , לבצע בנייה, להתאושש מקריסות , ולשלוח מיילים בהתאם לרצונות הלקוחות</w:t>
+      </w:r>
+      <w:r>
+        <w:rPr>
+          <w:rFonts w:ascii="Arial" w:hAnsi="Arial" w:cs="Arial" w:hint="cs"/>
+          <w:sz w:val="24"/>
+          <w:szCs w:val="24"/>
+          <w:rtl/>
+        </w:rPr>
+        <w:t xml:space="preserve"> , בסופו של דבר על המערכת להחליף את כל ההתהליך הידני לתהליך אוטומטי.</w:t>
+      </w:r>
+    </w:p>
+    <w:p>
+      <w:pPr>
+        <w:autoSpaceDE w:val="0"/>
+        <w:autoSpaceDN w:val="0"/>
+        <w:bidi/>
+        <w:adjustRightInd w:val="0"/>
+        <w:spacing w:after="0" w:line="240" w:lineRule="auto"/>
+        <w:rPr>
+          <w:rFonts w:ascii="Arial" w:hAnsi="Arial" w:cs="Arial" w:hint="cs"/>
+          <w:sz w:val="24"/>
+          <w:szCs w:val="24"/>
+          <w:rtl/>
+        </w:rPr>
+      </w:pPr>
+    </w:p>
+    <w:p>
+      <w:pPr>
+        <w:autoSpaceDE w:val="0"/>
+        <w:autoSpaceDN w:val="0"/>
+        <w:bidi/>
+        <w:adjustRightInd w:val="0"/>
+        <w:spacing w:after="0" w:line="240" w:lineRule="auto"/>
+        <w:rPr>
+          <w:rFonts w:ascii="Arial" w:hAnsi="Arial" w:cs="Arial" w:hint="cs"/>
+          <w:sz w:val="24"/>
+          <w:szCs w:val="24"/>
+          <w:rtl/>
+        </w:rPr>
+      </w:pPr>
+      <w:r>
+        <w:rPr>
+          <w:rFonts w:ascii="Arial" w:hAnsi="Arial" w:cs="Arial" w:hint="cs"/>
+          <w:sz w:val="24"/>
+          <w:szCs w:val="24"/>
+          <w:rtl/>
+        </w:rPr>
+        <w:t xml:space="preserve">דפ"א ג) </w:t>
+      </w:r>
+      <w:r>
+        <w:rPr>
+          <w:rFonts w:ascii="Arial" w:hAnsi="Arial" w:cs="Arial"/>
+          <w:sz w:val="24"/>
+          <w:szCs w:val="24"/>
+          <w:rtl/>
+        </w:rPr>
+        <w:t>–</w:t>
+      </w:r>
+      <w:r>
+        <w:rPr>
+          <w:rFonts w:ascii="Arial" w:hAnsi="Arial" w:cs="Arial" w:hint="cs"/>
+          <w:sz w:val="24"/>
+          <w:szCs w:val="24"/>
+          <w:rtl/>
+        </w:rPr>
+        <w:t xml:space="preserve"> פיתוח עצמי של המערכת ע"י אנשי </w:t>
+      </w:r>
+      <w:r>
+        <w:rPr>
+          <w:rFonts w:ascii="Arial" w:hAnsi="Arial" w:cs="Arial" w:hint="cs"/>
+          <w:sz w:val="24"/>
+          <w:szCs w:val="24"/>
+          <w:rtl/>
+        </w:rPr>
+        <w:t xml:space="preserve">ארגון </w:t>
+      </w:r>
+      <w:r>
+        <w:rPr>
+          <w:rFonts w:ascii="Arial" w:hAnsi="Arial" w:cs="Arial"/>
+          <w:sz w:val="24"/>
+          <w:szCs w:val="24"/>
+        </w:rPr>
+        <w:t>MWG</w:t>
+      </w:r>
+    </w:p>
+    <w:p>
+      <w:pPr>
+        <w:autoSpaceDE w:val="0"/>
+        <w:autoSpaceDN w:val="0"/>
+        <w:bidi/>
+        <w:adjustRightInd w:val="0"/>
+        <w:spacing w:after="0" w:line="240" w:lineRule="auto"/>
+        <w:rPr>
+          <w:rFonts w:ascii="Arial" w:hAnsi="Arial" w:cs="Arial" w:hint="cs"/>
+          <w:sz w:val="24"/>
+          <w:szCs w:val="24"/>
+          <w:rtl/>
+        </w:rPr>
+      </w:pPr>
+      <w:r>
+        <w:rPr>
+          <w:rFonts w:ascii="Arial" w:hAnsi="Arial" w:cs="Arial" w:hint="cs"/>
+          <w:sz w:val="24"/>
+          <w:szCs w:val="24"/>
+          <w:rtl/>
+        </w:rPr>
+        <w:t xml:space="preserve">פיתוח זה יצטרך להתווסף לפיתוחים עצמאים של הארגון </w:t>
+      </w:r>
+      <w:r>
+        <w:rPr>
+          <w:rFonts w:ascii="Arial" w:hAnsi="Arial" w:cs="Arial"/>
+          <w:sz w:val="24"/>
+          <w:szCs w:val="24"/>
+          <w:rtl/>
+        </w:rPr>
+        <w:t>–</w:t>
+      </w:r>
+      <w:r>
+        <w:rPr>
+          <w:rFonts w:ascii="Arial" w:hAnsi="Arial" w:cs="Arial" w:hint="cs"/>
+          <w:sz w:val="24"/>
+          <w:szCs w:val="24"/>
+          <w:rtl/>
+        </w:rPr>
+        <w:t xml:space="preserve"> גם היא תחליף את התהליך הידני באוטומטי תבצע בנייה , תשלח מייל ותתאושש מקריסות .</w:t>
+      </w:r>
+    </w:p>
+    <w:p>
+      <w:pPr>
+        <w:autoSpaceDE w:val="0"/>
+        <w:autoSpaceDN w:val="0"/>
+        <w:bidi/>
+        <w:adjustRightInd w:val="0"/>
+        <w:spacing w:after="0" w:line="240" w:lineRule="auto"/>
+        <w:rPr>
+          <w:rFonts w:ascii="Arial" w:hAnsi="Arial" w:cs="Arial" w:hint="cs"/>
+          <w:sz w:val="24"/>
+          <w:szCs w:val="24"/>
+          <w:rtl/>
+        </w:rPr>
+      </w:pPr>
+      <w:r>
+        <w:rPr>
+          <w:rFonts w:ascii="Arial" w:hAnsi="Arial" w:cs="Arial" w:hint="cs"/>
+          <w:sz w:val="24"/>
+          <w:szCs w:val="24"/>
+          <w:rtl/>
+        </w:rPr>
+        <w:lastRenderedPageBreak/>
+        <w:t>דפ"א ד) מיקור חוץ של הפרויקט לחברה חיצונית</w:t>
+      </w:r>
+    </w:p>
+    <w:p>
+      <w:pPr>
+        <w:autoSpaceDE w:val="0"/>
+        <w:autoSpaceDN w:val="0"/>
+        <w:bidi/>
+        <w:adjustRightInd w:val="0"/>
+        <w:spacing w:after="0" w:line="240" w:lineRule="auto"/>
+        <w:rPr>
+          <w:rFonts w:ascii="Arial" w:hAnsi="Arial" w:cs="Arial" w:hint="cs"/>
+          <w:sz w:val="24"/>
+          <w:szCs w:val="24"/>
+          <w:rtl/>
+        </w:rPr>
+      </w:pPr>
+      <w:r>
+        <w:rPr>
+          <w:rFonts w:ascii="Arial" w:hAnsi="Arial" w:cs="Arial" w:hint="cs"/>
+          <w:sz w:val="24"/>
+          <w:szCs w:val="24"/>
+          <w:rtl/>
+        </w:rPr>
+        <w:t xml:space="preserve">פיתוח התוכנה ע"י חברת תוכנה חיצונית , בעלת  יכולת ורישיון גישה למשאבי אינטל והן לאירגון </w:t>
+      </w:r>
+      <w:r>
+        <w:rPr>
+          <w:rFonts w:ascii="Arial" w:hAnsi="Arial" w:cs="Arial"/>
+          <w:sz w:val="24"/>
+          <w:szCs w:val="24"/>
+        </w:rPr>
+        <w:t>MWG</w:t>
+      </w:r>
+      <w:r>
+        <w:rPr>
+          <w:rFonts w:ascii="Arial" w:hAnsi="Arial" w:cs="Arial" w:hint="cs"/>
+          <w:sz w:val="24"/>
+          <w:szCs w:val="24"/>
+          <w:rtl/>
+        </w:rPr>
+        <w:t xml:space="preserve"> , על החברה לבנות את המערכת ותחזק אותה , החוזה אמור לכלול את כל ההבטים הארגונים שיגרמו לחברה למימוש מוצלח של התוכנה תוך מינימום סיכון נדרש ל</w:t>
+      </w:r>
+      <w:r>
+        <w:rPr>
+          <w:rFonts w:ascii="Arial" w:hAnsi="Arial" w:cs="Arial"/>
+          <w:sz w:val="24"/>
+          <w:szCs w:val="24"/>
+        </w:rPr>
+        <w:t xml:space="preserve">WMG </w:t>
+      </w:r>
+      <w:r>
+        <w:rPr>
+          <w:rFonts w:ascii="Arial" w:hAnsi="Arial" w:cs="Arial" w:hint="cs"/>
+          <w:sz w:val="24"/>
+          <w:szCs w:val="24"/>
+          <w:rtl/>
+        </w:rPr>
+        <w:t xml:space="preserve"> ולחברה , הן בהבטים ההנדסיים והן בהבטים המשפטיים </w:t>
+      </w:r>
+    </w:p>
+    <w:p>
+      <w:pPr>
+        <w:autoSpaceDE w:val="0"/>
+        <w:autoSpaceDN w:val="0"/>
+        <w:bidi/>
+        <w:adjustRightInd w:val="0"/>
+        <w:spacing w:after="0" w:line="240" w:lineRule="auto"/>
+        <w:rPr>
+          <w:rFonts w:ascii="Arial" w:hAnsi="Arial" w:cs="Arial" w:hint="cs"/>
+          <w:sz w:val="24"/>
+          <w:szCs w:val="24"/>
+          <w:rtl/>
+        </w:rPr>
+      </w:pPr>
+    </w:p>
+    <w:p>
+      <w:pPr>
+        <w:autoSpaceDE w:val="0"/>
+        <w:autoSpaceDN w:val="0"/>
+        <w:bidi/>
+        <w:adjustRightInd w:val="0"/>
+        <w:spacing w:after="0" w:line="240" w:lineRule="auto"/>
+        <w:rPr>
+          <w:rFonts w:ascii="Arial" w:hAnsi="Arial" w:cs="Arial" w:hint="cs"/>
+          <w:b/>
+          <w:bCs/>
+          <w:sz w:val="24"/>
+          <w:szCs w:val="24"/>
+          <w:rtl/>
+        </w:rPr>
+      </w:pPr>
+    </w:p>
+    <w:p>
+      <w:pPr>
+        <w:autoSpaceDE w:val="0"/>
+        <w:autoSpaceDN w:val="0"/>
+        <w:bidi/>
+        <w:adjustRightInd w:val="0"/>
+        <w:spacing w:after="0" w:line="240" w:lineRule="auto"/>
+        <w:rPr>
+          <w:rFonts w:ascii="Arial" w:hAnsi="Arial" w:cs="Arial"/>
+          <w:b/>
+          <w:bCs/>
+          <w:sz w:val="24"/>
+          <w:szCs w:val="24"/>
         </w:rPr>
       </w:pPr>
     </w:p>
@@ -6540,41 +8461,13 @@
         <w:bidi/>
         <w:adjustRightInd w:val="0"/>
         <w:spacing w:after="0" w:line="240" w:lineRule="auto"/>
-        <w:ind w:left="360"/>
-        <w:rPr>
-          <w:rFonts w:ascii="Arial" w:hAnsi="Arial" w:hint="cs"/>
-          <w:b/>
-          <w:bCs/>
-          <w:rtl/>
-        </w:rPr>
-      </w:pPr>
-    </w:p>
-    <w:p>
-      <w:pPr>
-        <w:autoSpaceDE w:val="0"/>
-        <w:autoSpaceDN w:val="0"/>
-        <w:bidi/>
-        <w:adjustRightInd w:val="0"/>
-        <w:spacing w:after="0" w:line="240" w:lineRule="auto"/>
-        <w:rPr>
-          <w:rFonts w:ascii="Arial" w:hAnsi="Arial" w:cs="Arial" w:hint="cs"/>
-          <w:b/>
-          <w:bCs/>
-          <w:rtl/>
-        </w:rPr>
-      </w:pPr>
-    </w:p>
-    <w:p>
-      <w:pPr>
-        <w:autoSpaceDE w:val="0"/>
-        <w:autoSpaceDN w:val="0"/>
-        <w:bidi/>
-        <w:adjustRightInd w:val="0"/>
-        <w:spacing w:after="0" w:line="240" w:lineRule="auto"/>
-        <w:rPr>
-          <w:rFonts w:ascii="Arial" w:hAnsi="Arial" w:cs="Arial" w:hint="cs"/>
-          <w:b/>
-          <w:bCs/>
+        <w:ind w:left="1080"/>
+        <w:rPr>
+          <w:rFonts w:ascii="Arial" w:hAnsi="Arial" w:cs="Arial"/>
+          <w:b/>
+          <w:bCs/>
+          <w:sz w:val="24"/>
+          <w:szCs w:val="24"/>
         </w:rPr>
       </w:pPr>
     </w:p>
@@ -6588,48 +8481,38 @@
         <w:spacing w:after="0" w:line="240" w:lineRule="auto"/>
         <w:ind w:left="1080"/>
         <w:rPr>
-          <w:rFonts w:ascii="Arial" w:hAnsi="Arial" w:cs="Arial" w:hint="cs"/>
-          <w:b/>
-          <w:bCs/>
-        </w:rPr>
-      </w:pPr>
-    </w:p>
-    <w:p>
-      <w:pPr>
-        <w:pStyle w:val="ListParagraph"/>
-        <w:autoSpaceDE w:val="0"/>
-        <w:autoSpaceDN w:val="0"/>
-        <w:bidi/>
-        <w:adjustRightInd w:val="0"/>
-        <w:spacing w:after="0" w:line="240" w:lineRule="auto"/>
-        <w:ind w:left="1080"/>
-        <w:rPr>
-          <w:rFonts w:ascii="Arial" w:hAnsi="Arial" w:cs="Arial" w:hint="cs"/>
-          <w:b/>
-          <w:bCs/>
-          <w:rtl/>
-        </w:rPr>
-      </w:pPr>
-    </w:p>
-    <w:p>
-      <w:pPr>
-        <w:autoSpaceDE w:val="0"/>
-        <w:autoSpaceDN w:val="0"/>
-        <w:bidi/>
-        <w:adjustRightInd w:val="0"/>
-        <w:spacing w:after="0" w:line="240" w:lineRule="auto"/>
-        <w:rPr>
-          <w:rFonts w:ascii="Arial" w:hAnsi="Arial" w:cs="Arial" w:hint="cs"/>
-          <w:b/>
-          <w:bCs/>
-          <w:rtl/>
-        </w:rPr>
-      </w:pPr>
-      <w:r>
-        <w:rPr>
-          <w:rFonts w:ascii="Arial" w:hAnsi="Arial" w:cs="Arial" w:hint="cs"/>
-          <w:b/>
-          <w:bCs/>
+          <w:rFonts w:ascii="Arial" w:hAnsi="Arial" w:cs="Arial"/>
+          <w:b/>
+          <w:bCs/>
+          <w:sz w:val="24"/>
+          <w:szCs w:val="24"/>
+          <w:rtl/>
+        </w:rPr>
+      </w:pPr>
+    </w:p>
+    <w:p>
+      <w:pPr>
+        <w:autoSpaceDE w:val="0"/>
+        <w:autoSpaceDN w:val="0"/>
+        <w:bidi/>
+        <w:adjustRightInd w:val="0"/>
+        <w:spacing w:after="0" w:line="240" w:lineRule="auto"/>
+        <w:rPr>
+          <w:rFonts w:ascii="Arial" w:hAnsi="Arial" w:cs="Arial"/>
+          <w:b/>
+          <w:bCs/>
+          <w:sz w:val="24"/>
+          <w:szCs w:val="24"/>
+          <w:rtl/>
+        </w:rPr>
+      </w:pPr>
+      <w:r>
+        <w:rPr>
+          <w:rFonts w:ascii="Arial" w:hAnsi="Arial" w:cs="Arial" w:hint="cs"/>
+          <w:b/>
+          <w:bCs/>
+          <w:sz w:val="24"/>
+          <w:szCs w:val="24"/>
           <w:rtl/>
         </w:rPr>
         <w:tab/>
@@ -6645,21 +8528,25 @@
         <w:ind w:left="720"/>
         <w:rPr>
           <w:rFonts w:ascii="Arial" w:hAnsi="Arial" w:cs="Arial"/>
-          <w:rtl/>
-        </w:rPr>
-      </w:pPr>
-    </w:p>
-    <w:p>
-      <w:pPr>
-        <w:autoSpaceDE w:val="0"/>
-        <w:autoSpaceDN w:val="0"/>
-        <w:bidi/>
-        <w:adjustRightInd w:val="0"/>
-        <w:spacing w:after="0" w:line="240" w:lineRule="auto"/>
-        <w:rPr>
-          <w:rFonts w:ascii="Arial" w:hAnsi="Arial" w:cs="Arial"/>
-          <w:b/>
-          <w:bCs/>
+          <w:sz w:val="24"/>
+          <w:szCs w:val="24"/>
+          <w:rtl/>
+        </w:rPr>
+      </w:pPr>
+    </w:p>
+    <w:p>
+      <w:pPr>
+        <w:autoSpaceDE w:val="0"/>
+        <w:autoSpaceDN w:val="0"/>
+        <w:bidi/>
+        <w:adjustRightInd w:val="0"/>
+        <w:spacing w:after="0" w:line="240" w:lineRule="auto"/>
+        <w:rPr>
+          <w:rFonts w:ascii="Arial" w:hAnsi="Arial" w:cs="Arial"/>
+          <w:b/>
+          <w:bCs/>
+          <w:sz w:val="24"/>
+          <w:szCs w:val="24"/>
         </w:rPr>
       </w:pPr>
     </w:p>
@@ -6676,11 +8563,15 @@
         <w:ind w:left="360"/>
         <w:rPr>
           <w:rFonts w:ascii="Arial" w:hAnsi="Arial" w:cs="Arial"/>
-        </w:rPr>
-      </w:pPr>
-      <w:r>
-        <w:rPr>
-          <w:rFonts w:ascii="Arial" w:hAnsi="Arial" w:cs="Arial"/>
+          <w:sz w:val="24"/>
+          <w:szCs w:val="24"/>
+        </w:rPr>
+      </w:pPr>
+      <w:r>
+        <w:rPr>
+          <w:rFonts w:ascii="Arial" w:hAnsi="Arial" w:cs="Arial"/>
+          <w:sz w:val="24"/>
+          <w:szCs w:val="24"/>
           <w:rtl/>
         </w:rPr>
         <w:tab/>
@@ -6697,29 +8588,35 @@
           <w:rFonts w:ascii="Arial" w:hAnsi="Arial" w:cs="Arial"/>
           <w:b/>
           <w:bCs/>
-          <w:rtl/>
-        </w:rPr>
-      </w:pPr>
-    </w:p>
-    <w:p>
-      <w:pPr>
-        <w:autoSpaceDE w:val="0"/>
-        <w:autoSpaceDN w:val="0"/>
-        <w:bidi/>
-        <w:adjustRightInd w:val="0"/>
-        <w:spacing w:after="0" w:line="240" w:lineRule="auto"/>
-        <w:rPr>
-          <w:rFonts w:ascii="Arial" w:hAnsi="Arial" w:cs="Arial"/>
-          <w:b/>
-          <w:bCs/>
-          <w:rtl/>
-        </w:rPr>
-      </w:pPr>
-      <w:r>
-        <w:rPr>
-          <w:rFonts w:ascii="Arial" w:hAnsi="Arial" w:cs="Arial" w:hint="cs"/>
-          <w:b/>
-          <w:bCs/>
+          <w:sz w:val="24"/>
+          <w:szCs w:val="24"/>
+          <w:rtl/>
+        </w:rPr>
+      </w:pPr>
+    </w:p>
+    <w:p>
+      <w:pPr>
+        <w:autoSpaceDE w:val="0"/>
+        <w:autoSpaceDN w:val="0"/>
+        <w:bidi/>
+        <w:adjustRightInd w:val="0"/>
+        <w:spacing w:after="0" w:line="240" w:lineRule="auto"/>
+        <w:rPr>
+          <w:rFonts w:ascii="Arial" w:hAnsi="Arial" w:cs="Arial"/>
+          <w:b/>
+          <w:bCs/>
+          <w:sz w:val="24"/>
+          <w:szCs w:val="24"/>
+          <w:rtl/>
+        </w:rPr>
+      </w:pPr>
+      <w:r>
+        <w:rPr>
+          <w:rFonts w:ascii="Arial" w:hAnsi="Arial" w:cs="Arial" w:hint="cs"/>
+          <w:b/>
+          <w:bCs/>
+          <w:sz w:val="24"/>
+          <w:szCs w:val="24"/>
           <w:rtl/>
         </w:rPr>
         <w:t xml:space="preserve"> </w:t>
@@ -8849,7 +10746,6 @@
   <w:style w:type="character" w:default="1" w:styleId="DefaultParagraphFont">
     <w:name w:val="Default Paragraph Font"/>
     <w:uiPriority w:val="1"/>
-    <w:semiHidden/>
     <w:unhideWhenUsed/>
   </w:style>
   <w:style w:type="table" w:default="1" w:styleId="TableNormal">
